--- a/INFO-GAME_MASHUP.docx
+++ b/INFO-GAME_MASHUP.docx
@@ -1038,9 +1038,18 @@
             <w:pPr>
               <w:rPr>
                 <w:rFonts w:cs="Arial"/>
+                <w:b w:val="0"/>
                 <w:sz w:val="22"/>
               </w:rPr>
             </w:pPr>
+            <w:r>
+              <w:rPr>
+                <w:rFonts w:cs="Arial"/>
+                <w:b w:val="0"/>
+                <w:sz w:val="22"/>
+              </w:rPr>
+              <w:t>25/04/2019</w:t>
+            </w:r>
           </w:p>
         </w:tc>
         <w:tc>
@@ -1062,6 +1071,13 @@
                 <w:sz w:val="22"/>
               </w:rPr>
             </w:pPr>
+            <w:r>
+              <w:rPr>
+                <w:rFonts w:cs="Arial"/>
+                <w:sz w:val="22"/>
+              </w:rPr>
+              <w:t>1.1</w:t>
+            </w:r>
           </w:p>
         </w:tc>
         <w:tc>
@@ -1082,6 +1098,29 @@
                 <w:sz w:val="22"/>
               </w:rPr>
             </w:pPr>
+            <w:r>
+              <w:rPr>
+                <w:rFonts w:cs="Arial"/>
+                <w:sz w:val="22"/>
+              </w:rPr>
+              <w:t>-Incluye descripciones de los diagramas realizados, así como la implementación de los diagramas de clases y de secuencia</w:t>
+            </w:r>
+          </w:p>
+          <w:p>
+            <w:pPr>
+              <w:cnfStyle w:val="000000000000" w:firstRow="0" w:lastRow="0" w:firstColumn="0" w:lastColumn="0" w:oddVBand="0" w:evenVBand="0" w:oddHBand="0" w:evenHBand="0" w:firstRowFirstColumn="0" w:firstRowLastColumn="0" w:lastRowFirstColumn="0" w:lastRowLastColumn="0"/>
+              <w:rPr>
+                <w:rFonts w:cs="Arial"/>
+                <w:sz w:val="22"/>
+              </w:rPr>
+            </w:pPr>
+            <w:r>
+              <w:rPr>
+                <w:rFonts w:cs="Arial"/>
+                <w:sz w:val="22"/>
+              </w:rPr>
+              <w:t>-Modificaciones en los diagramas de secuencia de alto nivel y componentes.</w:t>
+            </w:r>
           </w:p>
         </w:tc>
         <w:tc>
@@ -1094,6 +1133,84 @@
               <w:right w:w="142" w:type="dxa"/>
             </w:tcMar>
           </w:tcPr>
+          <w:p>
+            <w:pPr>
+              <w:cnfStyle w:val="000000000000" w:firstRow="0" w:lastRow="0" w:firstColumn="0" w:lastColumn="0" w:oddVBand="0" w:evenVBand="0" w:oddHBand="0" w:evenHBand="0" w:firstRowFirstColumn="0" w:firstRowLastColumn="0" w:lastRowFirstColumn="0" w:lastRowLastColumn="0"/>
+              <w:rPr>
+                <w:sz w:val="22"/>
+                <w:szCs w:val="24"/>
+              </w:rPr>
+            </w:pPr>
+            <w:r>
+              <w:rPr>
+                <w:sz w:val="22"/>
+                <w:szCs w:val="24"/>
+              </w:rPr>
+              <w:t xml:space="preserve">-Francisco Alé Palacios </w:t>
+            </w:r>
+          </w:p>
+          <w:p>
+            <w:pPr>
+              <w:cnfStyle w:val="000000000000" w:firstRow="0" w:lastRow="0" w:firstColumn="0" w:lastColumn="0" w:oddVBand="0" w:evenVBand="0" w:oddHBand="0" w:evenHBand="0" w:firstRowFirstColumn="0" w:firstRowLastColumn="0" w:lastRowFirstColumn="0" w:lastRowLastColumn="0"/>
+              <w:rPr>
+                <w:sz w:val="22"/>
+                <w:szCs w:val="24"/>
+              </w:rPr>
+            </w:pPr>
+            <w:r>
+              <w:rPr>
+                <w:sz w:val="22"/>
+                <w:szCs w:val="24"/>
+              </w:rPr>
+              <w:t xml:space="preserve">-Pedro Biedma Fresno </w:t>
+            </w:r>
+          </w:p>
+          <w:p>
+            <w:pPr>
+              <w:cnfStyle w:val="000000000000" w:firstRow="0" w:lastRow="0" w:firstColumn="0" w:lastColumn="0" w:oddVBand="0" w:evenVBand="0" w:oddHBand="0" w:evenHBand="0" w:firstRowFirstColumn="0" w:firstRowLastColumn="0" w:lastRowFirstColumn="0" w:lastRowLastColumn="0"/>
+              <w:rPr>
+                <w:sz w:val="22"/>
+                <w:szCs w:val="24"/>
+              </w:rPr>
+            </w:pPr>
+            <w:r>
+              <w:rPr>
+                <w:sz w:val="22"/>
+                <w:szCs w:val="24"/>
+              </w:rPr>
+              <w:t xml:space="preserve">-Enrique Merino Verde </w:t>
+            </w:r>
+          </w:p>
+          <w:p>
+            <w:pPr>
+              <w:cnfStyle w:val="000000000000" w:firstRow="0" w:lastRow="0" w:firstColumn="0" w:lastColumn="0" w:oddVBand="0" w:evenVBand="0" w:oddHBand="0" w:evenHBand="0" w:firstRowFirstColumn="0" w:firstRowLastColumn="0" w:lastRowFirstColumn="0" w:lastRowLastColumn="0"/>
+              <w:rPr>
+                <w:sz w:val="22"/>
+                <w:szCs w:val="24"/>
+              </w:rPr>
+            </w:pPr>
+            <w:r>
+              <w:rPr>
+                <w:sz w:val="22"/>
+                <w:szCs w:val="24"/>
+              </w:rPr>
+              <w:t>-José Manuel Gata</w:t>
+            </w:r>
+            <w:r>
+              <w:rPr>
+                <w:sz w:val="22"/>
+                <w:szCs w:val="24"/>
+              </w:rPr>
+              <w:t xml:space="preserve"> </w:t>
+            </w:r>
+            <w:r>
+              <w:rPr>
+                <w:sz w:val="22"/>
+                <w:szCs w:val="24"/>
+              </w:rPr>
+              <w:t xml:space="preserve">Fernández  </w:t>
+            </w:r>
+          </w:p>
           <w:p>
             <w:pPr>
               <w:cnfStyle w:val="000000000000" w:firstRow="0" w:lastRow="0" w:firstColumn="0" w:lastColumn="0" w:oddVBand="0" w:evenVBand="0" w:oddHBand="0" w:evenHBand="0" w:firstRowFirstColumn="0" w:firstRowLastColumn="0" w:lastRowFirstColumn="0" w:lastRowLastColumn="0"/>
@@ -1525,36 +1642,11 @@
     </w:p>
     <w:p>
       <w:pPr>
-        <w:spacing w:after="0"/>
-        <w:rPr>
-          <w:sz w:val="28"/>
-          <w:szCs w:val="28"/>
-        </w:rPr>
-      </w:pPr>
-    </w:p>
-    <w:p>
-      <w:pPr>
-        <w:spacing w:after="0"/>
-        <w:rPr>
-          <w:sz w:val="28"/>
-          <w:szCs w:val="28"/>
-        </w:rPr>
-      </w:pPr>
-    </w:p>
-    <w:p>
-      <w:pPr>
-        <w:rPr>
-          <w:sz w:val="28"/>
-          <w:szCs w:val="28"/>
-        </w:rPr>
-      </w:pPr>
-      <w:r>
-        <w:rPr>
-          <w:sz w:val="28"/>
-          <w:szCs w:val="28"/>
-        </w:rPr>
-        <w:br w:type="page"/>
-      </w:r>
+        <w:rPr>
+          <w:sz w:val="28"/>
+          <w:szCs w:val="28"/>
+        </w:rPr>
+      </w:pPr>
     </w:p>
     <w:p>
       <w:pPr>
@@ -3382,6 +3474,33 @@
       <w:pPr>
         <w:jc w:val="both"/>
       </w:pPr>
+      <w:r>
+        <w:rPr>
+          <w:b/>
+        </w:rPr>
+        <w:t>IGDB</w:t>
+      </w:r>
+      <w:r>
+        <w:t>: con</w:t>
+      </w:r>
+      <w:r>
+        <w:t xml:space="preserve"> la API de</w:t>
+      </w:r>
+      <w:r>
+        <w:t xml:space="preserve"> </w:t>
+      </w:r>
+      <w:r>
+        <w:t>IGDB</w:t>
+      </w:r>
+      <w:r>
+        <w:t xml:space="preserve"> podremos extraer </w:t>
+      </w:r>
+      <w:r>
+        <w:t>información de los juegos</w:t>
+      </w:r>
+      <w:r>
+        <w:t>.</w:t>
+      </w:r>
     </w:p>
     <w:p>
       <w:pPr>
@@ -3391,29 +3510,63 @@
         <w:rPr>
           <w:b/>
         </w:rPr>
-        <w:t>IGDB</w:t>
-      </w:r>
-      <w:r>
-        <w:t>: con</w:t>
-      </w:r>
-      <w:r>
-        <w:t xml:space="preserve"> la API de</w:t>
+        <w:t xml:space="preserve">Twitch: </w:t>
+      </w:r>
+      <w:r>
+        <w:t xml:space="preserve">con esta API podremos </w:t>
+      </w:r>
+      <w:r>
+        <w:t>obtener</w:t>
+      </w:r>
+      <w:r>
+        <w:t xml:space="preserve"> los streamings más vistos del momento.</w:t>
+      </w:r>
+    </w:p>
+    <w:p>
+      <w:pPr>
+        <w:jc w:val="both"/>
+      </w:pPr>
+      <w:r>
+        <w:rPr>
+          <w:b/>
+        </w:rPr>
+        <w:t>Reddit</w:t>
+      </w:r>
+      <w:r>
+        <w:rPr>
+          <w:b/>
+        </w:rPr>
+        <w:t>:</w:t>
+      </w:r>
+      <w:r>
+        <w:t xml:space="preserve"> con esta API podremos </w:t>
+      </w:r>
+      <w:r>
+        <w:t>acceder a foros relacionados con el videojuego buscado.</w:t>
+      </w:r>
+    </w:p>
+    <w:p>
+      <w:pPr>
+        <w:jc w:val="both"/>
+      </w:pPr>
+      <w:r>
+        <w:rPr>
+          <w:b/>
+        </w:rPr>
+        <w:t xml:space="preserve">Spotify: </w:t>
+      </w:r>
+      <w:r>
+        <w:t xml:space="preserve">con esta API podremos obtener la lista de reproducción correspondiente a la banda sonora del </w:t>
+      </w:r>
+      <w:r>
+        <w:t>videojuego</w:t>
+      </w:r>
+      <w:r>
+        <w:t>.</w:t>
       </w:r>
       <w:r>
         <w:t xml:space="preserve"> </w:t>
       </w:r>
-      <w:r>
-        <w:t>IGDB</w:t>
-      </w:r>
-      <w:r>
-        <w:t xml:space="preserve"> podremos extraer </w:t>
-      </w:r>
-      <w:r>
-        <w:t>información de los juegos</w:t>
-      </w:r>
-      <w:r>
-        <w:t>.</w:t>
-      </w:r>
     </w:p>
     <w:p>
       <w:pPr>
@@ -3423,62 +3576,16 @@
         <w:rPr>
           <w:b/>
         </w:rPr>
-        <w:t xml:space="preserve">Twitch: </w:t>
-      </w:r>
-      <w:r>
-        <w:t xml:space="preserve">con esta API podremos </w:t>
-      </w:r>
-      <w:r>
-        <w:t>obtener</w:t>
-      </w:r>
-      <w:r>
-        <w:t xml:space="preserve"> los streamings más vistos del momento.</w:t>
-      </w:r>
-    </w:p>
-    <w:p>
-      <w:pPr>
-        <w:jc w:val="both"/>
-      </w:pPr>
+        <w:t>YouTube</w:t>
+      </w:r>
       <w:r>
         <w:rPr>
           <w:b/>
         </w:rPr>
-        <w:t>Reddit</w:t>
-      </w:r>
-      <w:r>
-        <w:rPr>
-          <w:b/>
-        </w:rPr>
-        <w:t>:</w:t>
-      </w:r>
-      <w:r>
-        <w:t xml:space="preserve"> con esta API podremos </w:t>
-      </w:r>
-      <w:r>
-        <w:t>acceder a foros relacionados con el videojuego buscado.</w:t>
-      </w:r>
-    </w:p>
-    <w:p>
-      <w:pPr>
-        <w:jc w:val="both"/>
-      </w:pPr>
-      <w:r>
-        <w:rPr>
-          <w:b/>
-        </w:rPr>
-        <w:t xml:space="preserve">Spotify: </w:t>
-      </w:r>
-      <w:r>
-        <w:t xml:space="preserve">con esta API podremos obtener la lista de reproducción correspondiente a la banda sonora del </w:t>
-      </w:r>
-      <w:r>
-        <w:t>videojuego</w:t>
-      </w:r>
-      <w:r>
-        <w:t>.</w:t>
-      </w:r>
-      <w:r>
-        <w:t xml:space="preserve"> </w:t>
+        <w:t xml:space="preserve">: </w:t>
+      </w:r>
+      <w:r>
+        <w:t>con esta API extraeremos videos acerca del videojuego buscado.</w:t>
       </w:r>
     </w:p>
     <w:tbl>
@@ -3775,6 +3882,67 @@
           </w:p>
         </w:tc>
       </w:tr>
+      <w:tr>
+        <w:trPr>
+          <w:cnfStyle w:val="000000100000" w:firstRow="0" w:lastRow="0" w:firstColumn="0" w:lastColumn="0" w:oddVBand="0" w:evenVBand="0" w:oddHBand="1" w:evenHBand="0" w:firstRowFirstColumn="0" w:firstRowLastColumn="0" w:lastRowFirstColumn="0" w:lastRowLastColumn="0"/>
+          <w:jc w:val="center"/>
+        </w:trPr>
+        <w:tc>
+          <w:tcPr>
+            <w:cnfStyle w:val="001000000000" w:firstRow="0" w:lastRow="0" w:firstColumn="1" w:lastColumn="0" w:oddVBand="0" w:evenVBand="0" w:oddHBand="0" w:evenHBand="0" w:firstRowFirstColumn="0" w:firstRowLastColumn="0" w:lastRowFirstColumn="0" w:lastRowLastColumn="0"/>
+            <w:tcW w:w="2263" w:type="dxa"/>
+            <w:tcMar>
+              <w:top w:w="113" w:type="dxa"/>
+              <w:left w:w="142" w:type="dxa"/>
+              <w:bottom w:w="113" w:type="dxa"/>
+              <w:right w:w="142" w:type="dxa"/>
+            </w:tcMar>
+          </w:tcPr>
+          <w:p>
+            <w:pPr>
+              <w:rPr>
+                <w:b w:val="0"/>
+                <w:sz w:val="22"/>
+              </w:rPr>
+            </w:pPr>
+            <w:r>
+              <w:rPr>
+                <w:b w:val="0"/>
+                <w:sz w:val="22"/>
+              </w:rPr>
+              <w:t>YouTube</w:t>
+            </w:r>
+          </w:p>
+        </w:tc>
+        <w:tc>
+          <w:tcPr>
+            <w:tcW w:w="6237" w:type="dxa"/>
+            <w:tcMar>
+              <w:top w:w="113" w:type="dxa"/>
+              <w:left w:w="142" w:type="dxa"/>
+              <w:bottom w:w="113" w:type="dxa"/>
+              <w:right w:w="142" w:type="dxa"/>
+            </w:tcMar>
+          </w:tcPr>
+          <w:p>
+            <w:pPr>
+              <w:cnfStyle w:val="000000100000" w:firstRow="0" w:lastRow="0" w:firstColumn="0" w:lastColumn="0" w:oddVBand="0" w:evenVBand="0" w:oddHBand="1" w:evenHBand="0" w:firstRowFirstColumn="0" w:firstRowLastColumn="0" w:lastRowFirstColumn="0" w:lastRowLastColumn="0"/>
+              <w:rPr>
+                <w:rStyle w:val="Hipervnculo"/>
+                <w:sz w:val="22"/>
+              </w:rPr>
+            </w:pPr>
+            <w:hyperlink r:id="rId15" w:history="1">
+              <w:r>
+                <w:rPr>
+                  <w:rStyle w:val="Hipervnculo"/>
+                </w:rPr>
+                <w:t>https://developers.google.com/youtube/</w:t>
+              </w:r>
+            </w:hyperlink>
+          </w:p>
+        </w:tc>
+      </w:tr>
     </w:tbl>
     <w:p>
       <w:pPr>
@@ -3840,37 +4008,13 @@
         <w:t>pudieran</w:t>
       </w:r>
       <w:r>
-        <w:t xml:space="preserve"> acceder con más facilidad a comunidades de jugadores con el mismo juego en común y a servicios de </w:t>
-      </w:r>
-      <w:proofErr w:type="spellStart"/>
-      <w:r>
-        <w:t>streaming</w:t>
-      </w:r>
-      <w:proofErr w:type="spellEnd"/>
-      <w:r>
-        <w:t xml:space="preserve"> como los de Twitch, esta idea fue abandonada debido a que las API de la mayoría de </w:t>
+        <w:t xml:space="preserve"> acceder con más facilidad a comunidades de jugadores con el mismo juego en común y a servicios de streaming como los de Twitch, esta idea fue abandonada debido a que las API de la mayoría de </w:t>
       </w:r>
       <w:r>
         <w:t>los servicios</w:t>
       </w:r>
       <w:r>
-        <w:t xml:space="preserve"> tales como </w:t>
-      </w:r>
-      <w:proofErr w:type="spellStart"/>
-      <w:r>
-        <w:t>Steam</w:t>
-      </w:r>
-      <w:proofErr w:type="spellEnd"/>
-      <w:r>
-        <w:t xml:space="preserve">, </w:t>
-      </w:r>
-      <w:proofErr w:type="spellStart"/>
-      <w:r>
-        <w:t>Origin</w:t>
-      </w:r>
-      <w:proofErr w:type="spellEnd"/>
-      <w:r>
-        <w:t>… no ofrecían lo suficiente como para poder hacerlo.</w:t>
+        <w:t xml:space="preserve"> tales como Steam, Origin… no ofrecían lo suficiente como para poder hacerlo.</w:t>
       </w:r>
     </w:p>
     <w:p>
@@ -3917,43 +4061,27 @@
     </w:p>
     <w:p>
       <w:pPr>
-        <w:spacing w:after="0"/>
-        <w:rPr>
-          <w:rFonts w:asciiTheme="majorHAnsi" w:hAnsiTheme="majorHAnsi"/>
-          <w:sz w:val="28"/>
-          <w:szCs w:val="28"/>
-        </w:rPr>
-      </w:pPr>
-    </w:p>
-    <w:p>
-      <w:pPr>
-        <w:spacing w:after="0"/>
-        <w:rPr>
-          <w:rFonts w:asciiTheme="majorHAnsi" w:hAnsiTheme="majorHAnsi"/>
-          <w:sz w:val="28"/>
-          <w:szCs w:val="28"/>
-        </w:rPr>
-      </w:pPr>
-    </w:p>
-    <w:p>
-      <w:pPr>
-        <w:spacing w:after="0"/>
-        <w:rPr>
-          <w:rFonts w:asciiTheme="majorHAnsi" w:hAnsiTheme="majorHAnsi"/>
-          <w:sz w:val="28"/>
-          <w:szCs w:val="28"/>
-        </w:rPr>
-      </w:pPr>
-    </w:p>
-    <w:p>
-      <w:pPr>
-        <w:spacing w:after="0"/>
-        <w:rPr>
-          <w:rFonts w:asciiTheme="majorHAnsi" w:hAnsiTheme="majorHAnsi"/>
-          <w:sz w:val="28"/>
-          <w:szCs w:val="28"/>
-        </w:rPr>
-      </w:pPr>
+        <w:jc w:val="both"/>
+      </w:pPr>
+      <w:r>
+        <w:t>Ante las dificultades que plantea la implementación de la API de Reddit, hemos tomado la decisión de “sustituirla” por la API de YouTube, de la cual, extraeremos videos y realizaremos las operaciones de post.</w:t>
+      </w:r>
+    </w:p>
+    <w:p>
+      <w:pPr>
+        <w:jc w:val="both"/>
+      </w:pPr>
+      <w:r>
+        <w:t xml:space="preserve">Sin embargo, hemos decidido no descartar por el momento el uso de la API de Reddit hasta comprobar su viabilidad y decidir su implementación o no. Así pues, hemos decidido modificar los diagramas y el mockup acorde a la implementación de la API de </w:t>
+      </w:r>
+      <w:proofErr w:type="gramStart"/>
+      <w:r>
+        <w:t>YouTube</w:t>
+      </w:r>
+      <w:proofErr w:type="gramEnd"/>
+      <w:r>
+        <w:t xml:space="preserve"> pero manteniendo las operaciones que debería realizar Reddit.</w:t>
+      </w:r>
     </w:p>
     <w:p>
       <w:pPr>
@@ -4111,7 +4239,6 @@
       </w:pPr>
       <w:bookmarkStart w:id="3" w:name="_Toc3535434"/>
       <w:r>
-        <w:lastRenderedPageBreak/>
         <w:t>Prototipos de interfaz de usuario</w:t>
       </w:r>
       <w:bookmarkEnd w:id="3"/>
@@ -4132,24 +4259,6 @@
         <w:spacing w:before="0"/>
       </w:pPr>
       <w:bookmarkStart w:id="4" w:name="_Toc3535435"/>
-      <w:r>
-        <w:t xml:space="preserve">Vista </w:t>
-      </w:r>
-      <w:r>
-        <w:t>Inicial</w:t>
-      </w:r>
-      <w:bookmarkEnd w:id="4"/>
-    </w:p>
-    <w:p/>
-    <w:p>
-      <w:r>
-        <w:t>Esta vista se correspondería con el primer contacto del usuario y la aplicación. En ella encontramos una barra de búsqueda donde el usuario deberá escribir el nombre del videojuego sobre el que quiere obtener información.</w:t>
-      </w:r>
-    </w:p>
-    <w:p>
-      <w:pPr>
-        <w:jc w:val="center"/>
-      </w:pPr>
       <w:r>
         <w:rPr>
           <w:noProof/>
@@ -4159,10 +4268,10 @@
           <wp:anchor distT="0" distB="0" distL="114300" distR="114300" simplePos="0" relativeHeight="251662336" behindDoc="0" locked="0" layoutInCell="1" allowOverlap="1">
             <wp:simplePos x="0" y="0"/>
             <wp:positionH relativeFrom="margin">
-              <wp:align>center</wp:align>
+              <wp:posOffset>-414020</wp:posOffset>
             </wp:positionH>
             <wp:positionV relativeFrom="margin">
-              <wp:posOffset>2014016</wp:posOffset>
+              <wp:posOffset>1228725</wp:posOffset>
             </wp:positionV>
             <wp:extent cx="6274256" cy="3533241"/>
             <wp:effectExtent l="0" t="0" r="0" b="0"/>
@@ -4181,7 +4290,7 @@
                     </pic:cNvPicPr>
                   </pic:nvPicPr>
                   <pic:blipFill>
-                    <a:blip r:embed="rId15">
+                    <a:blip r:embed="rId16">
                       <a:extLst>
                         <a:ext uri="{28A0092B-C50C-407E-A947-70E740481C1C}">
                           <a14:useLocalDpi xmlns:a14="http://schemas.microsoft.com/office/drawing/2010/main" val="0"/>
@@ -4212,11 +4321,29 @@
           </wp:anchor>
         </w:drawing>
       </w:r>
-    </w:p>
-    <w:p>
-      <w:pPr>
-        <w:spacing w:after="0"/>
+      <w:r>
+        <w:t xml:space="preserve">Vista </w:t>
+      </w:r>
+      <w:r>
+        <w:t>Inicial</w:t>
+      </w:r>
+      <w:bookmarkEnd w:id="4"/>
+    </w:p>
+    <w:p/>
+    <w:p>
+      <w:r>
+        <w:t>Esta vista se correspondería con el primer contacto del usuario y la aplicación. En ella encontramos una barra de búsqueda donde el usuario deberá escribir el nombre del videojuego sobre el que quiere obtener información.</w:t>
+      </w:r>
+    </w:p>
+    <w:p>
+      <w:pPr>
         <w:jc w:val="center"/>
+      </w:pPr>
+    </w:p>
+    <w:p>
+      <w:pPr>
+        <w:spacing w:after="0"/>
+        <w:jc w:val="center"/>
         <w:rPr>
           <w:rStyle w:val="Referenciasutil"/>
         </w:rPr>
@@ -4233,17 +4360,6 @@
         </w:rPr>
         <w:t>inicial</w:t>
       </w:r>
-    </w:p>
-    <w:p>
-      <w:pPr>
-        <w:spacing w:after="0"/>
-        <w:jc w:val="center"/>
-        <w:rPr>
-          <w:rStyle w:val="Referenciasutil"/>
-          <w:smallCaps w:val="0"/>
-          <w:color w:val="auto"/>
-        </w:rPr>
-      </w:pPr>
     </w:p>
     <w:p>
       <w:pPr>
@@ -4402,13 +4518,13 @@
           <wp:anchor distT="0" distB="0" distL="114300" distR="114300" simplePos="0" relativeHeight="251663360" behindDoc="0" locked="0" layoutInCell="1" allowOverlap="1">
             <wp:simplePos x="0" y="0"/>
             <wp:positionH relativeFrom="margin">
-              <wp:posOffset>-648639</wp:posOffset>
+              <wp:posOffset>-531495</wp:posOffset>
             </wp:positionH>
             <wp:positionV relativeFrom="margin">
-              <wp:posOffset>211175</wp:posOffset>
+              <wp:posOffset>212090</wp:posOffset>
             </wp:positionV>
-            <wp:extent cx="6684645" cy="3627755"/>
-            <wp:effectExtent l="0" t="0" r="1905" b="0"/>
+            <wp:extent cx="6461760" cy="4471035"/>
+            <wp:effectExtent l="0" t="0" r="0" b="5715"/>
             <wp:wrapSquare wrapText="bothSides"/>
             <wp:docPr id="9" name="Imagen 9"/>
             <wp:cNvGraphicFramePr>
@@ -4424,14 +4540,13 @@
                     </pic:cNvPicPr>
                   </pic:nvPicPr>
                   <pic:blipFill>
-                    <a:blip r:embed="rId16">
+                    <a:blip r:embed="rId17">
                       <a:extLst>
                         <a:ext uri="{28A0092B-C50C-407E-A947-70E740481C1C}">
                           <a14:useLocalDpi xmlns:a14="http://schemas.microsoft.com/office/drawing/2010/main" val="0"/>
                         </a:ext>
                       </a:extLst>
                     </a:blip>
-                    <a:srcRect/>
                     <a:stretch>
                       <a:fillRect/>
                     </a:stretch>
@@ -4439,7 +4554,7 @@
                   <pic:spPr bwMode="auto">
                     <a:xfrm>
                       <a:off x="0" y="0"/>
-                      <a:ext cx="6684645" cy="3627755"/>
+                      <a:ext cx="6461760" cy="4471035"/>
                     </a:xfrm>
                     <a:prstGeom prst="rect">
                       <a:avLst/>
@@ -4607,13 +4722,27 @@
           <w:rFonts w:cstheme="minorHAnsi"/>
           <w:szCs w:val="28"/>
         </w:rPr>
-        <w:t xml:space="preserve">-En la parte inferior </w:t>
+        <w:t xml:space="preserve">-En la parte </w:t>
       </w:r>
       <w:r>
         <w:rPr>
           <w:rFonts w:cstheme="minorHAnsi"/>
           <w:szCs w:val="28"/>
         </w:rPr>
+        <w:t>central</w:t>
+      </w:r>
+      <w:r>
+        <w:rPr>
+          <w:rFonts w:cstheme="minorHAnsi"/>
+          <w:szCs w:val="28"/>
+        </w:rPr>
+        <w:t xml:space="preserve"> </w:t>
+      </w:r>
+      <w:r>
+        <w:rPr>
+          <w:rFonts w:cstheme="minorHAnsi"/>
+          <w:szCs w:val="28"/>
+        </w:rPr>
         <w:t>izquierda</w:t>
       </w:r>
       <w:r>
@@ -4637,13 +4766,27 @@
           <w:rFonts w:cstheme="minorHAnsi"/>
           <w:szCs w:val="28"/>
         </w:rPr>
-        <w:t xml:space="preserve">-En la parte inferior derecha encontramos </w:t>
+        <w:t xml:space="preserve">-En la parte </w:t>
       </w:r>
       <w:r>
         <w:rPr>
           <w:rFonts w:cstheme="minorHAnsi"/>
           <w:szCs w:val="28"/>
         </w:rPr>
+        <w:t xml:space="preserve">central </w:t>
+      </w:r>
+      <w:r>
+        <w:rPr>
+          <w:rFonts w:cstheme="minorHAnsi"/>
+          <w:szCs w:val="28"/>
+        </w:rPr>
+        <w:t xml:space="preserve">derecha encontramos </w:t>
+      </w:r>
+      <w:r>
+        <w:rPr>
+          <w:rFonts w:cstheme="minorHAnsi"/>
+          <w:szCs w:val="28"/>
+        </w:rPr>
         <w:t>los foros de discusión más populares.</w:t>
       </w:r>
     </w:p>
@@ -4651,6 +4794,24 @@
       <w:pPr>
         <w:spacing w:after="0"/>
         <w:rPr>
+          <w:rFonts w:cstheme="minorHAnsi"/>
+          <w:szCs w:val="28"/>
+        </w:rPr>
+      </w:pPr>
+      <w:r>
+        <w:rPr>
+          <w:rFonts w:cstheme="minorHAnsi"/>
+          <w:szCs w:val="28"/>
+        </w:rPr>
+        <w:t>-En la parte inferior, encontramos  los videos relacionados con el videojuego buscado.</w:t>
+      </w:r>
+      <w:bookmarkStart w:id="6" w:name="_GoBack"/>
+      <w:bookmarkEnd w:id="6"/>
+    </w:p>
+    <w:p>
+      <w:pPr>
+        <w:spacing w:after="0"/>
+        <w:rPr>
           <w:rFonts w:asciiTheme="majorHAnsi" w:hAnsiTheme="majorHAnsi"/>
           <w:sz w:val="28"/>
           <w:szCs w:val="28"/>
@@ -4688,12 +4849,12 @@
       <w:pPr>
         <w:pStyle w:val="Ttulo1"/>
       </w:pPr>
-      <w:bookmarkStart w:id="6" w:name="_Toc3535437"/>
+      <w:bookmarkStart w:id="7" w:name="_Toc3535437"/>
       <w:r>
         <w:lastRenderedPageBreak/>
         <w:t>Arquitectura</w:t>
       </w:r>
-      <w:bookmarkEnd w:id="6"/>
+      <w:bookmarkEnd w:id="7"/>
     </w:p>
     <w:p/>
     <w:p>
@@ -4701,11 +4862,11 @@
         <w:pStyle w:val="Ttulo2"/>
         <w:spacing w:before="0"/>
       </w:pPr>
-      <w:bookmarkStart w:id="7" w:name="_Toc3535438"/>
+      <w:bookmarkStart w:id="8" w:name="_Toc3535438"/>
       <w:r>
         <w:t>Diagrama de componentes</w:t>
       </w:r>
-      <w:bookmarkEnd w:id="7"/>
+      <w:bookmarkEnd w:id="8"/>
     </w:p>
     <w:p>
       <w:pPr>
@@ -4713,8 +4874,6 @@
           <w:u w:val="single"/>
         </w:rPr>
       </w:pPr>
-      <w:bookmarkStart w:id="8" w:name="_GoBack"/>
-      <w:bookmarkEnd w:id="8"/>
     </w:p>
     <w:p>
       <w:r>
@@ -4723,8 +4882,8 @@
         </w:rPr>
         <w:drawing>
           <wp:inline distT="0" distB="0" distL="0" distR="0">
-            <wp:extent cx="5400040" cy="3514090"/>
-            <wp:effectExtent l="0" t="0" r="0" b="0"/>
+            <wp:extent cx="5400040" cy="3425831"/>
+            <wp:effectExtent l="0" t="0" r="0" b="3175"/>
             <wp:docPr id="5" name="Imagen 5"/>
             <wp:cNvGraphicFramePr>
               <a:graphicFrameLocks xmlns:a="http://schemas.openxmlformats.org/drawingml/2006/main" noChangeAspect="1"/>
@@ -4737,7 +4896,7 @@
                     <pic:cNvPicPr/>
                   </pic:nvPicPr>
                   <pic:blipFill>
-                    <a:blip r:embed="rId17">
+                    <a:blip r:embed="rId18">
                       <a:extLst>
                         <a:ext uri="{28A0092B-C50C-407E-A947-70E740481C1C}">
                           <a14:useLocalDpi xmlns:a14="http://schemas.microsoft.com/office/drawing/2010/main" val="0"/>
@@ -4751,7 +4910,7 @@
                   <pic:spPr>
                     <a:xfrm>
                       <a:off x="0" y="0"/>
-                      <a:ext cx="5400040" cy="3514090"/>
+                      <a:ext cx="5400040" cy="3425831"/>
                     </a:xfrm>
                     <a:prstGeom prst="rect">
                       <a:avLst/>
@@ -4849,7 +5008,7 @@
                     </pic:cNvPicPr>
                   </pic:nvPicPr>
                   <pic:blipFill>
-                    <a:blip r:embed="rId18">
+                    <a:blip r:embed="rId19">
                       <a:extLst>
                         <a:ext uri="{28A0092B-C50C-407E-A947-70E740481C1C}">
                           <a14:useLocalDpi xmlns:a14="http://schemas.microsoft.com/office/drawing/2010/main" val="0"/>
@@ -4953,8 +5112,8 @@
         </w:rPr>
         <w:drawing>
           <wp:inline distT="0" distB="0" distL="0" distR="0">
-            <wp:extent cx="5400040" cy="4360545"/>
-            <wp:effectExtent l="0" t="0" r="0" b="1905"/>
+            <wp:extent cx="5254396" cy="4360545"/>
+            <wp:effectExtent l="0" t="0" r="3810" b="1905"/>
             <wp:docPr id="1" name="Imagen 1"/>
             <wp:cNvGraphicFramePr>
               <a:graphicFrameLocks xmlns:a="http://schemas.openxmlformats.org/drawingml/2006/main" noChangeAspect="1"/>
@@ -4969,14 +5128,13 @@
                     </pic:cNvPicPr>
                   </pic:nvPicPr>
                   <pic:blipFill>
-                    <a:blip r:embed="rId19">
+                    <a:blip r:embed="rId20">
                       <a:extLst>
                         <a:ext uri="{28A0092B-C50C-407E-A947-70E740481C1C}">
                           <a14:useLocalDpi xmlns:a14="http://schemas.microsoft.com/office/drawing/2010/main" val="0"/>
                         </a:ext>
                       </a:extLst>
                     </a:blip>
-                    <a:srcRect/>
                     <a:stretch>
                       <a:fillRect/>
                     </a:stretch>
@@ -4984,7 +5142,7 @@
                   <pic:spPr bwMode="auto">
                     <a:xfrm>
                       <a:off x="0" y="0"/>
-                      <a:ext cx="5400040" cy="4360545"/>
+                      <a:ext cx="5254396" cy="4360545"/>
                     </a:xfrm>
                     <a:prstGeom prst="rect">
                       <a:avLst/>
@@ -5024,17 +5182,117 @@
       </w:pPr>
       <w:bookmarkStart w:id="11" w:name="_Toc3535441"/>
       <w:r>
+        <w:lastRenderedPageBreak/>
         <w:t>Diagrama de clases</w:t>
       </w:r>
       <w:bookmarkEnd w:id="11"/>
     </w:p>
-    <w:p/>
     <w:p>
       <w:pPr>
         <w:jc w:val="both"/>
       </w:pPr>
       <w:r>
-        <w:t>Diagrama UML de clases indicando la distribución de las clases entre las distintas capas, según el patrón MVC.</w:t>
+        <w:rPr>
+          <w:noProof/>
+        </w:rPr>
+        <w:drawing>
+          <wp:inline distT="0" distB="0" distL="0" distR="0">
+            <wp:extent cx="5387340" cy="4868501"/>
+            <wp:effectExtent l="0" t="0" r="3810" b="8890"/>
+            <wp:docPr id="2" name="Imagen 2"/>
+            <wp:cNvGraphicFramePr>
+              <a:graphicFrameLocks xmlns:a="http://schemas.openxmlformats.org/drawingml/2006/main" noChangeAspect="1"/>
+            </wp:cNvGraphicFramePr>
+            <a:graphic xmlns:a="http://schemas.openxmlformats.org/drawingml/2006/main">
+              <a:graphicData uri="http://schemas.openxmlformats.org/drawingml/2006/picture">
+                <pic:pic xmlns:pic="http://schemas.openxmlformats.org/drawingml/2006/picture">
+                  <pic:nvPicPr>
+                    <pic:cNvPr id="0" name="Picture 1" descr="C:\Users\fraal\Downloads\DiagramaClases (1).png"/>
+                    <pic:cNvPicPr>
+                      <a:picLocks noChangeAspect="1" noChangeArrowheads="1"/>
+                    </pic:cNvPicPr>
+                  </pic:nvPicPr>
+                  <pic:blipFill>
+                    <a:blip r:embed="rId21" cstate="print">
+                      <a:extLst>
+                        <a:ext uri="{28A0092B-C50C-407E-A947-70E740481C1C}">
+                          <a14:useLocalDpi xmlns:a14="http://schemas.microsoft.com/office/drawing/2010/main" val="0"/>
+                        </a:ext>
+                      </a:extLst>
+                    </a:blip>
+                    <a:stretch>
+                      <a:fillRect/>
+                    </a:stretch>
+                  </pic:blipFill>
+                  <pic:spPr bwMode="auto">
+                    <a:xfrm>
+                      <a:off x="0" y="0"/>
+                      <a:ext cx="5387340" cy="4868501"/>
+                    </a:xfrm>
+                    <a:prstGeom prst="rect">
+                      <a:avLst/>
+                    </a:prstGeom>
+                    <a:noFill/>
+                    <a:ln>
+                      <a:noFill/>
+                    </a:ln>
+                  </pic:spPr>
+                </pic:pic>
+              </a:graphicData>
+            </a:graphic>
+          </wp:inline>
+        </w:drawing>
+      </w:r>
+    </w:p>
+    <w:p>
+      <w:pPr>
+        <w:jc w:val="center"/>
+        <w:rPr>
+          <w:rStyle w:val="Referenciasutil"/>
+          <w:sz w:val="22"/>
+        </w:rPr>
+      </w:pPr>
+      <w:r>
+        <w:rPr>
+          <w:rStyle w:val="Referenciasutil"/>
+          <w:sz w:val="22"/>
+        </w:rPr>
+        <w:t xml:space="preserve">FIGURA </w:t>
+      </w:r>
+      <w:r>
+        <w:rPr>
+          <w:rStyle w:val="Referenciasutil"/>
+          <w:sz w:val="22"/>
+        </w:rPr>
+        <w:t>6</w:t>
+      </w:r>
+      <w:r>
+        <w:rPr>
+          <w:rStyle w:val="Referenciasutil"/>
+          <w:sz w:val="22"/>
+        </w:rPr>
+        <w:t>. DIAGRAMA DE</w:t>
+      </w:r>
+      <w:r>
+        <w:rPr>
+          <w:rStyle w:val="Referenciasutil"/>
+          <w:sz w:val="22"/>
+        </w:rPr>
+        <w:t xml:space="preserve"> </w:t>
+      </w:r>
+      <w:r>
+        <w:rPr>
+          <w:rStyle w:val="Referenciasutil"/>
+          <w:sz w:val="28"/>
+        </w:rPr>
+        <w:t>clases</w:t>
+      </w:r>
+      <w:r>
+        <w:rPr>
+          <w:rStyle w:val="Referenciasutil"/>
+          <w:sz w:val="22"/>
+        </w:rPr>
+        <w:t>.</w:t>
       </w:r>
     </w:p>
     <w:p>
@@ -6371,7 +6629,7 @@
       <w:r>
         <w:t xml:space="preserve">. </w:t>
       </w:r>
-      <w:hyperlink r:id="rId20" w:history="1">
+      <w:hyperlink r:id="rId22" w:history="1">
         <w:r>
           <w:rPr>
             <w:rStyle w:val="Hipervnculo"/>
@@ -6449,8 +6707,8 @@
       </w:pPr>
     </w:p>
     <w:sectPr>
-      <w:footerReference w:type="even" r:id="rId21"/>
-      <w:footerReference w:type="default" r:id="rId22"/>
+      <w:footerReference w:type="even" r:id="rId23"/>
+      <w:footerReference w:type="default" r:id="rId24"/>
       <w:pgSz w:w="11906" w:h="16838"/>
       <w:pgMar w:top="1417" w:right="1701" w:bottom="1417" w:left="1701" w:header="708" w:footer="708" w:gutter="0"/>
       <w:pgNumType w:start="1"/>
@@ -9431,7 +9689,7 @@
 </file>
 
 <file path=customXml/itemProps1.xml><?xml version="1.0" encoding="utf-8"?>
-<ds:datastoreItem xmlns:ds="http://schemas.openxmlformats.org/officeDocument/2006/customXml" ds:itemID="{D569413F-90BF-4030-A969-162890DF6C8A}">
+<ds:datastoreItem xmlns:ds="http://schemas.openxmlformats.org/officeDocument/2006/customXml" ds:itemID="{2CE2B12F-E8BD-42B0-996B-4D6298AF1C65}">
   <ds:schemaRefs>
     <ds:schemaRef ds:uri="http://schemas.openxmlformats.org/officeDocument/2006/bibliography"/>
   </ds:schemaRefs>

--- a/INFO-GAME_MASHUP.docx
+++ b/INFO-GAME_MASHUP.docx
@@ -30,7 +30,7 @@
           <w:color w:val="808080" w:themeColor="background1" w:themeShade="80"/>
         </w:rPr>
         <w:drawing>
-          <wp:anchor distT="0" distB="0" distL="114300" distR="114300" simplePos="0" relativeHeight="251659264" behindDoc="1" locked="0" layoutInCell="1" allowOverlap="1">
+          <wp:anchor distT="0" distB="0" distL="114300" distR="114300" simplePos="0" relativeHeight="251659264" behindDoc="1" locked="0" layoutInCell="1" allowOverlap="1" wp14:anchorId="66E70BC6" wp14:editId="48BB9DCB">
             <wp:simplePos x="0" y="0"/>
             <wp:positionH relativeFrom="margin">
               <wp:align>center</wp:align>
@@ -4265,7 +4265,7 @@
           <w:lang w:eastAsia="es-ES"/>
         </w:rPr>
         <w:drawing>
-          <wp:anchor distT="0" distB="0" distL="114300" distR="114300" simplePos="0" relativeHeight="251662336" behindDoc="0" locked="0" layoutInCell="1" allowOverlap="1">
+          <wp:anchor distT="0" distB="0" distL="114300" distR="114300" simplePos="0" relativeHeight="251662336" behindDoc="0" locked="0" layoutInCell="1" allowOverlap="1" wp14:anchorId="60A1600B" wp14:editId="29EE6408">
             <wp:simplePos x="0" y="0"/>
             <wp:positionH relativeFrom="margin">
               <wp:posOffset>-414020</wp:posOffset>
@@ -4515,7 +4515,7 @@
         </w:rPr>
         <w:lastRenderedPageBreak/>
         <w:drawing>
-          <wp:anchor distT="0" distB="0" distL="114300" distR="114300" simplePos="0" relativeHeight="251663360" behindDoc="0" locked="0" layoutInCell="1" allowOverlap="1">
+          <wp:anchor distT="0" distB="0" distL="114300" distR="114300" simplePos="0" relativeHeight="251663360" behindDoc="0" locked="0" layoutInCell="1" allowOverlap="1" wp14:anchorId="39805F2C" wp14:editId="0CCFF3C7">
             <wp:simplePos x="0" y="0"/>
             <wp:positionH relativeFrom="margin">
               <wp:posOffset>-531495</wp:posOffset>
@@ -4805,8 +4805,6 @@
         </w:rPr>
         <w:t>-En la parte inferior, encontramos  los videos relacionados con el videojuego buscado.</w:t>
       </w:r>
-      <w:bookmarkStart w:id="6" w:name="_GoBack"/>
-      <w:bookmarkEnd w:id="6"/>
     </w:p>
     <w:p>
       <w:pPr>
@@ -4849,12 +4847,12 @@
       <w:pPr>
         <w:pStyle w:val="Ttulo1"/>
       </w:pPr>
-      <w:bookmarkStart w:id="7" w:name="_Toc3535437"/>
+      <w:bookmarkStart w:id="6" w:name="_Toc3535437"/>
       <w:r>
         <w:lastRenderedPageBreak/>
         <w:t>Arquitectura</w:t>
       </w:r>
-      <w:bookmarkEnd w:id="7"/>
+      <w:bookmarkEnd w:id="6"/>
     </w:p>
     <w:p/>
     <w:p>
@@ -4862,11 +4860,11 @@
         <w:pStyle w:val="Ttulo2"/>
         <w:spacing w:before="0"/>
       </w:pPr>
-      <w:bookmarkStart w:id="8" w:name="_Toc3535438"/>
+      <w:bookmarkStart w:id="7" w:name="_Toc3535438"/>
       <w:r>
         <w:t>Diagrama de componentes</w:t>
       </w:r>
-      <w:bookmarkEnd w:id="8"/>
+      <w:bookmarkEnd w:id="7"/>
     </w:p>
     <w:p>
       <w:pPr>
@@ -4881,7 +4879,7 @@
           <w:noProof/>
         </w:rPr>
         <w:drawing>
-          <wp:inline distT="0" distB="0" distL="0" distR="0">
+          <wp:inline distT="0" distB="0" distL="0" distR="0" wp14:anchorId="20C7D623" wp14:editId="2D6EC313">
             <wp:extent cx="5400040" cy="3425831"/>
             <wp:effectExtent l="0" t="0" r="0" b="3175"/>
             <wp:docPr id="5" name="Imagen 5"/>
@@ -4971,11 +4969,11 @@
         <w:pStyle w:val="Ttulo2"/>
         <w:spacing w:before="0"/>
       </w:pPr>
-      <w:bookmarkStart w:id="9" w:name="_Toc3535439"/>
+      <w:bookmarkStart w:id="8" w:name="_Toc3535439"/>
       <w:r>
         <w:t>Diagrama de despliegue</w:t>
       </w:r>
-      <w:bookmarkEnd w:id="9"/>
+      <w:bookmarkEnd w:id="8"/>
     </w:p>
     <w:p>
       <w:r>
@@ -4983,7 +4981,7 @@
           <w:noProof/>
         </w:rPr>
         <w:drawing>
-          <wp:anchor distT="0" distB="0" distL="114300" distR="114300" simplePos="0" relativeHeight="251661312" behindDoc="0" locked="0" layoutInCell="1" allowOverlap="1" wp14:anchorId="62943711" wp14:editId="6B116283">
+          <wp:anchor distT="0" distB="0" distL="114300" distR="114300" simplePos="0" relativeHeight="251661312" behindDoc="0" locked="0" layoutInCell="1" allowOverlap="1" wp14:anchorId="0D3E78E3" wp14:editId="30B04CCB">
             <wp:simplePos x="0" y="0"/>
             <wp:positionH relativeFrom="margin">
               <wp:posOffset>0</wp:posOffset>
@@ -5097,12 +5095,12 @@
       <w:pPr>
         <w:pStyle w:val="Ttulo2"/>
       </w:pPr>
-      <w:bookmarkStart w:id="10" w:name="_Toc3535440"/>
+      <w:bookmarkStart w:id="9" w:name="_Toc3535440"/>
       <w:r>
         <w:lastRenderedPageBreak/>
         <w:t>Diagrama de secuencia de alto nivel</w:t>
       </w:r>
-      <w:bookmarkEnd w:id="10"/>
+      <w:bookmarkEnd w:id="9"/>
     </w:p>
     <w:p/>
     <w:p>
@@ -5111,7 +5109,7 @@
           <w:noProof/>
         </w:rPr>
         <w:drawing>
-          <wp:inline distT="0" distB="0" distL="0" distR="0">
+          <wp:inline distT="0" distB="0" distL="0" distR="0" wp14:anchorId="767EE7A7" wp14:editId="7D89DEAF">
             <wp:extent cx="5254396" cy="4360545"/>
             <wp:effectExtent l="0" t="0" r="3810" b="1905"/>
             <wp:docPr id="1" name="Imagen 1"/>
@@ -5180,12 +5178,12 @@
         <w:pStyle w:val="Ttulo2"/>
         <w:spacing w:before="0"/>
       </w:pPr>
-      <w:bookmarkStart w:id="11" w:name="_Toc3535441"/>
+      <w:bookmarkStart w:id="10" w:name="_Toc3535441"/>
       <w:r>
         <w:lastRenderedPageBreak/>
         <w:t>Diagrama de clases</w:t>
       </w:r>
-      <w:bookmarkEnd w:id="11"/>
+      <w:bookmarkEnd w:id="10"/>
     </w:p>
     <w:p>
       <w:pPr>
@@ -5196,7 +5194,7 @@
           <w:noProof/>
         </w:rPr>
         <w:drawing>
-          <wp:inline distT="0" distB="0" distL="0" distR="0">
+          <wp:inline distT="0" distB="0" distL="0" distR="0" wp14:anchorId="2D30EADE" wp14:editId="48AF13E6">
             <wp:extent cx="5387340" cy="4868501"/>
             <wp:effectExtent l="0" t="0" r="3810" b="8890"/>
             <wp:docPr id="2" name="Imagen 2"/>
@@ -5304,11 +5302,11 @@
       <w:pPr>
         <w:pStyle w:val="Ttulo2"/>
       </w:pPr>
-      <w:bookmarkStart w:id="12" w:name="_Toc3535442"/>
+      <w:bookmarkStart w:id="11" w:name="_Toc3535442"/>
       <w:r>
         <w:t>Diagramas de secuencia</w:t>
       </w:r>
-      <w:bookmarkEnd w:id="12"/>
+      <w:bookmarkEnd w:id="11"/>
     </w:p>
     <w:p>
       <w:pPr>
@@ -5340,12 +5338,12 @@
       <w:pPr>
         <w:pStyle w:val="Ttulo1"/>
       </w:pPr>
-      <w:bookmarkStart w:id="13" w:name="_Toc3535443"/>
+      <w:bookmarkStart w:id="12" w:name="_Toc3535443"/>
       <w:r>
         <w:lastRenderedPageBreak/>
         <w:t>Implementación</w:t>
       </w:r>
-      <w:bookmarkEnd w:id="13"/>
+      <w:bookmarkEnd w:id="12"/>
     </w:p>
     <w:p>
       <w:pPr>
@@ -5637,12 +5635,12 @@
       <w:pPr>
         <w:pStyle w:val="Ttulo1"/>
       </w:pPr>
-      <w:bookmarkStart w:id="14" w:name="_Toc3535444"/>
+      <w:bookmarkStart w:id="13" w:name="_Toc3535444"/>
       <w:r>
         <w:lastRenderedPageBreak/>
         <w:t>Pruebas</w:t>
       </w:r>
-      <w:bookmarkEnd w:id="14"/>
+      <w:bookmarkEnd w:id="13"/>
     </w:p>
     <w:p>
       <w:r>
@@ -6304,11 +6302,11 @@
       <w:pPr>
         <w:pStyle w:val="Ttulo1"/>
       </w:pPr>
-      <w:bookmarkStart w:id="15" w:name="_Toc3535445"/>
+      <w:bookmarkStart w:id="14" w:name="_Toc3535445"/>
       <w:r>
         <w:t>Manual de usuario</w:t>
       </w:r>
-      <w:bookmarkEnd w:id="15"/>
+      <w:bookmarkEnd w:id="14"/>
     </w:p>
     <w:p/>
     <w:p>
@@ -6316,11 +6314,11 @@
         <w:pStyle w:val="Ttulo2"/>
         <w:spacing w:before="0"/>
       </w:pPr>
-      <w:bookmarkStart w:id="16" w:name="_Toc3535446"/>
+      <w:bookmarkStart w:id="15" w:name="_Toc3535446"/>
       <w:r>
         <w:t>Mashup</w:t>
       </w:r>
-      <w:bookmarkEnd w:id="16"/>
+      <w:bookmarkEnd w:id="15"/>
     </w:p>
     <w:p/>
     <w:p>
@@ -6352,11 +6350,11 @@
         <w:pStyle w:val="Ttulo2"/>
         <w:spacing w:before="0"/>
       </w:pPr>
-      <w:bookmarkStart w:id="17" w:name="_Toc3535447"/>
+      <w:bookmarkStart w:id="16" w:name="_Toc3535447"/>
       <w:r>
         <w:t>API REST</w:t>
       </w:r>
-      <w:bookmarkEnd w:id="17"/>
+      <w:bookmarkEnd w:id="16"/>
     </w:p>
     <w:p/>
     <w:p>
@@ -6450,152 +6448,36 @@
         <w:t>Está información también debe facilitarse en formato HTML como parte de la aplicación.</w:t>
       </w:r>
     </w:p>
-    <w:p>
-      <w:pPr>
-        <w:spacing w:after="0"/>
-        <w:rPr>
-          <w:rFonts w:asciiTheme="majorHAnsi" w:hAnsiTheme="majorHAnsi"/>
-          <w:sz w:val="28"/>
-          <w:szCs w:val="28"/>
-        </w:rPr>
-      </w:pPr>
-    </w:p>
-    <w:p>
-      <w:pPr>
-        <w:spacing w:after="0"/>
-        <w:rPr>
-          <w:rFonts w:asciiTheme="majorHAnsi" w:hAnsiTheme="majorHAnsi"/>
-          <w:sz w:val="28"/>
-          <w:szCs w:val="28"/>
-        </w:rPr>
-      </w:pPr>
-    </w:p>
-    <w:p>
-      <w:pPr>
-        <w:spacing w:after="0"/>
-        <w:rPr>
-          <w:rFonts w:asciiTheme="majorHAnsi" w:hAnsiTheme="majorHAnsi"/>
-          <w:sz w:val="28"/>
-          <w:szCs w:val="28"/>
-        </w:rPr>
-      </w:pPr>
-    </w:p>
-    <w:p>
-      <w:pPr>
-        <w:spacing w:after="0"/>
-        <w:rPr>
-          <w:rFonts w:asciiTheme="majorHAnsi" w:hAnsiTheme="majorHAnsi"/>
-          <w:sz w:val="28"/>
-          <w:szCs w:val="28"/>
-        </w:rPr>
-      </w:pPr>
-    </w:p>
-    <w:p>
-      <w:pPr>
-        <w:spacing w:after="0"/>
-        <w:rPr>
-          <w:rFonts w:asciiTheme="majorHAnsi" w:hAnsiTheme="majorHAnsi"/>
-          <w:sz w:val="28"/>
-          <w:szCs w:val="28"/>
-        </w:rPr>
-      </w:pPr>
-    </w:p>
-    <w:p>
-      <w:pPr>
-        <w:spacing w:after="0"/>
-        <w:rPr>
-          <w:rFonts w:asciiTheme="majorHAnsi" w:hAnsiTheme="majorHAnsi"/>
-          <w:sz w:val="28"/>
-          <w:szCs w:val="28"/>
-        </w:rPr>
-      </w:pPr>
-    </w:p>
-    <w:p>
-      <w:pPr>
-        <w:spacing w:after="0"/>
-        <w:rPr>
-          <w:rFonts w:asciiTheme="majorHAnsi" w:hAnsiTheme="majorHAnsi"/>
-          <w:sz w:val="28"/>
-          <w:szCs w:val="28"/>
-        </w:rPr>
-      </w:pPr>
-    </w:p>
-    <w:p>
-      <w:pPr>
-        <w:spacing w:after="0"/>
-        <w:rPr>
-          <w:rFonts w:asciiTheme="majorHAnsi" w:hAnsiTheme="majorHAnsi"/>
-          <w:sz w:val="28"/>
-          <w:szCs w:val="28"/>
-        </w:rPr>
-      </w:pPr>
-    </w:p>
-    <w:p>
-      <w:pPr>
-        <w:spacing w:after="0"/>
-        <w:rPr>
-          <w:rFonts w:asciiTheme="majorHAnsi" w:hAnsiTheme="majorHAnsi"/>
-          <w:sz w:val="28"/>
-          <w:szCs w:val="28"/>
-        </w:rPr>
-      </w:pPr>
-    </w:p>
-    <w:p>
-      <w:pPr>
-        <w:spacing w:after="0"/>
-        <w:rPr>
-          <w:rFonts w:asciiTheme="majorHAnsi" w:hAnsiTheme="majorHAnsi"/>
-          <w:sz w:val="28"/>
-          <w:szCs w:val="28"/>
-        </w:rPr>
-      </w:pPr>
-    </w:p>
-    <w:p>
-      <w:pPr>
-        <w:spacing w:after="0"/>
-        <w:rPr>
-          <w:rFonts w:asciiTheme="majorHAnsi" w:hAnsiTheme="majorHAnsi"/>
-          <w:sz w:val="28"/>
-          <w:szCs w:val="28"/>
-        </w:rPr>
-      </w:pPr>
-    </w:p>
-    <w:p>
-      <w:pPr>
-        <w:spacing w:after="0"/>
-        <w:rPr>
-          <w:rFonts w:asciiTheme="majorHAnsi" w:hAnsiTheme="majorHAnsi"/>
-          <w:sz w:val="28"/>
-          <w:szCs w:val="28"/>
-        </w:rPr>
-      </w:pPr>
-    </w:p>
-    <w:p>
-      <w:pPr>
-        <w:rPr>
-          <w:rFonts w:asciiTheme="majorHAnsi" w:hAnsiTheme="majorHAnsi"/>
-          <w:sz w:val="28"/>
-          <w:szCs w:val="28"/>
-        </w:rPr>
-      </w:pPr>
-      <w:r>
-        <w:rPr>
-          <w:rFonts w:asciiTheme="majorHAnsi" w:hAnsiTheme="majorHAnsi"/>
-          <w:sz w:val="28"/>
-          <w:szCs w:val="28"/>
-        </w:rPr>
-        <w:br w:type="page"/>
-      </w:r>
-    </w:p>
-    <w:p>
-      <w:pPr>
-        <w:spacing w:after="0"/>
-        <w:rPr>
-          <w:rFonts w:asciiTheme="majorHAnsi" w:hAnsiTheme="majorHAnsi"/>
-          <w:sz w:val="28"/>
-          <w:szCs w:val="28"/>
-        </w:rPr>
-      </w:pPr>
+    <w:p/>
+    <w:p>
+      <w:r>
+        <w:t>La documentación viene registrada en el siguiente enlace:</w:t>
+      </w:r>
+    </w:p>
+    <w:p>
+      <w:pPr>
+        <w:spacing w:after="0"/>
+      </w:pPr>
+      <w:hyperlink r:id="rId22" w:history="1">
+        <w:r>
+          <w:rPr>
+            <w:rStyle w:val="Hipervnculo"/>
+          </w:rPr>
+          <w:t>https://app.swaggerhub.com/apis/Info-Game/Info-Game/1.0.1</w:t>
+        </w:r>
+      </w:hyperlink>
+    </w:p>
+    <w:p>
+      <w:pPr>
+        <w:spacing w:after="0"/>
+        <w:rPr>
+          <w:rFonts w:asciiTheme="majorHAnsi" w:hAnsiTheme="majorHAnsi"/>
+          <w:sz w:val="28"/>
+          <w:szCs w:val="28"/>
+        </w:rPr>
+      </w:pPr>
+      <w:bookmarkStart w:id="17" w:name="_GoBack"/>
+      <w:bookmarkEnd w:id="17"/>
     </w:p>
     <w:p>
       <w:pPr>
@@ -6629,7 +6511,7 @@
       <w:r>
         <w:t xml:space="preserve">. </w:t>
       </w:r>
-      <w:hyperlink r:id="rId22" w:history="1">
+      <w:hyperlink r:id="rId23" w:history="1">
         <w:r>
           <w:rPr>
             <w:rStyle w:val="Hipervnculo"/>
@@ -6707,8 +6589,8 @@
       </w:pPr>
     </w:p>
     <w:sectPr>
-      <w:footerReference w:type="even" r:id="rId23"/>
-      <w:footerReference w:type="default" r:id="rId24"/>
+      <w:footerReference w:type="even" r:id="rId24"/>
+      <w:footerReference w:type="default" r:id="rId25"/>
       <w:pgSz w:w="11906" w:h="16838"/>
       <w:pgMar w:top="1417" w:right="1701" w:bottom="1417" w:left="1701" w:header="708" w:footer="708" w:gutter="0"/>
       <w:pgNumType w:start="1"/>
@@ -8071,7 +7953,7 @@
       </w:pPr>
     </w:pPrDefault>
   </w:docDefaults>
-  <w:latentStyles w:defLockedState="0" w:defUIPriority="99" w:defSemiHidden="0" w:defUnhideWhenUsed="0" w:defQFormat="0" w:count="375">
+  <w:latentStyles w:defLockedState="0" w:defUIPriority="99" w:defSemiHidden="0" w:defUnhideWhenUsed="0" w:defQFormat="0" w:count="376">
     <w:lsdException w:name="Normal" w:uiPriority="0" w:qFormat="1"/>
     <w:lsdException w:name="heading 1" w:uiPriority="9" w:qFormat="1"/>
     <w:lsdException w:name="heading 2" w:semiHidden="1" w:uiPriority="9" w:unhideWhenUsed="1" w:qFormat="1"/>
@@ -8177,7 +8059,6 @@
     <w:lsdException w:name="HTML Sample" w:semiHidden="1" w:unhideWhenUsed="1"/>
     <w:lsdException w:name="HTML Typewriter" w:semiHidden="1" w:unhideWhenUsed="1"/>
     <w:lsdException w:name="HTML Variable" w:semiHidden="1" w:unhideWhenUsed="1"/>
-    <w:lsdException w:name="Normal Table" w:semiHidden="1" w:unhideWhenUsed="1"/>
     <w:lsdException w:name="annotation subject" w:semiHidden="1" w:unhideWhenUsed="1"/>
     <w:lsdException w:name="No List" w:semiHidden="1" w:unhideWhenUsed="1"/>
     <w:lsdException w:name="Outline List 1" w:semiHidden="1" w:unhideWhenUsed="1"/>
@@ -8224,10 +8105,8 @@
     <w:lsdException w:name="Table Subtle 2" w:semiHidden="1" w:unhideWhenUsed="1"/>
     <w:lsdException w:name="Table Web 1" w:semiHidden="1" w:unhideWhenUsed="1"/>
     <w:lsdException w:name="Table Web 2" w:semiHidden="1" w:unhideWhenUsed="1"/>
-    <w:lsdException w:name="Table Web 3" w:semiHidden="1" w:unhideWhenUsed="1"/>
     <w:lsdException w:name="Balloon Text" w:semiHidden="1" w:unhideWhenUsed="1"/>
     <w:lsdException w:name="Table Grid" w:uiPriority="39"/>
-    <w:lsdException w:name="Table Theme" w:semiHidden="1" w:unhideWhenUsed="1"/>
     <w:lsdException w:name="Placeholder Text" w:semiHidden="1"/>
     <w:lsdException w:name="No Spacing" w:uiPriority="1" w:qFormat="1"/>
     <w:lsdException w:name="Light Shading" w:uiPriority="60"/>
@@ -8447,6 +8326,7 @@
     <w:lsdException w:name="Smart Hyperlink" w:semiHidden="1" w:unhideWhenUsed="1"/>
     <w:lsdException w:name="Hashtag" w:semiHidden="1" w:unhideWhenUsed="1"/>
     <w:lsdException w:name="Unresolved Mention" w:semiHidden="1" w:unhideWhenUsed="1"/>
+    <w:lsdException w:name="Smart Link" w:semiHidden="1" w:unhideWhenUsed="1"/>
   </w:latentStyles>
   <w:style w:type="paragraph" w:default="1" w:styleId="Normal">
     <w:name w:val="Normal"/>
@@ -9420,6 +9300,18 @@
       <w:shd w:val="clear" w:color="auto" w:fill="E1DFDD"/>
     </w:rPr>
   </w:style>
+  <w:style w:type="character" w:styleId="Hipervnculovisitado">
+    <w:name w:val="FollowedHyperlink"/>
+    <w:basedOn w:val="Fuentedeprrafopredeter"/>
+    <w:uiPriority w:val="99"/>
+    <w:semiHidden/>
+    <w:unhideWhenUsed/>
+    <w:rsid w:val="00C329B7"/>
+    <w:rPr>
+      <w:color w:val="954F72" w:themeColor="followedHyperlink"/>
+      <w:u w:val="single"/>
+    </w:rPr>
+  </w:style>
 </w:styles>
 </file>
 
@@ -9689,7 +9581,7 @@
 </file>
 
 <file path=customXml/itemProps1.xml><?xml version="1.0" encoding="utf-8"?>
-<ds:datastoreItem xmlns:ds="http://schemas.openxmlformats.org/officeDocument/2006/customXml" ds:itemID="{2CE2B12F-E8BD-42B0-996B-4D6298AF1C65}">
+<ds:datastoreItem xmlns:ds="http://schemas.openxmlformats.org/officeDocument/2006/customXml" ds:itemID="{5D64AEDC-833A-4938-9B3D-5B566D7C8C18}">
   <ds:schemaRefs>
     <ds:schemaRef ds:uri="http://schemas.openxmlformats.org/officeDocument/2006/bibliography"/>
   </ds:schemaRefs>

--- a/INFO-GAME_MASHUP.docx
+++ b/INFO-GAME_MASHUP.docx
@@ -6356,99 +6356,15 @@
       </w:r>
       <w:bookmarkEnd w:id="16"/>
     </w:p>
-    <w:p/>
-    <w:p>
-      <w:r>
-        <w:t>Indique la documentación de la API REST (contrato) implementada</w:t>
-      </w:r>
-      <w:r>
-        <w:t xml:space="preserve"> [2]</w:t>
-      </w:r>
-      <w:r>
-        <w:t>. Cómo mínimo, la API debería incluir:</w:t>
-      </w:r>
-    </w:p>
-    <w:p>
-      <w:pPr>
-        <w:pStyle w:val="Prrafodelista"/>
-        <w:numPr>
-          <w:ilvl w:val="0"/>
-          <w:numId w:val="11"/>
-        </w:numPr>
-      </w:pPr>
-      <w:r>
-        <w:t>Protocolo de aplic</w:t>
-      </w:r>
-      <w:r>
-        <w:t>ación empleado por el servicio.</w:t>
-      </w:r>
-    </w:p>
-    <w:p>
-      <w:pPr>
-        <w:pStyle w:val="Prrafodelista"/>
-        <w:numPr>
-          <w:ilvl w:val="0"/>
-          <w:numId w:val="11"/>
-        </w:numPr>
-      </w:pPr>
-      <w:proofErr w:type="spellStart"/>
-      <w:r>
-        <w:t>URIs</w:t>
-      </w:r>
-      <w:proofErr w:type="spellEnd"/>
-      <w:r>
-        <w:t xml:space="preserve"> para invocar a las operaciones del servicio.</w:t>
-      </w:r>
-    </w:p>
-    <w:p>
-      <w:pPr>
-        <w:pStyle w:val="Prrafodelista"/>
-        <w:numPr>
-          <w:ilvl w:val="0"/>
-          <w:numId w:val="11"/>
-        </w:numPr>
-      </w:pPr>
-      <w:r>
-        <w:t>Formato empleado para las re</w:t>
-      </w:r>
-      <w:r>
-        <w:t>presentaciones de los recursos.</w:t>
-      </w:r>
-    </w:p>
-    <w:p>
-      <w:pPr>
-        <w:pStyle w:val="Prrafodelista"/>
-        <w:numPr>
-          <w:ilvl w:val="0"/>
-          <w:numId w:val="11"/>
-        </w:numPr>
-      </w:pPr>
-      <w:r>
-        <w:t>Códigos de estado emple</w:t>
-      </w:r>
-      <w:r>
-        <w:t>ados por el servicio.</w:t>
-      </w:r>
-    </w:p>
-    <w:p>
-      <w:pPr>
-        <w:pStyle w:val="Prrafodelista"/>
-        <w:numPr>
-          <w:ilvl w:val="0"/>
-          <w:numId w:val="11"/>
-        </w:numPr>
-      </w:pPr>
-      <w:r>
-        <w:t>Ejemplos de uso.</w:t>
-      </w:r>
-    </w:p>
-    <w:p/>
-    <w:p>
-      <w:r>
-        <w:t>Está información también debe facilitarse en formato HTML como parte de la aplicación.</w:t>
-      </w:r>
-    </w:p>
-    <w:p/>
+    <w:p>
+      <w:pPr>
+        <w:rPr>
+          <w:u w:val="single"/>
+        </w:rPr>
+      </w:pPr>
+      <w:bookmarkStart w:id="17" w:name="_GoBack"/>
+      <w:bookmarkEnd w:id="17"/>
+    </w:p>
     <w:p>
       <w:r>
         <w:t>La documentación viene registrada en el siguiente enlace:</w:t>
@@ -6476,8 +6392,6 @@
           <w:szCs w:val="28"/>
         </w:rPr>
       </w:pPr>
-      <w:bookmarkStart w:id="17" w:name="_GoBack"/>
-      <w:bookmarkEnd w:id="17"/>
     </w:p>
     <w:p>
       <w:pPr>
@@ -8059,6 +7973,7 @@
     <w:lsdException w:name="HTML Sample" w:semiHidden="1" w:unhideWhenUsed="1"/>
     <w:lsdException w:name="HTML Typewriter" w:semiHidden="1" w:unhideWhenUsed="1"/>
     <w:lsdException w:name="HTML Variable" w:semiHidden="1" w:unhideWhenUsed="1"/>
+    <w:lsdException w:name="Normal Table" w:semiHidden="1" w:unhideWhenUsed="1"/>
     <w:lsdException w:name="annotation subject" w:semiHidden="1" w:unhideWhenUsed="1"/>
     <w:lsdException w:name="No List" w:semiHidden="1" w:unhideWhenUsed="1"/>
     <w:lsdException w:name="Outline List 1" w:semiHidden="1" w:unhideWhenUsed="1"/>
@@ -8105,8 +8020,10 @@
     <w:lsdException w:name="Table Subtle 2" w:semiHidden="1" w:unhideWhenUsed="1"/>
     <w:lsdException w:name="Table Web 1" w:semiHidden="1" w:unhideWhenUsed="1"/>
     <w:lsdException w:name="Table Web 2" w:semiHidden="1" w:unhideWhenUsed="1"/>
+    <w:lsdException w:name="Table Web 3" w:semiHidden="1" w:unhideWhenUsed="1"/>
     <w:lsdException w:name="Balloon Text" w:semiHidden="1" w:unhideWhenUsed="1"/>
     <w:lsdException w:name="Table Grid" w:uiPriority="39"/>
+    <w:lsdException w:name="Table Theme" w:semiHidden="1" w:unhideWhenUsed="1"/>
     <w:lsdException w:name="Placeholder Text" w:semiHidden="1"/>
     <w:lsdException w:name="No Spacing" w:uiPriority="1" w:qFormat="1"/>
     <w:lsdException w:name="Light Shading" w:uiPriority="60"/>
@@ -9581,7 +9498,7 @@
 </file>
 
 <file path=customXml/itemProps1.xml><?xml version="1.0" encoding="utf-8"?>
-<ds:datastoreItem xmlns:ds="http://schemas.openxmlformats.org/officeDocument/2006/customXml" ds:itemID="{5D64AEDC-833A-4938-9B3D-5B566D7C8C18}">
+<ds:datastoreItem xmlns:ds="http://schemas.openxmlformats.org/officeDocument/2006/customXml" ds:itemID="{1F379BE8-11B9-484D-886C-4870F16DED57}">
   <ds:schemaRefs>
     <ds:schemaRef ds:uri="http://schemas.openxmlformats.org/officeDocument/2006/bibliography"/>
   </ds:schemaRefs>

--- a/INFO-GAME_MASHUP.docx
+++ b/INFO-GAME_MASHUP.docx
@@ -30,7 +30,7 @@
           <w:color w:val="808080" w:themeColor="background1" w:themeShade="80"/>
         </w:rPr>
         <w:drawing>
-          <wp:anchor distT="0" distB="0" distL="114300" distR="114300" simplePos="0" relativeHeight="251659264" behindDoc="1" locked="0" layoutInCell="1" allowOverlap="1">
+          <wp:anchor distT="0" distB="0" distL="114300" distR="114300" simplePos="0" relativeHeight="251659264" behindDoc="1" locked="0" layoutInCell="1" allowOverlap="1" wp14:anchorId="66E70BC6" wp14:editId="48BB9DCB">
             <wp:simplePos x="0" y="0"/>
             <wp:positionH relativeFrom="margin">
               <wp:align>center</wp:align>
@@ -1038,9 +1038,18 @@
             <w:pPr>
               <w:rPr>
                 <w:rFonts w:cs="Arial"/>
+                <w:b w:val="0"/>
                 <w:sz w:val="22"/>
               </w:rPr>
             </w:pPr>
+            <w:r>
+              <w:rPr>
+                <w:rFonts w:cs="Arial"/>
+                <w:b w:val="0"/>
+                <w:sz w:val="22"/>
+              </w:rPr>
+              <w:t>25/04/2019</w:t>
+            </w:r>
           </w:p>
         </w:tc>
         <w:tc>
@@ -1062,6 +1071,13 @@
                 <w:sz w:val="22"/>
               </w:rPr>
             </w:pPr>
+            <w:r>
+              <w:rPr>
+                <w:rFonts w:cs="Arial"/>
+                <w:sz w:val="22"/>
+              </w:rPr>
+              <w:t>1.1</w:t>
+            </w:r>
           </w:p>
         </w:tc>
         <w:tc>
@@ -1082,6 +1098,29 @@
                 <w:sz w:val="22"/>
               </w:rPr>
             </w:pPr>
+            <w:r>
+              <w:rPr>
+                <w:rFonts w:cs="Arial"/>
+                <w:sz w:val="22"/>
+              </w:rPr>
+              <w:t>-Incluye descripciones de los diagramas realizados, así como la implementación de los diagramas de clases y de secuencia</w:t>
+            </w:r>
+          </w:p>
+          <w:p>
+            <w:pPr>
+              <w:cnfStyle w:val="000000000000" w:firstRow="0" w:lastRow="0" w:firstColumn="0" w:lastColumn="0" w:oddVBand="0" w:evenVBand="0" w:oddHBand="0" w:evenHBand="0" w:firstRowFirstColumn="0" w:firstRowLastColumn="0" w:lastRowFirstColumn="0" w:lastRowLastColumn="0"/>
+              <w:rPr>
+                <w:rFonts w:cs="Arial"/>
+                <w:sz w:val="22"/>
+              </w:rPr>
+            </w:pPr>
+            <w:r>
+              <w:rPr>
+                <w:rFonts w:cs="Arial"/>
+                <w:sz w:val="22"/>
+              </w:rPr>
+              <w:t>-Modificaciones en los diagramas de secuencia de alto nivel y componentes.</w:t>
+            </w:r>
           </w:p>
         </w:tc>
         <w:tc>
@@ -1094,6 +1133,84 @@
               <w:right w:w="142" w:type="dxa"/>
             </w:tcMar>
           </w:tcPr>
+          <w:p>
+            <w:pPr>
+              <w:cnfStyle w:val="000000000000" w:firstRow="0" w:lastRow="0" w:firstColumn="0" w:lastColumn="0" w:oddVBand="0" w:evenVBand="0" w:oddHBand="0" w:evenHBand="0" w:firstRowFirstColumn="0" w:firstRowLastColumn="0" w:lastRowFirstColumn="0" w:lastRowLastColumn="0"/>
+              <w:rPr>
+                <w:sz w:val="22"/>
+                <w:szCs w:val="24"/>
+              </w:rPr>
+            </w:pPr>
+            <w:r>
+              <w:rPr>
+                <w:sz w:val="22"/>
+                <w:szCs w:val="24"/>
+              </w:rPr>
+              <w:t xml:space="preserve">-Francisco Alé Palacios </w:t>
+            </w:r>
+          </w:p>
+          <w:p>
+            <w:pPr>
+              <w:cnfStyle w:val="000000000000" w:firstRow="0" w:lastRow="0" w:firstColumn="0" w:lastColumn="0" w:oddVBand="0" w:evenVBand="0" w:oddHBand="0" w:evenHBand="0" w:firstRowFirstColumn="0" w:firstRowLastColumn="0" w:lastRowFirstColumn="0" w:lastRowLastColumn="0"/>
+              <w:rPr>
+                <w:sz w:val="22"/>
+                <w:szCs w:val="24"/>
+              </w:rPr>
+            </w:pPr>
+            <w:r>
+              <w:rPr>
+                <w:sz w:val="22"/>
+                <w:szCs w:val="24"/>
+              </w:rPr>
+              <w:t xml:space="preserve">-Pedro Biedma Fresno </w:t>
+            </w:r>
+          </w:p>
+          <w:p>
+            <w:pPr>
+              <w:cnfStyle w:val="000000000000" w:firstRow="0" w:lastRow="0" w:firstColumn="0" w:lastColumn="0" w:oddVBand="0" w:evenVBand="0" w:oddHBand="0" w:evenHBand="0" w:firstRowFirstColumn="0" w:firstRowLastColumn="0" w:lastRowFirstColumn="0" w:lastRowLastColumn="0"/>
+              <w:rPr>
+                <w:sz w:val="22"/>
+                <w:szCs w:val="24"/>
+              </w:rPr>
+            </w:pPr>
+            <w:r>
+              <w:rPr>
+                <w:sz w:val="22"/>
+                <w:szCs w:val="24"/>
+              </w:rPr>
+              <w:t xml:space="preserve">-Enrique Merino Verde </w:t>
+            </w:r>
+          </w:p>
+          <w:p>
+            <w:pPr>
+              <w:cnfStyle w:val="000000000000" w:firstRow="0" w:lastRow="0" w:firstColumn="0" w:lastColumn="0" w:oddVBand="0" w:evenVBand="0" w:oddHBand="0" w:evenHBand="0" w:firstRowFirstColumn="0" w:firstRowLastColumn="0" w:lastRowFirstColumn="0" w:lastRowLastColumn="0"/>
+              <w:rPr>
+                <w:sz w:val="22"/>
+                <w:szCs w:val="24"/>
+              </w:rPr>
+            </w:pPr>
+            <w:r>
+              <w:rPr>
+                <w:sz w:val="22"/>
+                <w:szCs w:val="24"/>
+              </w:rPr>
+              <w:t>-José Manuel Gata</w:t>
+            </w:r>
+            <w:r>
+              <w:rPr>
+                <w:sz w:val="22"/>
+                <w:szCs w:val="24"/>
+              </w:rPr>
+              <w:t xml:space="preserve"> </w:t>
+            </w:r>
+            <w:r>
+              <w:rPr>
+                <w:sz w:val="22"/>
+                <w:szCs w:val="24"/>
+              </w:rPr>
+              <w:t xml:space="preserve">Fernández  </w:t>
+            </w:r>
+          </w:p>
           <w:p>
             <w:pPr>
               <w:cnfStyle w:val="000000000000" w:firstRow="0" w:lastRow="0" w:firstColumn="0" w:lastColumn="0" w:oddVBand="0" w:evenVBand="0" w:oddHBand="0" w:evenHBand="0" w:firstRowFirstColumn="0" w:firstRowLastColumn="0" w:lastRowFirstColumn="0" w:lastRowLastColumn="0"/>
@@ -1525,36 +1642,11 @@
     </w:p>
     <w:p>
       <w:pPr>
-        <w:spacing w:after="0"/>
-        <w:rPr>
-          <w:sz w:val="28"/>
-          <w:szCs w:val="28"/>
-        </w:rPr>
-      </w:pPr>
-    </w:p>
-    <w:p>
-      <w:pPr>
-        <w:spacing w:after="0"/>
-        <w:rPr>
-          <w:sz w:val="28"/>
-          <w:szCs w:val="28"/>
-        </w:rPr>
-      </w:pPr>
-    </w:p>
-    <w:p>
-      <w:pPr>
-        <w:rPr>
-          <w:sz w:val="28"/>
-          <w:szCs w:val="28"/>
-        </w:rPr>
-      </w:pPr>
-      <w:r>
-        <w:rPr>
-          <w:sz w:val="28"/>
-          <w:szCs w:val="28"/>
-        </w:rPr>
-        <w:br w:type="page"/>
-      </w:r>
+        <w:rPr>
+          <w:sz w:val="28"/>
+          <w:szCs w:val="28"/>
+        </w:rPr>
+      </w:pPr>
     </w:p>
     <w:p>
       <w:pPr>
@@ -3382,6 +3474,33 @@
       <w:pPr>
         <w:jc w:val="both"/>
       </w:pPr>
+      <w:r>
+        <w:rPr>
+          <w:b/>
+        </w:rPr>
+        <w:t>IGDB</w:t>
+      </w:r>
+      <w:r>
+        <w:t>: con</w:t>
+      </w:r>
+      <w:r>
+        <w:t xml:space="preserve"> la API de</w:t>
+      </w:r>
+      <w:r>
+        <w:t xml:space="preserve"> </w:t>
+      </w:r>
+      <w:r>
+        <w:t>IGDB</w:t>
+      </w:r>
+      <w:r>
+        <w:t xml:space="preserve"> podremos extraer </w:t>
+      </w:r>
+      <w:r>
+        <w:t>información de los juegos</w:t>
+      </w:r>
+      <w:r>
+        <w:t>.</w:t>
+      </w:r>
     </w:p>
     <w:p>
       <w:pPr>
@@ -3391,29 +3510,63 @@
         <w:rPr>
           <w:b/>
         </w:rPr>
-        <w:t>IGDB</w:t>
-      </w:r>
-      <w:r>
-        <w:t>: con</w:t>
-      </w:r>
-      <w:r>
-        <w:t xml:space="preserve"> la API de</w:t>
+        <w:t xml:space="preserve">Twitch: </w:t>
+      </w:r>
+      <w:r>
+        <w:t xml:space="preserve">con esta API podremos </w:t>
+      </w:r>
+      <w:r>
+        <w:t>obtener</w:t>
+      </w:r>
+      <w:r>
+        <w:t xml:space="preserve"> los streamings más vistos del momento.</w:t>
+      </w:r>
+    </w:p>
+    <w:p>
+      <w:pPr>
+        <w:jc w:val="both"/>
+      </w:pPr>
+      <w:r>
+        <w:rPr>
+          <w:b/>
+        </w:rPr>
+        <w:t>Reddit</w:t>
+      </w:r>
+      <w:r>
+        <w:rPr>
+          <w:b/>
+        </w:rPr>
+        <w:t>:</w:t>
+      </w:r>
+      <w:r>
+        <w:t xml:space="preserve"> con esta API podremos </w:t>
+      </w:r>
+      <w:r>
+        <w:t>acceder a foros relacionados con el videojuego buscado.</w:t>
+      </w:r>
+    </w:p>
+    <w:p>
+      <w:pPr>
+        <w:jc w:val="both"/>
+      </w:pPr>
+      <w:r>
+        <w:rPr>
+          <w:b/>
+        </w:rPr>
+        <w:t xml:space="preserve">Spotify: </w:t>
+      </w:r>
+      <w:r>
+        <w:t xml:space="preserve">con esta API podremos obtener la lista de reproducción correspondiente a la banda sonora del </w:t>
+      </w:r>
+      <w:r>
+        <w:t>videojuego</w:t>
+      </w:r>
+      <w:r>
+        <w:t>.</w:t>
       </w:r>
       <w:r>
         <w:t xml:space="preserve"> </w:t>
       </w:r>
-      <w:r>
-        <w:t>IGDB</w:t>
-      </w:r>
-      <w:r>
-        <w:t xml:space="preserve"> podremos extraer </w:t>
-      </w:r>
-      <w:r>
-        <w:t>información de los juegos</w:t>
-      </w:r>
-      <w:r>
-        <w:t>.</w:t>
-      </w:r>
     </w:p>
     <w:p>
       <w:pPr>
@@ -3423,62 +3576,16 @@
         <w:rPr>
           <w:b/>
         </w:rPr>
-        <w:t xml:space="preserve">Twitch: </w:t>
-      </w:r>
-      <w:r>
-        <w:t xml:space="preserve">con esta API podremos </w:t>
-      </w:r>
-      <w:r>
-        <w:t>obtener</w:t>
-      </w:r>
-      <w:r>
-        <w:t xml:space="preserve"> los streamings más vistos del momento.</w:t>
-      </w:r>
-    </w:p>
-    <w:p>
-      <w:pPr>
-        <w:jc w:val="both"/>
-      </w:pPr>
+        <w:t>YouTube</w:t>
+      </w:r>
       <w:r>
         <w:rPr>
           <w:b/>
         </w:rPr>
-        <w:t>Reddit</w:t>
-      </w:r>
-      <w:r>
-        <w:rPr>
-          <w:b/>
-        </w:rPr>
-        <w:t>:</w:t>
-      </w:r>
-      <w:r>
-        <w:t xml:space="preserve"> con esta API podremos </w:t>
-      </w:r>
-      <w:r>
-        <w:t>acceder a foros relacionados con el videojuego buscado.</w:t>
-      </w:r>
-    </w:p>
-    <w:p>
-      <w:pPr>
-        <w:jc w:val="both"/>
-      </w:pPr>
-      <w:r>
-        <w:rPr>
-          <w:b/>
-        </w:rPr>
-        <w:t xml:space="preserve">Spotify: </w:t>
-      </w:r>
-      <w:r>
-        <w:t xml:space="preserve">con esta API podremos obtener la lista de reproducción correspondiente a la banda sonora del </w:t>
-      </w:r>
-      <w:r>
-        <w:t>videojuego</w:t>
-      </w:r>
-      <w:r>
-        <w:t>.</w:t>
-      </w:r>
-      <w:r>
-        <w:t xml:space="preserve"> </w:t>
+        <w:t xml:space="preserve">: </w:t>
+      </w:r>
+      <w:r>
+        <w:t>con esta API extraeremos videos acerca del videojuego buscado.</w:t>
       </w:r>
     </w:p>
     <w:tbl>
@@ -3775,6 +3882,67 @@
           </w:p>
         </w:tc>
       </w:tr>
+      <w:tr>
+        <w:trPr>
+          <w:cnfStyle w:val="000000100000" w:firstRow="0" w:lastRow="0" w:firstColumn="0" w:lastColumn="0" w:oddVBand="0" w:evenVBand="0" w:oddHBand="1" w:evenHBand="0" w:firstRowFirstColumn="0" w:firstRowLastColumn="0" w:lastRowFirstColumn="0" w:lastRowLastColumn="0"/>
+          <w:jc w:val="center"/>
+        </w:trPr>
+        <w:tc>
+          <w:tcPr>
+            <w:cnfStyle w:val="001000000000" w:firstRow="0" w:lastRow="0" w:firstColumn="1" w:lastColumn="0" w:oddVBand="0" w:evenVBand="0" w:oddHBand="0" w:evenHBand="0" w:firstRowFirstColumn="0" w:firstRowLastColumn="0" w:lastRowFirstColumn="0" w:lastRowLastColumn="0"/>
+            <w:tcW w:w="2263" w:type="dxa"/>
+            <w:tcMar>
+              <w:top w:w="113" w:type="dxa"/>
+              <w:left w:w="142" w:type="dxa"/>
+              <w:bottom w:w="113" w:type="dxa"/>
+              <w:right w:w="142" w:type="dxa"/>
+            </w:tcMar>
+          </w:tcPr>
+          <w:p>
+            <w:pPr>
+              <w:rPr>
+                <w:b w:val="0"/>
+                <w:sz w:val="22"/>
+              </w:rPr>
+            </w:pPr>
+            <w:r>
+              <w:rPr>
+                <w:b w:val="0"/>
+                <w:sz w:val="22"/>
+              </w:rPr>
+              <w:t>YouTube</w:t>
+            </w:r>
+          </w:p>
+        </w:tc>
+        <w:tc>
+          <w:tcPr>
+            <w:tcW w:w="6237" w:type="dxa"/>
+            <w:tcMar>
+              <w:top w:w="113" w:type="dxa"/>
+              <w:left w:w="142" w:type="dxa"/>
+              <w:bottom w:w="113" w:type="dxa"/>
+              <w:right w:w="142" w:type="dxa"/>
+            </w:tcMar>
+          </w:tcPr>
+          <w:p>
+            <w:pPr>
+              <w:cnfStyle w:val="000000100000" w:firstRow="0" w:lastRow="0" w:firstColumn="0" w:lastColumn="0" w:oddVBand="0" w:evenVBand="0" w:oddHBand="1" w:evenHBand="0" w:firstRowFirstColumn="0" w:firstRowLastColumn="0" w:lastRowFirstColumn="0" w:lastRowLastColumn="0"/>
+              <w:rPr>
+                <w:rStyle w:val="Hipervnculo"/>
+                <w:sz w:val="22"/>
+              </w:rPr>
+            </w:pPr>
+            <w:hyperlink r:id="rId15" w:history="1">
+              <w:r>
+                <w:rPr>
+                  <w:rStyle w:val="Hipervnculo"/>
+                </w:rPr>
+                <w:t>https://developers.google.com/youtube/</w:t>
+              </w:r>
+            </w:hyperlink>
+          </w:p>
+        </w:tc>
+      </w:tr>
     </w:tbl>
     <w:p>
       <w:pPr>
@@ -3840,37 +4008,13 @@
         <w:t>pudieran</w:t>
       </w:r>
       <w:r>
-        <w:t xml:space="preserve"> acceder con más facilidad a comunidades de jugadores con el mismo juego en común y a servicios de </w:t>
-      </w:r>
-      <w:proofErr w:type="spellStart"/>
-      <w:r>
-        <w:t>streaming</w:t>
-      </w:r>
-      <w:proofErr w:type="spellEnd"/>
-      <w:r>
-        <w:t xml:space="preserve"> como los de Twitch, esta idea fue abandonada debido a que las API de la mayoría de </w:t>
+        <w:t xml:space="preserve"> acceder con más facilidad a comunidades de jugadores con el mismo juego en común y a servicios de streaming como los de Twitch, esta idea fue abandonada debido a que las API de la mayoría de </w:t>
       </w:r>
       <w:r>
         <w:t>los servicios</w:t>
       </w:r>
       <w:r>
-        <w:t xml:space="preserve"> tales como </w:t>
-      </w:r>
-      <w:proofErr w:type="spellStart"/>
-      <w:r>
-        <w:t>Steam</w:t>
-      </w:r>
-      <w:proofErr w:type="spellEnd"/>
-      <w:r>
-        <w:t xml:space="preserve">, </w:t>
-      </w:r>
-      <w:proofErr w:type="spellStart"/>
-      <w:r>
-        <w:t>Origin</w:t>
-      </w:r>
-      <w:proofErr w:type="spellEnd"/>
-      <w:r>
-        <w:t>… no ofrecían lo suficiente como para poder hacerlo.</w:t>
+        <w:t xml:space="preserve"> tales como Steam, Origin… no ofrecían lo suficiente como para poder hacerlo.</w:t>
       </w:r>
     </w:p>
     <w:p>
@@ -3917,43 +4061,27 @@
     </w:p>
     <w:p>
       <w:pPr>
-        <w:spacing w:after="0"/>
-        <w:rPr>
-          <w:rFonts w:asciiTheme="majorHAnsi" w:hAnsiTheme="majorHAnsi"/>
-          <w:sz w:val="28"/>
-          <w:szCs w:val="28"/>
-        </w:rPr>
-      </w:pPr>
-    </w:p>
-    <w:p>
-      <w:pPr>
-        <w:spacing w:after="0"/>
-        <w:rPr>
-          <w:rFonts w:asciiTheme="majorHAnsi" w:hAnsiTheme="majorHAnsi"/>
-          <w:sz w:val="28"/>
-          <w:szCs w:val="28"/>
-        </w:rPr>
-      </w:pPr>
-    </w:p>
-    <w:p>
-      <w:pPr>
-        <w:spacing w:after="0"/>
-        <w:rPr>
-          <w:rFonts w:asciiTheme="majorHAnsi" w:hAnsiTheme="majorHAnsi"/>
-          <w:sz w:val="28"/>
-          <w:szCs w:val="28"/>
-        </w:rPr>
-      </w:pPr>
-    </w:p>
-    <w:p>
-      <w:pPr>
-        <w:spacing w:after="0"/>
-        <w:rPr>
-          <w:rFonts w:asciiTheme="majorHAnsi" w:hAnsiTheme="majorHAnsi"/>
-          <w:sz w:val="28"/>
-          <w:szCs w:val="28"/>
-        </w:rPr>
-      </w:pPr>
+        <w:jc w:val="both"/>
+      </w:pPr>
+      <w:r>
+        <w:t>Ante las dificultades que plantea la implementación de la API de Reddit, hemos tomado la decisión de “sustituirla” por la API de YouTube, de la cual, extraeremos videos y realizaremos las operaciones de post.</w:t>
+      </w:r>
+    </w:p>
+    <w:p>
+      <w:pPr>
+        <w:jc w:val="both"/>
+      </w:pPr>
+      <w:r>
+        <w:t xml:space="preserve">Sin embargo, hemos decidido no descartar por el momento el uso de la API de Reddit hasta comprobar su viabilidad y decidir su implementación o no. Así pues, hemos decidido modificar los diagramas y el mockup acorde a la implementación de la API de </w:t>
+      </w:r>
+      <w:proofErr w:type="gramStart"/>
+      <w:r>
+        <w:t>YouTube</w:t>
+      </w:r>
+      <w:proofErr w:type="gramEnd"/>
+      <w:r>
+        <w:t xml:space="preserve"> pero manteniendo las operaciones que debería realizar Reddit.</w:t>
+      </w:r>
     </w:p>
     <w:p>
       <w:pPr>
@@ -4111,7 +4239,6 @@
       </w:pPr>
       <w:bookmarkStart w:id="3" w:name="_Toc3535434"/>
       <w:r>
-        <w:lastRenderedPageBreak/>
         <w:t>Prototipos de interfaz de usuario</w:t>
       </w:r>
       <w:bookmarkEnd w:id="3"/>
@@ -4133,36 +4260,18 @@
       </w:pPr>
       <w:bookmarkStart w:id="4" w:name="_Toc3535435"/>
       <w:r>
-        <w:t xml:space="preserve">Vista </w:t>
-      </w:r>
-      <w:r>
-        <w:t>Inicial</w:t>
-      </w:r>
-      <w:bookmarkEnd w:id="4"/>
-    </w:p>
-    <w:p/>
-    <w:p>
-      <w:r>
-        <w:t>Esta vista se correspondería con el primer contacto del usuario y la aplicación. En ella encontramos una barra de búsqueda donde el usuario deberá escribir el nombre del videojuego sobre el que quiere obtener información.</w:t>
-      </w:r>
-    </w:p>
-    <w:p>
-      <w:pPr>
-        <w:jc w:val="center"/>
-      </w:pPr>
-      <w:r>
         <w:rPr>
           <w:noProof/>
           <w:lang w:eastAsia="es-ES"/>
         </w:rPr>
         <w:drawing>
-          <wp:anchor distT="0" distB="0" distL="114300" distR="114300" simplePos="0" relativeHeight="251662336" behindDoc="0" locked="0" layoutInCell="1" allowOverlap="1">
+          <wp:anchor distT="0" distB="0" distL="114300" distR="114300" simplePos="0" relativeHeight="251662336" behindDoc="0" locked="0" layoutInCell="1" allowOverlap="1" wp14:anchorId="60A1600B" wp14:editId="29EE6408">
             <wp:simplePos x="0" y="0"/>
             <wp:positionH relativeFrom="margin">
-              <wp:align>center</wp:align>
+              <wp:posOffset>-414020</wp:posOffset>
             </wp:positionH>
             <wp:positionV relativeFrom="margin">
-              <wp:posOffset>2014016</wp:posOffset>
+              <wp:posOffset>1228725</wp:posOffset>
             </wp:positionV>
             <wp:extent cx="6274256" cy="3533241"/>
             <wp:effectExtent l="0" t="0" r="0" b="0"/>
@@ -4181,7 +4290,7 @@
                     </pic:cNvPicPr>
                   </pic:nvPicPr>
                   <pic:blipFill>
-                    <a:blip r:embed="rId15">
+                    <a:blip r:embed="rId16">
                       <a:extLst>
                         <a:ext uri="{28A0092B-C50C-407E-A947-70E740481C1C}">
                           <a14:useLocalDpi xmlns:a14="http://schemas.microsoft.com/office/drawing/2010/main" val="0"/>
@@ -4212,6 +4321,24 @@
           </wp:anchor>
         </w:drawing>
       </w:r>
+      <w:r>
+        <w:t xml:space="preserve">Vista </w:t>
+      </w:r>
+      <w:r>
+        <w:t>Inicial</w:t>
+      </w:r>
+      <w:bookmarkEnd w:id="4"/>
+    </w:p>
+    <w:p/>
+    <w:p>
+      <w:r>
+        <w:t>Esta vista se correspondería con el primer contacto del usuario y la aplicación. En ella encontramos una barra de búsqueda donde el usuario deberá escribir el nombre del videojuego sobre el que quiere obtener información.</w:t>
+      </w:r>
+    </w:p>
+    <w:p>
+      <w:pPr>
+        <w:jc w:val="center"/>
+      </w:pPr>
     </w:p>
     <w:p>
       <w:pPr>
@@ -4379,17 +4506,6 @@
     </w:p>
     <w:p>
       <w:pPr>
-        <w:spacing w:after="0"/>
-        <w:jc w:val="center"/>
-        <w:rPr>
-          <w:rStyle w:val="Referenciasutil"/>
-          <w:smallCaps w:val="0"/>
-          <w:color w:val="auto"/>
-        </w:rPr>
-      </w:pPr>
-    </w:p>
-    <w:p>
-      <w:pPr>
         <w:pStyle w:val="Ttulo2"/>
       </w:pPr>
       <w:bookmarkStart w:id="5" w:name="_Toc3535436"/>
@@ -4399,16 +4515,16 @@
         </w:rPr>
         <w:lastRenderedPageBreak/>
         <w:drawing>
-          <wp:anchor distT="0" distB="0" distL="114300" distR="114300" simplePos="0" relativeHeight="251663360" behindDoc="0" locked="0" layoutInCell="1" allowOverlap="1">
+          <wp:anchor distT="0" distB="0" distL="114300" distR="114300" simplePos="0" relativeHeight="251663360" behindDoc="0" locked="0" layoutInCell="1" allowOverlap="1" wp14:anchorId="39805F2C" wp14:editId="0CCFF3C7">
             <wp:simplePos x="0" y="0"/>
             <wp:positionH relativeFrom="margin">
-              <wp:posOffset>-648639</wp:posOffset>
+              <wp:posOffset>-531495</wp:posOffset>
             </wp:positionH>
             <wp:positionV relativeFrom="margin">
-              <wp:posOffset>211175</wp:posOffset>
+              <wp:posOffset>212090</wp:posOffset>
             </wp:positionV>
-            <wp:extent cx="6684645" cy="3627755"/>
-            <wp:effectExtent l="0" t="0" r="1905" b="0"/>
+            <wp:extent cx="6461760" cy="4471035"/>
+            <wp:effectExtent l="0" t="0" r="0" b="5715"/>
             <wp:wrapSquare wrapText="bothSides"/>
             <wp:docPr id="9" name="Imagen 9"/>
             <wp:cNvGraphicFramePr>
@@ -4424,14 +4540,13 @@
                     </pic:cNvPicPr>
                   </pic:nvPicPr>
                   <pic:blipFill>
-                    <a:blip r:embed="rId16">
+                    <a:blip r:embed="rId17">
                       <a:extLst>
                         <a:ext uri="{28A0092B-C50C-407E-A947-70E740481C1C}">
                           <a14:useLocalDpi xmlns:a14="http://schemas.microsoft.com/office/drawing/2010/main" val="0"/>
                         </a:ext>
                       </a:extLst>
                     </a:blip>
-                    <a:srcRect/>
                     <a:stretch>
                       <a:fillRect/>
                     </a:stretch>
@@ -4439,7 +4554,7 @@
                   <pic:spPr bwMode="auto">
                     <a:xfrm>
                       <a:off x="0" y="0"/>
-                      <a:ext cx="6684645" cy="3627755"/>
+                      <a:ext cx="6461760" cy="4471035"/>
                     </a:xfrm>
                     <a:prstGeom prst="rect">
                       <a:avLst/>
@@ -4607,13 +4722,27 @@
           <w:rFonts w:cstheme="minorHAnsi"/>
           <w:szCs w:val="28"/>
         </w:rPr>
-        <w:t xml:space="preserve">-En la parte inferior </w:t>
+        <w:t xml:space="preserve">-En la parte </w:t>
       </w:r>
       <w:r>
         <w:rPr>
           <w:rFonts w:cstheme="minorHAnsi"/>
           <w:szCs w:val="28"/>
         </w:rPr>
+        <w:t>central</w:t>
+      </w:r>
+      <w:r>
+        <w:rPr>
+          <w:rFonts w:cstheme="minorHAnsi"/>
+          <w:szCs w:val="28"/>
+        </w:rPr>
+        <w:t xml:space="preserve"> </w:t>
+      </w:r>
+      <w:r>
+        <w:rPr>
+          <w:rFonts w:cstheme="minorHAnsi"/>
+          <w:szCs w:val="28"/>
+        </w:rPr>
         <w:t>izquierda</w:t>
       </w:r>
       <w:r>
@@ -4637,14 +4766,44 @@
           <w:rFonts w:cstheme="minorHAnsi"/>
           <w:szCs w:val="28"/>
         </w:rPr>
-        <w:t xml:space="preserve">-En la parte inferior derecha encontramos </w:t>
+        <w:t xml:space="preserve">-En la parte </w:t>
       </w:r>
       <w:r>
         <w:rPr>
           <w:rFonts w:cstheme="minorHAnsi"/>
           <w:szCs w:val="28"/>
         </w:rPr>
+        <w:t xml:space="preserve">central </w:t>
+      </w:r>
+      <w:r>
+        <w:rPr>
+          <w:rFonts w:cstheme="minorHAnsi"/>
+          <w:szCs w:val="28"/>
+        </w:rPr>
+        <w:t xml:space="preserve">derecha encontramos </w:t>
+      </w:r>
+      <w:r>
+        <w:rPr>
+          <w:rFonts w:cstheme="minorHAnsi"/>
+          <w:szCs w:val="28"/>
+        </w:rPr>
         <w:t>los foros de discusión más populares.</w:t>
+      </w:r>
+    </w:p>
+    <w:p>
+      <w:pPr>
+        <w:spacing w:after="0"/>
+        <w:rPr>
+          <w:rFonts w:cstheme="minorHAnsi"/>
+          <w:szCs w:val="28"/>
+        </w:rPr>
+      </w:pPr>
+      <w:r>
+        <w:rPr>
+          <w:rFonts w:cstheme="minorHAnsi"/>
+          <w:szCs w:val="28"/>
+        </w:rPr>
+        <w:t>-En la parte inferior, encontramos  los videos relacionados con el videojuego buscado.</w:t>
       </w:r>
     </w:p>
     <w:p>
@@ -4713,8 +4872,6 @@
           <w:u w:val="single"/>
         </w:rPr>
       </w:pPr>
-      <w:bookmarkStart w:id="8" w:name="_GoBack"/>
-      <w:bookmarkEnd w:id="8"/>
     </w:p>
     <w:p>
       <w:r>
@@ -4722,9 +4879,9 @@
           <w:noProof/>
         </w:rPr>
         <w:drawing>
-          <wp:inline distT="0" distB="0" distL="0" distR="0">
-            <wp:extent cx="5400040" cy="3514090"/>
-            <wp:effectExtent l="0" t="0" r="0" b="0"/>
+          <wp:inline distT="0" distB="0" distL="0" distR="0" wp14:anchorId="20C7D623" wp14:editId="2D6EC313">
+            <wp:extent cx="5400040" cy="3425831"/>
+            <wp:effectExtent l="0" t="0" r="0" b="3175"/>
             <wp:docPr id="5" name="Imagen 5"/>
             <wp:cNvGraphicFramePr>
               <a:graphicFrameLocks xmlns:a="http://schemas.openxmlformats.org/drawingml/2006/main" noChangeAspect="1"/>
@@ -4737,7 +4894,7 @@
                     <pic:cNvPicPr/>
                   </pic:nvPicPr>
                   <pic:blipFill>
-                    <a:blip r:embed="rId17">
+                    <a:blip r:embed="rId18">
                       <a:extLst>
                         <a:ext uri="{28A0092B-C50C-407E-A947-70E740481C1C}">
                           <a14:useLocalDpi xmlns:a14="http://schemas.microsoft.com/office/drawing/2010/main" val="0"/>
@@ -4751,7 +4908,7 @@
                   <pic:spPr>
                     <a:xfrm>
                       <a:off x="0" y="0"/>
-                      <a:ext cx="5400040" cy="3514090"/>
+                      <a:ext cx="5400040" cy="3425831"/>
                     </a:xfrm>
                     <a:prstGeom prst="rect">
                       <a:avLst/>
@@ -4812,11 +4969,11 @@
         <w:pStyle w:val="Ttulo2"/>
         <w:spacing w:before="0"/>
       </w:pPr>
-      <w:bookmarkStart w:id="9" w:name="_Toc3535439"/>
+      <w:bookmarkStart w:id="8" w:name="_Toc3535439"/>
       <w:r>
         <w:t>Diagrama de despliegue</w:t>
       </w:r>
-      <w:bookmarkEnd w:id="9"/>
+      <w:bookmarkEnd w:id="8"/>
     </w:p>
     <w:p>
       <w:r>
@@ -4824,7 +4981,7 @@
           <w:noProof/>
         </w:rPr>
         <w:drawing>
-          <wp:anchor distT="0" distB="0" distL="114300" distR="114300" simplePos="0" relativeHeight="251661312" behindDoc="0" locked="0" layoutInCell="1" allowOverlap="1" wp14:anchorId="62943711" wp14:editId="6B116283">
+          <wp:anchor distT="0" distB="0" distL="114300" distR="114300" simplePos="0" relativeHeight="251661312" behindDoc="0" locked="0" layoutInCell="1" allowOverlap="1" wp14:anchorId="0D3E78E3" wp14:editId="30B04CCB">
             <wp:simplePos x="0" y="0"/>
             <wp:positionH relativeFrom="margin">
               <wp:posOffset>0</wp:posOffset>
@@ -4849,7 +5006,7 @@
                     </pic:cNvPicPr>
                   </pic:nvPicPr>
                   <pic:blipFill>
-                    <a:blip r:embed="rId18">
+                    <a:blip r:embed="rId19">
                       <a:extLst>
                         <a:ext uri="{28A0092B-C50C-407E-A947-70E740481C1C}">
                           <a14:useLocalDpi xmlns:a14="http://schemas.microsoft.com/office/drawing/2010/main" val="0"/>
@@ -4938,12 +5095,12 @@
       <w:pPr>
         <w:pStyle w:val="Ttulo2"/>
       </w:pPr>
-      <w:bookmarkStart w:id="10" w:name="_Toc3535440"/>
+      <w:bookmarkStart w:id="9" w:name="_Toc3535440"/>
       <w:r>
         <w:lastRenderedPageBreak/>
         <w:t>Diagrama de secuencia de alto nivel</w:t>
       </w:r>
-      <w:bookmarkEnd w:id="10"/>
+      <w:bookmarkEnd w:id="9"/>
     </w:p>
     <w:p/>
     <w:p>
@@ -4952,9 +5109,9 @@
           <w:noProof/>
         </w:rPr>
         <w:drawing>
-          <wp:inline distT="0" distB="0" distL="0" distR="0">
-            <wp:extent cx="5400040" cy="4360545"/>
-            <wp:effectExtent l="0" t="0" r="0" b="1905"/>
+          <wp:inline distT="0" distB="0" distL="0" distR="0" wp14:anchorId="767EE7A7" wp14:editId="7D89DEAF">
+            <wp:extent cx="5254396" cy="4360545"/>
+            <wp:effectExtent l="0" t="0" r="3810" b="1905"/>
             <wp:docPr id="1" name="Imagen 1"/>
             <wp:cNvGraphicFramePr>
               <a:graphicFrameLocks xmlns:a="http://schemas.openxmlformats.org/drawingml/2006/main" noChangeAspect="1"/>
@@ -4969,14 +5126,13 @@
                     </pic:cNvPicPr>
                   </pic:nvPicPr>
                   <pic:blipFill>
-                    <a:blip r:embed="rId19">
+                    <a:blip r:embed="rId20">
                       <a:extLst>
                         <a:ext uri="{28A0092B-C50C-407E-A947-70E740481C1C}">
                           <a14:useLocalDpi xmlns:a14="http://schemas.microsoft.com/office/drawing/2010/main" val="0"/>
                         </a:ext>
                       </a:extLst>
                     </a:blip>
-                    <a:srcRect/>
                     <a:stretch>
                       <a:fillRect/>
                     </a:stretch>
@@ -4984,7 +5140,7 @@
                   <pic:spPr bwMode="auto">
                     <a:xfrm>
                       <a:off x="0" y="0"/>
-                      <a:ext cx="5400040" cy="4360545"/>
+                      <a:ext cx="5254396" cy="4360545"/>
                     </a:xfrm>
                     <a:prstGeom prst="rect">
                       <a:avLst/>
@@ -5022,53 +5178,153 @@
         <w:pStyle w:val="Ttulo2"/>
         <w:spacing w:before="0"/>
       </w:pPr>
-      <w:bookmarkStart w:id="11" w:name="_Toc3535441"/>
-      <w:r>
+      <w:bookmarkStart w:id="10" w:name="_Toc3535441"/>
+      <w:r>
+        <w:lastRenderedPageBreak/>
         <w:t>Diagrama de clases</w:t>
       </w:r>
+      <w:bookmarkEnd w:id="10"/>
+    </w:p>
+    <w:p>
+      <w:pPr>
+        <w:jc w:val="both"/>
+      </w:pPr>
+      <w:r>
+        <w:rPr>
+          <w:noProof/>
+        </w:rPr>
+        <w:drawing>
+          <wp:inline distT="0" distB="0" distL="0" distR="0" wp14:anchorId="2D30EADE" wp14:editId="48AF13E6">
+            <wp:extent cx="5387340" cy="4868501"/>
+            <wp:effectExtent l="0" t="0" r="3810" b="8890"/>
+            <wp:docPr id="2" name="Imagen 2"/>
+            <wp:cNvGraphicFramePr>
+              <a:graphicFrameLocks xmlns:a="http://schemas.openxmlformats.org/drawingml/2006/main" noChangeAspect="1"/>
+            </wp:cNvGraphicFramePr>
+            <a:graphic xmlns:a="http://schemas.openxmlformats.org/drawingml/2006/main">
+              <a:graphicData uri="http://schemas.openxmlformats.org/drawingml/2006/picture">
+                <pic:pic xmlns:pic="http://schemas.openxmlformats.org/drawingml/2006/picture">
+                  <pic:nvPicPr>
+                    <pic:cNvPr id="0" name="Picture 1" descr="C:\Users\fraal\Downloads\DiagramaClases (1).png"/>
+                    <pic:cNvPicPr>
+                      <a:picLocks noChangeAspect="1" noChangeArrowheads="1"/>
+                    </pic:cNvPicPr>
+                  </pic:nvPicPr>
+                  <pic:blipFill>
+                    <a:blip r:embed="rId21" cstate="print">
+                      <a:extLst>
+                        <a:ext uri="{28A0092B-C50C-407E-A947-70E740481C1C}">
+                          <a14:useLocalDpi xmlns:a14="http://schemas.microsoft.com/office/drawing/2010/main" val="0"/>
+                        </a:ext>
+                      </a:extLst>
+                    </a:blip>
+                    <a:stretch>
+                      <a:fillRect/>
+                    </a:stretch>
+                  </pic:blipFill>
+                  <pic:spPr bwMode="auto">
+                    <a:xfrm>
+                      <a:off x="0" y="0"/>
+                      <a:ext cx="5387340" cy="4868501"/>
+                    </a:xfrm>
+                    <a:prstGeom prst="rect">
+                      <a:avLst/>
+                    </a:prstGeom>
+                    <a:noFill/>
+                    <a:ln>
+                      <a:noFill/>
+                    </a:ln>
+                  </pic:spPr>
+                </pic:pic>
+              </a:graphicData>
+            </a:graphic>
+          </wp:inline>
+        </w:drawing>
+      </w:r>
+    </w:p>
+    <w:p>
+      <w:pPr>
+        <w:jc w:val="center"/>
+        <w:rPr>
+          <w:rStyle w:val="Referenciasutil"/>
+          <w:sz w:val="22"/>
+        </w:rPr>
+      </w:pPr>
+      <w:r>
+        <w:rPr>
+          <w:rStyle w:val="Referenciasutil"/>
+          <w:sz w:val="22"/>
+        </w:rPr>
+        <w:t xml:space="preserve">FIGURA </w:t>
+      </w:r>
+      <w:r>
+        <w:rPr>
+          <w:rStyle w:val="Referenciasutil"/>
+          <w:sz w:val="22"/>
+        </w:rPr>
+        <w:t>6</w:t>
+      </w:r>
+      <w:r>
+        <w:rPr>
+          <w:rStyle w:val="Referenciasutil"/>
+          <w:sz w:val="22"/>
+        </w:rPr>
+        <w:t>. DIAGRAMA DE</w:t>
+      </w:r>
+      <w:r>
+        <w:rPr>
+          <w:rStyle w:val="Referenciasutil"/>
+          <w:sz w:val="22"/>
+        </w:rPr>
+        <w:t xml:space="preserve"> </w:t>
+      </w:r>
+      <w:r>
+        <w:rPr>
+          <w:rStyle w:val="Referenciasutil"/>
+          <w:sz w:val="28"/>
+        </w:rPr>
+        <w:t>clases</w:t>
+      </w:r>
+      <w:r>
+        <w:rPr>
+          <w:rStyle w:val="Referenciasutil"/>
+          <w:sz w:val="22"/>
+        </w:rPr>
+        <w:t>.</w:t>
+      </w:r>
+    </w:p>
+    <w:p>
+      <w:pPr>
+        <w:jc w:val="both"/>
+      </w:pPr>
+    </w:p>
+    <w:p>
+      <w:pPr>
+        <w:pStyle w:val="Ttulo2"/>
+      </w:pPr>
+      <w:bookmarkStart w:id="11" w:name="_Toc3535442"/>
+      <w:r>
+        <w:t>Diagramas de secuencia</w:t>
+      </w:r>
       <w:bookmarkEnd w:id="11"/>
     </w:p>
-    <w:p/>
     <w:p>
       <w:pPr>
         <w:jc w:val="both"/>
       </w:pPr>
-      <w:r>
-        <w:t>Diagrama UML de clases indicando la distribución de las clases entre las distintas capas, según el patrón MVC.</w:t>
-      </w:r>
     </w:p>
     <w:p>
       <w:pPr>
         <w:jc w:val="both"/>
       </w:pPr>
-    </w:p>
-    <w:p>
-      <w:pPr>
-        <w:pStyle w:val="Ttulo2"/>
-      </w:pPr>
-      <w:bookmarkStart w:id="12" w:name="_Toc3535442"/>
-      <w:r>
-        <w:t>Diagramas de secuencia</w:t>
-      </w:r>
-      <w:bookmarkEnd w:id="12"/>
+      <w:r>
+        <w:t>Diagramas UML de secuencia ilustrando la comunicación entre vistas, controladores y clases del modelo.</w:t>
+      </w:r>
     </w:p>
     <w:p>
       <w:pPr>
         <w:jc w:val="both"/>
       </w:pPr>
-    </w:p>
-    <w:p>
-      <w:pPr>
-        <w:jc w:val="both"/>
-      </w:pPr>
-      <w:r>
-        <w:t>Diagramas UML de secuencia ilustrando la comunicación entre vistas, controladores y clases del modelo.</w:t>
-      </w:r>
-    </w:p>
-    <w:p>
-      <w:pPr>
-        <w:jc w:val="both"/>
-      </w:pPr>
       <w:r>
         <w:rPr>
           <w:rFonts w:asciiTheme="majorHAnsi" w:hAnsiTheme="majorHAnsi"/>
@@ -5082,12 +5338,12 @@
       <w:pPr>
         <w:pStyle w:val="Ttulo1"/>
       </w:pPr>
-      <w:bookmarkStart w:id="13" w:name="_Toc3535443"/>
+      <w:bookmarkStart w:id="12" w:name="_Toc3535443"/>
       <w:r>
         <w:lastRenderedPageBreak/>
         <w:t>Implementación</w:t>
       </w:r>
-      <w:bookmarkEnd w:id="13"/>
+      <w:bookmarkEnd w:id="12"/>
     </w:p>
     <w:p>
       <w:pPr>
@@ -5379,12 +5635,12 @@
       <w:pPr>
         <w:pStyle w:val="Ttulo1"/>
       </w:pPr>
-      <w:bookmarkStart w:id="14" w:name="_Toc3535444"/>
+      <w:bookmarkStart w:id="13" w:name="_Toc3535444"/>
       <w:r>
         <w:lastRenderedPageBreak/>
         <w:t>Pruebas</w:t>
       </w:r>
-      <w:bookmarkEnd w:id="14"/>
+      <w:bookmarkEnd w:id="13"/>
     </w:p>
     <w:p>
       <w:r>
@@ -6046,11 +6302,11 @@
       <w:pPr>
         <w:pStyle w:val="Ttulo1"/>
       </w:pPr>
-      <w:bookmarkStart w:id="15" w:name="_Toc3535445"/>
+      <w:bookmarkStart w:id="14" w:name="_Toc3535445"/>
       <w:r>
         <w:t>Manual de usuario</w:t>
       </w:r>
-      <w:bookmarkEnd w:id="15"/>
+      <w:bookmarkEnd w:id="14"/>
     </w:p>
     <w:p/>
     <w:p>
@@ -6058,11 +6314,11 @@
         <w:pStyle w:val="Ttulo2"/>
         <w:spacing w:before="0"/>
       </w:pPr>
-      <w:bookmarkStart w:id="16" w:name="_Toc3535446"/>
+      <w:bookmarkStart w:id="15" w:name="_Toc3535446"/>
       <w:r>
         <w:t>Mashup</w:t>
       </w:r>
-      <w:bookmarkEnd w:id="16"/>
+      <w:bookmarkEnd w:id="15"/>
     </w:p>
     <w:p/>
     <w:p>
@@ -6094,240 +6350,38 @@
         <w:pStyle w:val="Ttulo2"/>
         <w:spacing w:before="0"/>
       </w:pPr>
-      <w:bookmarkStart w:id="17" w:name="_Toc3535447"/>
+      <w:bookmarkStart w:id="16" w:name="_Toc3535447"/>
       <w:r>
         <w:t>API REST</w:t>
       </w:r>
+      <w:bookmarkEnd w:id="16"/>
+    </w:p>
+    <w:p>
+      <w:pPr>
+        <w:rPr>
+          <w:u w:val="single"/>
+        </w:rPr>
+      </w:pPr>
+      <w:bookmarkStart w:id="17" w:name="_GoBack"/>
       <w:bookmarkEnd w:id="17"/>
     </w:p>
-    <w:p/>
-    <w:p>
-      <w:r>
-        <w:t>Indique la documentación de la API REST (contrato) implementada</w:t>
-      </w:r>
-      <w:r>
-        <w:t xml:space="preserve"> [2]</w:t>
-      </w:r>
-      <w:r>
-        <w:t>. Cómo mínimo, la API debería incluir:</w:t>
-      </w:r>
-    </w:p>
-    <w:p>
-      <w:pPr>
-        <w:pStyle w:val="Prrafodelista"/>
-        <w:numPr>
-          <w:ilvl w:val="0"/>
-          <w:numId w:val="11"/>
-        </w:numPr>
-      </w:pPr>
-      <w:r>
-        <w:t>Protocolo de aplic</w:t>
-      </w:r>
-      <w:r>
-        <w:t>ación empleado por el servicio.</w:t>
-      </w:r>
-    </w:p>
-    <w:p>
-      <w:pPr>
-        <w:pStyle w:val="Prrafodelista"/>
-        <w:numPr>
-          <w:ilvl w:val="0"/>
-          <w:numId w:val="11"/>
-        </w:numPr>
-      </w:pPr>
-      <w:proofErr w:type="spellStart"/>
-      <w:r>
-        <w:t>URIs</w:t>
-      </w:r>
-      <w:proofErr w:type="spellEnd"/>
-      <w:r>
-        <w:t xml:space="preserve"> para invocar a las operaciones del servicio.</w:t>
-      </w:r>
-    </w:p>
-    <w:p>
-      <w:pPr>
-        <w:pStyle w:val="Prrafodelista"/>
-        <w:numPr>
-          <w:ilvl w:val="0"/>
-          <w:numId w:val="11"/>
-        </w:numPr>
-      </w:pPr>
-      <w:r>
-        <w:t>Formato empleado para las re</w:t>
-      </w:r>
-      <w:r>
-        <w:t>presentaciones de los recursos.</w:t>
-      </w:r>
-    </w:p>
-    <w:p>
-      <w:pPr>
-        <w:pStyle w:val="Prrafodelista"/>
-        <w:numPr>
-          <w:ilvl w:val="0"/>
-          <w:numId w:val="11"/>
-        </w:numPr>
-      </w:pPr>
-      <w:r>
-        <w:t>Códigos de estado emple</w:t>
-      </w:r>
-      <w:r>
-        <w:t>ados por el servicio.</w:t>
-      </w:r>
-    </w:p>
-    <w:p>
-      <w:pPr>
-        <w:pStyle w:val="Prrafodelista"/>
-        <w:numPr>
-          <w:ilvl w:val="0"/>
-          <w:numId w:val="11"/>
-        </w:numPr>
-      </w:pPr>
-      <w:r>
-        <w:t>Ejemplos de uso.</w:t>
-      </w:r>
-    </w:p>
-    <w:p/>
-    <w:p>
-      <w:r>
-        <w:t>Está información también debe facilitarse en formato HTML como parte de la aplicación.</w:t>
-      </w:r>
-    </w:p>
-    <w:p>
-      <w:pPr>
-        <w:spacing w:after="0"/>
-        <w:rPr>
-          <w:rFonts w:asciiTheme="majorHAnsi" w:hAnsiTheme="majorHAnsi"/>
-          <w:sz w:val="28"/>
-          <w:szCs w:val="28"/>
-        </w:rPr>
-      </w:pPr>
-    </w:p>
-    <w:p>
-      <w:pPr>
-        <w:spacing w:after="0"/>
-        <w:rPr>
-          <w:rFonts w:asciiTheme="majorHAnsi" w:hAnsiTheme="majorHAnsi"/>
-          <w:sz w:val="28"/>
-          <w:szCs w:val="28"/>
-        </w:rPr>
-      </w:pPr>
-    </w:p>
-    <w:p>
-      <w:pPr>
-        <w:spacing w:after="0"/>
-        <w:rPr>
-          <w:rFonts w:asciiTheme="majorHAnsi" w:hAnsiTheme="majorHAnsi"/>
-          <w:sz w:val="28"/>
-          <w:szCs w:val="28"/>
-        </w:rPr>
-      </w:pPr>
-    </w:p>
-    <w:p>
-      <w:pPr>
-        <w:spacing w:after="0"/>
-        <w:rPr>
-          <w:rFonts w:asciiTheme="majorHAnsi" w:hAnsiTheme="majorHAnsi"/>
-          <w:sz w:val="28"/>
-          <w:szCs w:val="28"/>
-        </w:rPr>
-      </w:pPr>
-    </w:p>
-    <w:p>
-      <w:pPr>
-        <w:spacing w:after="0"/>
-        <w:rPr>
-          <w:rFonts w:asciiTheme="majorHAnsi" w:hAnsiTheme="majorHAnsi"/>
-          <w:sz w:val="28"/>
-          <w:szCs w:val="28"/>
-        </w:rPr>
-      </w:pPr>
-    </w:p>
-    <w:p>
-      <w:pPr>
-        <w:spacing w:after="0"/>
-        <w:rPr>
-          <w:rFonts w:asciiTheme="majorHAnsi" w:hAnsiTheme="majorHAnsi"/>
-          <w:sz w:val="28"/>
-          <w:szCs w:val="28"/>
-        </w:rPr>
-      </w:pPr>
-    </w:p>
-    <w:p>
-      <w:pPr>
-        <w:spacing w:after="0"/>
-        <w:rPr>
-          <w:rFonts w:asciiTheme="majorHAnsi" w:hAnsiTheme="majorHAnsi"/>
-          <w:sz w:val="28"/>
-          <w:szCs w:val="28"/>
-        </w:rPr>
-      </w:pPr>
-    </w:p>
-    <w:p>
-      <w:pPr>
-        <w:spacing w:after="0"/>
-        <w:rPr>
-          <w:rFonts w:asciiTheme="majorHAnsi" w:hAnsiTheme="majorHAnsi"/>
-          <w:sz w:val="28"/>
-          <w:szCs w:val="28"/>
-        </w:rPr>
-      </w:pPr>
-    </w:p>
-    <w:p>
-      <w:pPr>
-        <w:spacing w:after="0"/>
-        <w:rPr>
-          <w:rFonts w:asciiTheme="majorHAnsi" w:hAnsiTheme="majorHAnsi"/>
-          <w:sz w:val="28"/>
-          <w:szCs w:val="28"/>
-        </w:rPr>
-      </w:pPr>
-    </w:p>
-    <w:p>
-      <w:pPr>
-        <w:spacing w:after="0"/>
-        <w:rPr>
-          <w:rFonts w:asciiTheme="majorHAnsi" w:hAnsiTheme="majorHAnsi"/>
-          <w:sz w:val="28"/>
-          <w:szCs w:val="28"/>
-        </w:rPr>
-      </w:pPr>
-    </w:p>
-    <w:p>
-      <w:pPr>
-        <w:spacing w:after="0"/>
-        <w:rPr>
-          <w:rFonts w:asciiTheme="majorHAnsi" w:hAnsiTheme="majorHAnsi"/>
-          <w:sz w:val="28"/>
-          <w:szCs w:val="28"/>
-        </w:rPr>
-      </w:pPr>
-    </w:p>
-    <w:p>
-      <w:pPr>
-        <w:spacing w:after="0"/>
-        <w:rPr>
-          <w:rFonts w:asciiTheme="majorHAnsi" w:hAnsiTheme="majorHAnsi"/>
-          <w:sz w:val="28"/>
-          <w:szCs w:val="28"/>
-        </w:rPr>
-      </w:pPr>
-    </w:p>
-    <w:p>
-      <w:pPr>
-        <w:rPr>
-          <w:rFonts w:asciiTheme="majorHAnsi" w:hAnsiTheme="majorHAnsi"/>
-          <w:sz w:val="28"/>
-          <w:szCs w:val="28"/>
-        </w:rPr>
-      </w:pPr>
-      <w:r>
-        <w:rPr>
-          <w:rFonts w:asciiTheme="majorHAnsi" w:hAnsiTheme="majorHAnsi"/>
-          <w:sz w:val="28"/>
-          <w:szCs w:val="28"/>
-        </w:rPr>
-        <w:br w:type="page"/>
-      </w:r>
+    <w:p>
+      <w:r>
+        <w:t>La documentación viene registrada en el siguiente enlace:</w:t>
+      </w:r>
+    </w:p>
+    <w:p>
+      <w:pPr>
+        <w:spacing w:after="0"/>
+      </w:pPr>
+      <w:hyperlink r:id="rId22" w:history="1">
+        <w:r>
+          <w:rPr>
+            <w:rStyle w:val="Hipervnculo"/>
+          </w:rPr>
+          <w:t>https://app.swaggerhub.com/apis/Info-Game/Info-Game/1.0.1</w:t>
+        </w:r>
+      </w:hyperlink>
     </w:p>
     <w:p>
       <w:pPr>
@@ -6371,7 +6425,7 @@
       <w:r>
         <w:t xml:space="preserve">. </w:t>
       </w:r>
-      <w:hyperlink r:id="rId20" w:history="1">
+      <w:hyperlink r:id="rId23" w:history="1">
         <w:r>
           <w:rPr>
             <w:rStyle w:val="Hipervnculo"/>
@@ -6449,8 +6503,8 @@
       </w:pPr>
     </w:p>
     <w:sectPr>
-      <w:footerReference w:type="even" r:id="rId21"/>
-      <w:footerReference w:type="default" r:id="rId22"/>
+      <w:footerReference w:type="even" r:id="rId24"/>
+      <w:footerReference w:type="default" r:id="rId25"/>
       <w:pgSz w:w="11906" w:h="16838"/>
       <w:pgMar w:top="1417" w:right="1701" w:bottom="1417" w:left="1701" w:header="708" w:footer="708" w:gutter="0"/>
       <w:pgNumType w:start="1"/>
@@ -7813,7 +7867,7 @@
       </w:pPr>
     </w:pPrDefault>
   </w:docDefaults>
-  <w:latentStyles w:defLockedState="0" w:defUIPriority="99" w:defSemiHidden="0" w:defUnhideWhenUsed="0" w:defQFormat="0" w:count="375">
+  <w:latentStyles w:defLockedState="0" w:defUIPriority="99" w:defSemiHidden="0" w:defUnhideWhenUsed="0" w:defQFormat="0" w:count="376">
     <w:lsdException w:name="Normal" w:uiPriority="0" w:qFormat="1"/>
     <w:lsdException w:name="heading 1" w:uiPriority="9" w:qFormat="1"/>
     <w:lsdException w:name="heading 2" w:semiHidden="1" w:uiPriority="9" w:unhideWhenUsed="1" w:qFormat="1"/>
@@ -8189,6 +8243,7 @@
     <w:lsdException w:name="Smart Hyperlink" w:semiHidden="1" w:unhideWhenUsed="1"/>
     <w:lsdException w:name="Hashtag" w:semiHidden="1" w:unhideWhenUsed="1"/>
     <w:lsdException w:name="Unresolved Mention" w:semiHidden="1" w:unhideWhenUsed="1"/>
+    <w:lsdException w:name="Smart Link" w:semiHidden="1" w:unhideWhenUsed="1"/>
   </w:latentStyles>
   <w:style w:type="paragraph" w:default="1" w:styleId="Normal">
     <w:name w:val="Normal"/>
@@ -9162,6 +9217,18 @@
       <w:shd w:val="clear" w:color="auto" w:fill="E1DFDD"/>
     </w:rPr>
   </w:style>
+  <w:style w:type="character" w:styleId="Hipervnculovisitado">
+    <w:name w:val="FollowedHyperlink"/>
+    <w:basedOn w:val="Fuentedeprrafopredeter"/>
+    <w:uiPriority w:val="99"/>
+    <w:semiHidden/>
+    <w:unhideWhenUsed/>
+    <w:rsid w:val="00C329B7"/>
+    <w:rPr>
+      <w:color w:val="954F72" w:themeColor="followedHyperlink"/>
+      <w:u w:val="single"/>
+    </w:rPr>
+  </w:style>
 </w:styles>
 </file>
 
@@ -9431,7 +9498,7 @@
 </file>
 
 <file path=customXml/itemProps1.xml><?xml version="1.0" encoding="utf-8"?>
-<ds:datastoreItem xmlns:ds="http://schemas.openxmlformats.org/officeDocument/2006/customXml" ds:itemID="{D569413F-90BF-4030-A969-162890DF6C8A}">
+<ds:datastoreItem xmlns:ds="http://schemas.openxmlformats.org/officeDocument/2006/customXml" ds:itemID="{1F379BE8-11B9-484D-886C-4870F16DED57}">
   <ds:schemaRefs>
     <ds:schemaRef ds:uri="http://schemas.openxmlformats.org/officeDocument/2006/bibliography"/>
   </ds:schemaRefs>

--- a/INFO-GAME_MASHUP.docx
+++ b/INFO-GAME_MASHUP.docx
@@ -5725,6 +5725,8 @@
             <w:r>
               <w:t>25</w:t>
             </w:r>
+            <w:bookmarkStart w:id="14" w:name="_GoBack"/>
+            <w:bookmarkEnd w:id="14"/>
           </w:p>
         </w:tc>
       </w:tr>
@@ -5755,7 +5757,16 @@
         </w:tc>
       </w:tr>
     </w:tbl>
-    <w:p/>
+    <w:p>
+      <w:pPr>
+        <w:spacing w:after="0"/>
+        <w:rPr>
+          <w:rFonts w:asciiTheme="majorHAnsi" w:hAnsiTheme="majorHAnsi"/>
+          <w:sz w:val="28"/>
+          <w:szCs w:val="28"/>
+        </w:rPr>
+      </w:pPr>
+    </w:p>
     <w:tbl>
       <w:tblPr>
         <w:tblStyle w:val="Tablaconcuadrcula5oscura-nfasis5"/>
@@ -5763,8 +5774,8 @@
         <w:tblLook w:val="0480" w:firstRow="0" w:lastRow="0" w:firstColumn="1" w:lastColumn="0" w:noHBand="0" w:noVBand="1"/>
       </w:tblPr>
       <w:tblGrid>
-        <w:gridCol w:w="1838"/>
-        <w:gridCol w:w="6656"/>
+        <w:gridCol w:w="1358"/>
+        <w:gridCol w:w="7136"/>
       </w:tblGrid>
       <w:tr>
         <w:trPr>
@@ -5818,7 +5829,14 @@
                 <w:b/>
                 <w:sz w:val="22"/>
               </w:rPr>
-              <w:t>Prueba 1</w:t>
+              <w:t xml:space="preserve">Prueba </w:t>
+            </w:r>
+            <w:r>
+              <w:rPr>
+                <w:b/>
+                <w:sz w:val="22"/>
+              </w:rPr>
+              <w:t>1</w:t>
             </w:r>
           </w:p>
         </w:tc>
@@ -5870,16 +5888,26 @@
               <w:rPr>
                 <w:sz w:val="22"/>
               </w:rPr>
-              <w:t xml:space="preserve">Prueba para la detección de errores al implementar búsquedas en Spotify usando servicios </w:t>
-            </w:r>
-            <w:proofErr w:type="spellStart"/>
-            <w:r>
-              <w:rPr>
-                <w:sz w:val="22"/>
-              </w:rPr>
-              <w:t>RESTful</w:t>
-            </w:r>
-            <w:proofErr w:type="spellEnd"/>
+              <w:t xml:space="preserve">Prueba para la detección de errores al implementar búsquedas en </w:t>
+            </w:r>
+            <w:r>
+              <w:rPr>
+                <w:sz w:val="22"/>
+              </w:rPr>
+              <w:t>Wikipedia</w:t>
+            </w:r>
+            <w:r>
+              <w:rPr>
+                <w:sz w:val="22"/>
+              </w:rPr>
+              <w:t xml:space="preserve"> usando servicios </w:t>
+            </w:r>
+            <w:r>
+              <w:rPr>
+                <w:sz w:val="22"/>
+              </w:rPr>
+              <w:t>de su API</w:t>
+            </w:r>
             <w:r>
               <w:rPr>
                 <w:sz w:val="22"/>
@@ -5939,19 +5967,31 @@
               <w:rPr>
                 <w:sz w:val="22"/>
               </w:rPr>
-              <w:t xml:space="preserve">Se hace uso de la librería XXX para invocar al servicio usando la URI </w:t>
-            </w:r>
-            <w:r>
-              <w:rPr>
-                <w:sz w:val="22"/>
-              </w:rPr>
-              <w:t>YYY desde nuestra aplicación</w:t>
-            </w:r>
-            <w:r>
-              <w:rPr>
-                <w:sz w:val="22"/>
-              </w:rPr>
-              <w:t>.</w:t>
+              <w:t xml:space="preserve">Se hace uso de la </w:t>
+            </w:r>
+            <w:r>
+              <w:rPr>
+                <w:sz w:val="22"/>
+              </w:rPr>
+              <w:t>API</w:t>
+            </w:r>
+            <w:r>
+              <w:rPr>
+                <w:sz w:val="22"/>
+              </w:rPr>
+              <w:t xml:space="preserve"> para invocar al servicio usando la URI </w:t>
+            </w:r>
+            <w:r>
+              <w:rPr>
+                <w:sz w:val="22"/>
+              </w:rPr>
+              <w:t>‘https://es.wikipedia.org/w/api.php?action=parse&amp;format=json&amp;page=title&amp;prop=wikitext’</w:t>
+            </w:r>
+            <w:r>
+              <w:rPr>
+                <w:sz w:val="22"/>
+              </w:rPr>
+              <w:t xml:space="preserve"> desde nuestra aplicación.</w:t>
             </w:r>
           </w:p>
         </w:tc>
@@ -6003,7 +6043,13 @@
               <w:rPr>
                 <w:sz w:val="22"/>
               </w:rPr>
-              <w:t>Los datos devueltos en formato JSON son mapeados a una clase Java y a continuación se muestran por pantalla.</w:t>
+              <w:t xml:space="preserve">Los datos devueltos en formato JSON son mapeados a una clase Java </w:t>
+            </w:r>
+            <w:r>
+              <w:rPr>
+                <w:sz w:val="22"/>
+              </w:rPr>
+              <w:t>correctamente</w:t>
             </w:r>
           </w:p>
         </w:tc>
@@ -6131,6 +6177,390 @@
         </w:rPr>
       </w:pPr>
     </w:p>
+    <w:tbl>
+      <w:tblPr>
+        <w:tblStyle w:val="Tablaconcuadrcula5oscura-nfasis5"/>
+        <w:tblW w:w="0" w:type="auto"/>
+        <w:tblLook w:val="0480" w:firstRow="0" w:lastRow="0" w:firstColumn="1" w:lastColumn="0" w:noHBand="0" w:noVBand="1"/>
+      </w:tblPr>
+      <w:tblGrid>
+        <w:gridCol w:w="1462"/>
+        <w:gridCol w:w="7032"/>
+      </w:tblGrid>
+      <w:tr>
+        <w:trPr>
+          <w:cnfStyle w:val="000000100000" w:firstRow="0" w:lastRow="0" w:firstColumn="0" w:lastColumn="0" w:oddVBand="0" w:evenVBand="0" w:oddHBand="1" w:evenHBand="0" w:firstRowFirstColumn="0" w:firstRowLastColumn="0" w:lastRowFirstColumn="0" w:lastRowLastColumn="0"/>
+        </w:trPr>
+        <w:tc>
+          <w:tcPr>
+            <w:cnfStyle w:val="001000000000" w:firstRow="0" w:lastRow="0" w:firstColumn="1" w:lastColumn="0" w:oddVBand="0" w:evenVBand="0" w:oddHBand="0" w:evenHBand="0" w:firstRowFirstColumn="0" w:firstRowLastColumn="0" w:lastRowFirstColumn="0" w:lastRowLastColumn="0"/>
+            <w:tcW w:w="1838" w:type="dxa"/>
+            <w:tcMar>
+              <w:top w:w="85" w:type="dxa"/>
+              <w:left w:w="142" w:type="dxa"/>
+              <w:bottom w:w="85" w:type="dxa"/>
+              <w:right w:w="142" w:type="dxa"/>
+            </w:tcMar>
+          </w:tcPr>
+          <w:p>
+            <w:pPr>
+              <w:rPr>
+                <w:sz w:val="22"/>
+              </w:rPr>
+            </w:pPr>
+            <w:r>
+              <w:rPr>
+                <w:sz w:val="22"/>
+              </w:rPr>
+              <w:t>ID</w:t>
+            </w:r>
+          </w:p>
+        </w:tc>
+        <w:tc>
+          <w:tcPr>
+            <w:tcW w:w="6656" w:type="dxa"/>
+            <w:tcMar>
+              <w:top w:w="85" w:type="dxa"/>
+              <w:left w:w="142" w:type="dxa"/>
+              <w:bottom w:w="85" w:type="dxa"/>
+              <w:right w:w="142" w:type="dxa"/>
+            </w:tcMar>
+          </w:tcPr>
+          <w:p>
+            <w:pPr>
+              <w:cnfStyle w:val="000000100000" w:firstRow="0" w:lastRow="0" w:firstColumn="0" w:lastColumn="0" w:oddVBand="0" w:evenVBand="0" w:oddHBand="1" w:evenHBand="0" w:firstRowFirstColumn="0" w:firstRowLastColumn="0" w:lastRowFirstColumn="0" w:lastRowLastColumn="0"/>
+              <w:rPr>
+                <w:b/>
+                <w:sz w:val="22"/>
+              </w:rPr>
+            </w:pPr>
+            <w:r>
+              <w:rPr>
+                <w:b/>
+                <w:sz w:val="22"/>
+              </w:rPr>
+              <w:t xml:space="preserve">Prueba </w:t>
+            </w:r>
+            <w:r>
+              <w:rPr>
+                <w:b/>
+                <w:sz w:val="22"/>
+              </w:rPr>
+              <w:t>2</w:t>
+            </w:r>
+          </w:p>
+        </w:tc>
+      </w:tr>
+      <w:tr>
+        <w:tc>
+          <w:tcPr>
+            <w:cnfStyle w:val="001000000000" w:firstRow="0" w:lastRow="0" w:firstColumn="1" w:lastColumn="0" w:oddVBand="0" w:evenVBand="0" w:oddHBand="0" w:evenHBand="0" w:firstRowFirstColumn="0" w:firstRowLastColumn="0" w:lastRowFirstColumn="0" w:lastRowLastColumn="0"/>
+            <w:tcW w:w="1838" w:type="dxa"/>
+            <w:tcMar>
+              <w:top w:w="85" w:type="dxa"/>
+              <w:left w:w="142" w:type="dxa"/>
+              <w:bottom w:w="85" w:type="dxa"/>
+              <w:right w:w="142" w:type="dxa"/>
+            </w:tcMar>
+          </w:tcPr>
+          <w:p>
+            <w:pPr>
+              <w:rPr>
+                <w:sz w:val="22"/>
+              </w:rPr>
+            </w:pPr>
+            <w:r>
+              <w:rPr>
+                <w:sz w:val="22"/>
+              </w:rPr>
+              <w:t>Descripción</w:t>
+            </w:r>
+          </w:p>
+        </w:tc>
+        <w:tc>
+          <w:tcPr>
+            <w:tcW w:w="6656" w:type="dxa"/>
+            <w:tcMar>
+              <w:top w:w="85" w:type="dxa"/>
+              <w:left w:w="142" w:type="dxa"/>
+              <w:bottom w:w="85" w:type="dxa"/>
+              <w:right w:w="142" w:type="dxa"/>
+            </w:tcMar>
+          </w:tcPr>
+          <w:p>
+            <w:pPr>
+              <w:cnfStyle w:val="000000000000" w:firstRow="0" w:lastRow="0" w:firstColumn="0" w:lastColumn="0" w:oddVBand="0" w:evenVBand="0" w:oddHBand="0" w:evenHBand="0" w:firstRowFirstColumn="0" w:firstRowLastColumn="0" w:lastRowFirstColumn="0" w:lastRowLastColumn="0"/>
+              <w:rPr>
+                <w:sz w:val="22"/>
+              </w:rPr>
+            </w:pPr>
+            <w:r>
+              <w:rPr>
+                <w:sz w:val="22"/>
+              </w:rPr>
+              <w:t xml:space="preserve">Prueba para la detección de errores al implementar búsquedas en Spotify usando servicios </w:t>
+            </w:r>
+            <w:r>
+              <w:rPr>
+                <w:sz w:val="22"/>
+              </w:rPr>
+              <w:t>de su API</w:t>
+            </w:r>
+            <w:r>
+              <w:rPr>
+                <w:sz w:val="22"/>
+              </w:rPr>
+              <w:t>.</w:t>
+            </w:r>
+          </w:p>
+        </w:tc>
+      </w:tr>
+      <w:tr>
+        <w:trPr>
+          <w:cnfStyle w:val="000000100000" w:firstRow="0" w:lastRow="0" w:firstColumn="0" w:lastColumn="0" w:oddVBand="0" w:evenVBand="0" w:oddHBand="1" w:evenHBand="0" w:firstRowFirstColumn="0" w:firstRowLastColumn="0" w:lastRowFirstColumn="0" w:lastRowLastColumn="0"/>
+        </w:trPr>
+        <w:tc>
+          <w:tcPr>
+            <w:cnfStyle w:val="001000000000" w:firstRow="0" w:lastRow="0" w:firstColumn="1" w:lastColumn="0" w:oddVBand="0" w:evenVBand="0" w:oddHBand="0" w:evenHBand="0" w:firstRowFirstColumn="0" w:firstRowLastColumn="0" w:lastRowFirstColumn="0" w:lastRowLastColumn="0"/>
+            <w:tcW w:w="1838" w:type="dxa"/>
+            <w:tcMar>
+              <w:top w:w="85" w:type="dxa"/>
+              <w:left w:w="142" w:type="dxa"/>
+              <w:bottom w:w="85" w:type="dxa"/>
+              <w:right w:w="142" w:type="dxa"/>
+            </w:tcMar>
+          </w:tcPr>
+          <w:p>
+            <w:pPr>
+              <w:rPr>
+                <w:sz w:val="22"/>
+              </w:rPr>
+            </w:pPr>
+            <w:r>
+              <w:rPr>
+                <w:sz w:val="22"/>
+              </w:rPr>
+              <w:t>Entrada</w:t>
+            </w:r>
+          </w:p>
+        </w:tc>
+        <w:tc>
+          <w:tcPr>
+            <w:tcW w:w="6656" w:type="dxa"/>
+            <w:tcMar>
+              <w:top w:w="85" w:type="dxa"/>
+              <w:left w:w="142" w:type="dxa"/>
+              <w:bottom w:w="85" w:type="dxa"/>
+              <w:right w:w="142" w:type="dxa"/>
+            </w:tcMar>
+          </w:tcPr>
+          <w:p>
+            <w:pPr>
+              <w:cnfStyle w:val="000000100000" w:firstRow="0" w:lastRow="0" w:firstColumn="0" w:lastColumn="0" w:oddVBand="0" w:evenVBand="0" w:oddHBand="1" w:evenHBand="0" w:firstRowFirstColumn="0" w:firstRowLastColumn="0" w:lastRowFirstColumn="0" w:lastRowLastColumn="0"/>
+              <w:rPr>
+                <w:sz w:val="22"/>
+              </w:rPr>
+            </w:pPr>
+            <w:r>
+              <w:rPr>
+                <w:sz w:val="22"/>
+              </w:rPr>
+              <w:t xml:space="preserve">Se hace uso de la API para invocar al servicio usando la URI </w:t>
+            </w:r>
+            <w:r>
+              <w:rPr>
+                <w:sz w:val="22"/>
+              </w:rPr>
+              <w:t>‘https://api.spotify.com/v1/search?q</w:t>
+            </w:r>
+            <w:proofErr w:type="gramStart"/>
+            <w:r>
+              <w:rPr>
+                <w:sz w:val="22"/>
+              </w:rPr>
+              <w:t>=”Doom</w:t>
+            </w:r>
+            <w:proofErr w:type="gramEnd"/>
+            <w:r>
+              <w:rPr>
+                <w:sz w:val="22"/>
+              </w:rPr>
+              <w:t>+soundtrack”&amp;type=playlist&amp;limit=4’</w:t>
+            </w:r>
+            <w:r>
+              <w:rPr>
+                <w:sz w:val="22"/>
+              </w:rPr>
+              <w:t xml:space="preserve"> desde nuestra aplicación.</w:t>
+            </w:r>
+          </w:p>
+        </w:tc>
+      </w:tr>
+      <w:tr>
+        <w:tc>
+          <w:tcPr>
+            <w:cnfStyle w:val="001000000000" w:firstRow="0" w:lastRow="0" w:firstColumn="1" w:lastColumn="0" w:oddVBand="0" w:evenVBand="0" w:oddHBand="0" w:evenHBand="0" w:firstRowFirstColumn="0" w:firstRowLastColumn="0" w:lastRowFirstColumn="0" w:lastRowLastColumn="0"/>
+            <w:tcW w:w="1838" w:type="dxa"/>
+            <w:tcMar>
+              <w:top w:w="85" w:type="dxa"/>
+              <w:left w:w="142" w:type="dxa"/>
+              <w:bottom w:w="85" w:type="dxa"/>
+              <w:right w:w="142" w:type="dxa"/>
+            </w:tcMar>
+          </w:tcPr>
+          <w:p>
+            <w:pPr>
+              <w:rPr>
+                <w:sz w:val="22"/>
+              </w:rPr>
+            </w:pPr>
+            <w:r>
+              <w:rPr>
+                <w:sz w:val="22"/>
+              </w:rPr>
+              <w:t>Salida esperada</w:t>
+            </w:r>
+          </w:p>
+        </w:tc>
+        <w:tc>
+          <w:tcPr>
+            <w:tcW w:w="6656" w:type="dxa"/>
+            <w:tcMar>
+              <w:top w:w="85" w:type="dxa"/>
+              <w:left w:w="142" w:type="dxa"/>
+              <w:bottom w:w="85" w:type="dxa"/>
+              <w:right w:w="142" w:type="dxa"/>
+            </w:tcMar>
+          </w:tcPr>
+          <w:p>
+            <w:pPr>
+              <w:cnfStyle w:val="000000000000" w:firstRow="0" w:lastRow="0" w:firstColumn="0" w:lastColumn="0" w:oddVBand="0" w:evenVBand="0" w:oddHBand="0" w:evenHBand="0" w:firstRowFirstColumn="0" w:firstRowLastColumn="0" w:lastRowFirstColumn="0" w:lastRowLastColumn="0"/>
+              <w:rPr>
+                <w:sz w:val="22"/>
+              </w:rPr>
+            </w:pPr>
+            <w:r>
+              <w:rPr>
+                <w:sz w:val="22"/>
+              </w:rPr>
+              <w:t>La clase que envuelve los datos recibidos poseen contenido y son legibles.</w:t>
+            </w:r>
+          </w:p>
+        </w:tc>
+      </w:tr>
+      <w:tr>
+        <w:trPr>
+          <w:cnfStyle w:val="000000100000" w:firstRow="0" w:lastRow="0" w:firstColumn="0" w:lastColumn="0" w:oddVBand="0" w:evenVBand="0" w:oddHBand="1" w:evenHBand="0" w:firstRowFirstColumn="0" w:firstRowLastColumn="0" w:lastRowFirstColumn="0" w:lastRowLastColumn="0"/>
+        </w:trPr>
+        <w:tc>
+          <w:tcPr>
+            <w:cnfStyle w:val="001000000000" w:firstRow="0" w:lastRow="0" w:firstColumn="1" w:lastColumn="0" w:oddVBand="0" w:evenVBand="0" w:oddHBand="0" w:evenHBand="0" w:firstRowFirstColumn="0" w:firstRowLastColumn="0" w:lastRowFirstColumn="0" w:lastRowLastColumn="0"/>
+            <w:tcW w:w="1838" w:type="dxa"/>
+            <w:tcMar>
+              <w:top w:w="85" w:type="dxa"/>
+              <w:left w:w="142" w:type="dxa"/>
+              <w:bottom w:w="85" w:type="dxa"/>
+              <w:right w:w="142" w:type="dxa"/>
+            </w:tcMar>
+          </w:tcPr>
+          <w:p>
+            <w:pPr>
+              <w:rPr>
+                <w:sz w:val="22"/>
+              </w:rPr>
+            </w:pPr>
+            <w:r>
+              <w:rPr>
+                <w:sz w:val="22"/>
+              </w:rPr>
+              <w:t>Resultado</w:t>
+            </w:r>
+          </w:p>
+        </w:tc>
+        <w:tc>
+          <w:tcPr>
+            <w:tcW w:w="6656" w:type="dxa"/>
+            <w:tcMar>
+              <w:top w:w="85" w:type="dxa"/>
+              <w:left w:w="142" w:type="dxa"/>
+              <w:bottom w:w="85" w:type="dxa"/>
+              <w:right w:w="142" w:type="dxa"/>
+            </w:tcMar>
+          </w:tcPr>
+          <w:p>
+            <w:pPr>
+              <w:cnfStyle w:val="000000100000" w:firstRow="0" w:lastRow="0" w:firstColumn="0" w:lastColumn="0" w:oddVBand="0" w:evenVBand="0" w:oddHBand="1" w:evenHBand="0" w:firstRowFirstColumn="0" w:firstRowLastColumn="0" w:lastRowFirstColumn="0" w:lastRowLastColumn="0"/>
+              <w:rPr>
+                <w:b/>
+                <w:sz w:val="22"/>
+              </w:rPr>
+            </w:pPr>
+            <w:r>
+              <w:rPr>
+                <w:b/>
+                <w:color w:val="00B050"/>
+                <w:sz w:val="22"/>
+              </w:rPr>
+              <w:t>EXITO</w:t>
+            </w:r>
+          </w:p>
+        </w:tc>
+      </w:tr>
+      <w:tr>
+        <w:tc>
+          <w:tcPr>
+            <w:cnfStyle w:val="001000000000" w:firstRow="0" w:lastRow="0" w:firstColumn="1" w:lastColumn="0" w:oddVBand="0" w:evenVBand="0" w:oddHBand="0" w:evenHBand="0" w:firstRowFirstColumn="0" w:firstRowLastColumn="0" w:lastRowFirstColumn="0" w:lastRowLastColumn="0"/>
+            <w:tcW w:w="1838" w:type="dxa"/>
+            <w:tcMar>
+              <w:top w:w="85" w:type="dxa"/>
+              <w:left w:w="142" w:type="dxa"/>
+              <w:bottom w:w="85" w:type="dxa"/>
+              <w:right w:w="142" w:type="dxa"/>
+            </w:tcMar>
+          </w:tcPr>
+          <w:p>
+            <w:pPr>
+              <w:rPr>
+                <w:sz w:val="22"/>
+              </w:rPr>
+            </w:pPr>
+            <w:r>
+              <w:rPr>
+                <w:sz w:val="22"/>
+              </w:rPr>
+              <w:t>Automatizada</w:t>
+            </w:r>
+          </w:p>
+        </w:tc>
+        <w:tc>
+          <w:tcPr>
+            <w:tcW w:w="6656" w:type="dxa"/>
+            <w:tcMar>
+              <w:top w:w="85" w:type="dxa"/>
+              <w:left w:w="142" w:type="dxa"/>
+              <w:bottom w:w="85" w:type="dxa"/>
+              <w:right w:w="142" w:type="dxa"/>
+            </w:tcMar>
+          </w:tcPr>
+          <w:p>
+            <w:pPr>
+              <w:cnfStyle w:val="000000000000" w:firstRow="0" w:lastRow="0" w:firstColumn="0" w:lastColumn="0" w:oddVBand="0" w:evenVBand="0" w:oddHBand="0" w:evenHBand="0" w:firstRowFirstColumn="0" w:firstRowLastColumn="0" w:lastRowFirstColumn="0" w:lastRowLastColumn="0"/>
+              <w:rPr>
+                <w:color w:val="00B050"/>
+                <w:sz w:val="22"/>
+              </w:rPr>
+            </w:pPr>
+            <w:r>
+              <w:rPr>
+                <w:color w:val="000000" w:themeColor="text1"/>
+                <w:sz w:val="22"/>
+              </w:rPr>
+              <w:t>Sí</w:t>
+            </w:r>
+          </w:p>
+        </w:tc>
+      </w:tr>
+    </w:tbl>
     <w:p>
       <w:pPr>
         <w:spacing w:after="0"/>
@@ -6141,6 +6571,382 @@
         </w:rPr>
       </w:pPr>
     </w:p>
+    <w:tbl>
+      <w:tblPr>
+        <w:tblStyle w:val="Tablaconcuadrcula5oscura-nfasis5"/>
+        <w:tblW w:w="0" w:type="auto"/>
+        <w:tblLayout w:type="fixed"/>
+        <w:tblLook w:val="0480" w:firstRow="0" w:lastRow="0" w:firstColumn="1" w:lastColumn="0" w:noHBand="0" w:noVBand="1"/>
+      </w:tblPr>
+      <w:tblGrid>
+        <w:gridCol w:w="1685"/>
+        <w:gridCol w:w="6809"/>
+      </w:tblGrid>
+      <w:tr>
+        <w:trPr>
+          <w:cnfStyle w:val="000000100000" w:firstRow="0" w:lastRow="0" w:firstColumn="0" w:lastColumn="0" w:oddVBand="0" w:evenVBand="0" w:oddHBand="1" w:evenHBand="0" w:firstRowFirstColumn="0" w:firstRowLastColumn="0" w:lastRowFirstColumn="0" w:lastRowLastColumn="0"/>
+        </w:trPr>
+        <w:tc>
+          <w:tcPr>
+            <w:cnfStyle w:val="001000000000" w:firstRow="0" w:lastRow="0" w:firstColumn="1" w:lastColumn="0" w:oddVBand="0" w:evenVBand="0" w:oddHBand="0" w:evenHBand="0" w:firstRowFirstColumn="0" w:firstRowLastColumn="0" w:lastRowFirstColumn="0" w:lastRowLastColumn="0"/>
+            <w:tcW w:w="1685" w:type="dxa"/>
+            <w:tcMar>
+              <w:top w:w="85" w:type="dxa"/>
+              <w:left w:w="142" w:type="dxa"/>
+              <w:bottom w:w="85" w:type="dxa"/>
+              <w:right w:w="142" w:type="dxa"/>
+            </w:tcMar>
+          </w:tcPr>
+          <w:p>
+            <w:pPr>
+              <w:rPr>
+                <w:sz w:val="22"/>
+              </w:rPr>
+            </w:pPr>
+            <w:r>
+              <w:rPr>
+                <w:sz w:val="22"/>
+              </w:rPr>
+              <w:t>ID</w:t>
+            </w:r>
+          </w:p>
+        </w:tc>
+        <w:tc>
+          <w:tcPr>
+            <w:tcW w:w="6809" w:type="dxa"/>
+            <w:tcMar>
+              <w:top w:w="85" w:type="dxa"/>
+              <w:left w:w="142" w:type="dxa"/>
+              <w:bottom w:w="85" w:type="dxa"/>
+              <w:right w:w="142" w:type="dxa"/>
+            </w:tcMar>
+          </w:tcPr>
+          <w:p>
+            <w:pPr>
+              <w:cnfStyle w:val="000000100000" w:firstRow="0" w:lastRow="0" w:firstColumn="0" w:lastColumn="0" w:oddVBand="0" w:evenVBand="0" w:oddHBand="1" w:evenHBand="0" w:firstRowFirstColumn="0" w:firstRowLastColumn="0" w:lastRowFirstColumn="0" w:lastRowLastColumn="0"/>
+              <w:rPr>
+                <w:b/>
+                <w:sz w:val="22"/>
+              </w:rPr>
+            </w:pPr>
+            <w:r>
+              <w:rPr>
+                <w:b/>
+                <w:sz w:val="22"/>
+              </w:rPr>
+              <w:t xml:space="preserve">Prueba </w:t>
+            </w:r>
+            <w:r>
+              <w:rPr>
+                <w:b/>
+                <w:sz w:val="22"/>
+              </w:rPr>
+              <w:t>3</w:t>
+            </w:r>
+          </w:p>
+        </w:tc>
+      </w:tr>
+      <w:tr>
+        <w:tc>
+          <w:tcPr>
+            <w:cnfStyle w:val="001000000000" w:firstRow="0" w:lastRow="0" w:firstColumn="1" w:lastColumn="0" w:oddVBand="0" w:evenVBand="0" w:oddHBand="0" w:evenHBand="0" w:firstRowFirstColumn="0" w:firstRowLastColumn="0" w:lastRowFirstColumn="0" w:lastRowLastColumn="0"/>
+            <w:tcW w:w="1685" w:type="dxa"/>
+            <w:tcMar>
+              <w:top w:w="85" w:type="dxa"/>
+              <w:left w:w="142" w:type="dxa"/>
+              <w:bottom w:w="85" w:type="dxa"/>
+              <w:right w:w="142" w:type="dxa"/>
+            </w:tcMar>
+          </w:tcPr>
+          <w:p>
+            <w:pPr>
+              <w:rPr>
+                <w:sz w:val="22"/>
+              </w:rPr>
+            </w:pPr>
+            <w:r>
+              <w:rPr>
+                <w:sz w:val="22"/>
+              </w:rPr>
+              <w:t>Descripción</w:t>
+            </w:r>
+          </w:p>
+        </w:tc>
+        <w:tc>
+          <w:tcPr>
+            <w:tcW w:w="6809" w:type="dxa"/>
+            <w:tcMar>
+              <w:top w:w="85" w:type="dxa"/>
+              <w:left w:w="142" w:type="dxa"/>
+              <w:bottom w:w="85" w:type="dxa"/>
+              <w:right w:w="142" w:type="dxa"/>
+            </w:tcMar>
+          </w:tcPr>
+          <w:p>
+            <w:pPr>
+              <w:cnfStyle w:val="000000000000" w:firstRow="0" w:lastRow="0" w:firstColumn="0" w:lastColumn="0" w:oddVBand="0" w:evenVBand="0" w:oddHBand="0" w:evenHBand="0" w:firstRowFirstColumn="0" w:firstRowLastColumn="0" w:lastRowFirstColumn="0" w:lastRowLastColumn="0"/>
+              <w:rPr>
+                <w:sz w:val="22"/>
+              </w:rPr>
+            </w:pPr>
+            <w:r>
+              <w:rPr>
+                <w:sz w:val="22"/>
+              </w:rPr>
+              <w:t xml:space="preserve">Prueba para la detección de errores al implementar búsquedas en Spotify usando servicios </w:t>
+            </w:r>
+            <w:proofErr w:type="spellStart"/>
+            <w:r>
+              <w:rPr>
+                <w:sz w:val="22"/>
+              </w:rPr>
+              <w:t>RESTful</w:t>
+            </w:r>
+            <w:proofErr w:type="spellEnd"/>
+            <w:r>
+              <w:rPr>
+                <w:sz w:val="22"/>
+              </w:rPr>
+              <w:t>.</w:t>
+            </w:r>
+          </w:p>
+        </w:tc>
+      </w:tr>
+      <w:tr>
+        <w:trPr>
+          <w:cnfStyle w:val="000000100000" w:firstRow="0" w:lastRow="0" w:firstColumn="0" w:lastColumn="0" w:oddVBand="0" w:evenVBand="0" w:oddHBand="1" w:evenHBand="0" w:firstRowFirstColumn="0" w:firstRowLastColumn="0" w:lastRowFirstColumn="0" w:lastRowLastColumn="0"/>
+        </w:trPr>
+        <w:tc>
+          <w:tcPr>
+            <w:cnfStyle w:val="001000000000" w:firstRow="0" w:lastRow="0" w:firstColumn="1" w:lastColumn="0" w:oddVBand="0" w:evenVBand="0" w:oddHBand="0" w:evenHBand="0" w:firstRowFirstColumn="0" w:firstRowLastColumn="0" w:lastRowFirstColumn="0" w:lastRowLastColumn="0"/>
+            <w:tcW w:w="1685" w:type="dxa"/>
+            <w:tcMar>
+              <w:top w:w="85" w:type="dxa"/>
+              <w:left w:w="142" w:type="dxa"/>
+              <w:bottom w:w="85" w:type="dxa"/>
+              <w:right w:w="142" w:type="dxa"/>
+            </w:tcMar>
+          </w:tcPr>
+          <w:p>
+            <w:pPr>
+              <w:rPr>
+                <w:sz w:val="22"/>
+              </w:rPr>
+            </w:pPr>
+            <w:r>
+              <w:rPr>
+                <w:sz w:val="22"/>
+              </w:rPr>
+              <w:lastRenderedPageBreak/>
+              <w:t>Entrada</w:t>
+            </w:r>
+          </w:p>
+        </w:tc>
+        <w:tc>
+          <w:tcPr>
+            <w:tcW w:w="6809" w:type="dxa"/>
+            <w:tcMar>
+              <w:top w:w="85" w:type="dxa"/>
+              <w:left w:w="142" w:type="dxa"/>
+              <w:bottom w:w="85" w:type="dxa"/>
+              <w:right w:w="142" w:type="dxa"/>
+            </w:tcMar>
+          </w:tcPr>
+          <w:p>
+            <w:pPr>
+              <w:cnfStyle w:val="000000100000" w:firstRow="0" w:lastRow="0" w:firstColumn="0" w:lastColumn="0" w:oddVBand="0" w:evenVBand="0" w:oddHBand="1" w:evenHBand="0" w:firstRowFirstColumn="0" w:firstRowLastColumn="0" w:lastRowFirstColumn="0" w:lastRowLastColumn="0"/>
+              <w:rPr>
+                <w:sz w:val="22"/>
+              </w:rPr>
+            </w:pPr>
+            <w:r>
+              <w:rPr>
+                <w:sz w:val="22"/>
+              </w:rPr>
+              <w:t>Se hace uso de la API para invocar al servicio usando la URI ‘https://api.spotify.com/v1/search?q</w:t>
+            </w:r>
+            <w:proofErr w:type="gramStart"/>
+            <w:r>
+              <w:rPr>
+                <w:sz w:val="22"/>
+              </w:rPr>
+              <w:t>=”Doom</w:t>
+            </w:r>
+            <w:proofErr w:type="gramEnd"/>
+            <w:r>
+              <w:rPr>
+                <w:sz w:val="22"/>
+              </w:rPr>
+              <w:t>+soundtrack”&amp;type=playlist&amp;limit=4’ desde nuestra aplicación.</w:t>
+            </w:r>
+          </w:p>
+        </w:tc>
+      </w:tr>
+      <w:tr>
+        <w:tc>
+          <w:tcPr>
+            <w:cnfStyle w:val="001000000000" w:firstRow="0" w:lastRow="0" w:firstColumn="1" w:lastColumn="0" w:oddVBand="0" w:evenVBand="0" w:oddHBand="0" w:evenHBand="0" w:firstRowFirstColumn="0" w:firstRowLastColumn="0" w:lastRowFirstColumn="0" w:lastRowLastColumn="0"/>
+            <w:tcW w:w="1685" w:type="dxa"/>
+            <w:tcMar>
+              <w:top w:w="85" w:type="dxa"/>
+              <w:left w:w="142" w:type="dxa"/>
+              <w:bottom w:w="85" w:type="dxa"/>
+              <w:right w:w="142" w:type="dxa"/>
+            </w:tcMar>
+          </w:tcPr>
+          <w:p>
+            <w:pPr>
+              <w:rPr>
+                <w:sz w:val="22"/>
+              </w:rPr>
+            </w:pPr>
+            <w:r>
+              <w:rPr>
+                <w:sz w:val="22"/>
+              </w:rPr>
+              <w:t>Salida esperada</w:t>
+            </w:r>
+          </w:p>
+        </w:tc>
+        <w:tc>
+          <w:tcPr>
+            <w:tcW w:w="6809" w:type="dxa"/>
+            <w:tcMar>
+              <w:top w:w="85" w:type="dxa"/>
+              <w:left w:w="142" w:type="dxa"/>
+              <w:bottom w:w="85" w:type="dxa"/>
+              <w:right w:w="142" w:type="dxa"/>
+            </w:tcMar>
+          </w:tcPr>
+          <w:p>
+            <w:pPr>
+              <w:cnfStyle w:val="000000000000" w:firstRow="0" w:lastRow="0" w:firstColumn="0" w:lastColumn="0" w:oddVBand="0" w:evenVBand="0" w:oddHBand="0" w:evenHBand="0" w:firstRowFirstColumn="0" w:firstRowLastColumn="0" w:lastRowFirstColumn="0" w:lastRowLastColumn="0"/>
+              <w:rPr>
+                <w:sz w:val="22"/>
+              </w:rPr>
+            </w:pPr>
+            <w:r>
+              <w:rPr>
+                <w:sz w:val="22"/>
+              </w:rPr>
+              <w:t>Los datos devueltos en formato JSON son mapeados a una clase Java y a continuación se muestran por pantalla.</w:t>
+            </w:r>
+          </w:p>
+        </w:tc>
+      </w:tr>
+      <w:tr>
+        <w:trPr>
+          <w:cnfStyle w:val="000000100000" w:firstRow="0" w:lastRow="0" w:firstColumn="0" w:lastColumn="0" w:oddVBand="0" w:evenVBand="0" w:oddHBand="1" w:evenHBand="0" w:firstRowFirstColumn="0" w:firstRowLastColumn="0" w:lastRowFirstColumn="0" w:lastRowLastColumn="0"/>
+        </w:trPr>
+        <w:tc>
+          <w:tcPr>
+            <w:cnfStyle w:val="001000000000" w:firstRow="0" w:lastRow="0" w:firstColumn="1" w:lastColumn="0" w:oddVBand="0" w:evenVBand="0" w:oddHBand="0" w:evenHBand="0" w:firstRowFirstColumn="0" w:firstRowLastColumn="0" w:lastRowFirstColumn="0" w:lastRowLastColumn="0"/>
+            <w:tcW w:w="1685" w:type="dxa"/>
+            <w:tcMar>
+              <w:top w:w="85" w:type="dxa"/>
+              <w:left w:w="142" w:type="dxa"/>
+              <w:bottom w:w="85" w:type="dxa"/>
+              <w:right w:w="142" w:type="dxa"/>
+            </w:tcMar>
+          </w:tcPr>
+          <w:p>
+            <w:pPr>
+              <w:rPr>
+                <w:sz w:val="22"/>
+              </w:rPr>
+            </w:pPr>
+            <w:r>
+              <w:rPr>
+                <w:sz w:val="22"/>
+              </w:rPr>
+              <w:t>Resultado</w:t>
+            </w:r>
+          </w:p>
+        </w:tc>
+        <w:tc>
+          <w:tcPr>
+            <w:tcW w:w="6809" w:type="dxa"/>
+            <w:tcMar>
+              <w:top w:w="85" w:type="dxa"/>
+              <w:left w:w="142" w:type="dxa"/>
+              <w:bottom w:w="85" w:type="dxa"/>
+              <w:right w:w="142" w:type="dxa"/>
+            </w:tcMar>
+          </w:tcPr>
+          <w:p>
+            <w:pPr>
+              <w:cnfStyle w:val="000000100000" w:firstRow="0" w:lastRow="0" w:firstColumn="0" w:lastColumn="0" w:oddVBand="0" w:evenVBand="0" w:oddHBand="1" w:evenHBand="0" w:firstRowFirstColumn="0" w:firstRowLastColumn="0" w:lastRowFirstColumn="0" w:lastRowLastColumn="0"/>
+              <w:rPr>
+                <w:b/>
+                <w:sz w:val="22"/>
+              </w:rPr>
+            </w:pPr>
+            <w:r>
+              <w:rPr>
+                <w:b/>
+                <w:color w:val="00B050"/>
+                <w:sz w:val="22"/>
+              </w:rPr>
+              <w:t>EXITO</w:t>
+            </w:r>
+          </w:p>
+        </w:tc>
+      </w:tr>
+      <w:tr>
+        <w:tc>
+          <w:tcPr>
+            <w:cnfStyle w:val="001000000000" w:firstRow="0" w:lastRow="0" w:firstColumn="1" w:lastColumn="0" w:oddVBand="0" w:evenVBand="0" w:oddHBand="0" w:evenHBand="0" w:firstRowFirstColumn="0" w:firstRowLastColumn="0" w:lastRowFirstColumn="0" w:lastRowLastColumn="0"/>
+            <w:tcW w:w="1685" w:type="dxa"/>
+            <w:tcMar>
+              <w:top w:w="85" w:type="dxa"/>
+              <w:left w:w="142" w:type="dxa"/>
+              <w:bottom w:w="85" w:type="dxa"/>
+              <w:right w:w="142" w:type="dxa"/>
+            </w:tcMar>
+          </w:tcPr>
+          <w:p>
+            <w:pPr>
+              <w:rPr>
+                <w:sz w:val="22"/>
+              </w:rPr>
+            </w:pPr>
+            <w:r>
+              <w:rPr>
+                <w:sz w:val="22"/>
+              </w:rPr>
+              <w:t>Automatizada</w:t>
+            </w:r>
+          </w:p>
+        </w:tc>
+        <w:tc>
+          <w:tcPr>
+            <w:tcW w:w="6809" w:type="dxa"/>
+            <w:tcMar>
+              <w:top w:w="85" w:type="dxa"/>
+              <w:left w:w="142" w:type="dxa"/>
+              <w:bottom w:w="85" w:type="dxa"/>
+              <w:right w:w="142" w:type="dxa"/>
+            </w:tcMar>
+          </w:tcPr>
+          <w:p>
+            <w:pPr>
+              <w:cnfStyle w:val="000000000000" w:firstRow="0" w:lastRow="0" w:firstColumn="0" w:lastColumn="0" w:oddVBand="0" w:evenVBand="0" w:oddHBand="0" w:evenHBand="0" w:firstRowFirstColumn="0" w:firstRowLastColumn="0" w:lastRowFirstColumn="0" w:lastRowLastColumn="0"/>
+              <w:rPr>
+                <w:color w:val="00B050"/>
+                <w:sz w:val="22"/>
+              </w:rPr>
+            </w:pPr>
+            <w:r>
+              <w:rPr>
+                <w:color w:val="000000" w:themeColor="text1"/>
+                <w:sz w:val="22"/>
+              </w:rPr>
+              <w:t>Sí</w:t>
+            </w:r>
+          </w:p>
+        </w:tc>
+      </w:tr>
+    </w:tbl>
     <w:p>
       <w:pPr>
         <w:spacing w:after="0"/>
@@ -6151,6 +6957,392 @@
         </w:rPr>
       </w:pPr>
     </w:p>
+    <w:tbl>
+      <w:tblPr>
+        <w:tblStyle w:val="Tablaconcuadrcula5oscura-nfasis5"/>
+        <w:tblW w:w="8494" w:type="dxa"/>
+        <w:tblLook w:val="0480" w:firstRow="0" w:lastRow="0" w:firstColumn="1" w:lastColumn="0" w:noHBand="0" w:noVBand="1"/>
+      </w:tblPr>
+      <w:tblGrid>
+        <w:gridCol w:w="1462"/>
+        <w:gridCol w:w="7032"/>
+      </w:tblGrid>
+      <w:tr>
+        <w:trPr>
+          <w:cnfStyle w:val="000000100000" w:firstRow="0" w:lastRow="0" w:firstColumn="0" w:lastColumn="0" w:oddVBand="0" w:evenVBand="0" w:oddHBand="1" w:evenHBand="0" w:firstRowFirstColumn="0" w:firstRowLastColumn="0" w:lastRowFirstColumn="0" w:lastRowLastColumn="0"/>
+          <w:trHeight w:val="278"/>
+        </w:trPr>
+        <w:tc>
+          <w:tcPr>
+            <w:cnfStyle w:val="001000000000" w:firstRow="0" w:lastRow="0" w:firstColumn="1" w:lastColumn="0" w:oddVBand="0" w:evenVBand="0" w:oddHBand="0" w:evenHBand="0" w:firstRowFirstColumn="0" w:firstRowLastColumn="0" w:lastRowFirstColumn="0" w:lastRowLastColumn="0"/>
+            <w:tcW w:w="1696" w:type="dxa"/>
+            <w:tcMar>
+              <w:top w:w="85" w:type="dxa"/>
+              <w:left w:w="142" w:type="dxa"/>
+              <w:bottom w:w="85" w:type="dxa"/>
+              <w:right w:w="142" w:type="dxa"/>
+            </w:tcMar>
+          </w:tcPr>
+          <w:p>
+            <w:pPr>
+              <w:rPr>
+                <w:sz w:val="22"/>
+              </w:rPr>
+            </w:pPr>
+            <w:r>
+              <w:rPr>
+                <w:sz w:val="22"/>
+              </w:rPr>
+              <w:t>ID</w:t>
+            </w:r>
+          </w:p>
+        </w:tc>
+        <w:tc>
+          <w:tcPr>
+            <w:tcW w:w="6798" w:type="dxa"/>
+            <w:tcMar>
+              <w:top w:w="85" w:type="dxa"/>
+              <w:left w:w="142" w:type="dxa"/>
+              <w:bottom w:w="85" w:type="dxa"/>
+              <w:right w:w="142" w:type="dxa"/>
+            </w:tcMar>
+          </w:tcPr>
+          <w:p>
+            <w:pPr>
+              <w:cnfStyle w:val="000000100000" w:firstRow="0" w:lastRow="0" w:firstColumn="0" w:lastColumn="0" w:oddVBand="0" w:evenVBand="0" w:oddHBand="1" w:evenHBand="0" w:firstRowFirstColumn="0" w:firstRowLastColumn="0" w:lastRowFirstColumn="0" w:lastRowLastColumn="0"/>
+              <w:rPr>
+                <w:b/>
+                <w:sz w:val="22"/>
+              </w:rPr>
+            </w:pPr>
+            <w:r>
+              <w:rPr>
+                <w:b/>
+                <w:sz w:val="22"/>
+              </w:rPr>
+              <w:t xml:space="preserve">Prueba </w:t>
+            </w:r>
+            <w:r>
+              <w:rPr>
+                <w:b/>
+                <w:sz w:val="22"/>
+              </w:rPr>
+              <w:t>4</w:t>
+            </w:r>
+          </w:p>
+        </w:tc>
+      </w:tr>
+      <w:tr>
+        <w:trPr>
+          <w:trHeight w:val="558"/>
+        </w:trPr>
+        <w:tc>
+          <w:tcPr>
+            <w:cnfStyle w:val="001000000000" w:firstRow="0" w:lastRow="0" w:firstColumn="1" w:lastColumn="0" w:oddVBand="0" w:evenVBand="0" w:oddHBand="0" w:evenHBand="0" w:firstRowFirstColumn="0" w:firstRowLastColumn="0" w:lastRowFirstColumn="0" w:lastRowLastColumn="0"/>
+            <w:tcW w:w="1696" w:type="dxa"/>
+            <w:tcMar>
+              <w:top w:w="85" w:type="dxa"/>
+              <w:left w:w="142" w:type="dxa"/>
+              <w:bottom w:w="85" w:type="dxa"/>
+              <w:right w:w="142" w:type="dxa"/>
+            </w:tcMar>
+          </w:tcPr>
+          <w:p>
+            <w:pPr>
+              <w:rPr>
+                <w:sz w:val="22"/>
+              </w:rPr>
+            </w:pPr>
+            <w:r>
+              <w:rPr>
+                <w:sz w:val="22"/>
+              </w:rPr>
+              <w:t>Descripción</w:t>
+            </w:r>
+          </w:p>
+        </w:tc>
+        <w:tc>
+          <w:tcPr>
+            <w:tcW w:w="6798" w:type="dxa"/>
+            <w:tcMar>
+              <w:top w:w="85" w:type="dxa"/>
+              <w:left w:w="142" w:type="dxa"/>
+              <w:bottom w:w="85" w:type="dxa"/>
+              <w:right w:w="142" w:type="dxa"/>
+            </w:tcMar>
+          </w:tcPr>
+          <w:p>
+            <w:pPr>
+              <w:cnfStyle w:val="000000000000" w:firstRow="0" w:lastRow="0" w:firstColumn="0" w:lastColumn="0" w:oddVBand="0" w:evenVBand="0" w:oddHBand="0" w:evenHBand="0" w:firstRowFirstColumn="0" w:firstRowLastColumn="0" w:lastRowFirstColumn="0" w:lastRowLastColumn="0"/>
+              <w:rPr>
+                <w:sz w:val="22"/>
+              </w:rPr>
+            </w:pPr>
+            <w:r>
+              <w:rPr>
+                <w:sz w:val="22"/>
+              </w:rPr>
+              <w:t xml:space="preserve">Prueba para la detección de errores al implementar búsquedas en Spotify usando servicios </w:t>
+            </w:r>
+            <w:proofErr w:type="spellStart"/>
+            <w:r>
+              <w:rPr>
+                <w:sz w:val="22"/>
+              </w:rPr>
+              <w:t>RESTful</w:t>
+            </w:r>
+            <w:proofErr w:type="spellEnd"/>
+            <w:r>
+              <w:rPr>
+                <w:sz w:val="22"/>
+              </w:rPr>
+              <w:t>.</w:t>
+            </w:r>
+          </w:p>
+        </w:tc>
+      </w:tr>
+      <w:tr>
+        <w:trPr>
+          <w:cnfStyle w:val="000000100000" w:firstRow="0" w:lastRow="0" w:firstColumn="0" w:lastColumn="0" w:oddVBand="0" w:evenVBand="0" w:oddHBand="1" w:evenHBand="0" w:firstRowFirstColumn="0" w:firstRowLastColumn="0" w:lastRowFirstColumn="0" w:lastRowLastColumn="0"/>
+          <w:trHeight w:val="821"/>
+        </w:trPr>
+        <w:tc>
+          <w:tcPr>
+            <w:cnfStyle w:val="001000000000" w:firstRow="0" w:lastRow="0" w:firstColumn="1" w:lastColumn="0" w:oddVBand="0" w:evenVBand="0" w:oddHBand="0" w:evenHBand="0" w:firstRowFirstColumn="0" w:firstRowLastColumn="0" w:lastRowFirstColumn="0" w:lastRowLastColumn="0"/>
+            <w:tcW w:w="1696" w:type="dxa"/>
+            <w:tcMar>
+              <w:top w:w="85" w:type="dxa"/>
+              <w:left w:w="142" w:type="dxa"/>
+              <w:bottom w:w="85" w:type="dxa"/>
+              <w:right w:w="142" w:type="dxa"/>
+            </w:tcMar>
+          </w:tcPr>
+          <w:p>
+            <w:pPr>
+              <w:rPr>
+                <w:sz w:val="22"/>
+              </w:rPr>
+            </w:pPr>
+            <w:r>
+              <w:rPr>
+                <w:sz w:val="22"/>
+              </w:rPr>
+              <w:t>Entrada</w:t>
+            </w:r>
+          </w:p>
+        </w:tc>
+        <w:tc>
+          <w:tcPr>
+            <w:tcW w:w="6798" w:type="dxa"/>
+            <w:tcMar>
+              <w:top w:w="85" w:type="dxa"/>
+              <w:left w:w="142" w:type="dxa"/>
+              <w:bottom w:w="85" w:type="dxa"/>
+              <w:right w:w="142" w:type="dxa"/>
+            </w:tcMar>
+          </w:tcPr>
+          <w:p>
+            <w:pPr>
+              <w:cnfStyle w:val="000000100000" w:firstRow="0" w:lastRow="0" w:firstColumn="0" w:lastColumn="0" w:oddVBand="0" w:evenVBand="0" w:oddHBand="1" w:evenHBand="0" w:firstRowFirstColumn="0" w:firstRowLastColumn="0" w:lastRowFirstColumn="0" w:lastRowLastColumn="0"/>
+              <w:rPr>
+                <w:sz w:val="22"/>
+              </w:rPr>
+            </w:pPr>
+            <w:r>
+              <w:rPr>
+                <w:sz w:val="22"/>
+              </w:rPr>
+              <w:t>Se hace uso de la API para invocar al servicio usando la URI ‘https://api.spotify.com/v1/search?q</w:t>
+            </w:r>
+            <w:proofErr w:type="gramStart"/>
+            <w:r>
+              <w:rPr>
+                <w:sz w:val="22"/>
+              </w:rPr>
+              <w:t>=”Doom</w:t>
+            </w:r>
+            <w:proofErr w:type="gramEnd"/>
+            <w:r>
+              <w:rPr>
+                <w:sz w:val="22"/>
+              </w:rPr>
+              <w:t>+soundtrack”&amp;type=playlist&amp;limit=4’ desde nuestra aplicación.</w:t>
+            </w:r>
+          </w:p>
+        </w:tc>
+      </w:tr>
+      <w:tr>
+        <w:trPr>
+          <w:trHeight w:val="558"/>
+        </w:trPr>
+        <w:tc>
+          <w:tcPr>
+            <w:cnfStyle w:val="001000000000" w:firstRow="0" w:lastRow="0" w:firstColumn="1" w:lastColumn="0" w:oddVBand="0" w:evenVBand="0" w:oddHBand="0" w:evenHBand="0" w:firstRowFirstColumn="0" w:firstRowLastColumn="0" w:lastRowFirstColumn="0" w:lastRowLastColumn="0"/>
+            <w:tcW w:w="1696" w:type="dxa"/>
+            <w:tcMar>
+              <w:top w:w="85" w:type="dxa"/>
+              <w:left w:w="142" w:type="dxa"/>
+              <w:bottom w:w="85" w:type="dxa"/>
+              <w:right w:w="142" w:type="dxa"/>
+            </w:tcMar>
+          </w:tcPr>
+          <w:p>
+            <w:pPr>
+              <w:rPr>
+                <w:sz w:val="22"/>
+              </w:rPr>
+            </w:pPr>
+            <w:r>
+              <w:rPr>
+                <w:sz w:val="22"/>
+              </w:rPr>
+              <w:t>Salida esperada</w:t>
+            </w:r>
+          </w:p>
+        </w:tc>
+        <w:tc>
+          <w:tcPr>
+            <w:tcW w:w="6798" w:type="dxa"/>
+            <w:tcMar>
+              <w:top w:w="85" w:type="dxa"/>
+              <w:left w:w="142" w:type="dxa"/>
+              <w:bottom w:w="85" w:type="dxa"/>
+              <w:right w:w="142" w:type="dxa"/>
+            </w:tcMar>
+          </w:tcPr>
+          <w:p>
+            <w:pPr>
+              <w:cnfStyle w:val="000000000000" w:firstRow="0" w:lastRow="0" w:firstColumn="0" w:lastColumn="0" w:oddVBand="0" w:evenVBand="0" w:oddHBand="0" w:evenHBand="0" w:firstRowFirstColumn="0" w:firstRowLastColumn="0" w:lastRowFirstColumn="0" w:lastRowLastColumn="0"/>
+              <w:rPr>
+                <w:sz w:val="22"/>
+              </w:rPr>
+            </w:pPr>
+            <w:r>
+              <w:rPr>
+                <w:sz w:val="22"/>
+              </w:rPr>
+              <w:t>El objeto POJO que recibe la información no está vacío</w:t>
+            </w:r>
+          </w:p>
+        </w:tc>
+      </w:tr>
+      <w:tr>
+        <w:trPr>
+          <w:cnfStyle w:val="000000100000" w:firstRow="0" w:lastRow="0" w:firstColumn="0" w:lastColumn="0" w:oddVBand="0" w:evenVBand="0" w:oddHBand="1" w:evenHBand="0" w:firstRowFirstColumn="0" w:firstRowLastColumn="0" w:lastRowFirstColumn="0" w:lastRowLastColumn="0"/>
+          <w:trHeight w:val="278"/>
+        </w:trPr>
+        <w:tc>
+          <w:tcPr>
+            <w:cnfStyle w:val="001000000000" w:firstRow="0" w:lastRow="0" w:firstColumn="1" w:lastColumn="0" w:oddVBand="0" w:evenVBand="0" w:oddHBand="0" w:evenHBand="0" w:firstRowFirstColumn="0" w:firstRowLastColumn="0" w:lastRowFirstColumn="0" w:lastRowLastColumn="0"/>
+            <w:tcW w:w="1696" w:type="dxa"/>
+            <w:tcMar>
+              <w:top w:w="85" w:type="dxa"/>
+              <w:left w:w="142" w:type="dxa"/>
+              <w:bottom w:w="85" w:type="dxa"/>
+              <w:right w:w="142" w:type="dxa"/>
+            </w:tcMar>
+          </w:tcPr>
+          <w:p>
+            <w:pPr>
+              <w:rPr>
+                <w:sz w:val="22"/>
+              </w:rPr>
+            </w:pPr>
+            <w:r>
+              <w:rPr>
+                <w:sz w:val="22"/>
+              </w:rPr>
+              <w:t>Resultado</w:t>
+            </w:r>
+          </w:p>
+        </w:tc>
+        <w:tc>
+          <w:tcPr>
+            <w:tcW w:w="6798" w:type="dxa"/>
+            <w:tcMar>
+              <w:top w:w="85" w:type="dxa"/>
+              <w:left w:w="142" w:type="dxa"/>
+              <w:bottom w:w="85" w:type="dxa"/>
+              <w:right w:w="142" w:type="dxa"/>
+            </w:tcMar>
+          </w:tcPr>
+          <w:p>
+            <w:pPr>
+              <w:cnfStyle w:val="000000100000" w:firstRow="0" w:lastRow="0" w:firstColumn="0" w:lastColumn="0" w:oddVBand="0" w:evenVBand="0" w:oddHBand="1" w:evenHBand="0" w:firstRowFirstColumn="0" w:firstRowLastColumn="0" w:lastRowFirstColumn="0" w:lastRowLastColumn="0"/>
+              <w:rPr>
+                <w:b/>
+                <w:sz w:val="22"/>
+              </w:rPr>
+            </w:pPr>
+            <w:r>
+              <w:rPr>
+                <w:b/>
+                <w:color w:val="00B050"/>
+                <w:sz w:val="22"/>
+              </w:rPr>
+              <w:t>ÉXITO</w:t>
+            </w:r>
+          </w:p>
+        </w:tc>
+      </w:tr>
+      <w:tr>
+        <w:trPr>
+          <w:trHeight w:val="293"/>
+        </w:trPr>
+        <w:tc>
+          <w:tcPr>
+            <w:cnfStyle w:val="001000000000" w:firstRow="0" w:lastRow="0" w:firstColumn="1" w:lastColumn="0" w:oddVBand="0" w:evenVBand="0" w:oddHBand="0" w:evenHBand="0" w:firstRowFirstColumn="0" w:firstRowLastColumn="0" w:lastRowFirstColumn="0" w:lastRowLastColumn="0"/>
+            <w:tcW w:w="1696" w:type="dxa"/>
+            <w:tcMar>
+              <w:top w:w="85" w:type="dxa"/>
+              <w:left w:w="142" w:type="dxa"/>
+              <w:bottom w:w="85" w:type="dxa"/>
+              <w:right w:w="142" w:type="dxa"/>
+            </w:tcMar>
+          </w:tcPr>
+          <w:p>
+            <w:pPr>
+              <w:rPr>
+                <w:sz w:val="22"/>
+              </w:rPr>
+            </w:pPr>
+            <w:r>
+              <w:rPr>
+                <w:sz w:val="22"/>
+              </w:rPr>
+              <w:t>Automatizada</w:t>
+            </w:r>
+          </w:p>
+        </w:tc>
+        <w:tc>
+          <w:tcPr>
+            <w:tcW w:w="6798" w:type="dxa"/>
+            <w:tcMar>
+              <w:top w:w="85" w:type="dxa"/>
+              <w:left w:w="142" w:type="dxa"/>
+              <w:bottom w:w="85" w:type="dxa"/>
+              <w:right w:w="142" w:type="dxa"/>
+            </w:tcMar>
+          </w:tcPr>
+          <w:p>
+            <w:pPr>
+              <w:cnfStyle w:val="000000000000" w:firstRow="0" w:lastRow="0" w:firstColumn="0" w:lastColumn="0" w:oddVBand="0" w:evenVBand="0" w:oddHBand="0" w:evenHBand="0" w:firstRowFirstColumn="0" w:firstRowLastColumn="0" w:lastRowFirstColumn="0" w:lastRowLastColumn="0"/>
+              <w:rPr>
+                <w:color w:val="00B050"/>
+                <w:sz w:val="22"/>
+              </w:rPr>
+            </w:pPr>
+            <w:r>
+              <w:rPr>
+                <w:color w:val="000000" w:themeColor="text1"/>
+                <w:sz w:val="22"/>
+              </w:rPr>
+              <w:t>Sí</w:t>
+            </w:r>
+          </w:p>
+        </w:tc>
+      </w:tr>
+    </w:tbl>
     <w:p>
       <w:pPr>
         <w:spacing w:after="0"/>
@@ -6161,6 +7353,391 @@
         </w:rPr>
       </w:pPr>
     </w:p>
+    <w:tbl>
+      <w:tblPr>
+        <w:tblStyle w:val="Tablaconcuadrcula5oscura-nfasis5"/>
+        <w:tblW w:w="0" w:type="auto"/>
+        <w:tblLayout w:type="fixed"/>
+        <w:tblLook w:val="0480" w:firstRow="0" w:lastRow="0" w:firstColumn="1" w:lastColumn="0" w:noHBand="0" w:noVBand="1"/>
+      </w:tblPr>
+      <w:tblGrid>
+        <w:gridCol w:w="1685"/>
+        <w:gridCol w:w="6809"/>
+      </w:tblGrid>
+      <w:tr>
+        <w:trPr>
+          <w:cnfStyle w:val="000000100000" w:firstRow="0" w:lastRow="0" w:firstColumn="0" w:lastColumn="0" w:oddVBand="0" w:evenVBand="0" w:oddHBand="1" w:evenHBand="0" w:firstRowFirstColumn="0" w:firstRowLastColumn="0" w:lastRowFirstColumn="0" w:lastRowLastColumn="0"/>
+        </w:trPr>
+        <w:tc>
+          <w:tcPr>
+            <w:cnfStyle w:val="001000000000" w:firstRow="0" w:lastRow="0" w:firstColumn="1" w:lastColumn="0" w:oddVBand="0" w:evenVBand="0" w:oddHBand="0" w:evenHBand="0" w:firstRowFirstColumn="0" w:firstRowLastColumn="0" w:lastRowFirstColumn="0" w:lastRowLastColumn="0"/>
+            <w:tcW w:w="1685" w:type="dxa"/>
+            <w:tcMar>
+              <w:top w:w="85" w:type="dxa"/>
+              <w:left w:w="142" w:type="dxa"/>
+              <w:bottom w:w="85" w:type="dxa"/>
+              <w:right w:w="142" w:type="dxa"/>
+            </w:tcMar>
+          </w:tcPr>
+          <w:p>
+            <w:pPr>
+              <w:rPr>
+                <w:sz w:val="22"/>
+              </w:rPr>
+            </w:pPr>
+            <w:r>
+              <w:rPr>
+                <w:sz w:val="22"/>
+              </w:rPr>
+              <w:t>ID</w:t>
+            </w:r>
+          </w:p>
+        </w:tc>
+        <w:tc>
+          <w:tcPr>
+            <w:tcW w:w="6809" w:type="dxa"/>
+            <w:tcMar>
+              <w:top w:w="85" w:type="dxa"/>
+              <w:left w:w="142" w:type="dxa"/>
+              <w:bottom w:w="85" w:type="dxa"/>
+              <w:right w:w="142" w:type="dxa"/>
+            </w:tcMar>
+          </w:tcPr>
+          <w:p>
+            <w:pPr>
+              <w:cnfStyle w:val="000000100000" w:firstRow="0" w:lastRow="0" w:firstColumn="0" w:lastColumn="0" w:oddVBand="0" w:evenVBand="0" w:oddHBand="1" w:evenHBand="0" w:firstRowFirstColumn="0" w:firstRowLastColumn="0" w:lastRowFirstColumn="0" w:lastRowLastColumn="0"/>
+              <w:rPr>
+                <w:b/>
+                <w:sz w:val="22"/>
+              </w:rPr>
+            </w:pPr>
+            <w:r>
+              <w:rPr>
+                <w:b/>
+                <w:sz w:val="22"/>
+              </w:rPr>
+              <w:t xml:space="preserve">Prueba </w:t>
+            </w:r>
+            <w:r>
+              <w:rPr>
+                <w:b/>
+                <w:sz w:val="22"/>
+              </w:rPr>
+              <w:t>5</w:t>
+            </w:r>
+          </w:p>
+        </w:tc>
+      </w:tr>
+      <w:tr>
+        <w:tc>
+          <w:tcPr>
+            <w:cnfStyle w:val="001000000000" w:firstRow="0" w:lastRow="0" w:firstColumn="1" w:lastColumn="0" w:oddVBand="0" w:evenVBand="0" w:oddHBand="0" w:evenHBand="0" w:firstRowFirstColumn="0" w:firstRowLastColumn="0" w:lastRowFirstColumn="0" w:lastRowLastColumn="0"/>
+            <w:tcW w:w="1685" w:type="dxa"/>
+            <w:tcMar>
+              <w:top w:w="85" w:type="dxa"/>
+              <w:left w:w="142" w:type="dxa"/>
+              <w:bottom w:w="85" w:type="dxa"/>
+              <w:right w:w="142" w:type="dxa"/>
+            </w:tcMar>
+          </w:tcPr>
+          <w:p>
+            <w:pPr>
+              <w:rPr>
+                <w:sz w:val="22"/>
+              </w:rPr>
+            </w:pPr>
+            <w:r>
+              <w:rPr>
+                <w:sz w:val="22"/>
+              </w:rPr>
+              <w:t>Descripción</w:t>
+            </w:r>
+          </w:p>
+        </w:tc>
+        <w:tc>
+          <w:tcPr>
+            <w:tcW w:w="6809" w:type="dxa"/>
+            <w:tcMar>
+              <w:top w:w="85" w:type="dxa"/>
+              <w:left w:w="142" w:type="dxa"/>
+              <w:bottom w:w="85" w:type="dxa"/>
+              <w:right w:w="142" w:type="dxa"/>
+            </w:tcMar>
+          </w:tcPr>
+          <w:p>
+            <w:pPr>
+              <w:cnfStyle w:val="000000000000" w:firstRow="0" w:lastRow="0" w:firstColumn="0" w:lastColumn="0" w:oddVBand="0" w:evenVBand="0" w:oddHBand="0" w:evenHBand="0" w:firstRowFirstColumn="0" w:firstRowLastColumn="0" w:lastRowFirstColumn="0" w:lastRowLastColumn="0"/>
+              <w:rPr>
+                <w:sz w:val="22"/>
+              </w:rPr>
+            </w:pPr>
+            <w:r>
+              <w:rPr>
+                <w:sz w:val="22"/>
+              </w:rPr>
+              <w:t xml:space="preserve">Prueba para la detección de errores al implementar búsquedas en Spotify usando servicios </w:t>
+            </w:r>
+            <w:proofErr w:type="spellStart"/>
+            <w:r>
+              <w:rPr>
+                <w:sz w:val="22"/>
+              </w:rPr>
+              <w:t>RESTful</w:t>
+            </w:r>
+            <w:proofErr w:type="spellEnd"/>
+            <w:r>
+              <w:rPr>
+                <w:sz w:val="22"/>
+              </w:rPr>
+              <w:t>.</w:t>
+            </w:r>
+          </w:p>
+        </w:tc>
+      </w:tr>
+      <w:tr>
+        <w:trPr>
+          <w:cnfStyle w:val="000000100000" w:firstRow="0" w:lastRow="0" w:firstColumn="0" w:lastColumn="0" w:oddVBand="0" w:evenVBand="0" w:oddHBand="1" w:evenHBand="0" w:firstRowFirstColumn="0" w:firstRowLastColumn="0" w:lastRowFirstColumn="0" w:lastRowLastColumn="0"/>
+        </w:trPr>
+        <w:tc>
+          <w:tcPr>
+            <w:cnfStyle w:val="001000000000" w:firstRow="0" w:lastRow="0" w:firstColumn="1" w:lastColumn="0" w:oddVBand="0" w:evenVBand="0" w:oddHBand="0" w:evenHBand="0" w:firstRowFirstColumn="0" w:firstRowLastColumn="0" w:lastRowFirstColumn="0" w:lastRowLastColumn="0"/>
+            <w:tcW w:w="1685" w:type="dxa"/>
+            <w:tcMar>
+              <w:top w:w="85" w:type="dxa"/>
+              <w:left w:w="142" w:type="dxa"/>
+              <w:bottom w:w="85" w:type="dxa"/>
+              <w:right w:w="142" w:type="dxa"/>
+            </w:tcMar>
+          </w:tcPr>
+          <w:p>
+            <w:pPr>
+              <w:rPr>
+                <w:sz w:val="22"/>
+              </w:rPr>
+            </w:pPr>
+            <w:r>
+              <w:rPr>
+                <w:sz w:val="22"/>
+              </w:rPr>
+              <w:t>Entrada</w:t>
+            </w:r>
+          </w:p>
+        </w:tc>
+        <w:tc>
+          <w:tcPr>
+            <w:tcW w:w="6809" w:type="dxa"/>
+            <w:tcMar>
+              <w:top w:w="85" w:type="dxa"/>
+              <w:left w:w="142" w:type="dxa"/>
+              <w:bottom w:w="85" w:type="dxa"/>
+              <w:right w:w="142" w:type="dxa"/>
+            </w:tcMar>
+          </w:tcPr>
+          <w:p>
+            <w:pPr>
+              <w:cnfStyle w:val="000000100000" w:firstRow="0" w:lastRow="0" w:firstColumn="0" w:lastColumn="0" w:oddVBand="0" w:evenVBand="0" w:oddHBand="1" w:evenHBand="0" w:firstRowFirstColumn="0" w:firstRowLastColumn="0" w:lastRowFirstColumn="0" w:lastRowLastColumn="0"/>
+              <w:rPr>
+                <w:sz w:val="22"/>
+              </w:rPr>
+            </w:pPr>
+            <w:r>
+              <w:rPr>
+                <w:sz w:val="22"/>
+              </w:rPr>
+              <w:t>Se hace uso de la API para invocar al servicio usando la URI ‘</w:t>
+            </w:r>
+            <w:r>
+              <w:rPr>
+                <w:sz w:val="22"/>
+              </w:rPr>
+              <w:t>https://www.googleapis.com/youtube/v3/search?part=snippet&amp;maxResults=3&amp;q=query&amp;type=video’</w:t>
+            </w:r>
+            <w:r>
+              <w:rPr>
+                <w:sz w:val="22"/>
+              </w:rPr>
+              <w:t xml:space="preserve"> desde nuestra aplicación.</w:t>
+            </w:r>
+          </w:p>
+        </w:tc>
+      </w:tr>
+      <w:tr>
+        <w:tc>
+          <w:tcPr>
+            <w:cnfStyle w:val="001000000000" w:firstRow="0" w:lastRow="0" w:firstColumn="1" w:lastColumn="0" w:oddVBand="0" w:evenVBand="0" w:oddHBand="0" w:evenHBand="0" w:firstRowFirstColumn="0" w:firstRowLastColumn="0" w:lastRowFirstColumn="0" w:lastRowLastColumn="0"/>
+            <w:tcW w:w="1685" w:type="dxa"/>
+            <w:tcMar>
+              <w:top w:w="85" w:type="dxa"/>
+              <w:left w:w="142" w:type="dxa"/>
+              <w:bottom w:w="85" w:type="dxa"/>
+              <w:right w:w="142" w:type="dxa"/>
+            </w:tcMar>
+          </w:tcPr>
+          <w:p>
+            <w:pPr>
+              <w:rPr>
+                <w:sz w:val="22"/>
+              </w:rPr>
+            </w:pPr>
+            <w:r>
+              <w:rPr>
+                <w:sz w:val="22"/>
+              </w:rPr>
+              <w:t>Salida esperada</w:t>
+            </w:r>
+          </w:p>
+        </w:tc>
+        <w:tc>
+          <w:tcPr>
+            <w:tcW w:w="6809" w:type="dxa"/>
+            <w:tcMar>
+              <w:top w:w="85" w:type="dxa"/>
+              <w:left w:w="142" w:type="dxa"/>
+              <w:bottom w:w="85" w:type="dxa"/>
+              <w:right w:w="142" w:type="dxa"/>
+            </w:tcMar>
+          </w:tcPr>
+          <w:p>
+            <w:pPr>
+              <w:cnfStyle w:val="000000000000" w:firstRow="0" w:lastRow="0" w:firstColumn="0" w:lastColumn="0" w:oddVBand="0" w:evenVBand="0" w:oddHBand="0" w:evenHBand="0" w:firstRowFirstColumn="0" w:firstRowLastColumn="0" w:lastRowFirstColumn="0" w:lastRowLastColumn="0"/>
+              <w:rPr>
+                <w:sz w:val="22"/>
+              </w:rPr>
+            </w:pPr>
+            <w:r>
+              <w:rPr>
+                <w:sz w:val="22"/>
+              </w:rPr>
+              <w:t xml:space="preserve">Los datos devueltos en formato JSON son mapeados a una clase Java </w:t>
+            </w:r>
+            <w:r>
+              <w:rPr>
+                <w:sz w:val="22"/>
+              </w:rPr>
+              <w:t>correctamente</w:t>
+            </w:r>
+            <w:r>
+              <w:rPr>
+                <w:sz w:val="22"/>
+              </w:rPr>
+              <w:t>.</w:t>
+            </w:r>
+          </w:p>
+        </w:tc>
+      </w:tr>
+      <w:tr>
+        <w:trPr>
+          <w:cnfStyle w:val="000000100000" w:firstRow="0" w:lastRow="0" w:firstColumn="0" w:lastColumn="0" w:oddVBand="0" w:evenVBand="0" w:oddHBand="1" w:evenHBand="0" w:firstRowFirstColumn="0" w:firstRowLastColumn="0" w:lastRowFirstColumn="0" w:lastRowLastColumn="0"/>
+        </w:trPr>
+        <w:tc>
+          <w:tcPr>
+            <w:cnfStyle w:val="001000000000" w:firstRow="0" w:lastRow="0" w:firstColumn="1" w:lastColumn="0" w:oddVBand="0" w:evenVBand="0" w:oddHBand="0" w:evenHBand="0" w:firstRowFirstColumn="0" w:firstRowLastColumn="0" w:lastRowFirstColumn="0" w:lastRowLastColumn="0"/>
+            <w:tcW w:w="1685" w:type="dxa"/>
+            <w:tcMar>
+              <w:top w:w="85" w:type="dxa"/>
+              <w:left w:w="142" w:type="dxa"/>
+              <w:bottom w:w="85" w:type="dxa"/>
+              <w:right w:w="142" w:type="dxa"/>
+            </w:tcMar>
+          </w:tcPr>
+          <w:p>
+            <w:pPr>
+              <w:rPr>
+                <w:sz w:val="22"/>
+              </w:rPr>
+            </w:pPr>
+            <w:r>
+              <w:rPr>
+                <w:sz w:val="22"/>
+              </w:rPr>
+              <w:t>Resultado</w:t>
+            </w:r>
+          </w:p>
+        </w:tc>
+        <w:tc>
+          <w:tcPr>
+            <w:tcW w:w="6809" w:type="dxa"/>
+            <w:tcMar>
+              <w:top w:w="85" w:type="dxa"/>
+              <w:left w:w="142" w:type="dxa"/>
+              <w:bottom w:w="85" w:type="dxa"/>
+              <w:right w:w="142" w:type="dxa"/>
+            </w:tcMar>
+          </w:tcPr>
+          <w:p>
+            <w:pPr>
+              <w:cnfStyle w:val="000000100000" w:firstRow="0" w:lastRow="0" w:firstColumn="0" w:lastColumn="0" w:oddVBand="0" w:evenVBand="0" w:oddHBand="1" w:evenHBand="0" w:firstRowFirstColumn="0" w:firstRowLastColumn="0" w:lastRowFirstColumn="0" w:lastRowLastColumn="0"/>
+              <w:rPr>
+                <w:b/>
+                <w:sz w:val="22"/>
+              </w:rPr>
+            </w:pPr>
+            <w:r>
+              <w:rPr>
+                <w:b/>
+                <w:color w:val="00B050"/>
+                <w:sz w:val="22"/>
+              </w:rPr>
+              <w:t>EXITO</w:t>
+            </w:r>
+          </w:p>
+        </w:tc>
+      </w:tr>
+      <w:tr>
+        <w:tc>
+          <w:tcPr>
+            <w:cnfStyle w:val="001000000000" w:firstRow="0" w:lastRow="0" w:firstColumn="1" w:lastColumn="0" w:oddVBand="0" w:evenVBand="0" w:oddHBand="0" w:evenHBand="0" w:firstRowFirstColumn="0" w:firstRowLastColumn="0" w:lastRowFirstColumn="0" w:lastRowLastColumn="0"/>
+            <w:tcW w:w="1685" w:type="dxa"/>
+            <w:tcMar>
+              <w:top w:w="85" w:type="dxa"/>
+              <w:left w:w="142" w:type="dxa"/>
+              <w:bottom w:w="85" w:type="dxa"/>
+              <w:right w:w="142" w:type="dxa"/>
+            </w:tcMar>
+          </w:tcPr>
+          <w:p>
+            <w:pPr>
+              <w:rPr>
+                <w:sz w:val="22"/>
+              </w:rPr>
+            </w:pPr>
+            <w:r>
+              <w:rPr>
+                <w:sz w:val="22"/>
+              </w:rPr>
+              <w:t>Automatizada</w:t>
+            </w:r>
+          </w:p>
+        </w:tc>
+        <w:tc>
+          <w:tcPr>
+            <w:tcW w:w="6809" w:type="dxa"/>
+            <w:tcMar>
+              <w:top w:w="85" w:type="dxa"/>
+              <w:left w:w="142" w:type="dxa"/>
+              <w:bottom w:w="85" w:type="dxa"/>
+              <w:right w:w="142" w:type="dxa"/>
+            </w:tcMar>
+          </w:tcPr>
+          <w:p>
+            <w:pPr>
+              <w:cnfStyle w:val="000000000000" w:firstRow="0" w:lastRow="0" w:firstColumn="0" w:lastColumn="0" w:oddVBand="0" w:evenVBand="0" w:oddHBand="0" w:evenHBand="0" w:firstRowFirstColumn="0" w:firstRowLastColumn="0" w:lastRowFirstColumn="0" w:lastRowLastColumn="0"/>
+              <w:rPr>
+                <w:color w:val="00B050"/>
+                <w:sz w:val="22"/>
+              </w:rPr>
+            </w:pPr>
+            <w:r>
+              <w:rPr>
+                <w:color w:val="000000" w:themeColor="text1"/>
+                <w:sz w:val="22"/>
+              </w:rPr>
+              <w:t>Sí</w:t>
+            </w:r>
+          </w:p>
+        </w:tc>
+      </w:tr>
+    </w:tbl>
     <w:p>
       <w:pPr>
         <w:spacing w:after="0"/>
@@ -6171,6 +7748,382 @@
         </w:rPr>
       </w:pPr>
     </w:p>
+    <w:tbl>
+      <w:tblPr>
+        <w:tblStyle w:val="Tablaconcuadrcula5oscura-nfasis5"/>
+        <w:tblW w:w="0" w:type="auto"/>
+        <w:tblLayout w:type="fixed"/>
+        <w:tblLook w:val="0480" w:firstRow="0" w:lastRow="0" w:firstColumn="1" w:lastColumn="0" w:noHBand="0" w:noVBand="1"/>
+      </w:tblPr>
+      <w:tblGrid>
+        <w:gridCol w:w="1685"/>
+        <w:gridCol w:w="6809"/>
+      </w:tblGrid>
+      <w:tr>
+        <w:trPr>
+          <w:cnfStyle w:val="000000100000" w:firstRow="0" w:lastRow="0" w:firstColumn="0" w:lastColumn="0" w:oddVBand="0" w:evenVBand="0" w:oddHBand="1" w:evenHBand="0" w:firstRowFirstColumn="0" w:firstRowLastColumn="0" w:lastRowFirstColumn="0" w:lastRowLastColumn="0"/>
+        </w:trPr>
+        <w:tc>
+          <w:tcPr>
+            <w:cnfStyle w:val="001000000000" w:firstRow="0" w:lastRow="0" w:firstColumn="1" w:lastColumn="0" w:oddVBand="0" w:evenVBand="0" w:oddHBand="0" w:evenHBand="0" w:firstRowFirstColumn="0" w:firstRowLastColumn="0" w:lastRowFirstColumn="0" w:lastRowLastColumn="0"/>
+            <w:tcW w:w="1685" w:type="dxa"/>
+            <w:tcMar>
+              <w:top w:w="85" w:type="dxa"/>
+              <w:left w:w="142" w:type="dxa"/>
+              <w:bottom w:w="85" w:type="dxa"/>
+              <w:right w:w="142" w:type="dxa"/>
+            </w:tcMar>
+          </w:tcPr>
+          <w:p>
+            <w:pPr>
+              <w:rPr>
+                <w:sz w:val="22"/>
+              </w:rPr>
+            </w:pPr>
+            <w:r>
+              <w:rPr>
+                <w:sz w:val="22"/>
+              </w:rPr>
+              <w:t>ID</w:t>
+            </w:r>
+          </w:p>
+        </w:tc>
+        <w:tc>
+          <w:tcPr>
+            <w:tcW w:w="6809" w:type="dxa"/>
+            <w:tcMar>
+              <w:top w:w="85" w:type="dxa"/>
+              <w:left w:w="142" w:type="dxa"/>
+              <w:bottom w:w="85" w:type="dxa"/>
+              <w:right w:w="142" w:type="dxa"/>
+            </w:tcMar>
+          </w:tcPr>
+          <w:p>
+            <w:pPr>
+              <w:cnfStyle w:val="000000100000" w:firstRow="0" w:lastRow="0" w:firstColumn="0" w:lastColumn="0" w:oddVBand="0" w:evenVBand="0" w:oddHBand="1" w:evenHBand="0" w:firstRowFirstColumn="0" w:firstRowLastColumn="0" w:lastRowFirstColumn="0" w:lastRowLastColumn="0"/>
+              <w:rPr>
+                <w:b/>
+                <w:sz w:val="22"/>
+              </w:rPr>
+            </w:pPr>
+            <w:r>
+              <w:rPr>
+                <w:b/>
+                <w:sz w:val="22"/>
+              </w:rPr>
+              <w:t xml:space="preserve">Prueba </w:t>
+            </w:r>
+            <w:r>
+              <w:rPr>
+                <w:b/>
+                <w:sz w:val="22"/>
+              </w:rPr>
+              <w:t>6</w:t>
+            </w:r>
+          </w:p>
+        </w:tc>
+      </w:tr>
+      <w:tr>
+        <w:tc>
+          <w:tcPr>
+            <w:cnfStyle w:val="001000000000" w:firstRow="0" w:lastRow="0" w:firstColumn="1" w:lastColumn="0" w:oddVBand="0" w:evenVBand="0" w:oddHBand="0" w:evenHBand="0" w:firstRowFirstColumn="0" w:firstRowLastColumn="0" w:lastRowFirstColumn="0" w:lastRowLastColumn="0"/>
+            <w:tcW w:w="1685" w:type="dxa"/>
+            <w:tcMar>
+              <w:top w:w="85" w:type="dxa"/>
+              <w:left w:w="142" w:type="dxa"/>
+              <w:bottom w:w="85" w:type="dxa"/>
+              <w:right w:w="142" w:type="dxa"/>
+            </w:tcMar>
+          </w:tcPr>
+          <w:p>
+            <w:pPr>
+              <w:rPr>
+                <w:sz w:val="22"/>
+              </w:rPr>
+            </w:pPr>
+            <w:r>
+              <w:rPr>
+                <w:sz w:val="22"/>
+              </w:rPr>
+              <w:t>Descripción</w:t>
+            </w:r>
+          </w:p>
+        </w:tc>
+        <w:tc>
+          <w:tcPr>
+            <w:tcW w:w="6809" w:type="dxa"/>
+            <w:tcMar>
+              <w:top w:w="85" w:type="dxa"/>
+              <w:left w:w="142" w:type="dxa"/>
+              <w:bottom w:w="85" w:type="dxa"/>
+              <w:right w:w="142" w:type="dxa"/>
+            </w:tcMar>
+          </w:tcPr>
+          <w:p>
+            <w:pPr>
+              <w:cnfStyle w:val="000000000000" w:firstRow="0" w:lastRow="0" w:firstColumn="0" w:lastColumn="0" w:oddVBand="0" w:evenVBand="0" w:oddHBand="0" w:evenHBand="0" w:firstRowFirstColumn="0" w:firstRowLastColumn="0" w:lastRowFirstColumn="0" w:lastRowLastColumn="0"/>
+              <w:rPr>
+                <w:sz w:val="22"/>
+              </w:rPr>
+            </w:pPr>
+            <w:r>
+              <w:rPr>
+                <w:sz w:val="22"/>
+              </w:rPr>
+              <w:t xml:space="preserve">Prueba para la detección de errores al implementar búsquedas en Spotify usando servicios </w:t>
+            </w:r>
+            <w:proofErr w:type="spellStart"/>
+            <w:r>
+              <w:rPr>
+                <w:sz w:val="22"/>
+              </w:rPr>
+              <w:t>RESTful</w:t>
+            </w:r>
+            <w:proofErr w:type="spellEnd"/>
+            <w:r>
+              <w:rPr>
+                <w:sz w:val="22"/>
+              </w:rPr>
+              <w:t>.</w:t>
+            </w:r>
+          </w:p>
+        </w:tc>
+      </w:tr>
+      <w:tr>
+        <w:trPr>
+          <w:cnfStyle w:val="000000100000" w:firstRow="0" w:lastRow="0" w:firstColumn="0" w:lastColumn="0" w:oddVBand="0" w:evenVBand="0" w:oddHBand="1" w:evenHBand="0" w:firstRowFirstColumn="0" w:firstRowLastColumn="0" w:lastRowFirstColumn="0" w:lastRowLastColumn="0"/>
+        </w:trPr>
+        <w:tc>
+          <w:tcPr>
+            <w:cnfStyle w:val="001000000000" w:firstRow="0" w:lastRow="0" w:firstColumn="1" w:lastColumn="0" w:oddVBand="0" w:evenVBand="0" w:oddHBand="0" w:evenHBand="0" w:firstRowFirstColumn="0" w:firstRowLastColumn="0" w:lastRowFirstColumn="0" w:lastRowLastColumn="0"/>
+            <w:tcW w:w="1685" w:type="dxa"/>
+            <w:tcMar>
+              <w:top w:w="85" w:type="dxa"/>
+              <w:left w:w="142" w:type="dxa"/>
+              <w:bottom w:w="85" w:type="dxa"/>
+              <w:right w:w="142" w:type="dxa"/>
+            </w:tcMar>
+          </w:tcPr>
+          <w:p>
+            <w:pPr>
+              <w:rPr>
+                <w:sz w:val="22"/>
+              </w:rPr>
+            </w:pPr>
+            <w:r>
+              <w:rPr>
+                <w:sz w:val="22"/>
+              </w:rPr>
+              <w:t>Entrada</w:t>
+            </w:r>
+          </w:p>
+        </w:tc>
+        <w:tc>
+          <w:tcPr>
+            <w:tcW w:w="6809" w:type="dxa"/>
+            <w:tcMar>
+              <w:top w:w="85" w:type="dxa"/>
+              <w:left w:w="142" w:type="dxa"/>
+              <w:bottom w:w="85" w:type="dxa"/>
+              <w:right w:w="142" w:type="dxa"/>
+            </w:tcMar>
+          </w:tcPr>
+          <w:p>
+            <w:pPr>
+              <w:cnfStyle w:val="000000100000" w:firstRow="0" w:lastRow="0" w:firstColumn="0" w:lastColumn="0" w:oddVBand="0" w:evenVBand="0" w:oddHBand="1" w:evenHBand="0" w:firstRowFirstColumn="0" w:firstRowLastColumn="0" w:lastRowFirstColumn="0" w:lastRowLastColumn="0"/>
+              <w:rPr>
+                <w:sz w:val="22"/>
+              </w:rPr>
+            </w:pPr>
+            <w:r>
+              <w:rPr>
+                <w:sz w:val="22"/>
+              </w:rPr>
+              <w:t>Se hace uso de la API para invocar al servicio usando la URI ‘https://www.googleapis.com/youtube/v3/search?part=snippet&amp;maxResults=3&amp;q=query&amp;type=video’ desde nuestra aplicación.</w:t>
+            </w:r>
+          </w:p>
+        </w:tc>
+      </w:tr>
+      <w:tr>
+        <w:tc>
+          <w:tcPr>
+            <w:cnfStyle w:val="001000000000" w:firstRow="0" w:lastRow="0" w:firstColumn="1" w:lastColumn="0" w:oddVBand="0" w:evenVBand="0" w:oddHBand="0" w:evenHBand="0" w:firstRowFirstColumn="0" w:firstRowLastColumn="0" w:lastRowFirstColumn="0" w:lastRowLastColumn="0"/>
+            <w:tcW w:w="1685" w:type="dxa"/>
+            <w:tcMar>
+              <w:top w:w="85" w:type="dxa"/>
+              <w:left w:w="142" w:type="dxa"/>
+              <w:bottom w:w="85" w:type="dxa"/>
+              <w:right w:w="142" w:type="dxa"/>
+            </w:tcMar>
+          </w:tcPr>
+          <w:p>
+            <w:pPr>
+              <w:rPr>
+                <w:sz w:val="22"/>
+              </w:rPr>
+            </w:pPr>
+            <w:r>
+              <w:rPr>
+                <w:sz w:val="22"/>
+              </w:rPr>
+              <w:lastRenderedPageBreak/>
+              <w:t>Salida esperada</w:t>
+            </w:r>
+          </w:p>
+        </w:tc>
+        <w:tc>
+          <w:tcPr>
+            <w:tcW w:w="6809" w:type="dxa"/>
+            <w:tcMar>
+              <w:top w:w="85" w:type="dxa"/>
+              <w:left w:w="142" w:type="dxa"/>
+              <w:bottom w:w="85" w:type="dxa"/>
+              <w:right w:w="142" w:type="dxa"/>
+            </w:tcMar>
+          </w:tcPr>
+          <w:p>
+            <w:pPr>
+              <w:cnfStyle w:val="000000000000" w:firstRow="0" w:lastRow="0" w:firstColumn="0" w:lastColumn="0" w:oddVBand="0" w:evenVBand="0" w:oddHBand="0" w:evenHBand="0" w:firstRowFirstColumn="0" w:firstRowLastColumn="0" w:lastRowFirstColumn="0" w:lastRowLastColumn="0"/>
+              <w:rPr>
+                <w:sz w:val="22"/>
+              </w:rPr>
+            </w:pPr>
+            <w:r>
+              <w:rPr>
+                <w:sz w:val="22"/>
+              </w:rPr>
+              <w:t xml:space="preserve">El objeto POJO creado con los resultados de la petición no están </w:t>
+            </w:r>
+            <w:proofErr w:type="spellStart"/>
+            <w:r>
+              <w:rPr>
+                <w:sz w:val="22"/>
+              </w:rPr>
+              <w:t>vacios</w:t>
+            </w:r>
+            <w:proofErr w:type="spellEnd"/>
+            <w:r>
+              <w:rPr>
+                <w:sz w:val="22"/>
+              </w:rPr>
+              <w:t>.</w:t>
+            </w:r>
+          </w:p>
+        </w:tc>
+      </w:tr>
+      <w:tr>
+        <w:trPr>
+          <w:cnfStyle w:val="000000100000" w:firstRow="0" w:lastRow="0" w:firstColumn="0" w:lastColumn="0" w:oddVBand="0" w:evenVBand="0" w:oddHBand="1" w:evenHBand="0" w:firstRowFirstColumn="0" w:firstRowLastColumn="0" w:lastRowFirstColumn="0" w:lastRowLastColumn="0"/>
+        </w:trPr>
+        <w:tc>
+          <w:tcPr>
+            <w:cnfStyle w:val="001000000000" w:firstRow="0" w:lastRow="0" w:firstColumn="1" w:lastColumn="0" w:oddVBand="0" w:evenVBand="0" w:oddHBand="0" w:evenHBand="0" w:firstRowFirstColumn="0" w:firstRowLastColumn="0" w:lastRowFirstColumn="0" w:lastRowLastColumn="0"/>
+            <w:tcW w:w="1685" w:type="dxa"/>
+            <w:tcMar>
+              <w:top w:w="85" w:type="dxa"/>
+              <w:left w:w="142" w:type="dxa"/>
+              <w:bottom w:w="85" w:type="dxa"/>
+              <w:right w:w="142" w:type="dxa"/>
+            </w:tcMar>
+          </w:tcPr>
+          <w:p>
+            <w:pPr>
+              <w:rPr>
+                <w:sz w:val="22"/>
+              </w:rPr>
+            </w:pPr>
+            <w:r>
+              <w:rPr>
+                <w:sz w:val="22"/>
+              </w:rPr>
+              <w:t>Resultado</w:t>
+            </w:r>
+          </w:p>
+        </w:tc>
+        <w:tc>
+          <w:tcPr>
+            <w:tcW w:w="6809" w:type="dxa"/>
+            <w:tcMar>
+              <w:top w:w="85" w:type="dxa"/>
+              <w:left w:w="142" w:type="dxa"/>
+              <w:bottom w:w="85" w:type="dxa"/>
+              <w:right w:w="142" w:type="dxa"/>
+            </w:tcMar>
+          </w:tcPr>
+          <w:p>
+            <w:pPr>
+              <w:cnfStyle w:val="000000100000" w:firstRow="0" w:lastRow="0" w:firstColumn="0" w:lastColumn="0" w:oddVBand="0" w:evenVBand="0" w:oddHBand="1" w:evenHBand="0" w:firstRowFirstColumn="0" w:firstRowLastColumn="0" w:lastRowFirstColumn="0" w:lastRowLastColumn="0"/>
+              <w:rPr>
+                <w:b/>
+                <w:sz w:val="22"/>
+              </w:rPr>
+            </w:pPr>
+            <w:r>
+              <w:rPr>
+                <w:b/>
+                <w:color w:val="00B050"/>
+                <w:sz w:val="22"/>
+              </w:rPr>
+              <w:t>EXITO</w:t>
+            </w:r>
+          </w:p>
+        </w:tc>
+      </w:tr>
+      <w:tr>
+        <w:tc>
+          <w:tcPr>
+            <w:cnfStyle w:val="001000000000" w:firstRow="0" w:lastRow="0" w:firstColumn="1" w:lastColumn="0" w:oddVBand="0" w:evenVBand="0" w:oddHBand="0" w:evenHBand="0" w:firstRowFirstColumn="0" w:firstRowLastColumn="0" w:lastRowFirstColumn="0" w:lastRowLastColumn="0"/>
+            <w:tcW w:w="1685" w:type="dxa"/>
+            <w:tcMar>
+              <w:top w:w="85" w:type="dxa"/>
+              <w:left w:w="142" w:type="dxa"/>
+              <w:bottom w:w="85" w:type="dxa"/>
+              <w:right w:w="142" w:type="dxa"/>
+            </w:tcMar>
+          </w:tcPr>
+          <w:p>
+            <w:pPr>
+              <w:rPr>
+                <w:sz w:val="22"/>
+              </w:rPr>
+            </w:pPr>
+            <w:r>
+              <w:rPr>
+                <w:sz w:val="22"/>
+              </w:rPr>
+              <w:t>Automatizada</w:t>
+            </w:r>
+          </w:p>
+        </w:tc>
+        <w:tc>
+          <w:tcPr>
+            <w:tcW w:w="6809" w:type="dxa"/>
+            <w:tcMar>
+              <w:top w:w="85" w:type="dxa"/>
+              <w:left w:w="142" w:type="dxa"/>
+              <w:bottom w:w="85" w:type="dxa"/>
+              <w:right w:w="142" w:type="dxa"/>
+            </w:tcMar>
+          </w:tcPr>
+          <w:p>
+            <w:pPr>
+              <w:cnfStyle w:val="000000000000" w:firstRow="0" w:lastRow="0" w:firstColumn="0" w:lastColumn="0" w:oddVBand="0" w:evenVBand="0" w:oddHBand="0" w:evenHBand="0" w:firstRowFirstColumn="0" w:firstRowLastColumn="0" w:lastRowFirstColumn="0" w:lastRowLastColumn="0"/>
+              <w:rPr>
+                <w:color w:val="00B050"/>
+                <w:sz w:val="22"/>
+              </w:rPr>
+            </w:pPr>
+            <w:r>
+              <w:rPr>
+                <w:color w:val="000000" w:themeColor="text1"/>
+                <w:sz w:val="22"/>
+              </w:rPr>
+              <w:t>Sí</w:t>
+            </w:r>
+          </w:p>
+        </w:tc>
+      </w:tr>
+    </w:tbl>
     <w:p>
       <w:pPr>
         <w:spacing w:after="0"/>
@@ -6253,60 +8206,40 @@
     </w:p>
     <w:p>
       <w:pPr>
-        <w:spacing w:after="0"/>
         <w:rPr>
           <w:rFonts w:asciiTheme="majorHAnsi" w:hAnsiTheme="majorHAnsi"/>
           <w:sz w:val="28"/>
           <w:szCs w:val="28"/>
         </w:rPr>
       </w:pPr>
-    </w:p>
-    <w:p>
-      <w:pPr>
-        <w:spacing w:after="0"/>
+      <w:r>
         <w:rPr>
           <w:rFonts w:asciiTheme="majorHAnsi" w:hAnsiTheme="majorHAnsi"/>
           <w:sz w:val="28"/>
           <w:szCs w:val="28"/>
         </w:rPr>
-      </w:pPr>
-    </w:p>
-    <w:p>
-      <w:pPr>
+        <w:br w:type="page"/>
+      </w:r>
+    </w:p>
+    <w:p>
+      <w:pPr>
+        <w:spacing w:after="0"/>
         <w:rPr>
           <w:rFonts w:asciiTheme="majorHAnsi" w:hAnsiTheme="majorHAnsi"/>
           <w:sz w:val="28"/>
           <w:szCs w:val="28"/>
         </w:rPr>
       </w:pPr>
-      <w:r>
-        <w:rPr>
-          <w:rFonts w:asciiTheme="majorHAnsi" w:hAnsiTheme="majorHAnsi"/>
-          <w:sz w:val="28"/>
-          <w:szCs w:val="28"/>
-        </w:rPr>
-        <w:br w:type="page"/>
-      </w:r>
-    </w:p>
-    <w:p>
-      <w:pPr>
-        <w:spacing w:after="0"/>
-        <w:rPr>
-          <w:rFonts w:asciiTheme="majorHAnsi" w:hAnsiTheme="majorHAnsi"/>
-          <w:sz w:val="28"/>
-          <w:szCs w:val="28"/>
-        </w:rPr>
-      </w:pPr>
     </w:p>
     <w:p>
       <w:pPr>
         <w:pStyle w:val="Ttulo1"/>
       </w:pPr>
-      <w:bookmarkStart w:id="14" w:name="_Toc3535445"/>
+      <w:bookmarkStart w:id="15" w:name="_Toc3535445"/>
       <w:r>
         <w:t>Manual de usuario</w:t>
       </w:r>
-      <w:bookmarkEnd w:id="14"/>
+      <w:bookmarkEnd w:id="15"/>
     </w:p>
     <w:p/>
     <w:p>
@@ -6314,11 +8247,11 @@
         <w:pStyle w:val="Ttulo2"/>
         <w:spacing w:before="0"/>
       </w:pPr>
-      <w:bookmarkStart w:id="15" w:name="_Toc3535446"/>
+      <w:bookmarkStart w:id="16" w:name="_Toc3535446"/>
       <w:r>
         <w:t>Mashup</w:t>
       </w:r>
-      <w:bookmarkEnd w:id="15"/>
+      <w:bookmarkEnd w:id="16"/>
     </w:p>
     <w:p/>
     <w:p>
@@ -6350,11 +8283,11 @@
         <w:pStyle w:val="Ttulo2"/>
         <w:spacing w:before="0"/>
       </w:pPr>
-      <w:bookmarkStart w:id="16" w:name="_Toc3535447"/>
+      <w:bookmarkStart w:id="17" w:name="_Toc3535447"/>
       <w:r>
         <w:t>API REST</w:t>
       </w:r>
-      <w:bookmarkEnd w:id="16"/>
+      <w:bookmarkEnd w:id="17"/>
     </w:p>
     <w:p>
       <w:pPr>
@@ -6362,8 +8295,6 @@
           <w:u w:val="single"/>
         </w:rPr>
       </w:pPr>
-      <w:bookmarkStart w:id="17" w:name="_GoBack"/>
-      <w:bookmarkEnd w:id="17"/>
     </w:p>
     <w:p>
       <w:r>
@@ -9498,7 +11429,7 @@
 </file>
 
 <file path=customXml/itemProps1.xml><?xml version="1.0" encoding="utf-8"?>
-<ds:datastoreItem xmlns:ds="http://schemas.openxmlformats.org/officeDocument/2006/customXml" ds:itemID="{1F379BE8-11B9-484D-886C-4870F16DED57}">
+<ds:datastoreItem xmlns:ds="http://schemas.openxmlformats.org/officeDocument/2006/customXml" ds:itemID="{FEA13B0B-14A4-4866-A8D0-F43A1A48312E}">
   <ds:schemaRefs>
     <ds:schemaRef ds:uri="http://schemas.openxmlformats.org/officeDocument/2006/bibliography"/>
   </ds:schemaRefs>

--- a/INFO-GAME_MASHUP.docx
+++ b/INFO-GAME_MASHUP.docx
@@ -2,6 +2,7 @@
 <file path=word/document.xml><?xml version="1.0" encoding="utf-8"?>
 <w:document xmlns:wpc="http://schemas.microsoft.com/office/word/2010/wordprocessingCanvas" xmlns:cx="http://schemas.microsoft.com/office/drawing/2014/chartex" xmlns:cx1="http://schemas.microsoft.com/office/drawing/2015/9/8/chartex" xmlns:cx2="http://schemas.microsoft.com/office/drawing/2015/10/21/chartex" xmlns:cx3="http://schemas.microsoft.com/office/drawing/2016/5/9/chartex" xmlns:cx4="http://schemas.microsoft.com/office/drawing/2016/5/10/chartex" xmlns:cx5="http://schemas.microsoft.com/office/drawing/2016/5/11/chartex" xmlns:cx6="http://schemas.microsoft.com/office/drawing/2016/5/12/chartex" xmlns:cx7="http://schemas.microsoft.com/office/drawing/2016/5/13/chartex" xmlns:cx8="http://schemas.microsoft.com/office/drawing/2016/5/14/chartex" xmlns:mc="http://schemas.openxmlformats.org/markup-compatibility/2006" xmlns:aink="http://schemas.microsoft.com/office/drawing/2016/ink" xmlns:am3d="http://schemas.microsoft.com/office/drawing/2017/model3d" xmlns:o="urn:schemas-microsoft-com:office:office" xmlns:r="http://schemas.openxmlformats.org/officeDocument/2006/relationships" xmlns:m="http://schemas.openxmlformats.org/officeDocument/2006/math" xmlns:v="urn:schemas-microsoft-com:vml" xmlns:wp14="http://schemas.microsoft.com/office/word/2010/wordprocessingDrawing" xmlns:wp="http://schemas.openxmlformats.org/drawingml/2006/wordprocessingDrawing" xmlns:w10="urn:schemas-microsoft-com:office:word" xmlns:w="http://schemas.openxmlformats.org/wordprocessingml/2006/main" xmlns:w14="http://schemas.microsoft.com/office/word/2010/wordml" xmlns:w15="http://schemas.microsoft.com/office/word/2012/wordml" xmlns:w16cid="http://schemas.microsoft.com/office/word/2016/wordml/cid" xmlns:w16se="http://schemas.microsoft.com/office/word/2015/wordml/symex" xmlns:wpg="http://schemas.microsoft.com/office/word/2010/wordprocessingGroup" xmlns:wpi="http://schemas.microsoft.com/office/word/2010/wordprocessingInk" xmlns:wne="http://schemas.microsoft.com/office/word/2006/wordml" xmlns:wps="http://schemas.microsoft.com/office/word/2010/wordprocessingShape" mc:Ignorable="w14 w15 w16se w16cid wp14">
   <w:body>
+    <w:p/>
     <w:p/>
     <w:p>
       <w:pPr>
@@ -577,7 +578,6 @@
           <w:sz w:val="32"/>
           <w:szCs w:val="32"/>
         </w:rPr>
-        <w:lastRenderedPageBreak/>
         <w:t>Historial de versiones</w:t>
       </w:r>
     </w:p>
@@ -3478,7 +3478,7 @@
         <w:rPr>
           <w:b/>
         </w:rPr>
-        <w:t>IGDB</w:t>
+        <w:t>Wikipedia</w:t>
       </w:r>
       <w:r>
         <w:t>: con</w:t>
@@ -3490,7 +3490,7 @@
         <w:t xml:space="preserve"> </w:t>
       </w:r>
       <w:r>
-        <w:t>IGDB</w:t>
+        <w:t>Wikipedia</w:t>
       </w:r>
       <w:r>
         <w:t xml:space="preserve"> podremos extraer </w:t>
@@ -3591,23 +3591,24 @@
     <w:tbl>
       <w:tblPr>
         <w:tblStyle w:val="Tablaconcuadrcula4-nfasis5"/>
-        <w:tblW w:w="8500" w:type="dxa"/>
+        <w:tblW w:w="8543" w:type="dxa"/>
         <w:jc w:val="center"/>
         <w:tblLook w:val="04A0" w:firstRow="1" w:lastRow="0" w:firstColumn="1" w:lastColumn="0" w:noHBand="0" w:noVBand="1"/>
       </w:tblPr>
       <w:tblGrid>
-        <w:gridCol w:w="2263"/>
-        <w:gridCol w:w="6237"/>
+        <w:gridCol w:w="2274"/>
+        <w:gridCol w:w="6269"/>
       </w:tblGrid>
       <w:tr>
         <w:trPr>
           <w:cnfStyle w:val="100000000000" w:firstRow="1" w:lastRow="0" w:firstColumn="0" w:lastColumn="0" w:oddVBand="0" w:evenVBand="0" w:oddHBand="0" w:evenHBand="0" w:firstRowFirstColumn="0" w:firstRowLastColumn="0" w:lastRowFirstColumn="0" w:lastRowLastColumn="0"/>
+          <w:trHeight w:val="286"/>
           <w:jc w:val="center"/>
         </w:trPr>
         <w:tc>
           <w:tcPr>
             <w:cnfStyle w:val="001000000000" w:firstRow="0" w:lastRow="0" w:firstColumn="1" w:lastColumn="0" w:oddVBand="0" w:evenVBand="0" w:oddHBand="0" w:evenHBand="0" w:firstRowFirstColumn="0" w:firstRowLastColumn="0" w:lastRowFirstColumn="0" w:lastRowLastColumn="0"/>
-            <w:tcW w:w="2263" w:type="dxa"/>
+            <w:tcW w:w="2274" w:type="dxa"/>
             <w:tcMar>
               <w:top w:w="113" w:type="dxa"/>
               <w:left w:w="142" w:type="dxa"/>
@@ -3623,7 +3624,7 @@
         </w:tc>
         <w:tc>
           <w:tcPr>
-            <w:tcW w:w="6237" w:type="dxa"/>
+            <w:tcW w:w="6269" w:type="dxa"/>
             <w:tcMar>
               <w:top w:w="113" w:type="dxa"/>
               <w:left w:w="142" w:type="dxa"/>
@@ -3644,12 +3645,13 @@
       <w:tr>
         <w:trPr>
           <w:cnfStyle w:val="000000100000" w:firstRow="0" w:lastRow="0" w:firstColumn="0" w:lastColumn="0" w:oddVBand="0" w:evenVBand="0" w:oddHBand="1" w:evenHBand="0" w:firstRowFirstColumn="0" w:firstRowLastColumn="0" w:lastRowFirstColumn="0" w:lastRowLastColumn="0"/>
+          <w:trHeight w:val="301"/>
           <w:jc w:val="center"/>
         </w:trPr>
         <w:tc>
           <w:tcPr>
             <w:cnfStyle w:val="001000000000" w:firstRow="0" w:lastRow="0" w:firstColumn="1" w:lastColumn="0" w:oddVBand="0" w:evenVBand="0" w:oddHBand="0" w:evenHBand="0" w:firstRowFirstColumn="0" w:firstRowLastColumn="0" w:lastRowFirstColumn="0" w:lastRowLastColumn="0"/>
-            <w:tcW w:w="2263" w:type="dxa"/>
+            <w:tcW w:w="2274" w:type="dxa"/>
             <w:tcMar>
               <w:top w:w="113" w:type="dxa"/>
               <w:left w:w="142" w:type="dxa"/>
@@ -3669,13 +3671,13 @@
                 <w:b w:val="0"/>
                 <w:sz w:val="22"/>
               </w:rPr>
-              <w:t>IGDB</w:t>
+              <w:t>Wikipedia</w:t>
             </w:r>
           </w:p>
         </w:tc>
         <w:tc>
           <w:tcPr>
-            <w:tcW w:w="6237" w:type="dxa"/>
+            <w:tcW w:w="6269" w:type="dxa"/>
             <w:tcMar>
               <w:top w:w="113" w:type="dxa"/>
               <w:left w:w="142" w:type="dxa"/>
@@ -3694,9 +3696,20 @@
               <w:r>
                 <w:rPr>
                   <w:rStyle w:val="Hipervnculo"/>
-                  <w:sz w:val="22"/>
                 </w:rPr>
-                <w:t>https://api-docs.igdb.com/</w:t>
+                <w:t>https://e</w:t>
+              </w:r>
+              <w:r>
+                <w:rPr>
+                  <w:rStyle w:val="Hipervnculo"/>
+                </w:rPr>
+                <w:t>s</w:t>
+              </w:r>
+              <w:r>
+                <w:rPr>
+                  <w:rStyle w:val="Hipervnculo"/>
+                </w:rPr>
+                <w:t>.wikipedia.org/w/api.php</w:t>
               </w:r>
             </w:hyperlink>
           </w:p>
@@ -3704,12 +3717,13 @@
       </w:tr>
       <w:tr>
         <w:trPr>
+          <w:trHeight w:val="286"/>
           <w:jc w:val="center"/>
         </w:trPr>
         <w:tc>
           <w:tcPr>
             <w:cnfStyle w:val="001000000000" w:firstRow="0" w:lastRow="0" w:firstColumn="1" w:lastColumn="0" w:oddVBand="0" w:evenVBand="0" w:oddHBand="0" w:evenHBand="0" w:firstRowFirstColumn="0" w:firstRowLastColumn="0" w:lastRowFirstColumn="0" w:lastRowLastColumn="0"/>
-            <w:tcW w:w="2263" w:type="dxa"/>
+            <w:tcW w:w="2274" w:type="dxa"/>
             <w:tcMar>
               <w:top w:w="113" w:type="dxa"/>
               <w:left w:w="142" w:type="dxa"/>
@@ -3735,7 +3749,7 @@
         </w:tc>
         <w:tc>
           <w:tcPr>
-            <w:tcW w:w="6237" w:type="dxa"/>
+            <w:tcW w:w="6269" w:type="dxa"/>
             <w:tcMar>
               <w:top w:w="113" w:type="dxa"/>
               <w:left w:w="142" w:type="dxa"/>
@@ -3764,12 +3778,13 @@
       <w:tr>
         <w:trPr>
           <w:cnfStyle w:val="000000100000" w:firstRow="0" w:lastRow="0" w:firstColumn="0" w:lastColumn="0" w:oddVBand="0" w:evenVBand="0" w:oddHBand="1" w:evenHBand="0" w:firstRowFirstColumn="0" w:firstRowLastColumn="0" w:lastRowFirstColumn="0" w:lastRowLastColumn="0"/>
+          <w:trHeight w:val="286"/>
           <w:jc w:val="center"/>
         </w:trPr>
         <w:tc>
           <w:tcPr>
             <w:cnfStyle w:val="001000000000" w:firstRow="0" w:lastRow="0" w:firstColumn="1" w:lastColumn="0" w:oddVBand="0" w:evenVBand="0" w:oddHBand="0" w:evenHBand="0" w:firstRowFirstColumn="0" w:firstRowLastColumn="0" w:lastRowFirstColumn="0" w:lastRowLastColumn="0"/>
-            <w:tcW w:w="2263" w:type="dxa"/>
+            <w:tcW w:w="2274" w:type="dxa"/>
             <w:tcMar>
               <w:top w:w="113" w:type="dxa"/>
               <w:left w:w="142" w:type="dxa"/>
@@ -3789,13 +3804,13 @@
                 <w:b w:val="0"/>
                 <w:sz w:val="22"/>
               </w:rPr>
-              <w:t>Reddit</w:t>
+              <w:t>YouTube</w:t>
             </w:r>
           </w:p>
         </w:tc>
         <w:tc>
           <w:tcPr>
-            <w:tcW w:w="6237" w:type="dxa"/>
+            <w:tcW w:w="6269" w:type="dxa"/>
             <w:tcMar>
               <w:top w:w="113" w:type="dxa"/>
               <w:left w:w="142" w:type="dxa"/>
@@ -3815,7 +3830,7 @@
                 <w:rPr>
                   <w:rStyle w:val="Hipervnculo"/>
                 </w:rPr>
-                <w:t>https://www.reddit.com/dev/api</w:t>
+                <w:t>https://developers.google.com/youtube/</w:t>
               </w:r>
             </w:hyperlink>
           </w:p>
@@ -3823,12 +3838,13 @@
       </w:tr>
       <w:tr>
         <w:trPr>
+          <w:trHeight w:val="271"/>
           <w:jc w:val="center"/>
         </w:trPr>
         <w:tc>
           <w:tcPr>
             <w:cnfStyle w:val="001000000000" w:firstRow="0" w:lastRow="0" w:firstColumn="1" w:lastColumn="0" w:oddVBand="0" w:evenVBand="0" w:oddHBand="0" w:evenHBand="0" w:firstRowFirstColumn="0" w:firstRowLastColumn="0" w:lastRowFirstColumn="0" w:lastRowLastColumn="0"/>
-            <w:tcW w:w="2263" w:type="dxa"/>
+            <w:tcW w:w="2274" w:type="dxa"/>
             <w:tcMar>
               <w:top w:w="113" w:type="dxa"/>
               <w:left w:w="142" w:type="dxa"/>
@@ -3854,7 +3870,7 @@
         </w:tc>
         <w:tc>
           <w:tcPr>
-            <w:tcW w:w="6237" w:type="dxa"/>
+            <w:tcW w:w="6269" w:type="dxa"/>
             <w:tcMar>
               <w:top w:w="113" w:type="dxa"/>
               <w:left w:w="142" w:type="dxa"/>
@@ -3882,67 +3898,6 @@
           </w:p>
         </w:tc>
       </w:tr>
-      <w:tr>
-        <w:trPr>
-          <w:cnfStyle w:val="000000100000" w:firstRow="0" w:lastRow="0" w:firstColumn="0" w:lastColumn="0" w:oddVBand="0" w:evenVBand="0" w:oddHBand="1" w:evenHBand="0" w:firstRowFirstColumn="0" w:firstRowLastColumn="0" w:lastRowFirstColumn="0" w:lastRowLastColumn="0"/>
-          <w:jc w:val="center"/>
-        </w:trPr>
-        <w:tc>
-          <w:tcPr>
-            <w:cnfStyle w:val="001000000000" w:firstRow="0" w:lastRow="0" w:firstColumn="1" w:lastColumn="0" w:oddVBand="0" w:evenVBand="0" w:oddHBand="0" w:evenHBand="0" w:firstRowFirstColumn="0" w:firstRowLastColumn="0" w:lastRowFirstColumn="0" w:lastRowLastColumn="0"/>
-            <w:tcW w:w="2263" w:type="dxa"/>
-            <w:tcMar>
-              <w:top w:w="113" w:type="dxa"/>
-              <w:left w:w="142" w:type="dxa"/>
-              <w:bottom w:w="113" w:type="dxa"/>
-              <w:right w:w="142" w:type="dxa"/>
-            </w:tcMar>
-          </w:tcPr>
-          <w:p>
-            <w:pPr>
-              <w:rPr>
-                <w:b w:val="0"/>
-                <w:sz w:val="22"/>
-              </w:rPr>
-            </w:pPr>
-            <w:r>
-              <w:rPr>
-                <w:b w:val="0"/>
-                <w:sz w:val="22"/>
-              </w:rPr>
-              <w:t>YouTube</w:t>
-            </w:r>
-          </w:p>
-        </w:tc>
-        <w:tc>
-          <w:tcPr>
-            <w:tcW w:w="6237" w:type="dxa"/>
-            <w:tcMar>
-              <w:top w:w="113" w:type="dxa"/>
-              <w:left w:w="142" w:type="dxa"/>
-              <w:bottom w:w="113" w:type="dxa"/>
-              <w:right w:w="142" w:type="dxa"/>
-            </w:tcMar>
-          </w:tcPr>
-          <w:p>
-            <w:pPr>
-              <w:cnfStyle w:val="000000100000" w:firstRow="0" w:lastRow="0" w:firstColumn="0" w:lastColumn="0" w:oddVBand="0" w:evenVBand="0" w:oddHBand="1" w:evenHBand="0" w:firstRowFirstColumn="0" w:firstRowLastColumn="0" w:lastRowFirstColumn="0" w:lastRowLastColumn="0"/>
-              <w:rPr>
-                <w:rStyle w:val="Hipervnculo"/>
-                <w:sz w:val="22"/>
-              </w:rPr>
-            </w:pPr>
-            <w:hyperlink r:id="rId15" w:history="1">
-              <w:r>
-                <w:rPr>
-                  <w:rStyle w:val="Hipervnculo"/>
-                </w:rPr>
-                <w:t>https://developers.google.com/youtube/</w:t>
-              </w:r>
-            </w:hyperlink>
-          </w:p>
-        </w:tc>
-      </w:tr>
     </w:tbl>
     <w:p>
       <w:pPr>
@@ -4034,8 +3989,21 @@
         <w:t>,</w:t>
       </w:r>
       <w:r>
-        <w:t xml:space="preserve"> mediante servicios tales como Twitch o Reddit</w:t>
-      </w:r>
+        <w:t xml:space="preserve"> mediante servicios tales como </w:t>
+      </w:r>
+      <w:proofErr w:type="spellStart"/>
+      <w:r>
+        <w:t>Twitch</w:t>
+      </w:r>
+      <w:proofErr w:type="spellEnd"/>
+      <w:r>
+        <w:t xml:space="preserve"> o </w:t>
+      </w:r>
+      <w:proofErr w:type="spellStart"/>
+      <w:r>
+        <w:t>Youtube</w:t>
+      </w:r>
+      <w:proofErr w:type="spellEnd"/>
       <w:r>
         <w:t>,</w:t>
       </w:r>
@@ -4048,7 +4016,7 @@
         <w:jc w:val="both"/>
       </w:pPr>
       <w:r>
-        <w:t>En un primer momento pensamos en utilizar la API de alguna enciclopedia en línea, para obtener la mayor información posible; después de una búsqueda en Internet encontramos que Wikipedia utiliza Mediawiki, por lo que pensamos en usarla. Hubo que descartar esta opción, ya que es una API que contiene muy poca información de videojuegos.</w:t>
+        <w:t xml:space="preserve">En un primer momento pensamos en utilizar la API de alguna enciclopedia en línea, para obtener la mayor información posible; después de una búsqueda en Internet encontramos que Wikipedia utiliza Mediawiki, por lo que pensamos en usarla. </w:t>
       </w:r>
     </w:p>
     <w:p>
@@ -4056,7 +4024,15 @@
         <w:jc w:val="both"/>
       </w:pPr>
       <w:r>
-        <w:t>En lugar de Mediawiki, escogimos IGDB, una base de datos de videojuegos, mucho más fiable que nuestra anterior opción.</w:t>
+        <w:t xml:space="preserve">En lugar de </w:t>
+      </w:r>
+      <w:proofErr w:type="spellStart"/>
+      <w:r>
+        <w:t>Mediawiki</w:t>
+      </w:r>
+      <w:proofErr w:type="spellEnd"/>
+      <w:r>
+        <w:t>, escogimos IGDB, una base de datos de videojuegos, mucho más fiable que nuestra anterior opción.</w:t>
       </w:r>
     </w:p>
     <w:p>
@@ -4239,6 +4215,7 @@
       </w:pPr>
       <w:bookmarkStart w:id="3" w:name="_Toc3535434"/>
       <w:r>
+        <w:lastRenderedPageBreak/>
         <w:t>Prototipos de interfaz de usuario</w:t>
       </w:r>
       <w:bookmarkEnd w:id="3"/>
@@ -4260,18 +4237,28 @@
       </w:pPr>
       <w:bookmarkStart w:id="4" w:name="_Toc3535435"/>
       <w:r>
+        <w:t xml:space="preserve">Vista </w:t>
+      </w:r>
+      <w:r>
+        <w:t>Inicial</w:t>
+      </w:r>
+      <w:bookmarkEnd w:id="4"/>
+    </w:p>
+    <w:p/>
+    <w:p>
+      <w:r>
         <w:rPr>
           <w:noProof/>
           <w:lang w:eastAsia="es-ES"/>
         </w:rPr>
         <w:drawing>
-          <wp:anchor distT="0" distB="0" distL="114300" distR="114300" simplePos="0" relativeHeight="251662336" behindDoc="0" locked="0" layoutInCell="1" allowOverlap="1" wp14:anchorId="60A1600B" wp14:editId="29EE6408">
+          <wp:anchor distT="0" distB="0" distL="114300" distR="114300" simplePos="0" relativeHeight="251662336" behindDoc="0" locked="0" layoutInCell="1" allowOverlap="1" wp14:anchorId="60A1600B" wp14:editId="0BEC5D40">
             <wp:simplePos x="0" y="0"/>
             <wp:positionH relativeFrom="margin">
-              <wp:posOffset>-414020</wp:posOffset>
+              <wp:align>center</wp:align>
             </wp:positionH>
             <wp:positionV relativeFrom="margin">
-              <wp:posOffset>1228725</wp:posOffset>
+              <wp:posOffset>1809750</wp:posOffset>
             </wp:positionV>
             <wp:extent cx="6274256" cy="3533241"/>
             <wp:effectExtent l="0" t="0" r="0" b="0"/>
@@ -4290,7 +4277,7 @@
                     </pic:cNvPicPr>
                   </pic:nvPicPr>
                   <pic:blipFill>
-                    <a:blip r:embed="rId16">
+                    <a:blip r:embed="rId15">
                       <a:extLst>
                         <a:ext uri="{28A0092B-C50C-407E-A947-70E740481C1C}">
                           <a14:useLocalDpi xmlns:a14="http://schemas.microsoft.com/office/drawing/2010/main" val="0"/>
@@ -4322,16 +4309,6 @@
         </w:drawing>
       </w:r>
       <w:r>
-        <w:t xml:space="preserve">Vista </w:t>
-      </w:r>
-      <w:r>
-        <w:t>Inicial</w:t>
-      </w:r>
-      <w:bookmarkEnd w:id="4"/>
-    </w:p>
-    <w:p/>
-    <w:p>
-      <w:r>
         <w:t>Esta vista se correspondería con el primer contacto del usuario y la aplicación. En ella encontramos una barra de búsqueda donde el usuario deberá escribir el nombre del videojuego sobre el que quiere obtener información.</w:t>
       </w:r>
     </w:p>
@@ -4540,7 +4517,7 @@
                     </pic:cNvPicPr>
                   </pic:nvPicPr>
                   <pic:blipFill>
-                    <a:blip r:embed="rId17">
+                    <a:blip r:embed="rId16">
                       <a:extLst>
                         <a:ext uri="{28A0092B-C50C-407E-A947-70E740481C1C}">
                           <a14:useLocalDpi xmlns:a14="http://schemas.microsoft.com/office/drawing/2010/main" val="0"/>
@@ -4879,10 +4856,10 @@
           <w:noProof/>
         </w:rPr>
         <w:drawing>
-          <wp:inline distT="0" distB="0" distL="0" distR="0" wp14:anchorId="20C7D623" wp14:editId="2D6EC313">
-            <wp:extent cx="5400040" cy="3425831"/>
-            <wp:effectExtent l="0" t="0" r="0" b="3175"/>
-            <wp:docPr id="5" name="Imagen 5"/>
+          <wp:inline distT="0" distB="0" distL="0" distR="0" wp14:anchorId="11DBE62A" wp14:editId="5E3E69EE">
+            <wp:extent cx="5391150" cy="3514725"/>
+            <wp:effectExtent l="0" t="0" r="0" b="9525"/>
+            <wp:docPr id="3" name="Imagen 3"/>
             <wp:cNvGraphicFramePr>
               <a:graphicFrameLocks xmlns:a="http://schemas.openxmlformats.org/drawingml/2006/main" noChangeAspect="1"/>
             </wp:cNvGraphicFramePr>
@@ -4890,29 +4867,36 @@
               <a:graphicData uri="http://schemas.openxmlformats.org/drawingml/2006/picture">
                 <pic:pic xmlns:pic="http://schemas.openxmlformats.org/drawingml/2006/picture">
                   <pic:nvPicPr>
-                    <pic:cNvPr id="5" name="diagramaComponentes.png"/>
-                    <pic:cNvPicPr/>
+                    <pic:cNvPr id="0" name="Picture 1"/>
+                    <pic:cNvPicPr>
+                      <a:picLocks noChangeAspect="1" noChangeArrowheads="1"/>
+                    </pic:cNvPicPr>
                   </pic:nvPicPr>
                   <pic:blipFill>
-                    <a:blip r:embed="rId18">
+                    <a:blip r:embed="rId17">
                       <a:extLst>
                         <a:ext uri="{28A0092B-C50C-407E-A947-70E740481C1C}">
                           <a14:useLocalDpi xmlns:a14="http://schemas.microsoft.com/office/drawing/2010/main" val="0"/>
                         </a:ext>
                       </a:extLst>
                     </a:blip>
+                    <a:srcRect/>
                     <a:stretch>
                       <a:fillRect/>
                     </a:stretch>
                   </pic:blipFill>
-                  <pic:spPr>
+                  <pic:spPr bwMode="auto">
                     <a:xfrm>
                       <a:off x="0" y="0"/>
-                      <a:ext cx="5400040" cy="3425831"/>
+                      <a:ext cx="5391150" cy="3514725"/>
                     </a:xfrm>
                     <a:prstGeom prst="rect">
                       <a:avLst/>
                     </a:prstGeom>
+                    <a:noFill/>
+                    <a:ln>
+                      <a:noFill/>
+                    </a:ln>
                   </pic:spPr>
                 </pic:pic>
               </a:graphicData>
@@ -5006,7 +4990,7 @@
                     </pic:cNvPicPr>
                   </pic:nvPicPr>
                   <pic:blipFill>
-                    <a:blip r:embed="rId19">
+                    <a:blip r:embed="rId18">
                       <a:extLst>
                         <a:ext uri="{28A0092B-C50C-407E-A947-70E740481C1C}">
                           <a14:useLocalDpi xmlns:a14="http://schemas.microsoft.com/office/drawing/2010/main" val="0"/>
@@ -5109,10 +5093,10 @@
           <w:noProof/>
         </w:rPr>
         <w:drawing>
-          <wp:inline distT="0" distB="0" distL="0" distR="0" wp14:anchorId="767EE7A7" wp14:editId="7D89DEAF">
-            <wp:extent cx="5254396" cy="4360545"/>
-            <wp:effectExtent l="0" t="0" r="3810" b="1905"/>
-            <wp:docPr id="1" name="Imagen 1"/>
+          <wp:inline distT="0" distB="0" distL="0" distR="0" wp14:anchorId="4A066B18" wp14:editId="5E4F4988">
+            <wp:extent cx="5400675" cy="5238750"/>
+            <wp:effectExtent l="0" t="0" r="9525" b="0"/>
+            <wp:docPr id="7" name="Imagen 7"/>
             <wp:cNvGraphicFramePr>
               <a:graphicFrameLocks xmlns:a="http://schemas.openxmlformats.org/drawingml/2006/main" noChangeAspect="1"/>
             </wp:cNvGraphicFramePr>
@@ -5120,19 +5104,20 @@
               <a:graphicData uri="http://schemas.openxmlformats.org/drawingml/2006/picture">
                 <pic:pic xmlns:pic="http://schemas.openxmlformats.org/drawingml/2006/picture">
                   <pic:nvPicPr>
-                    <pic:cNvPr id="0" name="Picture 1"/>
+                    <pic:cNvPr id="0" name="Picture 2"/>
                     <pic:cNvPicPr>
                       <a:picLocks noChangeAspect="1" noChangeArrowheads="1"/>
                     </pic:cNvPicPr>
                   </pic:nvPicPr>
                   <pic:blipFill>
-                    <a:blip r:embed="rId20">
+                    <a:blip r:embed="rId19">
                       <a:extLst>
                         <a:ext uri="{28A0092B-C50C-407E-A947-70E740481C1C}">
                           <a14:useLocalDpi xmlns:a14="http://schemas.microsoft.com/office/drawing/2010/main" val="0"/>
                         </a:ext>
                       </a:extLst>
                     </a:blip>
+                    <a:srcRect/>
                     <a:stretch>
                       <a:fillRect/>
                     </a:stretch>
@@ -5140,7 +5125,7 @@
                   <pic:spPr bwMode="auto">
                     <a:xfrm>
                       <a:off x="0" y="0"/>
-                      <a:ext cx="5254396" cy="4360545"/>
+                      <a:ext cx="5400675" cy="5238750"/>
                     </a:xfrm>
                     <a:prstGeom prst="rect">
                       <a:avLst/>
@@ -5194,10 +5179,10 @@
           <w:noProof/>
         </w:rPr>
         <w:drawing>
-          <wp:inline distT="0" distB="0" distL="0" distR="0" wp14:anchorId="2D30EADE" wp14:editId="48AF13E6">
-            <wp:extent cx="5387340" cy="4868501"/>
-            <wp:effectExtent l="0" t="0" r="3810" b="8890"/>
-            <wp:docPr id="2" name="Imagen 2"/>
+          <wp:inline distT="0" distB="0" distL="0" distR="0" wp14:anchorId="45D96E04" wp14:editId="28FB05F0">
+            <wp:extent cx="5391150" cy="5181600"/>
+            <wp:effectExtent l="0" t="0" r="0" b="0"/>
+            <wp:docPr id="10" name="Imagen 10"/>
             <wp:cNvGraphicFramePr>
               <a:graphicFrameLocks xmlns:a="http://schemas.openxmlformats.org/drawingml/2006/main" noChangeAspect="1"/>
             </wp:cNvGraphicFramePr>
@@ -5205,19 +5190,20 @@
               <a:graphicData uri="http://schemas.openxmlformats.org/drawingml/2006/picture">
                 <pic:pic xmlns:pic="http://schemas.openxmlformats.org/drawingml/2006/picture">
                   <pic:nvPicPr>
-                    <pic:cNvPr id="0" name="Picture 1" descr="C:\Users\fraal\Downloads\DiagramaClases (1).png"/>
+                    <pic:cNvPr id="0" name="Picture 3"/>
                     <pic:cNvPicPr>
                       <a:picLocks noChangeAspect="1" noChangeArrowheads="1"/>
                     </pic:cNvPicPr>
                   </pic:nvPicPr>
                   <pic:blipFill>
-                    <a:blip r:embed="rId21" cstate="print">
+                    <a:blip r:embed="rId20" cstate="print">
                       <a:extLst>
                         <a:ext uri="{28A0092B-C50C-407E-A947-70E740481C1C}">
                           <a14:useLocalDpi xmlns:a14="http://schemas.microsoft.com/office/drawing/2010/main" val="0"/>
                         </a:ext>
                       </a:extLst>
                     </a:blip>
+                    <a:srcRect/>
                     <a:stretch>
                       <a:fillRect/>
                     </a:stretch>
@@ -5225,7 +5211,7 @@
                   <pic:spPr bwMode="auto">
                     <a:xfrm>
                       <a:off x="0" y="0"/>
-                      <a:ext cx="5387340" cy="4868501"/>
+                      <a:ext cx="5391150" cy="5181600"/>
                     </a:xfrm>
                     <a:prstGeom prst="rect">
                       <a:avLst/>
@@ -5304,22 +5290,196 @@
       </w:pPr>
       <w:bookmarkStart w:id="11" w:name="_Toc3535442"/>
       <w:r>
+        <w:lastRenderedPageBreak/>
         <w:t>Diagramas de secuencia</w:t>
       </w:r>
       <w:bookmarkEnd w:id="11"/>
+      <w:r>
+        <w:rPr>
+          <w:noProof/>
+        </w:rPr>
+        <w:drawing>
+          <wp:inline distT="0" distB="0" distL="0" distR="0" wp14:anchorId="27F34F4B" wp14:editId="607E00AA">
+            <wp:extent cx="5400675" cy="4152900"/>
+            <wp:effectExtent l="0" t="0" r="9525" b="0"/>
+            <wp:docPr id="11" name="Imagen 11"/>
+            <wp:cNvGraphicFramePr>
+              <a:graphicFrameLocks xmlns:a="http://schemas.openxmlformats.org/drawingml/2006/main" noChangeAspect="1"/>
+            </wp:cNvGraphicFramePr>
+            <a:graphic xmlns:a="http://schemas.openxmlformats.org/drawingml/2006/main">
+              <a:graphicData uri="http://schemas.openxmlformats.org/drawingml/2006/picture">
+                <pic:pic xmlns:pic="http://schemas.openxmlformats.org/drawingml/2006/picture">
+                  <pic:nvPicPr>
+                    <pic:cNvPr id="0" name="Picture 4"/>
+                    <pic:cNvPicPr>
+                      <a:picLocks noChangeAspect="1" noChangeArrowheads="1"/>
+                    </pic:cNvPicPr>
+                  </pic:nvPicPr>
+                  <pic:blipFill>
+                    <a:blip r:embed="rId21">
+                      <a:extLst>
+                        <a:ext uri="{28A0092B-C50C-407E-A947-70E740481C1C}">
+                          <a14:useLocalDpi xmlns:a14="http://schemas.microsoft.com/office/drawing/2010/main" val="0"/>
+                        </a:ext>
+                      </a:extLst>
+                    </a:blip>
+                    <a:srcRect/>
+                    <a:stretch>
+                      <a:fillRect/>
+                    </a:stretch>
+                  </pic:blipFill>
+                  <pic:spPr bwMode="auto">
+                    <a:xfrm>
+                      <a:off x="0" y="0"/>
+                      <a:ext cx="5400675" cy="4152900"/>
+                    </a:xfrm>
+                    <a:prstGeom prst="rect">
+                      <a:avLst/>
+                    </a:prstGeom>
+                    <a:noFill/>
+                    <a:ln>
+                      <a:noFill/>
+                    </a:ln>
+                  </pic:spPr>
+                </pic:pic>
+              </a:graphicData>
+            </a:graphic>
+          </wp:inline>
+        </w:drawing>
+      </w:r>
+    </w:p>
+    <w:p>
+      <w:pPr>
+        <w:pStyle w:val="Ttulo2"/>
+        <w:numPr>
+          <w:ilvl w:val="0"/>
+          <w:numId w:val="0"/>
+        </w:numPr>
+        <w:ind w:left="576"/>
+      </w:pPr>
+    </w:p>
+    <w:p/>
+    <w:p>
+      <w:pPr>
+        <w:pStyle w:val="Ttulo2"/>
+        <w:numPr>
+          <w:ilvl w:val="0"/>
+          <w:numId w:val="0"/>
+        </w:numPr>
+        <w:ind w:left="576"/>
+      </w:pPr>
+      <w:r>
+        <w:rPr>
+          <w:noProof/>
+        </w:rPr>
+        <w:lastRenderedPageBreak/>
+        <w:drawing>
+          <wp:inline distT="0" distB="0" distL="0" distR="0" wp14:anchorId="3297E334" wp14:editId="69B6F924">
+            <wp:extent cx="4800600" cy="3776133"/>
+            <wp:effectExtent l="0" t="0" r="0" b="0"/>
+            <wp:docPr id="12" name="Imagen 12"/>
+            <wp:cNvGraphicFramePr>
+              <a:graphicFrameLocks xmlns:a="http://schemas.openxmlformats.org/drawingml/2006/main" noChangeAspect="1"/>
+            </wp:cNvGraphicFramePr>
+            <a:graphic xmlns:a="http://schemas.openxmlformats.org/drawingml/2006/main">
+              <a:graphicData uri="http://schemas.openxmlformats.org/drawingml/2006/picture">
+                <pic:pic xmlns:pic="http://schemas.openxmlformats.org/drawingml/2006/picture">
+                  <pic:nvPicPr>
+                    <pic:cNvPr id="0" name="Picture 5"/>
+                    <pic:cNvPicPr>
+                      <a:picLocks noChangeAspect="1" noChangeArrowheads="1"/>
+                    </pic:cNvPicPr>
+                  </pic:nvPicPr>
+                  <pic:blipFill>
+                    <a:blip r:embed="rId22">
+                      <a:extLst>
+                        <a:ext uri="{28A0092B-C50C-407E-A947-70E740481C1C}">
+                          <a14:useLocalDpi xmlns:a14="http://schemas.microsoft.com/office/drawing/2010/main" val="0"/>
+                        </a:ext>
+                      </a:extLst>
+                    </a:blip>
+                    <a:srcRect/>
+                    <a:stretch>
+                      <a:fillRect/>
+                    </a:stretch>
+                  </pic:blipFill>
+                  <pic:spPr bwMode="auto">
+                    <a:xfrm>
+                      <a:off x="0" y="0"/>
+                      <a:ext cx="4806238" cy="3780567"/>
+                    </a:xfrm>
+                    <a:prstGeom prst="rect">
+                      <a:avLst/>
+                    </a:prstGeom>
+                    <a:noFill/>
+                    <a:ln>
+                      <a:noFill/>
+                    </a:ln>
+                  </pic:spPr>
+                </pic:pic>
+              </a:graphicData>
+            </a:graphic>
+          </wp:inline>
+        </w:drawing>
+      </w:r>
+      <w:r>
+        <w:rPr>
+          <w:noProof/>
+        </w:rPr>
+        <w:drawing>
+          <wp:inline distT="0" distB="0" distL="0" distR="0" wp14:anchorId="28530284" wp14:editId="7F5109DD">
+            <wp:extent cx="5400675" cy="4248150"/>
+            <wp:effectExtent l="0" t="0" r="9525" b="0"/>
+            <wp:docPr id="13" name="Imagen 13"/>
+            <wp:cNvGraphicFramePr>
+              <a:graphicFrameLocks xmlns:a="http://schemas.openxmlformats.org/drawingml/2006/main" noChangeAspect="1"/>
+            </wp:cNvGraphicFramePr>
+            <a:graphic xmlns:a="http://schemas.openxmlformats.org/drawingml/2006/main">
+              <a:graphicData uri="http://schemas.openxmlformats.org/drawingml/2006/picture">
+                <pic:pic xmlns:pic="http://schemas.openxmlformats.org/drawingml/2006/picture">
+                  <pic:nvPicPr>
+                    <pic:cNvPr id="0" name="Picture 6"/>
+                    <pic:cNvPicPr>
+                      <a:picLocks noChangeAspect="1" noChangeArrowheads="1"/>
+                    </pic:cNvPicPr>
+                  </pic:nvPicPr>
+                  <pic:blipFill>
+                    <a:blip r:embed="rId23">
+                      <a:extLst>
+                        <a:ext uri="{28A0092B-C50C-407E-A947-70E740481C1C}">
+                          <a14:useLocalDpi xmlns:a14="http://schemas.microsoft.com/office/drawing/2010/main" val="0"/>
+                        </a:ext>
+                      </a:extLst>
+                    </a:blip>
+                    <a:srcRect/>
+                    <a:stretch>
+                      <a:fillRect/>
+                    </a:stretch>
+                  </pic:blipFill>
+                  <pic:spPr bwMode="auto">
+                    <a:xfrm>
+                      <a:off x="0" y="0"/>
+                      <a:ext cx="5400675" cy="4248150"/>
+                    </a:xfrm>
+                    <a:prstGeom prst="rect">
+                      <a:avLst/>
+                    </a:prstGeom>
+                    <a:noFill/>
+                    <a:ln>
+                      <a:noFill/>
+                    </a:ln>
+                  </pic:spPr>
+                </pic:pic>
+              </a:graphicData>
+            </a:graphic>
+          </wp:inline>
+        </w:drawing>
+      </w:r>
     </w:p>
     <w:p>
       <w:pPr>
         <w:jc w:val="both"/>
       </w:pPr>
-    </w:p>
-    <w:p>
-      <w:pPr>
-        <w:jc w:val="both"/>
-      </w:pPr>
-      <w:r>
-        <w:t>Diagramas UML de secuencia ilustrando la comunicación entre vistas, controladores y clases del modelo.</w:t>
-      </w:r>
     </w:p>
     <w:p>
       <w:pPr>
@@ -5698,6 +5858,8 @@
             </w:pPr>
           </w:p>
         </w:tc>
+        <w:bookmarkStart w:id="14" w:name="_GoBack"/>
+        <w:bookmarkEnd w:id="14"/>
       </w:tr>
       <w:tr>
         <w:trPr>
@@ -5723,10 +5885,8 @@
               <w:cnfStyle w:val="000000100000" w:firstRow="0" w:lastRow="0" w:firstColumn="0" w:lastColumn="0" w:oddVBand="0" w:evenVBand="0" w:oddHBand="1" w:evenHBand="0" w:firstRowFirstColumn="0" w:firstRowLastColumn="0" w:lastRowFirstColumn="0" w:lastRowLastColumn="0"/>
             </w:pPr>
             <w:r>
-              <w:t>25</w:t>
-            </w:r>
-            <w:bookmarkStart w:id="14" w:name="_GoBack"/>
-            <w:bookmarkEnd w:id="14"/>
+              <w:t>6</w:t>
+            </w:r>
           </w:p>
         </w:tc>
       </w:tr>
@@ -5751,7 +5911,16 @@
               <w:cnfStyle w:val="000000000000" w:firstRow="0" w:lastRow="0" w:firstColumn="0" w:lastColumn="0" w:oddVBand="0" w:evenVBand="0" w:oddHBand="0" w:evenHBand="0" w:firstRowFirstColumn="0" w:firstRowLastColumn="0" w:lastRowFirstColumn="0" w:lastRowLastColumn="0"/>
             </w:pPr>
             <w:r>
-              <w:t>20 (80%)</w:t>
+              <w:t>6</w:t>
+            </w:r>
+            <w:r>
+              <w:t xml:space="preserve"> (</w:t>
+            </w:r>
+            <w:r>
+              <w:t>10</w:t>
+            </w:r>
+            <w:r>
+              <w:t>0%)</w:t>
             </w:r>
           </w:p>
         </w:tc>
@@ -5888,31 +6057,7 @@
               <w:rPr>
                 <w:sz w:val="22"/>
               </w:rPr>
-              <w:t xml:space="preserve">Prueba para la detección de errores al implementar búsquedas en </w:t>
-            </w:r>
-            <w:r>
-              <w:rPr>
-                <w:sz w:val="22"/>
-              </w:rPr>
-              <w:t>Wikipedia</w:t>
-            </w:r>
-            <w:r>
-              <w:rPr>
-                <w:sz w:val="22"/>
-              </w:rPr>
-              <w:t xml:space="preserve"> usando servicios </w:t>
-            </w:r>
-            <w:r>
-              <w:rPr>
-                <w:sz w:val="22"/>
-              </w:rPr>
-              <w:t>de su API</w:t>
-            </w:r>
-            <w:r>
-              <w:rPr>
-                <w:sz w:val="22"/>
-              </w:rPr>
-              <w:t>.</w:t>
+              <w:t>Prueba para la detección de errores al implementar búsquedas en Wikipedia usando servicios de su API.</w:t>
             </w:r>
           </w:p>
         </w:tc>
@@ -5967,19 +6112,7 @@
               <w:rPr>
                 <w:sz w:val="22"/>
               </w:rPr>
-              <w:t xml:space="preserve">Se hace uso de la </w:t>
-            </w:r>
-            <w:r>
-              <w:rPr>
-                <w:sz w:val="22"/>
-              </w:rPr>
-              <w:t>API</w:t>
-            </w:r>
-            <w:r>
-              <w:rPr>
-                <w:sz w:val="22"/>
-              </w:rPr>
-              <w:t xml:space="preserve"> para invocar al servicio usando la URI </w:t>
+              <w:t xml:space="preserve">Se hace uso de la API para invocar al servicio usando la URI </w:t>
             </w:r>
             <w:r>
               <w:rPr>
@@ -7544,19 +7677,7 @@
               <w:rPr>
                 <w:sz w:val="22"/>
               </w:rPr>
-              <w:t>Se hace uso de la API para invocar al servicio usando la URI ‘</w:t>
-            </w:r>
-            <w:r>
-              <w:rPr>
-                <w:sz w:val="22"/>
-              </w:rPr>
-              <w:t>https://www.googleapis.com/youtube/v3/search?part=snippet&amp;maxResults=3&amp;q=query&amp;type=video’</w:t>
-            </w:r>
-            <w:r>
-              <w:rPr>
-                <w:sz w:val="22"/>
-              </w:rPr>
-              <w:t xml:space="preserve"> desde nuestra aplicación.</w:t>
+              <w:t>Se hace uso de la API para invocar al servicio usando la URI ‘https://www.googleapis.com/youtube/v3/search?part=snippet&amp;maxResults=3&amp;q=query&amp;type=video’ desde nuestra aplicación.</w:t>
             </w:r>
           </w:p>
         </w:tc>
@@ -7608,19 +7729,7 @@
               <w:rPr>
                 <w:sz w:val="22"/>
               </w:rPr>
-              <w:t xml:space="preserve">Los datos devueltos en formato JSON son mapeados a una clase Java </w:t>
-            </w:r>
-            <w:r>
-              <w:rPr>
-                <w:sz w:val="22"/>
-              </w:rPr>
-              <w:t>correctamente</w:t>
-            </w:r>
-            <w:r>
-              <w:rPr>
-                <w:sz w:val="22"/>
-              </w:rPr>
-              <w:t>.</w:t>
+              <w:t>Los datos devueltos en formato JSON son mapeados a una clase Java correctamente.</w:t>
             </w:r>
           </w:p>
         </w:tc>
@@ -8305,7 +8414,7 @@
       <w:pPr>
         <w:spacing w:after="0"/>
       </w:pPr>
-      <w:hyperlink r:id="rId22" w:history="1">
+      <w:hyperlink r:id="rId24" w:history="1">
         <w:r>
           <w:rPr>
             <w:rStyle w:val="Hipervnculo"/>
@@ -8356,7 +8465,7 @@
       <w:r>
         <w:t xml:space="preserve">. </w:t>
       </w:r>
-      <w:hyperlink r:id="rId23" w:history="1">
+      <w:hyperlink r:id="rId25" w:history="1">
         <w:r>
           <w:rPr>
             <w:rStyle w:val="Hipervnculo"/>
@@ -8434,8 +8543,8 @@
       </w:pPr>
     </w:p>
     <w:sectPr>
-      <w:footerReference w:type="even" r:id="rId24"/>
-      <w:footerReference w:type="default" r:id="rId25"/>
+      <w:footerReference w:type="even" r:id="rId26"/>
+      <w:footerReference w:type="default" r:id="rId27"/>
       <w:pgSz w:w="11906" w:h="16838"/>
       <w:pgMar w:top="1417" w:right="1701" w:bottom="1417" w:left="1701" w:header="708" w:footer="708" w:gutter="0"/>
       <w:pgNumType w:start="1"/>
@@ -11429,7 +11538,7 @@
 </file>
 
 <file path=customXml/itemProps1.xml><?xml version="1.0" encoding="utf-8"?>
-<ds:datastoreItem xmlns:ds="http://schemas.openxmlformats.org/officeDocument/2006/customXml" ds:itemID="{FEA13B0B-14A4-4866-A8D0-F43A1A48312E}">
+<ds:datastoreItem xmlns:ds="http://schemas.openxmlformats.org/officeDocument/2006/customXml" ds:itemID="{A2DE7745-3021-4001-8841-8B3F3A8B3B68}">
   <ds:schemaRefs>
     <ds:schemaRef ds:uri="http://schemas.openxmlformats.org/officeDocument/2006/bibliography"/>
   </ds:schemaRefs>

--- a/INFO-GAME_MASHUP.docx
+++ b/INFO-GAME_MASHUP.docx
@@ -270,14 +270,6 @@
     </w:p>
     <w:p>
       <w:pPr>
-        <w:rPr>
-          <w:rFonts w:asciiTheme="majorHAnsi" w:hAnsiTheme="majorHAnsi"/>
-          <w:szCs w:val="24"/>
-        </w:rPr>
-      </w:pPr>
-    </w:p>
-    <w:p>
-      <w:pPr>
         <w:spacing w:after="0"/>
         <w:rPr>
           <w:szCs w:val="24"/>
@@ -578,6 +570,7 @@
           <w:sz w:val="32"/>
           <w:szCs w:val="32"/>
         </w:rPr>
+        <w:lastRenderedPageBreak/>
         <w:t>Historial de versiones</w:t>
       </w:r>
     </w:p>
@@ -1241,9 +1234,18 @@
             <w:pPr>
               <w:rPr>
                 <w:rFonts w:cs="Arial"/>
+                <w:b w:val="0"/>
                 <w:sz w:val="22"/>
               </w:rPr>
             </w:pPr>
+            <w:r>
+              <w:rPr>
+                <w:rFonts w:cs="Arial"/>
+                <w:b w:val="0"/>
+                <w:sz w:val="22"/>
+              </w:rPr>
+              <w:t>25/05/2019</w:t>
+            </w:r>
           </w:p>
         </w:tc>
         <w:tc>
@@ -1265,6 +1267,13 @@
                 <w:sz w:val="22"/>
               </w:rPr>
             </w:pPr>
+            <w:r>
+              <w:rPr>
+                <w:rFonts w:cs="Arial"/>
+                <w:sz w:val="22"/>
+              </w:rPr>
+              <w:t>1.2</w:t>
+            </w:r>
           </w:p>
         </w:tc>
         <w:tc>
@@ -1285,6 +1294,77 @@
                 <w:sz w:val="22"/>
               </w:rPr>
             </w:pPr>
+            <w:r>
+              <w:rPr>
+                <w:rFonts w:cs="Arial"/>
+                <w:sz w:val="22"/>
+              </w:rPr>
+              <w:t>-Incluye descripciones de la totalidad de los diagramas, la implementación de todos ellos y diversas modificaciones en el campo de evolución.</w:t>
+            </w:r>
+          </w:p>
+          <w:p>
+            <w:pPr>
+              <w:cnfStyle w:val="000000100000" w:firstRow="0" w:lastRow="0" w:firstColumn="0" w:lastColumn="0" w:oddVBand="0" w:evenVBand="0" w:oddHBand="1" w:evenHBand="0" w:firstRowFirstColumn="0" w:firstRowLastColumn="0" w:lastRowFirstColumn="0" w:lastRowLastColumn="0"/>
+              <w:rPr>
+                <w:rFonts w:cs="Arial"/>
+                <w:sz w:val="22"/>
+              </w:rPr>
+            </w:pPr>
+            <w:r>
+              <w:rPr>
+                <w:rFonts w:cs="Arial"/>
+                <w:sz w:val="22"/>
+              </w:rPr>
+              <w:t xml:space="preserve">-Se han incluido las pruebas </w:t>
+            </w:r>
+          </w:p>
+          <w:p>
+            <w:pPr>
+              <w:cnfStyle w:val="000000100000" w:firstRow="0" w:lastRow="0" w:firstColumn="0" w:lastColumn="0" w:oddVBand="0" w:evenVBand="0" w:oddHBand="1" w:evenHBand="0" w:firstRowFirstColumn="0" w:firstRowLastColumn="0" w:lastRowFirstColumn="0" w:lastRowLastColumn="0"/>
+              <w:rPr>
+                <w:rFonts w:cs="Arial"/>
+                <w:sz w:val="22"/>
+              </w:rPr>
+            </w:pPr>
+            <w:r>
+              <w:rPr>
+                <w:rFonts w:cs="Arial"/>
+                <w:sz w:val="22"/>
+              </w:rPr>
+              <w:t>-Se ha incluido capturas de funcionamiento en el manual de usuario</w:t>
+            </w:r>
+          </w:p>
+          <w:p>
+            <w:pPr>
+              <w:cnfStyle w:val="000000100000" w:firstRow="0" w:lastRow="0" w:firstColumn="0" w:lastColumn="0" w:oddVBand="0" w:evenVBand="0" w:oddHBand="1" w:evenHBand="0" w:firstRowFirstColumn="0" w:firstRowLastColumn="0" w:lastRowFirstColumn="0" w:lastRowLastColumn="0"/>
+              <w:rPr>
+                <w:rFonts w:cs="Arial"/>
+                <w:sz w:val="22"/>
+              </w:rPr>
+            </w:pPr>
+            <w:r>
+              <w:rPr>
+                <w:rFonts w:cs="Arial"/>
+                <w:sz w:val="22"/>
+              </w:rPr>
+              <w:t>-Se ha incluido la documentación de la API</w:t>
+            </w:r>
+          </w:p>
+          <w:p>
+            <w:pPr>
+              <w:cnfStyle w:val="000000100000" w:firstRow="0" w:lastRow="0" w:firstColumn="0" w:lastColumn="0" w:oddVBand="0" w:evenVBand="0" w:oddHBand="1" w:evenHBand="0" w:firstRowFirstColumn="0" w:firstRowLastColumn="0" w:lastRowFirstColumn="0" w:lastRowLastColumn="0"/>
+              <w:rPr>
+                <w:rFonts w:cs="Arial"/>
+                <w:sz w:val="22"/>
+              </w:rPr>
+            </w:pPr>
+            <w:r>
+              <w:rPr>
+                <w:rFonts w:cs="Arial"/>
+                <w:sz w:val="22"/>
+              </w:rPr>
+              <w:t>-Se ha modificado el apartado de implementación.</w:t>
+            </w:r>
           </w:p>
         </w:tc>
         <w:tc>
@@ -1297,6 +1377,84 @@
               <w:right w:w="142" w:type="dxa"/>
             </w:tcMar>
           </w:tcPr>
+          <w:p>
+            <w:pPr>
+              <w:cnfStyle w:val="000000100000" w:firstRow="0" w:lastRow="0" w:firstColumn="0" w:lastColumn="0" w:oddVBand="0" w:evenVBand="0" w:oddHBand="1" w:evenHBand="0" w:firstRowFirstColumn="0" w:firstRowLastColumn="0" w:lastRowFirstColumn="0" w:lastRowLastColumn="0"/>
+              <w:rPr>
+                <w:sz w:val="22"/>
+                <w:szCs w:val="24"/>
+              </w:rPr>
+            </w:pPr>
+            <w:r>
+              <w:rPr>
+                <w:sz w:val="22"/>
+                <w:szCs w:val="24"/>
+              </w:rPr>
+              <w:t xml:space="preserve">-Francisco Alé Palacios </w:t>
+            </w:r>
+          </w:p>
+          <w:p>
+            <w:pPr>
+              <w:cnfStyle w:val="000000100000" w:firstRow="0" w:lastRow="0" w:firstColumn="0" w:lastColumn="0" w:oddVBand="0" w:evenVBand="0" w:oddHBand="1" w:evenHBand="0" w:firstRowFirstColumn="0" w:firstRowLastColumn="0" w:lastRowFirstColumn="0" w:lastRowLastColumn="0"/>
+              <w:rPr>
+                <w:sz w:val="22"/>
+                <w:szCs w:val="24"/>
+              </w:rPr>
+            </w:pPr>
+            <w:r>
+              <w:rPr>
+                <w:sz w:val="22"/>
+                <w:szCs w:val="24"/>
+              </w:rPr>
+              <w:t xml:space="preserve">-Pedro Biedma Fresno </w:t>
+            </w:r>
+          </w:p>
+          <w:p>
+            <w:pPr>
+              <w:cnfStyle w:val="000000100000" w:firstRow="0" w:lastRow="0" w:firstColumn="0" w:lastColumn="0" w:oddVBand="0" w:evenVBand="0" w:oddHBand="1" w:evenHBand="0" w:firstRowFirstColumn="0" w:firstRowLastColumn="0" w:lastRowFirstColumn="0" w:lastRowLastColumn="0"/>
+              <w:rPr>
+                <w:sz w:val="22"/>
+                <w:szCs w:val="24"/>
+              </w:rPr>
+            </w:pPr>
+            <w:r>
+              <w:rPr>
+                <w:sz w:val="22"/>
+                <w:szCs w:val="24"/>
+              </w:rPr>
+              <w:t xml:space="preserve">-Enrique Merino Verde </w:t>
+            </w:r>
+          </w:p>
+          <w:p>
+            <w:pPr>
+              <w:cnfStyle w:val="000000100000" w:firstRow="0" w:lastRow="0" w:firstColumn="0" w:lastColumn="0" w:oddVBand="0" w:evenVBand="0" w:oddHBand="1" w:evenHBand="0" w:firstRowFirstColumn="0" w:firstRowLastColumn="0" w:lastRowFirstColumn="0" w:lastRowLastColumn="0"/>
+              <w:rPr>
+                <w:sz w:val="22"/>
+                <w:szCs w:val="24"/>
+              </w:rPr>
+            </w:pPr>
+            <w:r>
+              <w:rPr>
+                <w:sz w:val="22"/>
+                <w:szCs w:val="24"/>
+              </w:rPr>
+              <w:t>-José Manuel Gata</w:t>
+            </w:r>
+            <w:r>
+              <w:rPr>
+                <w:sz w:val="22"/>
+                <w:szCs w:val="24"/>
+              </w:rPr>
+              <w:t xml:space="preserve"> </w:t>
+            </w:r>
+            <w:r>
+              <w:rPr>
+                <w:sz w:val="22"/>
+                <w:szCs w:val="24"/>
+              </w:rPr>
+              <w:t xml:space="preserve">Fernández  </w:t>
+            </w:r>
+          </w:p>
           <w:p>
             <w:pPr>
               <w:cnfStyle w:val="000000100000" w:firstRow="0" w:lastRow="0" w:firstColumn="0" w:lastColumn="0" w:oddVBand="0" w:evenVBand="0" w:oddHBand="1" w:evenHBand="0" w:firstRowFirstColumn="0" w:firstRowLastColumn="0" w:lastRowFirstColumn="0" w:lastRowLastColumn="0"/>
@@ -1391,129 +1549,7 @@
           </w:p>
         </w:tc>
       </w:tr>
-      <w:tr>
-        <w:trPr>
-          <w:cnfStyle w:val="000000100000" w:firstRow="0" w:lastRow="0" w:firstColumn="0" w:lastColumn="0" w:oddVBand="0" w:evenVBand="0" w:oddHBand="1" w:evenHBand="0" w:firstRowFirstColumn="0" w:firstRowLastColumn="0" w:lastRowFirstColumn="0" w:lastRowLastColumn="0"/>
-        </w:trPr>
-        <w:tc>
-          <w:tcPr>
-            <w:cnfStyle w:val="001000000000" w:firstRow="0" w:lastRow="0" w:firstColumn="1" w:lastColumn="0" w:oddVBand="0" w:evenVBand="0" w:oddHBand="0" w:evenHBand="0" w:firstRowFirstColumn="0" w:firstRowLastColumn="0" w:lastRowFirstColumn="0" w:lastRowLastColumn="0"/>
-            <w:tcW w:w="2345" w:type="dxa"/>
-            <w:tcMar>
-              <w:top w:w="113" w:type="dxa"/>
-              <w:left w:w="142" w:type="dxa"/>
-              <w:bottom w:w="113" w:type="dxa"/>
-              <w:right w:w="142" w:type="dxa"/>
-            </w:tcMar>
-          </w:tcPr>
-          <w:p>
-            <w:pPr>
-              <w:rPr>
-                <w:rFonts w:cs="Arial"/>
-                <w:sz w:val="22"/>
-              </w:rPr>
-            </w:pPr>
-          </w:p>
-        </w:tc>
-        <w:tc>
-          <w:tcPr>
-            <w:tcW w:w="982" w:type="dxa"/>
-            <w:tcMar>
-              <w:top w:w="113" w:type="dxa"/>
-              <w:left w:w="142" w:type="dxa"/>
-              <w:bottom w:w="113" w:type="dxa"/>
-              <w:right w:w="142" w:type="dxa"/>
-            </w:tcMar>
-          </w:tcPr>
-          <w:p>
-            <w:pPr>
-              <w:jc w:val="center"/>
-              <w:cnfStyle w:val="000000100000" w:firstRow="0" w:lastRow="0" w:firstColumn="0" w:lastColumn="0" w:oddVBand="0" w:evenVBand="0" w:oddHBand="1" w:evenHBand="0" w:firstRowFirstColumn="0" w:firstRowLastColumn="0" w:lastRowFirstColumn="0" w:lastRowLastColumn="0"/>
-              <w:rPr>
-                <w:rFonts w:cs="Arial"/>
-                <w:sz w:val="22"/>
-              </w:rPr>
-            </w:pPr>
-          </w:p>
-        </w:tc>
-        <w:tc>
-          <w:tcPr>
-            <w:tcW w:w="4329" w:type="dxa"/>
-            <w:tcMar>
-              <w:top w:w="113" w:type="dxa"/>
-              <w:left w:w="142" w:type="dxa"/>
-              <w:bottom w:w="113" w:type="dxa"/>
-              <w:right w:w="142" w:type="dxa"/>
-            </w:tcMar>
-          </w:tcPr>
-          <w:p>
-            <w:pPr>
-              <w:cnfStyle w:val="000000100000" w:firstRow="0" w:lastRow="0" w:firstColumn="0" w:lastColumn="0" w:oddVBand="0" w:evenVBand="0" w:oddHBand="1" w:evenHBand="0" w:firstRowFirstColumn="0" w:firstRowLastColumn="0" w:lastRowFirstColumn="0" w:lastRowLastColumn="0"/>
-              <w:rPr>
-                <w:rFonts w:cs="Arial"/>
-                <w:sz w:val="22"/>
-              </w:rPr>
-            </w:pPr>
-          </w:p>
-        </w:tc>
-        <w:tc>
-          <w:tcPr>
-            <w:tcW w:w="2976" w:type="dxa"/>
-            <w:tcMar>
-              <w:top w:w="113" w:type="dxa"/>
-              <w:left w:w="142" w:type="dxa"/>
-              <w:bottom w:w="113" w:type="dxa"/>
-              <w:right w:w="142" w:type="dxa"/>
-            </w:tcMar>
-          </w:tcPr>
-          <w:p>
-            <w:pPr>
-              <w:cnfStyle w:val="000000100000" w:firstRow="0" w:lastRow="0" w:firstColumn="0" w:lastColumn="0" w:oddVBand="0" w:evenVBand="0" w:oddHBand="1" w:evenHBand="0" w:firstRowFirstColumn="0" w:firstRowLastColumn="0" w:lastRowFirstColumn="0" w:lastRowLastColumn="0"/>
-              <w:rPr>
-                <w:rFonts w:cs="Arial"/>
-                <w:sz w:val="22"/>
-              </w:rPr>
-            </w:pPr>
-          </w:p>
-        </w:tc>
-      </w:tr>
     </w:tbl>
-    <w:p>
-      <w:pPr>
-        <w:spacing w:after="0"/>
-        <w:rPr>
-          <w:sz w:val="28"/>
-          <w:szCs w:val="28"/>
-        </w:rPr>
-      </w:pPr>
-    </w:p>
-    <w:p>
-      <w:pPr>
-        <w:spacing w:after="0"/>
-        <w:rPr>
-          <w:sz w:val="28"/>
-          <w:szCs w:val="28"/>
-        </w:rPr>
-      </w:pPr>
-    </w:p>
-    <w:p>
-      <w:pPr>
-        <w:spacing w:after="0"/>
-        <w:rPr>
-          <w:sz w:val="28"/>
-          <w:szCs w:val="28"/>
-        </w:rPr>
-      </w:pPr>
-    </w:p>
-    <w:p>
-      <w:pPr>
-        <w:spacing w:after="0"/>
-        <w:rPr>
-          <w:sz w:val="28"/>
-          <w:szCs w:val="28"/>
-        </w:rPr>
-      </w:pPr>
-    </w:p>
     <w:p>
       <w:pPr>
         <w:spacing w:after="0"/>
@@ -3530,29 +3566,6 @@
         <w:rPr>
           <w:b/>
         </w:rPr>
-        <w:t>Reddit</w:t>
-      </w:r>
-      <w:r>
-        <w:rPr>
-          <w:b/>
-        </w:rPr>
-        <w:t>:</w:t>
-      </w:r>
-      <w:r>
-        <w:t xml:space="preserve"> con esta API podremos </w:t>
-      </w:r>
-      <w:r>
-        <w:t>acceder a foros relacionados con el videojuego buscado.</w:t>
-      </w:r>
-    </w:p>
-    <w:p>
-      <w:pPr>
-        <w:jc w:val="both"/>
-      </w:pPr>
-      <w:r>
-        <w:rPr>
-          <w:b/>
-        </w:rPr>
         <w:t xml:space="preserve">Spotify: </w:t>
       </w:r>
       <w:r>
@@ -3697,19 +3710,7 @@
                 <w:rPr>
                   <w:rStyle w:val="Hipervnculo"/>
                 </w:rPr>
-                <w:t>https://e</w:t>
-              </w:r>
-              <w:r>
-                <w:rPr>
-                  <w:rStyle w:val="Hipervnculo"/>
-                </w:rPr>
-                <w:t>s</w:t>
-              </w:r>
-              <w:r>
-                <w:rPr>
-                  <w:rStyle w:val="Hipervnculo"/>
-                </w:rPr>
-                <w:t>.wikipedia.org/w/api.php</w:t>
+                <w:t>https://es.wikipedia.org/w/api.php</w:t>
               </w:r>
             </w:hyperlink>
           </w:p>
@@ -3939,8 +3940,19 @@
     <w:p>
       <w:pPr>
         <w:pStyle w:val="Ttulo2"/>
+        <w:numPr>
+          <w:ilvl w:val="0"/>
+          <w:numId w:val="0"/>
+        </w:numPr>
+        <w:ind w:left="576"/>
       </w:pPr>
       <w:bookmarkStart w:id="2" w:name="_Toc3535433"/>
+    </w:p>
+    <w:p/>
+    <w:p>
+      <w:pPr>
+        <w:pStyle w:val="Ttulo2"/>
+      </w:pPr>
       <w:r>
         <w:lastRenderedPageBreak/>
         <w:t>Evolución del proyecto</w:t>
@@ -3989,21 +4001,11 @@
         <w:t>,</w:t>
       </w:r>
       <w:r>
-        <w:t xml:space="preserve"> mediante servicios tales como </w:t>
-      </w:r>
-      <w:proofErr w:type="spellStart"/>
-      <w:r>
-        <w:t>Twitch</w:t>
-      </w:r>
-      <w:proofErr w:type="spellEnd"/>
-      <w:r>
-        <w:t xml:space="preserve"> o </w:t>
-      </w:r>
-      <w:proofErr w:type="spellStart"/>
-      <w:r>
-        <w:t>Youtube</w:t>
-      </w:r>
-      <w:proofErr w:type="spellEnd"/>
+        <w:t xml:space="preserve"> mediante servicios tales como Twitch o </w:t>
+      </w:r>
+      <w:r>
+        <w:t>YouTube</w:t>
+      </w:r>
       <w:r>
         <w:t>,</w:t>
       </w:r>
@@ -4024,15 +4026,7 @@
         <w:jc w:val="both"/>
       </w:pPr>
       <w:r>
-        <w:t xml:space="preserve">En lugar de </w:t>
-      </w:r>
-      <w:proofErr w:type="spellStart"/>
-      <w:r>
-        <w:t>Mediawiki</w:t>
-      </w:r>
-      <w:proofErr w:type="spellEnd"/>
-      <w:r>
-        <w:t>, escogimos IGDB, una base de datos de videojuegos, mucho más fiable que nuestra anterior opción.</w:t>
+        <w:t>En lugar de Mediawiki, escogimos IGDB, una base de datos de videojuegos, mucho más fiable que nuestra anterior opción.</w:t>
       </w:r>
     </w:p>
     <w:p>
@@ -4048,16 +4042,69 @@
         <w:jc w:val="both"/>
       </w:pPr>
       <w:r>
-        <w:t xml:space="preserve">Sin embargo, hemos decidido no descartar por el momento el uso de la API de Reddit hasta comprobar su viabilidad y decidir su implementación o no. Así pues, hemos decidido modificar los diagramas y el mockup acorde a la implementación de la API de </w:t>
-      </w:r>
-      <w:proofErr w:type="gramStart"/>
-      <w:r>
-        <w:t>YouTube</w:t>
-      </w:r>
-      <w:proofErr w:type="gramEnd"/>
-      <w:r>
-        <w:t xml:space="preserve"> pero manteniendo las operaciones que debería realizar Reddit.</w:t>
-      </w:r>
+        <w:t>Sin embargo, hemos decidido no descartar por el momento el uso de la API de Reddit hasta comprobar su viabilidad y decidir su implementación o no. Así pues, hemos decidido modificar los diagramas y el mockup acorde a la implementación de la API de YouTube pero manteniendo las operaciones que debería realizar Reddit.</w:t>
+      </w:r>
+    </w:p>
+    <w:p>
+      <w:pPr>
+        <w:jc w:val="both"/>
+      </w:pPr>
+      <w:r>
+        <w:t>Finalmente hemos concluido que no haremos uso de la API de Reddit, la cual será sustituida por la de YouTube, la operación de Post que proponíamos con la API de Reddit va a ser sustituida por varias operaciones de post haciendo uso de la API de YouTube, en concreto postear un comentario desde el Mashup, dar like al video o dar dislike.</w:t>
+      </w:r>
+    </w:p>
+    <w:p>
+      <w:pPr>
+        <w:jc w:val="both"/>
+      </w:pPr>
+      <w:r>
+        <w:t>La API de IGBD también ha sido sustituida por la de Wikipedia, contactamos con IGDB los cuales nos informaron de una de sus versiones iba a ser eliminada pronto, sin embargo ante la duda y la tardanza en responder de IGDB decidimos sustituir su API por la de Wikipedia y así evitar futuros problemas.</w:t>
+      </w:r>
+    </w:p>
+    <w:p>
+      <w:pPr>
+        <w:jc w:val="both"/>
+      </w:pPr>
+      <w:r>
+        <w:t xml:space="preserve">La vista de la aplicación ha sufrido bastantes </w:t>
+      </w:r>
+      <w:r>
+        <w:t>alteraciones</w:t>
+      </w:r>
+      <w:r>
+        <w:t xml:space="preserve"> a lo largo del desarrollo debido a los constantes cambios, los cuales han provocado</w:t>
+      </w:r>
+      <w:r>
+        <w:t xml:space="preserve"> que las</w:t>
+      </w:r>
+      <w:r>
+        <w:t xml:space="preserve"> </w:t>
+      </w:r>
+      <w:r>
+        <w:t>modificaciones</w:t>
+      </w:r>
+      <w:r>
+        <w:t xml:space="preserve"> en las diferentes vistas se tuvieran que realizar para una mejor implementación visual.</w:t>
+      </w:r>
+    </w:p>
+    <w:p>
+      <w:pPr>
+        <w:jc w:val="both"/>
+      </w:pPr>
+      <w:r>
+        <w:t>El desarrollo se ha completado a la perfección pudiendo aplicar los cambios que</w:t>
+      </w:r>
+      <w:r>
+        <w:t xml:space="preserve"> eran</w:t>
+      </w:r>
+      <w:r>
+        <w:t xml:space="preserve"> necesarios sin ningún tipo de problema de funcionamiento.</w:t>
+      </w:r>
+    </w:p>
+    <w:p>
+      <w:pPr>
+        <w:jc w:val="both"/>
+      </w:pPr>
     </w:p>
     <w:p>
       <w:pPr>
@@ -4071,6 +4118,17 @@
     </w:p>
     <w:p>
       <w:pPr>
+        <w:pStyle w:val="Ttulo1"/>
+      </w:pPr>
+      <w:bookmarkStart w:id="3" w:name="_Toc3535434"/>
+      <w:r>
+        <w:lastRenderedPageBreak/>
+        <w:t>Prototipos de interfaz de usuario</w:t>
+      </w:r>
+      <w:bookmarkEnd w:id="3"/>
+    </w:p>
+    <w:p>
+      <w:pPr>
         <w:spacing w:after="0"/>
         <w:rPr>
           <w:rFonts w:asciiTheme="majorHAnsi" w:hAnsiTheme="majorHAnsi"/>
@@ -4081,157 +4139,6 @@
     </w:p>
     <w:p>
       <w:pPr>
-        <w:spacing w:after="0"/>
-        <w:rPr>
-          <w:rFonts w:asciiTheme="majorHAnsi" w:hAnsiTheme="majorHAnsi"/>
-          <w:sz w:val="28"/>
-          <w:szCs w:val="28"/>
-        </w:rPr>
-      </w:pPr>
-    </w:p>
-    <w:p>
-      <w:pPr>
-        <w:spacing w:after="0"/>
-        <w:rPr>
-          <w:rFonts w:asciiTheme="majorHAnsi" w:hAnsiTheme="majorHAnsi"/>
-          <w:sz w:val="28"/>
-          <w:szCs w:val="28"/>
-        </w:rPr>
-      </w:pPr>
-    </w:p>
-    <w:p>
-      <w:pPr>
-        <w:spacing w:after="0"/>
-        <w:rPr>
-          <w:rFonts w:asciiTheme="majorHAnsi" w:hAnsiTheme="majorHAnsi"/>
-          <w:sz w:val="28"/>
-          <w:szCs w:val="28"/>
-        </w:rPr>
-      </w:pPr>
-    </w:p>
-    <w:p>
-      <w:pPr>
-        <w:spacing w:after="0"/>
-        <w:rPr>
-          <w:rFonts w:asciiTheme="majorHAnsi" w:hAnsiTheme="majorHAnsi"/>
-          <w:sz w:val="28"/>
-          <w:szCs w:val="28"/>
-        </w:rPr>
-      </w:pPr>
-    </w:p>
-    <w:p>
-      <w:pPr>
-        <w:spacing w:after="0"/>
-        <w:rPr>
-          <w:rFonts w:asciiTheme="majorHAnsi" w:hAnsiTheme="majorHAnsi"/>
-          <w:sz w:val="28"/>
-          <w:szCs w:val="28"/>
-        </w:rPr>
-      </w:pPr>
-    </w:p>
-    <w:p>
-      <w:pPr>
-        <w:spacing w:after="0"/>
-        <w:rPr>
-          <w:rFonts w:asciiTheme="majorHAnsi" w:hAnsiTheme="majorHAnsi"/>
-          <w:sz w:val="28"/>
-          <w:szCs w:val="28"/>
-        </w:rPr>
-      </w:pPr>
-    </w:p>
-    <w:p>
-      <w:pPr>
-        <w:spacing w:after="0"/>
-        <w:rPr>
-          <w:rFonts w:asciiTheme="majorHAnsi" w:hAnsiTheme="majorHAnsi"/>
-          <w:sz w:val="28"/>
-          <w:szCs w:val="28"/>
-        </w:rPr>
-      </w:pPr>
-    </w:p>
-    <w:p>
-      <w:pPr>
-        <w:spacing w:after="0"/>
-        <w:rPr>
-          <w:rFonts w:asciiTheme="majorHAnsi" w:hAnsiTheme="majorHAnsi"/>
-          <w:sz w:val="28"/>
-          <w:szCs w:val="28"/>
-        </w:rPr>
-      </w:pPr>
-    </w:p>
-    <w:p>
-      <w:pPr>
-        <w:spacing w:after="0"/>
-        <w:rPr>
-          <w:rFonts w:asciiTheme="majorHAnsi" w:hAnsiTheme="majorHAnsi"/>
-          <w:sz w:val="28"/>
-          <w:szCs w:val="28"/>
-        </w:rPr>
-      </w:pPr>
-    </w:p>
-    <w:p>
-      <w:pPr>
-        <w:spacing w:after="0"/>
-        <w:rPr>
-          <w:rFonts w:asciiTheme="majorHAnsi" w:hAnsiTheme="majorHAnsi"/>
-          <w:sz w:val="28"/>
-          <w:szCs w:val="28"/>
-        </w:rPr>
-      </w:pPr>
-    </w:p>
-    <w:p>
-      <w:pPr>
-        <w:spacing w:after="0"/>
-        <w:rPr>
-          <w:rFonts w:asciiTheme="majorHAnsi" w:hAnsiTheme="majorHAnsi"/>
-          <w:sz w:val="28"/>
-          <w:szCs w:val="28"/>
-        </w:rPr>
-      </w:pPr>
-    </w:p>
-    <w:p>
-      <w:pPr>
-        <w:spacing w:after="0"/>
-        <w:rPr>
-          <w:rFonts w:asciiTheme="majorHAnsi" w:hAnsiTheme="majorHAnsi"/>
-          <w:sz w:val="28"/>
-          <w:szCs w:val="28"/>
-        </w:rPr>
-      </w:pPr>
-    </w:p>
-    <w:p>
-      <w:pPr>
-        <w:spacing w:after="0"/>
-        <w:rPr>
-          <w:rFonts w:asciiTheme="majorHAnsi" w:hAnsiTheme="majorHAnsi"/>
-          <w:sz w:val="28"/>
-          <w:szCs w:val="28"/>
-        </w:rPr>
-      </w:pPr>
-    </w:p>
-    <w:p>
-      <w:pPr>
-        <w:pStyle w:val="Ttulo1"/>
-      </w:pPr>
-      <w:bookmarkStart w:id="3" w:name="_Toc3535434"/>
-      <w:r>
-        <w:lastRenderedPageBreak/>
-        <w:t>Prototipos de interfaz de usuario</w:t>
-      </w:r>
-      <w:bookmarkEnd w:id="3"/>
-    </w:p>
-    <w:p>
-      <w:pPr>
-        <w:spacing w:after="0"/>
-        <w:rPr>
-          <w:rFonts w:asciiTheme="majorHAnsi" w:hAnsiTheme="majorHAnsi"/>
-          <w:sz w:val="28"/>
-          <w:szCs w:val="28"/>
-        </w:rPr>
-      </w:pPr>
-    </w:p>
-    <w:p>
-      <w:pPr>
         <w:pStyle w:val="Ttulo2"/>
         <w:spacing w:before="0"/>
       </w:pPr>
@@ -4244,7 +4151,6 @@
       </w:r>
       <w:bookmarkEnd w:id="4"/>
     </w:p>
-    <w:p/>
     <w:p>
       <w:r>
         <w:rPr>
@@ -4252,13 +4158,13 @@
           <w:lang w:eastAsia="es-ES"/>
         </w:rPr>
         <w:drawing>
-          <wp:anchor distT="0" distB="0" distL="114300" distR="114300" simplePos="0" relativeHeight="251662336" behindDoc="0" locked="0" layoutInCell="1" allowOverlap="1" wp14:anchorId="60A1600B" wp14:editId="0BEC5D40">
+          <wp:anchor distT="0" distB="0" distL="114300" distR="114300" simplePos="0" relativeHeight="251662336" behindDoc="0" locked="0" layoutInCell="1" allowOverlap="1" wp14:anchorId="60A1600B" wp14:editId="7A047F53">
             <wp:simplePos x="0" y="0"/>
             <wp:positionH relativeFrom="margin">
-              <wp:align>center</wp:align>
+              <wp:posOffset>-398780</wp:posOffset>
             </wp:positionH>
             <wp:positionV relativeFrom="margin">
-              <wp:posOffset>1809750</wp:posOffset>
+              <wp:posOffset>1114425</wp:posOffset>
             </wp:positionV>
             <wp:extent cx="6274256" cy="3533241"/>
             <wp:effectExtent l="0" t="0" r="0" b="0"/>
@@ -4308,6 +4214,8 @@
           </wp:anchor>
         </w:drawing>
       </w:r>
+    </w:p>
+    <w:p>
       <w:r>
         <w:t>Esta vista se correspondería con el primer contacto del usuario y la aplicación. En ella encontramos una barra de búsqueda donde el usuario deberá escribir el nombre del videojuego sobre el que quiere obtener información.</w:t>
       </w:r>
@@ -4831,7 +4739,6 @@
       </w:r>
       <w:bookmarkEnd w:id="6"/>
     </w:p>
-    <w:p/>
     <w:p>
       <w:pPr>
         <w:pStyle w:val="Ttulo2"/>
@@ -5160,6 +5067,72 @@
     </w:p>
     <w:p>
       <w:pPr>
+        <w:jc w:val="center"/>
+        <w:rPr>
+          <w:rStyle w:val="Referenciasutil"/>
+          <w:sz w:val="22"/>
+        </w:rPr>
+      </w:pPr>
+    </w:p>
+    <w:p>
+      <w:pPr>
+        <w:rPr>
+          <w:rStyle w:val="Referenciasutil"/>
+          <w:color w:val="auto"/>
+          <w:sz w:val="22"/>
+        </w:rPr>
+      </w:pPr>
+      <w:r>
+        <w:rPr>
+          <w:rStyle w:val="Referenciasutil"/>
+          <w:color w:val="auto"/>
+          <w:sz w:val="22"/>
+        </w:rPr>
+        <w:t xml:space="preserve">DIAGRAMA DE SECUENCIA QUE EXPLICA DE FORMA ESQUEMATICA </w:t>
+      </w:r>
+      <w:r>
+        <w:rPr>
+          <w:rStyle w:val="Referenciasutil"/>
+          <w:color w:val="auto"/>
+          <w:sz w:val="28"/>
+        </w:rPr>
+        <w:t>las</w:t>
+      </w:r>
+      <w:r>
+        <w:rPr>
+          <w:rStyle w:val="Referenciasutil"/>
+          <w:color w:val="auto"/>
+          <w:sz w:val="22"/>
+        </w:rPr>
+        <w:t xml:space="preserve"> DIFERENTES </w:t>
+      </w:r>
+      <w:r>
+        <w:rPr>
+          <w:rStyle w:val="Referenciasutil"/>
+          <w:color w:val="auto"/>
+          <w:sz w:val="22"/>
+        </w:rPr>
+        <w:t>GESTIONES</w:t>
+      </w:r>
+      <w:r>
+        <w:rPr>
+          <w:rStyle w:val="Referenciasutil"/>
+          <w:color w:val="auto"/>
+          <w:sz w:val="22"/>
+        </w:rPr>
+        <w:t xml:space="preserve"> SE QUE SIGUEN PARA </w:t>
+      </w:r>
+      <w:r>
+        <w:rPr>
+          <w:rStyle w:val="Referenciasutil"/>
+          <w:color w:val="auto"/>
+          <w:sz w:val="22"/>
+        </w:rPr>
+        <w:t>LA OBTENCION DE LA INFORMACIÓN Y SU POSTERIOR DEVOLUCION EN LA VISTA DE LA APLICACIÓN.</w:t>
+      </w:r>
+    </w:p>
+    <w:p>
+      <w:pPr>
         <w:pStyle w:val="Ttulo2"/>
         <w:spacing w:before="0"/>
       </w:pPr>
@@ -5281,6 +5254,94 @@
     </w:p>
     <w:p>
       <w:pPr>
+        <w:jc w:val="center"/>
+        <w:rPr>
+          <w:rStyle w:val="Referenciasutil"/>
+          <w:sz w:val="22"/>
+        </w:rPr>
+      </w:pPr>
+    </w:p>
+    <w:p>
+      <w:pPr>
+        <w:rPr>
+          <w:rStyle w:val="Referenciasutil"/>
+          <w:color w:val="auto"/>
+          <w:sz w:val="22"/>
+        </w:rPr>
+      </w:pPr>
+      <w:r>
+        <w:rPr>
+          <w:rStyle w:val="Referenciasutil"/>
+          <w:color w:val="auto"/>
+          <w:sz w:val="22"/>
+        </w:rPr>
+        <w:t>DIAGRAMA DE CLASES QUE MUESTRA LA ESTRUCTURA DE LA APLICACIÓN BASADA EN EL MODELO VISTA CONTROLADOR.</w:t>
+      </w:r>
+    </w:p>
+    <w:p>
+      <w:pPr>
+        <w:rPr>
+          <w:rStyle w:val="Referenciasutil"/>
+          <w:color w:val="auto"/>
+          <w:sz w:val="22"/>
+        </w:rPr>
+      </w:pPr>
+      <w:r>
+        <w:rPr>
+          <w:rStyle w:val="Referenciasutil"/>
+          <w:color w:val="auto"/>
+          <w:sz w:val="22"/>
+        </w:rPr>
+        <w:t xml:space="preserve">EN EL PODEMOS VER LOS </w:t>
+      </w:r>
+      <w:r>
+        <w:rPr>
+          <w:rStyle w:val="Referenciasutil"/>
+          <w:color w:val="auto"/>
+          <w:sz w:val="28"/>
+        </w:rPr>
+        <w:t>sucesivos</w:t>
+      </w:r>
+      <w:r>
+        <w:rPr>
+          <w:rStyle w:val="Referenciasutil"/>
+          <w:color w:val="auto"/>
+          <w:sz w:val="22"/>
+        </w:rPr>
+        <w:t xml:space="preserve"> </w:t>
+      </w:r>
+      <w:r>
+        <w:rPr>
+          <w:rStyle w:val="Referenciasutil"/>
+          <w:color w:val="auto"/>
+          <w:sz w:val="28"/>
+        </w:rPr>
+        <w:t>procedimientos realizados por</w:t>
+      </w:r>
+      <w:r>
+        <w:rPr>
+          <w:rStyle w:val="Referenciasutil"/>
+          <w:color w:val="auto"/>
+          <w:sz w:val="28"/>
+        </w:rPr>
+        <w:t xml:space="preserve"> </w:t>
+      </w:r>
+      <w:r>
+        <w:rPr>
+          <w:rStyle w:val="Referenciasutil"/>
+          <w:color w:val="auto"/>
+          <w:sz w:val="22"/>
+        </w:rPr>
+        <w:t>LA APLICACIÓN DESDE EL MOMENTO EN EL QUE USUARIO INTRODUCE EL CAMPO A BUSCAR HASTA SU MUESTRA POR PANTALLA, HACIENDO ALUSION TAMBIEN A LA OPERACIÓN DE POST QUE EL USUARIO PUEDE REALIZAR.</w:t>
+      </w:r>
+    </w:p>
+    <w:p>
+      <w:pPr>
+        <w:jc w:val="both"/>
+      </w:pPr>
+    </w:p>
+    <w:p>
+      <w:pPr>
         <w:jc w:val="both"/>
       </w:pPr>
     </w:p>
@@ -5294,14 +5355,146 @@
         <w:t>Diagramas de secuencia</w:t>
       </w:r>
       <w:bookmarkEnd w:id="11"/>
+    </w:p>
+    <w:p>
+      <w:pPr>
+        <w:pStyle w:val="Ttulo2"/>
+        <w:numPr>
+          <w:ilvl w:val="0"/>
+          <w:numId w:val="0"/>
+        </w:numPr>
+        <w:ind w:left="576"/>
+      </w:pPr>
+    </w:p>
+    <w:p>
+      <w:pPr>
+        <w:rPr>
+          <w:rStyle w:val="Referenciasutil"/>
+          <w:color w:val="auto"/>
+          <w:sz w:val="22"/>
+        </w:rPr>
+      </w:pPr>
+      <w:r>
+        <w:rPr>
+          <w:rStyle w:val="Referenciasutil"/>
+          <w:color w:val="auto"/>
+          <w:sz w:val="22"/>
+        </w:rPr>
+        <w:t xml:space="preserve">DIAGRAMA DE SECUENCIA QUE EXPLICA DE </w:t>
+      </w:r>
+      <w:r>
+        <w:rPr>
+          <w:rStyle w:val="Referenciasutil"/>
+          <w:color w:val="auto"/>
+          <w:sz w:val="28"/>
+        </w:rPr>
+        <w:t>forma</w:t>
+      </w:r>
+      <w:r>
+        <w:rPr>
+          <w:rStyle w:val="Referenciasutil"/>
+          <w:color w:val="auto"/>
+          <w:sz w:val="28"/>
+        </w:rPr>
+        <w:t xml:space="preserve"> precisa</w:t>
+      </w:r>
+      <w:r>
+        <w:rPr>
+          <w:rStyle w:val="Referenciasutil"/>
+          <w:color w:val="auto"/>
+          <w:sz w:val="22"/>
+        </w:rPr>
+        <w:t xml:space="preserve"> LOS DIFERENTES PASOS SE QUE SIGUEN PARA LA OBTENCION DE LA INFORMACIÓN Y </w:t>
+      </w:r>
+      <w:r>
+        <w:rPr>
+          <w:rStyle w:val="Referenciasutil"/>
+          <w:color w:val="auto"/>
+          <w:sz w:val="28"/>
+        </w:rPr>
+        <w:t>la</w:t>
+      </w:r>
+      <w:r>
+        <w:rPr>
+          <w:rStyle w:val="Referenciasutil"/>
+          <w:color w:val="auto"/>
+          <w:sz w:val="22"/>
+        </w:rPr>
+        <w:t xml:space="preserve"> POSTERIOR DEVOLUCION</w:t>
+      </w:r>
+      <w:r>
+        <w:rPr>
+          <w:rStyle w:val="Referenciasutil"/>
+          <w:color w:val="auto"/>
+          <w:sz w:val="22"/>
+        </w:rPr>
+        <w:t xml:space="preserve"> </w:t>
+      </w:r>
+      <w:r>
+        <w:rPr>
+          <w:rStyle w:val="Referenciasutil"/>
+          <w:color w:val="auto"/>
+          <w:sz w:val="28"/>
+        </w:rPr>
+        <w:t xml:space="preserve">de los resultados </w:t>
+      </w:r>
+      <w:r>
+        <w:rPr>
+          <w:rStyle w:val="Referenciasutil"/>
+          <w:color w:val="auto"/>
+          <w:sz w:val="22"/>
+        </w:rPr>
+        <w:t xml:space="preserve"> EN LA VISTA DE LA APLICACIÓN.</w:t>
+      </w:r>
+    </w:p>
+    <w:p>
+      <w:pPr>
+        <w:rPr>
+          <w:rStyle w:val="Referenciasutil"/>
+          <w:color w:val="auto"/>
+          <w:sz w:val="28"/>
+        </w:rPr>
+      </w:pPr>
+      <w:r>
+        <w:rPr>
+          <w:rStyle w:val="Referenciasutil"/>
+          <w:color w:val="auto"/>
+          <w:sz w:val="28"/>
+        </w:rPr>
+        <w:t xml:space="preserve">se muestra de una forma detallada el procedimiento que sigue la aplicación cuando se producen las diferentes operaciones de post. </w:t>
+      </w:r>
+    </w:p>
+    <w:p>
+      <w:pPr>
+        <w:rPr>
+          <w:rStyle w:val="Referenciasutil"/>
+          <w:sz w:val="28"/>
+        </w:rPr>
+      </w:pPr>
+    </w:p>
+    <w:p>
+      <w:pPr>
+        <w:rPr>
+          <w:rStyle w:val="Referenciasutil"/>
+          <w:sz w:val="28"/>
+        </w:rPr>
+      </w:pPr>
       <w:r>
         <w:rPr>
           <w:noProof/>
         </w:rPr>
         <w:drawing>
-          <wp:inline distT="0" distB="0" distL="0" distR="0" wp14:anchorId="27F34F4B" wp14:editId="607E00AA">
+          <wp:anchor distT="0" distB="0" distL="114300" distR="114300" simplePos="0" relativeHeight="251664384" behindDoc="0" locked="0" layoutInCell="1" allowOverlap="1" wp14:anchorId="27F34F4B" wp14:editId="395AE7F0">
+            <wp:simplePos x="0" y="0"/>
+            <wp:positionH relativeFrom="margin">
+              <wp:align>right</wp:align>
+            </wp:positionH>
+            <wp:positionV relativeFrom="margin">
+              <wp:posOffset>2665095</wp:posOffset>
+            </wp:positionV>
             <wp:extent cx="5400675" cy="4152900"/>
             <wp:effectExtent l="0" t="0" r="9525" b="0"/>
+            <wp:wrapSquare wrapText="bothSides"/>
             <wp:docPr id="11" name="Imagen 11"/>
             <wp:cNvGraphicFramePr>
               <a:graphicFrameLocks xmlns:a="http://schemas.openxmlformats.org/drawingml/2006/main" noChangeAspect="1"/>
@@ -5344,19 +5537,9 @@
                 </pic:pic>
               </a:graphicData>
             </a:graphic>
-          </wp:inline>
+          </wp:anchor>
         </w:drawing>
       </w:r>
-    </w:p>
-    <w:p>
-      <w:pPr>
-        <w:pStyle w:val="Ttulo2"/>
-        <w:numPr>
-          <w:ilvl w:val="0"/>
-          <w:numId w:val="0"/>
-        </w:numPr>
-        <w:ind w:left="576"/>
-      </w:pPr>
     </w:p>
     <w:p/>
     <w:p>
@@ -5858,8 +6041,6 @@
             </w:pPr>
           </w:p>
         </w:tc>
-        <w:bookmarkStart w:id="14" w:name="_GoBack"/>
-        <w:bookmarkEnd w:id="14"/>
       </w:tr>
       <w:tr>
         <w:trPr>
@@ -6504,21 +6685,7 @@
               <w:rPr>
                 <w:sz w:val="22"/>
               </w:rPr>
-              <w:t>‘https://api.spotify.com/v1/search?q</w:t>
-            </w:r>
-            <w:proofErr w:type="gramStart"/>
-            <w:r>
-              <w:rPr>
-                <w:sz w:val="22"/>
-              </w:rPr>
-              <w:t>=”Doom</w:t>
-            </w:r>
-            <w:proofErr w:type="gramEnd"/>
-            <w:r>
-              <w:rPr>
-                <w:sz w:val="22"/>
-              </w:rPr>
-              <w:t>+soundtrack”&amp;type=playlist&amp;limit=4’</w:t>
+              <w:t>‘https://api.spotify.com/v1/search?q=”Doom+soundtrack”&amp;type=playlist&amp;limit=4’</w:t>
             </w:r>
             <w:r>
               <w:rPr>
@@ -6694,6 +6861,46 @@
         </w:tc>
       </w:tr>
     </w:tbl>
+    <w:p>
+      <w:pPr>
+        <w:spacing w:after="0"/>
+        <w:rPr>
+          <w:rFonts w:asciiTheme="majorHAnsi" w:hAnsiTheme="majorHAnsi"/>
+          <w:sz w:val="28"/>
+          <w:szCs w:val="28"/>
+        </w:rPr>
+      </w:pPr>
+    </w:p>
+    <w:p>
+      <w:pPr>
+        <w:spacing w:after="0"/>
+        <w:rPr>
+          <w:rFonts w:asciiTheme="majorHAnsi" w:hAnsiTheme="majorHAnsi"/>
+          <w:sz w:val="28"/>
+          <w:szCs w:val="28"/>
+        </w:rPr>
+      </w:pPr>
+    </w:p>
+    <w:p>
+      <w:pPr>
+        <w:spacing w:after="0"/>
+        <w:rPr>
+          <w:rFonts w:asciiTheme="majorHAnsi" w:hAnsiTheme="majorHAnsi"/>
+          <w:sz w:val="28"/>
+          <w:szCs w:val="28"/>
+        </w:rPr>
+      </w:pPr>
+    </w:p>
+    <w:p>
+      <w:pPr>
+        <w:spacing w:after="0"/>
+        <w:rPr>
+          <w:rFonts w:asciiTheme="majorHAnsi" w:hAnsiTheme="majorHAnsi"/>
+          <w:sz w:val="28"/>
+          <w:szCs w:val="28"/>
+        </w:rPr>
+      </w:pPr>
+    </w:p>
     <w:p>
       <w:pPr>
         <w:spacing w:after="0"/>
@@ -6740,6 +6947,7 @@
               <w:rPr>
                 <w:sz w:val="22"/>
               </w:rPr>
+              <w:lastRenderedPageBreak/>
               <w:t>ID</w:t>
             </w:r>
           </w:p>
@@ -6870,7 +7078,6 @@
               <w:rPr>
                 <w:sz w:val="22"/>
               </w:rPr>
-              <w:lastRenderedPageBreak/>
               <w:t>Entrada</w:t>
             </w:r>
           </w:p>
@@ -6896,21 +7103,7 @@
               <w:rPr>
                 <w:sz w:val="22"/>
               </w:rPr>
-              <w:t>Se hace uso de la API para invocar al servicio usando la URI ‘https://api.spotify.com/v1/search?q</w:t>
-            </w:r>
-            <w:proofErr w:type="gramStart"/>
-            <w:r>
-              <w:rPr>
-                <w:sz w:val="22"/>
-              </w:rPr>
-              <w:t>=”Doom</w:t>
-            </w:r>
-            <w:proofErr w:type="gramEnd"/>
-            <w:r>
-              <w:rPr>
-                <w:sz w:val="22"/>
-              </w:rPr>
-              <w:t>+soundtrack”&amp;type=playlist&amp;limit=4’ desde nuestra aplicación.</w:t>
+              <w:t>Se hace uso de la API para invocar al servicio usando la URI ‘https://api.spotify.com/v1/search?q=”Doom+soundtrack”&amp;type=playlist&amp;limit=4’ desde nuestra aplicación.</w:t>
             </w:r>
           </w:p>
         </w:tc>
@@ -7285,21 +7478,7 @@
               <w:rPr>
                 <w:sz w:val="22"/>
               </w:rPr>
-              <w:t>Se hace uso de la API para invocar al servicio usando la URI ‘https://api.spotify.com/v1/search?q</w:t>
-            </w:r>
-            <w:proofErr w:type="gramStart"/>
-            <w:r>
-              <w:rPr>
-                <w:sz w:val="22"/>
-              </w:rPr>
-              <w:t>=”Doom</w:t>
-            </w:r>
-            <w:proofErr w:type="gramEnd"/>
-            <w:r>
-              <w:rPr>
-                <w:sz w:val="22"/>
-              </w:rPr>
-              <w:t>+soundtrack”&amp;type=playlist&amp;limit=4’ desde nuestra aplicación.</w:t>
+              <w:t>Se hace uso de la API para invocar al servicio usando la URI ‘https://api.spotify.com/v1/search?q=”Doom+soundtrack”&amp;type=playlist&amp;limit=4’ desde nuestra aplicación.</w:t>
             </w:r>
           </w:p>
         </w:tc>
@@ -7857,6 +8036,36 @@
         </w:rPr>
       </w:pPr>
     </w:p>
+    <w:p>
+      <w:pPr>
+        <w:spacing w:after="0"/>
+        <w:rPr>
+          <w:rFonts w:asciiTheme="majorHAnsi" w:hAnsiTheme="majorHAnsi"/>
+          <w:sz w:val="28"/>
+          <w:szCs w:val="28"/>
+        </w:rPr>
+      </w:pPr>
+    </w:p>
+    <w:p>
+      <w:pPr>
+        <w:spacing w:after="0"/>
+        <w:rPr>
+          <w:rFonts w:asciiTheme="majorHAnsi" w:hAnsiTheme="majorHAnsi"/>
+          <w:sz w:val="28"/>
+          <w:szCs w:val="28"/>
+        </w:rPr>
+      </w:pPr>
+    </w:p>
+    <w:p>
+      <w:pPr>
+        <w:spacing w:after="0"/>
+        <w:rPr>
+          <w:rFonts w:asciiTheme="majorHAnsi" w:hAnsiTheme="majorHAnsi"/>
+          <w:sz w:val="28"/>
+          <w:szCs w:val="28"/>
+        </w:rPr>
+      </w:pPr>
+    </w:p>
     <w:tbl>
       <w:tblPr>
         <w:tblStyle w:val="Tablaconcuadrcula5oscura-nfasis5"/>
@@ -7893,6 +8102,7 @@
               <w:rPr>
                 <w:sz w:val="22"/>
               </w:rPr>
+              <w:lastRenderedPageBreak/>
               <w:t>ID</w:t>
             </w:r>
           </w:p>
@@ -8075,7 +8285,6 @@
               <w:rPr>
                 <w:sz w:val="22"/>
               </w:rPr>
-              <w:lastRenderedPageBreak/>
               <w:t>Salida esperada</w:t>
             </w:r>
           </w:p>
@@ -8332,23 +8541,614 @@
     </w:p>
     <w:p>
       <w:pPr>
-        <w:spacing w:after="0"/>
+        <w:pStyle w:val="Ttulo1"/>
+      </w:pPr>
+      <w:bookmarkStart w:id="14" w:name="_Toc3535445"/>
+      <w:r>
+        <w:lastRenderedPageBreak/>
+        <w:t>Manual de usuario</w:t>
+      </w:r>
+      <w:bookmarkEnd w:id="14"/>
+    </w:p>
+    <w:p/>
+    <w:p>
+      <w:pPr>
+        <w:pStyle w:val="Ttulo2"/>
+        <w:spacing w:before="0"/>
+      </w:pPr>
+      <w:bookmarkStart w:id="15" w:name="_Toc3535446"/>
+      <w:r>
+        <w:t>Mashup</w:t>
+      </w:r>
+      <w:bookmarkEnd w:id="15"/>
+    </w:p>
+    <w:p/>
+    <w:p>
+      <w:pPr>
+        <w:pStyle w:val="Prrafodelista"/>
+        <w:numPr>
+          <w:ilvl w:val="0"/>
+          <w:numId w:val="13"/>
+        </w:numPr>
+      </w:pPr>
+      <w:r>
         <w:rPr>
           <w:rFonts w:asciiTheme="majorHAnsi" w:hAnsiTheme="majorHAnsi"/>
+          <w:noProof/>
           <w:sz w:val="28"/>
           <w:szCs w:val="28"/>
         </w:rPr>
-      </w:pPr>
-    </w:p>
-    <w:p>
-      <w:pPr>
-        <w:pStyle w:val="Ttulo1"/>
-      </w:pPr>
-      <w:bookmarkStart w:id="15" w:name="_Toc3535445"/>
-      <w:r>
-        <w:t>Manual de usuario</w:t>
-      </w:r>
-      <w:bookmarkEnd w:id="15"/>
+        <w:drawing>
+          <wp:anchor distT="0" distB="0" distL="114300" distR="114300" simplePos="0" relativeHeight="251665408" behindDoc="0" locked="0" layoutInCell="1" allowOverlap="1" wp14:anchorId="22F6BC96" wp14:editId="453700B0">
+            <wp:simplePos x="0" y="0"/>
+            <wp:positionH relativeFrom="margin">
+              <wp:posOffset>143495</wp:posOffset>
+            </wp:positionH>
+            <wp:positionV relativeFrom="margin">
+              <wp:posOffset>1349420</wp:posOffset>
+            </wp:positionV>
+            <wp:extent cx="5400675" cy="2895600"/>
+            <wp:effectExtent l="0" t="0" r="9525" b="0"/>
+            <wp:wrapSquare wrapText="bothSides"/>
+            <wp:docPr id="2" name="Imagen 2"/>
+            <wp:cNvGraphicFramePr>
+              <a:graphicFrameLocks xmlns:a="http://schemas.openxmlformats.org/drawingml/2006/main" noChangeAspect="1"/>
+            </wp:cNvGraphicFramePr>
+            <a:graphic xmlns:a="http://schemas.openxmlformats.org/drawingml/2006/main">
+              <a:graphicData uri="http://schemas.openxmlformats.org/drawingml/2006/picture">
+                <pic:pic xmlns:pic="http://schemas.openxmlformats.org/drawingml/2006/picture">
+                  <pic:nvPicPr>
+                    <pic:cNvPr id="0" name="Picture 2"/>
+                    <pic:cNvPicPr>
+                      <a:picLocks noChangeAspect="1" noChangeArrowheads="1"/>
+                    </pic:cNvPicPr>
+                  </pic:nvPicPr>
+                  <pic:blipFill>
+                    <a:blip r:embed="rId24" cstate="print">
+                      <a:extLst>
+                        <a:ext uri="{28A0092B-C50C-407E-A947-70E740481C1C}">
+                          <a14:useLocalDpi xmlns:a14="http://schemas.microsoft.com/office/drawing/2010/main" val="0"/>
+                        </a:ext>
+                      </a:extLst>
+                    </a:blip>
+                    <a:srcRect/>
+                    <a:stretch>
+                      <a:fillRect/>
+                    </a:stretch>
+                  </pic:blipFill>
+                  <pic:spPr bwMode="auto">
+                    <a:xfrm>
+                      <a:off x="0" y="0"/>
+                      <a:ext cx="5400675" cy="2895600"/>
+                    </a:xfrm>
+                    <a:prstGeom prst="rect">
+                      <a:avLst/>
+                    </a:prstGeom>
+                    <a:noFill/>
+                    <a:ln>
+                      <a:noFill/>
+                    </a:ln>
+                  </pic:spPr>
+                </pic:pic>
+              </a:graphicData>
+            </a:graphic>
+          </wp:anchor>
+        </w:drawing>
+      </w:r>
+      <w:r>
+        <w:t>ACCEDEMOS A LA VENTANA DE LOGIN MEDIANTE LA URL</w:t>
+      </w:r>
+      <w:r>
+        <w:t xml:space="preserve"> Y ACEPTAMOS LOS </w:t>
+      </w:r>
+    </w:p>
+    <w:p>
+      <w:pPr>
+        <w:pStyle w:val="Prrafodelista"/>
+        <w:numPr>
+          <w:ilvl w:val="0"/>
+          <w:numId w:val="13"/>
+        </w:numPr>
+      </w:pPr>
+      <w:r>
+        <w:rPr>
+          <w:noProof/>
+        </w:rPr>
+        <w:drawing>
+          <wp:anchor distT="0" distB="0" distL="114300" distR="114300" simplePos="0" relativeHeight="251666432" behindDoc="0" locked="0" layoutInCell="1" allowOverlap="1" wp14:anchorId="42718412" wp14:editId="41F58955">
+            <wp:simplePos x="0" y="0"/>
+            <wp:positionH relativeFrom="column">
+              <wp:posOffset>77322</wp:posOffset>
+            </wp:positionH>
+            <wp:positionV relativeFrom="paragraph">
+              <wp:posOffset>3273647</wp:posOffset>
+            </wp:positionV>
+            <wp:extent cx="5401310" cy="2902585"/>
+            <wp:effectExtent l="0" t="0" r="8890" b="0"/>
+            <wp:wrapSquare wrapText="bothSides"/>
+            <wp:docPr id="5" name="Imagen 5"/>
+            <wp:cNvGraphicFramePr>
+              <a:graphicFrameLocks xmlns:a="http://schemas.openxmlformats.org/drawingml/2006/main" noChangeAspect="1"/>
+            </wp:cNvGraphicFramePr>
+            <a:graphic xmlns:a="http://schemas.openxmlformats.org/drawingml/2006/main">
+              <a:graphicData uri="http://schemas.openxmlformats.org/drawingml/2006/picture">
+                <pic:pic xmlns:pic="http://schemas.openxmlformats.org/drawingml/2006/picture">
+                  <pic:nvPicPr>
+                    <pic:cNvPr id="0" name="Picture 3"/>
+                    <pic:cNvPicPr>
+                      <a:picLocks noChangeAspect="1" noChangeArrowheads="1"/>
+                    </pic:cNvPicPr>
+                  </pic:nvPicPr>
+                  <pic:blipFill>
+                    <a:blip r:embed="rId25" cstate="print">
+                      <a:extLst>
+                        <a:ext uri="{28A0092B-C50C-407E-A947-70E740481C1C}">
+                          <a14:useLocalDpi xmlns:a14="http://schemas.microsoft.com/office/drawing/2010/main" val="0"/>
+                        </a:ext>
+                      </a:extLst>
+                    </a:blip>
+                    <a:srcRect/>
+                    <a:stretch>
+                      <a:fillRect/>
+                    </a:stretch>
+                  </pic:blipFill>
+                  <pic:spPr bwMode="auto">
+                    <a:xfrm>
+                      <a:off x="0" y="0"/>
+                      <a:ext cx="5401310" cy="2902585"/>
+                    </a:xfrm>
+                    <a:prstGeom prst="rect">
+                      <a:avLst/>
+                    </a:prstGeom>
+                    <a:noFill/>
+                    <a:ln>
+                      <a:noFill/>
+                    </a:ln>
+                  </pic:spPr>
+                </pic:pic>
+              </a:graphicData>
+            </a:graphic>
+            <wp14:sizeRelH relativeFrom="page">
+              <wp14:pctWidth>0</wp14:pctWidth>
+            </wp14:sizeRelH>
+            <wp14:sizeRelV relativeFrom="page">
+              <wp14:pctHeight>0</wp14:pctHeight>
+            </wp14:sizeRelV>
+          </wp:anchor>
+        </w:drawing>
+      </w:r>
+      <w:r>
+        <w:t>EN ELLA INTRODUCIMOS EL VIDEOJUEGO A BUSCAR.</w:t>
+      </w:r>
+    </w:p>
+    <w:p>
+      <w:pPr>
+        <w:pStyle w:val="Prrafodelista"/>
+      </w:pPr>
+    </w:p>
+    <w:p>
+      <w:pPr>
+        <w:pStyle w:val="Prrafodelista"/>
+      </w:pPr>
+    </w:p>
+    <w:p>
+      <w:pPr>
+        <w:pStyle w:val="Prrafodelista"/>
+      </w:pPr>
+    </w:p>
+    <w:p>
+      <w:pPr>
+        <w:pStyle w:val="Prrafodelista"/>
+      </w:pPr>
+    </w:p>
+    <w:p>
+      <w:pPr>
+        <w:pStyle w:val="Prrafodelista"/>
+      </w:pPr>
+    </w:p>
+    <w:p>
+      <w:pPr>
+        <w:pStyle w:val="Prrafodelista"/>
+      </w:pPr>
+    </w:p>
+    <w:p/>
+    <w:p>
+      <w:pPr>
+        <w:pStyle w:val="Prrafodelista"/>
+        <w:numPr>
+          <w:ilvl w:val="0"/>
+          <w:numId w:val="13"/>
+        </w:numPr>
+      </w:pPr>
+      <w:r>
+        <w:t>SE NOS RETORNARÁ LA VISTA DE RESULTADOS.</w:t>
+      </w:r>
+    </w:p>
+    <w:p>
+      <w:pPr>
+        <w:pStyle w:val="Prrafodelista"/>
+      </w:pPr>
+      <w:r>
+        <w:rPr>
+          <w:noProof/>
+        </w:rPr>
+        <w:drawing>
+          <wp:anchor distT="0" distB="0" distL="114300" distR="114300" simplePos="0" relativeHeight="251668480" behindDoc="0" locked="0" layoutInCell="1" allowOverlap="1" wp14:anchorId="5E183015" wp14:editId="27893BA4">
+            <wp:simplePos x="0" y="0"/>
+            <wp:positionH relativeFrom="margin">
+              <wp:align>left</wp:align>
+            </wp:positionH>
+            <wp:positionV relativeFrom="margin">
+              <wp:posOffset>751692</wp:posOffset>
+            </wp:positionV>
+            <wp:extent cx="5401310" cy="2902585"/>
+            <wp:effectExtent l="0" t="0" r="8890" b="0"/>
+            <wp:wrapSquare wrapText="bothSides"/>
+            <wp:docPr id="14" name="Imagen 14"/>
+            <wp:cNvGraphicFramePr>
+              <a:graphicFrameLocks xmlns:a="http://schemas.openxmlformats.org/drawingml/2006/main" noChangeAspect="1"/>
+            </wp:cNvGraphicFramePr>
+            <a:graphic xmlns:a="http://schemas.openxmlformats.org/drawingml/2006/main">
+              <a:graphicData uri="http://schemas.openxmlformats.org/drawingml/2006/picture">
+                <pic:pic xmlns:pic="http://schemas.openxmlformats.org/drawingml/2006/picture">
+                  <pic:nvPicPr>
+                    <pic:cNvPr id="0" name="Picture 5"/>
+                    <pic:cNvPicPr>
+                      <a:picLocks noChangeAspect="1" noChangeArrowheads="1"/>
+                    </pic:cNvPicPr>
+                  </pic:nvPicPr>
+                  <pic:blipFill>
+                    <a:blip r:embed="rId26" cstate="print">
+                      <a:extLst>
+                        <a:ext uri="{28A0092B-C50C-407E-A947-70E740481C1C}">
+                          <a14:useLocalDpi xmlns:a14="http://schemas.microsoft.com/office/drawing/2010/main" val="0"/>
+                        </a:ext>
+                      </a:extLst>
+                    </a:blip>
+                    <a:srcRect/>
+                    <a:stretch>
+                      <a:fillRect/>
+                    </a:stretch>
+                  </pic:blipFill>
+                  <pic:spPr bwMode="auto">
+                    <a:xfrm>
+                      <a:off x="0" y="0"/>
+                      <a:ext cx="5401310" cy="2902585"/>
+                    </a:xfrm>
+                    <a:prstGeom prst="rect">
+                      <a:avLst/>
+                    </a:prstGeom>
+                    <a:noFill/>
+                    <a:ln>
+                      <a:noFill/>
+                    </a:ln>
+                  </pic:spPr>
+                </pic:pic>
+              </a:graphicData>
+            </a:graphic>
+          </wp:anchor>
+        </w:drawing>
+      </w:r>
+    </w:p>
+    <w:p>
+      <w:pPr>
+        <w:pStyle w:val="Prrafodelista"/>
+      </w:pPr>
+    </w:p>
+    <w:p>
+      <w:pPr>
+        <w:pStyle w:val="Prrafodelista"/>
+      </w:pPr>
+      <w:r>
+        <w:rPr>
+          <w:noProof/>
+        </w:rPr>
+        <w:drawing>
+          <wp:anchor distT="0" distB="0" distL="114300" distR="114300" simplePos="0" relativeHeight="251667456" behindDoc="0" locked="0" layoutInCell="1" allowOverlap="1" wp14:anchorId="7D90C22F" wp14:editId="5F6CC347">
+            <wp:simplePos x="0" y="0"/>
+            <wp:positionH relativeFrom="margin">
+              <wp:align>left</wp:align>
+            </wp:positionH>
+            <wp:positionV relativeFrom="margin">
+              <wp:posOffset>4141899</wp:posOffset>
+            </wp:positionV>
+            <wp:extent cx="5401310" cy="2902585"/>
+            <wp:effectExtent l="0" t="0" r="8890" b="0"/>
+            <wp:wrapSquare wrapText="bothSides"/>
+            <wp:docPr id="15" name="Imagen 15"/>
+            <wp:cNvGraphicFramePr>
+              <a:graphicFrameLocks xmlns:a="http://schemas.openxmlformats.org/drawingml/2006/main" noChangeAspect="1"/>
+            </wp:cNvGraphicFramePr>
+            <a:graphic xmlns:a="http://schemas.openxmlformats.org/drawingml/2006/main">
+              <a:graphicData uri="http://schemas.openxmlformats.org/drawingml/2006/picture">
+                <pic:pic xmlns:pic="http://schemas.openxmlformats.org/drawingml/2006/picture">
+                  <pic:nvPicPr>
+                    <pic:cNvPr id="0" name="Picture 6"/>
+                    <pic:cNvPicPr>
+                      <a:picLocks noChangeAspect="1" noChangeArrowheads="1"/>
+                    </pic:cNvPicPr>
+                  </pic:nvPicPr>
+                  <pic:blipFill>
+                    <a:blip r:embed="rId27" cstate="print">
+                      <a:extLst>
+                        <a:ext uri="{28A0092B-C50C-407E-A947-70E740481C1C}">
+                          <a14:useLocalDpi xmlns:a14="http://schemas.microsoft.com/office/drawing/2010/main" val="0"/>
+                        </a:ext>
+                      </a:extLst>
+                    </a:blip>
+                    <a:srcRect/>
+                    <a:stretch>
+                      <a:fillRect/>
+                    </a:stretch>
+                  </pic:blipFill>
+                  <pic:spPr bwMode="auto">
+                    <a:xfrm>
+                      <a:off x="0" y="0"/>
+                      <a:ext cx="5401310" cy="2902585"/>
+                    </a:xfrm>
+                    <a:prstGeom prst="rect">
+                      <a:avLst/>
+                    </a:prstGeom>
+                    <a:noFill/>
+                    <a:ln>
+                      <a:noFill/>
+                    </a:ln>
+                  </pic:spPr>
+                </pic:pic>
+              </a:graphicData>
+            </a:graphic>
+          </wp:anchor>
+        </w:drawing>
+      </w:r>
+    </w:p>
+    <w:p>
+      <w:pPr>
+        <w:pStyle w:val="Prrafodelista"/>
+      </w:pPr>
+    </w:p>
+    <w:p>
+      <w:pPr>
+        <w:pStyle w:val="Prrafodelista"/>
+      </w:pPr>
+    </w:p>
+    <w:p/>
+    <w:p/>
+    <w:p/>
+    <w:p/>
+    <w:p>
+      <w:pPr>
+        <w:pStyle w:val="Prrafodelista"/>
+        <w:numPr>
+          <w:ilvl w:val="0"/>
+          <w:numId w:val="13"/>
+        </w:numPr>
+      </w:pPr>
+      <w:r>
+        <w:rPr>
+          <w:noProof/>
+        </w:rPr>
+        <w:lastRenderedPageBreak/>
+        <w:drawing>
+          <wp:anchor distT="0" distB="0" distL="114300" distR="114300" simplePos="0" relativeHeight="251669504" behindDoc="0" locked="0" layoutInCell="1" allowOverlap="1" wp14:anchorId="66B9041A" wp14:editId="0EE6E999">
+            <wp:simplePos x="0" y="0"/>
+            <wp:positionH relativeFrom="margin">
+              <wp:posOffset>100138</wp:posOffset>
+            </wp:positionH>
+            <wp:positionV relativeFrom="margin">
+              <wp:posOffset>784239</wp:posOffset>
+            </wp:positionV>
+            <wp:extent cx="5390515" cy="3572510"/>
+            <wp:effectExtent l="0" t="0" r="635" b="8890"/>
+            <wp:wrapSquare wrapText="bothSides"/>
+            <wp:docPr id="17" name="Imagen 17"/>
+            <wp:cNvGraphicFramePr>
+              <a:graphicFrameLocks xmlns:a="http://schemas.openxmlformats.org/drawingml/2006/main" noChangeAspect="1"/>
+            </wp:cNvGraphicFramePr>
+            <a:graphic xmlns:a="http://schemas.openxmlformats.org/drawingml/2006/main">
+              <a:graphicData uri="http://schemas.openxmlformats.org/drawingml/2006/picture">
+                <pic:pic xmlns:pic="http://schemas.openxmlformats.org/drawingml/2006/picture">
+                  <pic:nvPicPr>
+                    <pic:cNvPr id="0" name="Picture 8"/>
+                    <pic:cNvPicPr>
+                      <a:picLocks noChangeAspect="1" noChangeArrowheads="1"/>
+                    </pic:cNvPicPr>
+                  </pic:nvPicPr>
+                  <pic:blipFill>
+                    <a:blip r:embed="rId28">
+                      <a:extLst>
+                        <a:ext uri="{28A0092B-C50C-407E-A947-70E740481C1C}">
+                          <a14:useLocalDpi xmlns:a14="http://schemas.microsoft.com/office/drawing/2010/main" val="0"/>
+                        </a:ext>
+                      </a:extLst>
+                    </a:blip>
+                    <a:srcRect/>
+                    <a:stretch>
+                      <a:fillRect/>
+                    </a:stretch>
+                  </pic:blipFill>
+                  <pic:spPr bwMode="auto">
+                    <a:xfrm>
+                      <a:off x="0" y="0"/>
+                      <a:ext cx="5390515" cy="3572510"/>
+                    </a:xfrm>
+                    <a:prstGeom prst="rect">
+                      <a:avLst/>
+                    </a:prstGeom>
+                    <a:noFill/>
+                    <a:ln>
+                      <a:noFill/>
+                    </a:ln>
+                  </pic:spPr>
+                </pic:pic>
+              </a:graphicData>
+            </a:graphic>
+          </wp:anchor>
+        </w:drawing>
+      </w:r>
+      <w:r>
+        <w:t>SI QUEREMOS HACER UN POST, INTRODUCIMOS NUESTRO COMENTARIO EN INPUT DE LA VENTANA DE YOUTUBE Y LE DAMOS AL BOTON DE COMENTAR. SE</w:t>
+      </w:r>
+      <w:r>
+        <w:t xml:space="preserve"> </w:t>
+      </w:r>
+      <w:r>
+        <w:t>NOS REDIRIGIRÁ A UNA VENTANA DE ÉXITO</w:t>
+      </w:r>
+    </w:p>
+    <w:p>
+      <w:r>
+        <w:rPr>
+          <w:noProof/>
+        </w:rPr>
+        <w:drawing>
+          <wp:anchor distT="0" distB="0" distL="114300" distR="114300" simplePos="0" relativeHeight="251670528" behindDoc="0" locked="0" layoutInCell="1" allowOverlap="1" wp14:anchorId="78C0C63B" wp14:editId="7E14C7E7">
+            <wp:simplePos x="0" y="0"/>
+            <wp:positionH relativeFrom="margin">
+              <wp:posOffset>121920</wp:posOffset>
+            </wp:positionH>
+            <wp:positionV relativeFrom="margin">
+              <wp:posOffset>4823726</wp:posOffset>
+            </wp:positionV>
+            <wp:extent cx="5401310" cy="2902585"/>
+            <wp:effectExtent l="0" t="0" r="8890" b="0"/>
+            <wp:wrapSquare wrapText="bothSides"/>
+            <wp:docPr id="18" name="Imagen 18"/>
+            <wp:cNvGraphicFramePr>
+              <a:graphicFrameLocks xmlns:a="http://schemas.openxmlformats.org/drawingml/2006/main" noChangeAspect="1"/>
+            </wp:cNvGraphicFramePr>
+            <a:graphic xmlns:a="http://schemas.openxmlformats.org/drawingml/2006/main">
+              <a:graphicData uri="http://schemas.openxmlformats.org/drawingml/2006/picture">
+                <pic:pic xmlns:pic="http://schemas.openxmlformats.org/drawingml/2006/picture">
+                  <pic:nvPicPr>
+                    <pic:cNvPr id="0" name="Picture 9"/>
+                    <pic:cNvPicPr>
+                      <a:picLocks noChangeAspect="1" noChangeArrowheads="1"/>
+                    </pic:cNvPicPr>
+                  </pic:nvPicPr>
+                  <pic:blipFill>
+                    <a:blip r:embed="rId29" cstate="print">
+                      <a:extLst>
+                        <a:ext uri="{28A0092B-C50C-407E-A947-70E740481C1C}">
+                          <a14:useLocalDpi xmlns:a14="http://schemas.microsoft.com/office/drawing/2010/main" val="0"/>
+                        </a:ext>
+                      </a:extLst>
+                    </a:blip>
+                    <a:srcRect/>
+                    <a:stretch>
+                      <a:fillRect/>
+                    </a:stretch>
+                  </pic:blipFill>
+                  <pic:spPr bwMode="auto">
+                    <a:xfrm>
+                      <a:off x="0" y="0"/>
+                      <a:ext cx="5401310" cy="2902585"/>
+                    </a:xfrm>
+                    <a:prstGeom prst="rect">
+                      <a:avLst/>
+                    </a:prstGeom>
+                    <a:noFill/>
+                    <a:ln>
+                      <a:noFill/>
+                    </a:ln>
+                  </pic:spPr>
+                </pic:pic>
+              </a:graphicData>
+            </a:graphic>
+          </wp:anchor>
+        </w:drawing>
+      </w:r>
+    </w:p>
+    <w:p/>
+    <w:p/>
+    <w:p/>
+    <w:p/>
+    <w:p>
+      <w:pPr>
+        <w:pStyle w:val="Prrafodelista"/>
+        <w:numPr>
+          <w:ilvl w:val="0"/>
+          <w:numId w:val="13"/>
+        </w:numPr>
+      </w:pPr>
+      <w:r>
+        <w:lastRenderedPageBreak/>
+        <w:t>PODREMOS COMPROBAR QUE SE HA REALIZADO EL COMENTARIO CORRECTAMENTE</w:t>
+      </w:r>
+    </w:p>
+    <w:p>
+      <w:r>
+        <w:rPr>
+          <w:noProof/>
+        </w:rPr>
+        <w:drawing>
+          <wp:anchor distT="0" distB="0" distL="114300" distR="114300" simplePos="0" relativeHeight="251671552" behindDoc="0" locked="0" layoutInCell="1" allowOverlap="1" wp14:anchorId="46DD4EC3" wp14:editId="742747D3">
+            <wp:simplePos x="0" y="0"/>
+            <wp:positionH relativeFrom="margin">
+              <wp:posOffset>-134354</wp:posOffset>
+            </wp:positionH>
+            <wp:positionV relativeFrom="margin">
+              <wp:posOffset>694926</wp:posOffset>
+            </wp:positionV>
+            <wp:extent cx="6166485" cy="775335"/>
+            <wp:effectExtent l="19050" t="19050" r="24765" b="24765"/>
+            <wp:wrapSquare wrapText="bothSides"/>
+            <wp:docPr id="19" name="Imagen 19"/>
+            <wp:cNvGraphicFramePr>
+              <a:graphicFrameLocks xmlns:a="http://schemas.openxmlformats.org/drawingml/2006/main" noChangeAspect="1"/>
+            </wp:cNvGraphicFramePr>
+            <a:graphic xmlns:a="http://schemas.openxmlformats.org/drawingml/2006/main">
+              <a:graphicData uri="http://schemas.openxmlformats.org/drawingml/2006/picture">
+                <pic:pic xmlns:pic="http://schemas.openxmlformats.org/drawingml/2006/picture">
+                  <pic:nvPicPr>
+                    <pic:cNvPr id="0" name="Picture 10"/>
+                    <pic:cNvPicPr>
+                      <a:picLocks noChangeAspect="1" noChangeArrowheads="1"/>
+                    </pic:cNvPicPr>
+                  </pic:nvPicPr>
+                  <pic:blipFill>
+                    <a:blip r:embed="rId30">
+                      <a:extLst>
+                        <a:ext uri="{28A0092B-C50C-407E-A947-70E740481C1C}">
+                          <a14:useLocalDpi xmlns:a14="http://schemas.microsoft.com/office/drawing/2010/main" val="0"/>
+                        </a:ext>
+                      </a:extLst>
+                    </a:blip>
+                    <a:srcRect/>
+                    <a:stretch>
+                      <a:fillRect/>
+                    </a:stretch>
+                  </pic:blipFill>
+                  <pic:spPr bwMode="auto">
+                    <a:xfrm>
+                      <a:off x="0" y="0"/>
+                      <a:ext cx="6166485" cy="775335"/>
+                    </a:xfrm>
+                    <a:prstGeom prst="rect">
+                      <a:avLst/>
+                    </a:prstGeom>
+                    <a:noFill/>
+                    <a:ln>
+                      <a:solidFill>
+                        <a:schemeClr val="tx1"/>
+                      </a:solidFill>
+                    </a:ln>
+                  </pic:spPr>
+                </pic:pic>
+              </a:graphicData>
+            </a:graphic>
+            <wp14:sizeRelH relativeFrom="margin">
+              <wp14:pctWidth>0</wp14:pctWidth>
+            </wp14:sizeRelH>
+            <wp14:sizeRelV relativeFrom="margin">
+              <wp14:pctHeight>0</wp14:pctHeight>
+            </wp14:sizeRelV>
+          </wp:anchor>
+        </w:drawing>
+      </w:r>
+    </w:p>
+    <w:p>
+      <w:bookmarkStart w:id="16" w:name="_GoBack"/>
+      <w:bookmarkEnd w:id="16"/>
     </w:p>
     <w:p/>
     <w:p>
@@ -8356,53 +9156,17 @@
         <w:pStyle w:val="Ttulo2"/>
         <w:spacing w:before="0"/>
       </w:pPr>
-      <w:bookmarkStart w:id="16" w:name="_Toc3535446"/>
-      <w:r>
-        <w:t>Mashup</w:t>
-      </w:r>
-      <w:bookmarkEnd w:id="16"/>
-    </w:p>
-    <w:p/>
-    <w:p>
-      <w:r>
-        <w:t xml:space="preserve">Indique textualmente e </w:t>
-      </w:r>
-      <w:r>
-        <w:rPr>
-          <w:b/>
+      <w:bookmarkStart w:id="17" w:name="_Toc3535447"/>
+      <w:r>
+        <w:t>API REST</w:t>
+      </w:r>
+      <w:bookmarkEnd w:id="17"/>
+    </w:p>
+    <w:p>
+      <w:pPr>
+        <w:rPr>
           <w:u w:val="single"/>
         </w:rPr>
-        <w:t>incluyendo capturas de pantalla</w:t>
-      </w:r>
-      <w:r>
-        <w:t xml:space="preserve"> el manual de uso del </w:t>
-      </w:r>
-      <w:proofErr w:type="spellStart"/>
-      <w:r>
-        <w:t>mashup</w:t>
-      </w:r>
-      <w:proofErr w:type="spellEnd"/>
-      <w:r>
-        <w:t>.</w:t>
-      </w:r>
-    </w:p>
-    <w:p/>
-    <w:p>
-      <w:pPr>
-        <w:pStyle w:val="Ttulo2"/>
-        <w:spacing w:before="0"/>
-      </w:pPr>
-      <w:bookmarkStart w:id="17" w:name="_Toc3535447"/>
-      <w:r>
-        <w:t>API REST</w:t>
-      </w:r>
-      <w:bookmarkEnd w:id="17"/>
-    </w:p>
-    <w:p>
-      <w:pPr>
-        <w:rPr>
-          <w:u w:val="single"/>
-        </w:rPr>
       </w:pPr>
     </w:p>
     <w:p>
@@ -8414,7 +9178,7 @@
       <w:pPr>
         <w:spacing w:after="0"/>
       </w:pPr>
-      <w:hyperlink r:id="rId24" w:history="1">
+      <w:hyperlink r:id="rId31" w:history="1">
         <w:r>
           <w:rPr>
             <w:rStyle w:val="Hipervnculo"/>
@@ -8465,7 +9229,7 @@
       <w:r>
         <w:t xml:space="preserve">. </w:t>
       </w:r>
-      <w:hyperlink r:id="rId25" w:history="1">
+      <w:hyperlink r:id="rId32" w:history="1">
         <w:r>
           <w:rPr>
             <w:rStyle w:val="Hipervnculo"/>
@@ -8543,8 +9307,8 @@
       </w:pPr>
     </w:p>
     <w:sectPr>
-      <w:footerReference w:type="even" r:id="rId26"/>
-      <w:footerReference w:type="default" r:id="rId27"/>
+      <w:footerReference w:type="even" r:id="rId33"/>
+      <w:footerReference w:type="default" r:id="rId34"/>
       <w:pgSz w:w="11906" w:h="16838"/>
       <w:pgMar w:top="1417" w:right="1701" w:bottom="1417" w:left="1701" w:header="708" w:footer="708" w:gutter="0"/>
       <w:pgNumType w:start="1"/>
@@ -9851,6 +10615,95 @@
       </w:pPr>
     </w:lvl>
   </w:abstractNum>
+  <w:abstractNum w:abstractNumId="12" w15:restartNumberingAfterBreak="0">
+    <w:nsid w:val="790C1D83"/>
+    <w:multiLevelType w:val="hybridMultilevel"/>
+    <w:tmpl w:val="FEAA498A"/>
+    <w:lvl w:ilvl="0" w:tplc="0C0A0011">
+      <w:start w:val="1"/>
+      <w:numFmt w:val="decimal"/>
+      <w:lvlText w:val="%1)"/>
+      <w:lvlJc w:val="left"/>
+      <w:pPr>
+        <w:ind w:left="720" w:hanging="360"/>
+      </w:pPr>
+      <w:rPr>
+        <w:rFonts w:hint="default"/>
+      </w:rPr>
+    </w:lvl>
+    <w:lvl w:ilvl="1" w:tplc="0C0A0019" w:tentative="1">
+      <w:start w:val="1"/>
+      <w:numFmt w:val="lowerLetter"/>
+      <w:lvlText w:val="%2."/>
+      <w:lvlJc w:val="left"/>
+      <w:pPr>
+        <w:ind w:left="1440" w:hanging="360"/>
+      </w:pPr>
+    </w:lvl>
+    <w:lvl w:ilvl="2" w:tplc="0C0A001B" w:tentative="1">
+      <w:start w:val="1"/>
+      <w:numFmt w:val="lowerRoman"/>
+      <w:lvlText w:val="%3."/>
+      <w:lvlJc w:val="right"/>
+      <w:pPr>
+        <w:ind w:left="2160" w:hanging="180"/>
+      </w:pPr>
+    </w:lvl>
+    <w:lvl w:ilvl="3" w:tplc="0C0A000F" w:tentative="1">
+      <w:start w:val="1"/>
+      <w:numFmt w:val="decimal"/>
+      <w:lvlText w:val="%4."/>
+      <w:lvlJc w:val="left"/>
+      <w:pPr>
+        <w:ind w:left="2880" w:hanging="360"/>
+      </w:pPr>
+    </w:lvl>
+    <w:lvl w:ilvl="4" w:tplc="0C0A0019" w:tentative="1">
+      <w:start w:val="1"/>
+      <w:numFmt w:val="lowerLetter"/>
+      <w:lvlText w:val="%5."/>
+      <w:lvlJc w:val="left"/>
+      <w:pPr>
+        <w:ind w:left="3600" w:hanging="360"/>
+      </w:pPr>
+    </w:lvl>
+    <w:lvl w:ilvl="5" w:tplc="0C0A001B" w:tentative="1">
+      <w:start w:val="1"/>
+      <w:numFmt w:val="lowerRoman"/>
+      <w:lvlText w:val="%6."/>
+      <w:lvlJc w:val="right"/>
+      <w:pPr>
+        <w:ind w:left="4320" w:hanging="180"/>
+      </w:pPr>
+    </w:lvl>
+    <w:lvl w:ilvl="6" w:tplc="0C0A000F" w:tentative="1">
+      <w:start w:val="1"/>
+      <w:numFmt w:val="decimal"/>
+      <w:lvlText w:val="%7."/>
+      <w:lvlJc w:val="left"/>
+      <w:pPr>
+        <w:ind w:left="5040" w:hanging="360"/>
+      </w:pPr>
+    </w:lvl>
+    <w:lvl w:ilvl="7" w:tplc="0C0A0019" w:tentative="1">
+      <w:start w:val="1"/>
+      <w:numFmt w:val="lowerLetter"/>
+      <w:lvlText w:val="%8."/>
+      <w:lvlJc w:val="left"/>
+      <w:pPr>
+        <w:ind w:left="5760" w:hanging="360"/>
+      </w:pPr>
+    </w:lvl>
+    <w:lvl w:ilvl="8" w:tplc="0C0A001B" w:tentative="1">
+      <w:start w:val="1"/>
+      <w:numFmt w:val="lowerRoman"/>
+      <w:lvlText w:val="%9."/>
+      <w:lvlJc w:val="right"/>
+      <w:pPr>
+        <w:ind w:left="6480" w:hanging="180"/>
+      </w:pPr>
+    </w:lvl>
+  </w:abstractNum>
   <w:num w:numId="1">
     <w:abstractNumId w:val="3"/>
   </w:num>
@@ -9886,6 +10739,9 @@
   </w:num>
   <w:num w:numId="12">
     <w:abstractNumId w:val="11"/>
+  </w:num>
+  <w:num w:numId="13">
+    <w:abstractNumId w:val="12"/>
   </w:num>
 </w:numbering>
 </file>
@@ -11538,7 +12394,7 @@
 </file>
 
 <file path=customXml/itemProps1.xml><?xml version="1.0" encoding="utf-8"?>
-<ds:datastoreItem xmlns:ds="http://schemas.openxmlformats.org/officeDocument/2006/customXml" ds:itemID="{A2DE7745-3021-4001-8841-8B3F3A8B3B68}">
+<ds:datastoreItem xmlns:ds="http://schemas.openxmlformats.org/officeDocument/2006/customXml" ds:itemID="{10A4F853-D324-401F-A7F1-60EF65EC12B4}">
   <ds:schemaRefs>
     <ds:schemaRef ds:uri="http://schemas.openxmlformats.org/officeDocument/2006/bibliography"/>
   </ds:schemaRefs>

--- a/INFO-GAME_MASHUP.docx
+++ b/INFO-GAME_MASHUP.docx
@@ -480,76 +480,81 @@
             <w:rStyle w:val="Hipervnculo"/>
             <w:szCs w:val="24"/>
           </w:rPr>
-          <w:t>http://info-game-mashup.appspot.com/</w:t>
+          <w:t>http://info-gam</w:t>
         </w:r>
-      </w:hyperlink>
-    </w:p>
-    <w:p>
-      <w:pPr>
-        <w:spacing w:after="0"/>
-        <w:rPr>
-          <w:szCs w:val="24"/>
-        </w:rPr>
-      </w:pPr>
-      <w:r>
-        <w:rPr>
-          <w:szCs w:val="24"/>
-        </w:rPr>
-        <w:t xml:space="preserve">Enlace de proyecto en </w:t>
-      </w:r>
-      <w:proofErr w:type="spellStart"/>
-      <w:r>
-        <w:rPr>
-          <w:szCs w:val="24"/>
-        </w:rPr>
-        <w:t>projETSII</w:t>
-      </w:r>
-      <w:proofErr w:type="spellEnd"/>
-      <w:r>
-        <w:rPr>
-          <w:szCs w:val="24"/>
-        </w:rPr>
-        <w:t xml:space="preserve">, GitHub o similar: </w:t>
-      </w:r>
-      <w:r>
-        <w:rPr>
-          <w:szCs w:val="24"/>
-        </w:rPr>
-        <w:t xml:space="preserve">   </w:t>
-      </w:r>
-      <w:r>
-        <w:rPr>
-          <w:szCs w:val="24"/>
-        </w:rPr>
-        <w:t xml:space="preserve"> </w:t>
-      </w:r>
-      <w:r>
-        <w:rPr>
-          <w:szCs w:val="24"/>
-        </w:rPr>
-        <w:tab/>
-      </w:r>
-    </w:p>
-    <w:p>
-      <w:pPr>
-        <w:spacing w:after="0"/>
-        <w:rPr>
-          <w:rStyle w:val="Referenciaintensa"/>
-          <w:b w:val="0"/>
-          <w:bCs w:val="0"/>
-          <w:smallCaps w:val="0"/>
-          <w:color w:val="808080" w:themeColor="background1" w:themeShade="80"/>
-          <w:spacing w:val="0"/>
-          <w:szCs w:val="24"/>
-        </w:rPr>
-      </w:pPr>
-      <w:hyperlink r:id="rId10" w:history="1">
         <w:r>
           <w:rPr>
             <w:rStyle w:val="Hipervnculo"/>
             <w:szCs w:val="24"/>
           </w:rPr>
-          <w:t>https://projetsii.informatica.us.es/projects/3hjhkcggclvfvjlfn6j</w:t>
+          <w:t>e</w:t>
+        </w:r>
+        <w:r>
+          <w:rPr>
+            <w:rStyle w:val="Hipervnculo"/>
+            <w:szCs w:val="24"/>
+          </w:rPr>
+          <w:t>-mashup.appspot.com/</w:t>
+        </w:r>
+      </w:hyperlink>
+    </w:p>
+    <w:p>
+      <w:pPr>
+        <w:spacing w:after="0"/>
+        <w:rPr>
+          <w:szCs w:val="24"/>
+        </w:rPr>
+      </w:pPr>
+      <w:r>
+        <w:rPr>
+          <w:szCs w:val="24"/>
+        </w:rPr>
+        <w:t>Enlace de proyecto</w:t>
+      </w:r>
+      <w:r>
+        <w:rPr>
+          <w:szCs w:val="24"/>
+        </w:rPr>
+        <w:t xml:space="preserve"> en</w:t>
+      </w:r>
+      <w:r>
+        <w:rPr>
+          <w:szCs w:val="24"/>
+        </w:rPr>
+        <w:t xml:space="preserve"> </w:t>
+      </w:r>
+      <w:r>
+        <w:rPr>
+          <w:szCs w:val="24"/>
+        </w:rPr>
+        <w:t xml:space="preserve">GitHub: </w:t>
+      </w:r>
+      <w:r>
+        <w:rPr>
+          <w:szCs w:val="24"/>
+        </w:rPr>
+        <w:t xml:space="preserve">   </w:t>
+      </w:r>
+      <w:r>
+        <w:rPr>
+          <w:szCs w:val="24"/>
+        </w:rPr>
+        <w:t xml:space="preserve"> </w:t>
+      </w:r>
+      <w:r>
+        <w:rPr>
+          <w:szCs w:val="24"/>
+        </w:rPr>
+        <w:tab/>
+      </w:r>
+    </w:p>
+    <w:p>
+      <w:hyperlink r:id="rId10" w:history="1">
+        <w:r>
+          <w:rPr>
+            <w:rStyle w:val="Hipervnculo"/>
+          </w:rPr>
+          <w:t>https://github.com/blackylyzard/Info-Game</w:t>
         </w:r>
       </w:hyperlink>
     </w:p>
@@ -1458,89 +1463,6 @@
           <w:p>
             <w:pPr>
               <w:cnfStyle w:val="000000100000" w:firstRow="0" w:lastRow="0" w:firstColumn="0" w:lastColumn="0" w:oddVBand="0" w:evenVBand="0" w:oddHBand="1" w:evenHBand="0" w:firstRowFirstColumn="0" w:firstRowLastColumn="0" w:lastRowFirstColumn="0" w:lastRowLastColumn="0"/>
-              <w:rPr>
-                <w:rFonts w:cs="Arial"/>
-                <w:sz w:val="22"/>
-              </w:rPr>
-            </w:pPr>
-          </w:p>
-        </w:tc>
-      </w:tr>
-      <w:tr>
-        <w:tc>
-          <w:tcPr>
-            <w:cnfStyle w:val="001000000000" w:firstRow="0" w:lastRow="0" w:firstColumn="1" w:lastColumn="0" w:oddVBand="0" w:evenVBand="0" w:oddHBand="0" w:evenHBand="0" w:firstRowFirstColumn="0" w:firstRowLastColumn="0" w:lastRowFirstColumn="0" w:lastRowLastColumn="0"/>
-            <w:tcW w:w="2345" w:type="dxa"/>
-            <w:tcMar>
-              <w:top w:w="113" w:type="dxa"/>
-              <w:left w:w="142" w:type="dxa"/>
-              <w:bottom w:w="113" w:type="dxa"/>
-              <w:right w:w="142" w:type="dxa"/>
-            </w:tcMar>
-          </w:tcPr>
-          <w:p>
-            <w:pPr>
-              <w:rPr>
-                <w:rFonts w:cs="Arial"/>
-                <w:sz w:val="22"/>
-              </w:rPr>
-            </w:pPr>
-          </w:p>
-        </w:tc>
-        <w:tc>
-          <w:tcPr>
-            <w:tcW w:w="982" w:type="dxa"/>
-            <w:tcMar>
-              <w:top w:w="113" w:type="dxa"/>
-              <w:left w:w="142" w:type="dxa"/>
-              <w:bottom w:w="113" w:type="dxa"/>
-              <w:right w:w="142" w:type="dxa"/>
-            </w:tcMar>
-          </w:tcPr>
-          <w:p>
-            <w:pPr>
-              <w:jc w:val="center"/>
-              <w:cnfStyle w:val="000000000000" w:firstRow="0" w:lastRow="0" w:firstColumn="0" w:lastColumn="0" w:oddVBand="0" w:evenVBand="0" w:oddHBand="0" w:evenHBand="0" w:firstRowFirstColumn="0" w:firstRowLastColumn="0" w:lastRowFirstColumn="0" w:lastRowLastColumn="0"/>
-              <w:rPr>
-                <w:rFonts w:cs="Arial"/>
-                <w:sz w:val="22"/>
-              </w:rPr>
-            </w:pPr>
-          </w:p>
-        </w:tc>
-        <w:tc>
-          <w:tcPr>
-            <w:tcW w:w="4329" w:type="dxa"/>
-            <w:tcMar>
-              <w:top w:w="113" w:type="dxa"/>
-              <w:left w:w="142" w:type="dxa"/>
-              <w:bottom w:w="113" w:type="dxa"/>
-              <w:right w:w="142" w:type="dxa"/>
-            </w:tcMar>
-          </w:tcPr>
-          <w:p>
-            <w:pPr>
-              <w:cnfStyle w:val="000000000000" w:firstRow="0" w:lastRow="0" w:firstColumn="0" w:lastColumn="0" w:oddVBand="0" w:evenVBand="0" w:oddHBand="0" w:evenHBand="0" w:firstRowFirstColumn="0" w:firstRowLastColumn="0" w:lastRowFirstColumn="0" w:lastRowLastColumn="0"/>
-              <w:rPr>
-                <w:rFonts w:cs="Arial"/>
-                <w:sz w:val="22"/>
-              </w:rPr>
-            </w:pPr>
-          </w:p>
-        </w:tc>
-        <w:tc>
-          <w:tcPr>
-            <w:tcW w:w="2976" w:type="dxa"/>
-            <w:tcMar>
-              <w:top w:w="113" w:type="dxa"/>
-              <w:left w:w="142" w:type="dxa"/>
-              <w:bottom w:w="113" w:type="dxa"/>
-              <w:right w:w="142" w:type="dxa"/>
-            </w:tcMar>
-          </w:tcPr>
-          <w:p>
-            <w:pPr>
-              <w:cnfStyle w:val="000000000000" w:firstRow="0" w:lastRow="0" w:firstColumn="0" w:lastColumn="0" w:oddVBand="0" w:evenVBand="0" w:oddHBand="0" w:evenHBand="0" w:firstRowFirstColumn="0" w:firstRowLastColumn="0" w:lastRowFirstColumn="0" w:lastRowLastColumn="0"/>
               <w:rPr>
                 <w:rFonts w:cs="Arial"/>
                 <w:sz w:val="22"/>
@@ -3506,6 +3428,7 @@
       </w:r>
       <w:bookmarkEnd w:id="1"/>
     </w:p>
+    <w:p/>
     <w:p>
       <w:pPr>
         <w:jc w:val="both"/>
@@ -3600,6 +3523,11 @@
       <w:r>
         <w:t>con esta API extraeremos videos acerca del videojuego buscado.</w:t>
       </w:r>
+    </w:p>
+    <w:p>
+      <w:pPr>
+        <w:jc w:val="both"/>
+      </w:pPr>
     </w:p>
     <w:tbl>
       <w:tblPr>
@@ -3928,27 +3856,8 @@
       </w:r>
     </w:p>
     <w:p>
-      <w:pPr>
-        <w:spacing w:after="0"/>
-        <w:jc w:val="center"/>
-        <w:rPr>
-          <w:smallCaps/>
-          <w:color w:val="5A5A5A" w:themeColor="text1" w:themeTint="A5"/>
-        </w:rPr>
-      </w:pPr>
-    </w:p>
-    <w:p>
-      <w:pPr>
-        <w:pStyle w:val="Ttulo2"/>
-        <w:numPr>
-          <w:ilvl w:val="0"/>
-          <w:numId w:val="0"/>
-        </w:numPr>
-        <w:ind w:left="576"/>
-      </w:pPr>
       <w:bookmarkStart w:id="2" w:name="_Toc3535433"/>
     </w:p>
-    <w:p/>
     <w:p>
       <w:pPr>
         <w:pStyle w:val="Ttulo2"/>
@@ -5079,56 +4988,16 @@
         <w:rPr>
           <w:rStyle w:val="Referenciasutil"/>
           <w:color w:val="auto"/>
-          <w:sz w:val="22"/>
+          <w:szCs w:val="24"/>
         </w:rPr>
       </w:pPr>
       <w:r>
         <w:rPr>
           <w:rStyle w:val="Referenciasutil"/>
           <w:color w:val="auto"/>
-          <w:sz w:val="22"/>
-        </w:rPr>
-        <w:t xml:space="preserve">DIAGRAMA DE SECUENCIA QUE EXPLICA DE FORMA ESQUEMATICA </w:t>
-      </w:r>
-      <w:r>
-        <w:rPr>
-          <w:rStyle w:val="Referenciasutil"/>
-          <w:color w:val="auto"/>
-          <w:sz w:val="28"/>
-        </w:rPr>
-        <w:t>las</w:t>
-      </w:r>
-      <w:r>
-        <w:rPr>
-          <w:rStyle w:val="Referenciasutil"/>
-          <w:color w:val="auto"/>
-          <w:sz w:val="22"/>
-        </w:rPr>
-        <w:t xml:space="preserve"> DIFERENTES </w:t>
-      </w:r>
-      <w:r>
-        <w:rPr>
-          <w:rStyle w:val="Referenciasutil"/>
-          <w:color w:val="auto"/>
-          <w:sz w:val="22"/>
-        </w:rPr>
-        <w:t>GESTIONES</w:t>
-      </w:r>
-      <w:r>
-        <w:rPr>
-          <w:rStyle w:val="Referenciasutil"/>
-          <w:color w:val="auto"/>
-          <w:sz w:val="22"/>
-        </w:rPr>
-        <w:t xml:space="preserve"> SE QUE SIGUEN PARA </w:t>
-      </w:r>
-      <w:r>
-        <w:rPr>
-          <w:rStyle w:val="Referenciasutil"/>
-          <w:color w:val="auto"/>
-          <w:sz w:val="22"/>
-        </w:rPr>
-        <w:t>LA OBTENCION DE LA INFORMACIÓN Y SU POSTERIOR DEVOLUCION EN LA VISTA DE LA APLICACIÓN.</w:t>
+          <w:szCs w:val="24"/>
+        </w:rPr>
+        <w:t>diagrama de secuencia que explica de forma esquemática las diferentes gestiones que se siguen para la obtención de la información y su posterior devolución en la vista de la aplicación.</w:t>
       </w:r>
     </w:p>
     <w:p>
@@ -5266,16 +5135,16 @@
         <w:rPr>
           <w:rStyle w:val="Referenciasutil"/>
           <w:color w:val="auto"/>
-          <w:sz w:val="22"/>
+          <w:szCs w:val="24"/>
         </w:rPr>
       </w:pPr>
       <w:r>
         <w:rPr>
           <w:rStyle w:val="Referenciasutil"/>
           <w:color w:val="auto"/>
-          <w:sz w:val="22"/>
-        </w:rPr>
-        <w:t>DIAGRAMA DE CLASES QUE MUESTRA LA ESTRUCTURA DE LA APLICACIÓN BASADA EN EL MODELO VISTA CONTROLADOR.</w:t>
+          <w:szCs w:val="24"/>
+        </w:rPr>
+        <w:t>Diagrama de clases que muestra la estructura de la aplicación basada en el modelo vista controlador.</w:t>
       </w:r>
     </w:p>
     <w:p>
@@ -5283,22 +5152,22 @@
         <w:rPr>
           <w:rStyle w:val="Referenciasutil"/>
           <w:color w:val="auto"/>
-          <w:sz w:val="22"/>
+          <w:szCs w:val="24"/>
         </w:rPr>
       </w:pPr>
       <w:r>
         <w:rPr>
           <w:rStyle w:val="Referenciasutil"/>
           <w:color w:val="auto"/>
-          <w:sz w:val="22"/>
-        </w:rPr>
-        <w:t xml:space="preserve">EN EL PODEMOS VER LOS </w:t>
+          <w:szCs w:val="24"/>
+        </w:rPr>
+        <w:t xml:space="preserve">En el podemos ver los </w:t>
       </w:r>
       <w:r>
         <w:rPr>
           <w:rStyle w:val="Referenciasutil"/>
           <w:color w:val="auto"/>
-          <w:sz w:val="28"/>
+          <w:szCs w:val="24"/>
         </w:rPr>
         <w:t>sucesivos</w:t>
       </w:r>
@@ -5306,7 +5175,7 @@
         <w:rPr>
           <w:rStyle w:val="Referenciasutil"/>
           <w:color w:val="auto"/>
-          <w:sz w:val="22"/>
+          <w:szCs w:val="24"/>
         </w:rPr>
         <w:t xml:space="preserve"> </w:t>
       </w:r>
@@ -5314,7 +5183,7 @@
         <w:rPr>
           <w:rStyle w:val="Referenciasutil"/>
           <w:color w:val="auto"/>
-          <w:sz w:val="28"/>
+          <w:szCs w:val="24"/>
         </w:rPr>
         <w:t>procedimientos realizados por</w:t>
       </w:r>
@@ -5322,7 +5191,7 @@
         <w:rPr>
           <w:rStyle w:val="Referenciasutil"/>
           <w:color w:val="auto"/>
-          <w:sz w:val="28"/>
+          <w:szCs w:val="24"/>
         </w:rPr>
         <w:t xml:space="preserve"> </w:t>
       </w:r>
@@ -5330,9 +5199,25 @@
         <w:rPr>
           <w:rStyle w:val="Referenciasutil"/>
           <w:color w:val="auto"/>
-          <w:sz w:val="22"/>
-        </w:rPr>
-        <w:t>LA APLICACIÓN DESDE EL MOMENTO EN EL QUE USUARIO INTRODUCE EL CAMPO A BUSCAR HASTA SU MUESTRA POR PANTALLA, HACIENDO ALUSION TAMBIEN A LA OPERACIÓN DE POST QUE EL USUARIO PUEDE REALIZAR.</w:t>
+          <w:szCs w:val="24"/>
+        </w:rPr>
+        <w:t>la aplicación desde el momento en el que usuario introduce el campo a buscar hasta su muestra por pantalla, haciendo alusión tambi</w:t>
+      </w:r>
+      <w:r>
+        <w:rPr>
+          <w:rStyle w:val="Referenciasutil"/>
+          <w:color w:val="auto"/>
+          <w:szCs w:val="24"/>
+        </w:rPr>
+        <w:t>é</w:t>
+      </w:r>
+      <w:r>
+        <w:rPr>
+          <w:rStyle w:val="Referenciasutil"/>
+          <w:color w:val="auto"/>
+          <w:szCs w:val="24"/>
+        </w:rPr>
+        <w:t>n a la operación de post que el usuario puede realizar.</w:t>
       </w:r>
     </w:p>
     <w:p>
@@ -5388,7 +5273,15 @@
           <w:color w:val="auto"/>
           <w:sz w:val="28"/>
         </w:rPr>
-        <w:t>forma</w:t>
+        <w:t>forma precisa</w:t>
+      </w:r>
+      <w:r>
+        <w:rPr>
+          <w:rStyle w:val="Referenciasutil"/>
+          <w:color w:val="auto"/>
+          <w:sz w:val="22"/>
+        </w:rPr>
+        <w:t xml:space="preserve"> LOS DIFERENTES PASOS SE QUE SIGUEN PARA LA OBTENCION DE LA INFORMACIÓN Y </w:t>
       </w:r>
       <w:r>
         <w:rPr>
@@ -5396,7 +5289,7 @@
           <w:color w:val="auto"/>
           <w:sz w:val="28"/>
         </w:rPr>
-        <w:t xml:space="preserve"> precisa</w:t>
+        <w:t>la</w:t>
       </w:r>
       <w:r>
         <w:rPr>
@@ -5404,7 +5297,7 @@
           <w:color w:val="auto"/>
           <w:sz w:val="22"/>
         </w:rPr>
-        <w:t xml:space="preserve"> LOS DIFERENTES PASOS SE QUE SIGUEN PARA LA OBTENCION DE LA INFORMACIÓN Y </w:t>
+        <w:t xml:space="preserve"> POSTERIOR DEVOLUCION </w:t>
       </w:r>
       <w:r>
         <w:rPr>
@@ -5412,31 +5305,7 @@
           <w:color w:val="auto"/>
           <w:sz w:val="28"/>
         </w:rPr>
-        <w:t>la</w:t>
-      </w:r>
-      <w:r>
-        <w:rPr>
-          <w:rStyle w:val="Referenciasutil"/>
-          <w:color w:val="auto"/>
-          <w:sz w:val="22"/>
-        </w:rPr>
-        <w:t xml:space="preserve"> POSTERIOR DEVOLUCION</w:t>
-      </w:r>
-      <w:r>
-        <w:rPr>
-          <w:rStyle w:val="Referenciasutil"/>
-          <w:color w:val="auto"/>
-          <w:sz w:val="22"/>
-        </w:rPr>
-        <w:t xml:space="preserve"> </w:t>
-      </w:r>
-      <w:r>
-        <w:rPr>
-          <w:rStyle w:val="Referenciasutil"/>
-          <w:color w:val="auto"/>
-          <w:sz w:val="28"/>
-        </w:rPr>
-        <w:t xml:space="preserve">de los resultados </w:t>
+        <w:t>de los resultados</w:t>
       </w:r>
       <w:r>
         <w:rPr>
@@ -5557,8 +5426,8 @@
         </w:rPr>
         <w:lastRenderedPageBreak/>
         <w:drawing>
-          <wp:inline distT="0" distB="0" distL="0" distR="0" wp14:anchorId="3297E334" wp14:editId="69B6F924">
-            <wp:extent cx="4800600" cy="3776133"/>
+          <wp:inline distT="0" distB="0" distL="0" distR="0" wp14:anchorId="3297E334" wp14:editId="5C76C405">
+            <wp:extent cx="4781550" cy="3761148"/>
             <wp:effectExtent l="0" t="0" r="0" b="0"/>
             <wp:docPr id="12" name="Imagen 12"/>
             <wp:cNvGraphicFramePr>
@@ -5589,7 +5458,7 @@
                   <pic:spPr bwMode="auto">
                     <a:xfrm>
                       <a:off x="0" y="0"/>
-                      <a:ext cx="4806238" cy="3780567"/>
+                      <a:ext cx="4801962" cy="3777204"/>
                     </a:xfrm>
                     <a:prstGeom prst="rect">
                       <a:avLst/>
@@ -5605,6 +5474,36 @@
           </wp:inline>
         </w:drawing>
       </w:r>
+    </w:p>
+    <w:p>
+      <w:pPr>
+        <w:pStyle w:val="Ttulo2"/>
+        <w:numPr>
+          <w:ilvl w:val="0"/>
+          <w:numId w:val="0"/>
+        </w:numPr>
+        <w:ind w:left="576"/>
+      </w:pPr>
+    </w:p>
+    <w:p>
+      <w:pPr>
+        <w:pStyle w:val="Ttulo2"/>
+        <w:numPr>
+          <w:ilvl w:val="0"/>
+          <w:numId w:val="0"/>
+        </w:numPr>
+        <w:ind w:left="576"/>
+      </w:pPr>
+    </w:p>
+    <w:p>
+      <w:pPr>
+        <w:pStyle w:val="Ttulo2"/>
+        <w:numPr>
+          <w:ilvl w:val="0"/>
+          <w:numId w:val="0"/>
+        </w:numPr>
+        <w:ind w:left="576"/>
+      </w:pPr>
       <w:r>
         <w:rPr>
           <w:noProof/>
@@ -5663,11 +5562,6 @@
       <w:pPr>
         <w:jc w:val="both"/>
       </w:pPr>
-    </w:p>
-    <w:p>
-      <w:pPr>
-        <w:jc w:val="both"/>
-      </w:pPr>
       <w:r>
         <w:rPr>
           <w:rFonts w:asciiTheme="majorHAnsi" w:hAnsiTheme="majorHAnsi"/>
@@ -5700,22 +5594,216 @@
     </w:p>
     <w:p>
       <w:pPr>
-        <w:jc w:val="both"/>
-      </w:pPr>
-      <w:r>
-        <w:t>Describir</w:t>
-      </w:r>
-      <w:r>
-        <w:t xml:space="preserve"> brevemente los aspectos de la implementación que creen da más mérito al trabajo. Añadir algún fragment</w:t>
-      </w:r>
-      <w:r>
-        <w:t>o de código si se considera oportuno</w:t>
-      </w:r>
+        <w:spacing w:after="0"/>
+        <w:rPr>
+          <w:rFonts w:cstheme="minorHAnsi"/>
+          <w:sz w:val="28"/>
+          <w:szCs w:val="28"/>
+        </w:rPr>
+      </w:pPr>
+      <w:r>
+        <w:rPr>
+          <w:rFonts w:cstheme="minorHAnsi"/>
+          <w:sz w:val="28"/>
+          <w:szCs w:val="28"/>
+        </w:rPr>
+        <w:t>Algunos datos sobre la implementación son:</w:t>
+      </w:r>
+    </w:p>
+    <w:p>
+      <w:pPr>
+        <w:spacing w:after="0"/>
+        <w:rPr>
+          <w:rFonts w:cstheme="minorHAnsi"/>
+          <w:sz w:val="28"/>
+          <w:szCs w:val="28"/>
+        </w:rPr>
+      </w:pPr>
+    </w:p>
+    <w:p>
+      <w:pPr>
+        <w:pStyle w:val="Prrafodelista"/>
+        <w:numPr>
+          <w:ilvl w:val="0"/>
+          <w:numId w:val="14"/>
+        </w:numPr>
+      </w:pPr>
+      <w:r>
+        <w:t xml:space="preserve">La vista de los resultados de la búsqueda </w:t>
+      </w:r>
+      <w:r>
+        <w:t>implementa recursos</w:t>
+      </w:r>
+      <w:r>
+        <w:t xml:space="preserve"> </w:t>
+      </w:r>
+      <w:proofErr w:type="spellStart"/>
+      <w:r>
+        <w:t>iframes</w:t>
+      </w:r>
+      <w:proofErr w:type="spellEnd"/>
+      <w:r>
+        <w:t xml:space="preserve"> y </w:t>
+      </w:r>
+      <w:proofErr w:type="spellStart"/>
+      <w:r>
+        <w:t>em</w:t>
+      </w:r>
+      <w:r>
+        <w:t>b</w:t>
+      </w:r>
+      <w:r>
+        <w:t>e</w:t>
+      </w:r>
+      <w:r>
+        <w:t>d</w:t>
+      </w:r>
+      <w:r>
+        <w:t>s</w:t>
+      </w:r>
+      <w:proofErr w:type="spellEnd"/>
+      <w:r>
+        <w:t xml:space="preserve"> de </w:t>
+      </w:r>
+      <w:proofErr w:type="spellStart"/>
+      <w:r>
+        <w:t>html</w:t>
+      </w:r>
+      <w:proofErr w:type="spellEnd"/>
+      <w:r>
+        <w:t xml:space="preserve"> para poder visualizar numerosos directos de </w:t>
+      </w:r>
+      <w:proofErr w:type="spellStart"/>
+      <w:r>
+        <w:t>Twitch</w:t>
+      </w:r>
+      <w:proofErr w:type="spellEnd"/>
+      <w:r>
+        <w:t xml:space="preserve"> desde la misma vista, los </w:t>
+      </w:r>
+      <w:proofErr w:type="spellStart"/>
+      <w:r>
+        <w:t>thumbnails</w:t>
+      </w:r>
+      <w:proofErr w:type="spellEnd"/>
+      <w:r>
+        <w:t xml:space="preserve"> de los videos de YouTube y reproducción directa de las listas de reproducción de Spotify.</w:t>
+      </w:r>
+    </w:p>
+    <w:p>
+      <w:pPr>
+        <w:pStyle w:val="Prrafodelista"/>
+      </w:pPr>
+    </w:p>
+    <w:p>
+      <w:pPr>
+        <w:pStyle w:val="Prrafodelista"/>
+        <w:numPr>
+          <w:ilvl w:val="0"/>
+          <w:numId w:val="14"/>
+        </w:numPr>
+      </w:pPr>
+      <w:r>
+        <w:t>El texto de Wikipedia ha sido procesado para ser más limpio mediante una función.</w:t>
+      </w:r>
+    </w:p>
+    <w:p>
+      <w:pPr>
+        <w:pStyle w:val="Prrafodelista"/>
+      </w:pPr>
+    </w:p>
+    <w:p>
+      <w:pPr>
+        <w:pStyle w:val="Prrafodelista"/>
+        <w:numPr>
+          <w:ilvl w:val="0"/>
+          <w:numId w:val="14"/>
+        </w:numPr>
+      </w:pPr>
+      <w:r>
+        <w:t xml:space="preserve">El recurso de </w:t>
+      </w:r>
+      <w:proofErr w:type="spellStart"/>
+      <w:r>
+        <w:t>Twitch</w:t>
+      </w:r>
+      <w:proofErr w:type="spellEnd"/>
+      <w:r>
+        <w:t xml:space="preserve"> y las operaciones de </w:t>
+      </w:r>
+      <w:proofErr w:type="spellStart"/>
+      <w:r>
+        <w:t>like</w:t>
+      </w:r>
+      <w:proofErr w:type="spellEnd"/>
+      <w:r>
+        <w:t>/</w:t>
+      </w:r>
+      <w:proofErr w:type="spellStart"/>
+      <w:r>
+        <w:t>dislike</w:t>
+      </w:r>
+      <w:proofErr w:type="spellEnd"/>
+      <w:r>
+        <w:t xml:space="preserve"> se han implementado mediante el objeto de Java </w:t>
+      </w:r>
+      <w:proofErr w:type="spellStart"/>
+      <w:r>
+        <w:t>HTTPClient</w:t>
+      </w:r>
+      <w:proofErr w:type="spellEnd"/>
       <w:r>
         <w:t>.</w:t>
       </w:r>
     </w:p>
-    <w:p/>
+    <w:p>
+      <w:pPr>
+        <w:pStyle w:val="Prrafodelista"/>
+      </w:pPr>
+    </w:p>
+    <w:p>
+      <w:pPr>
+        <w:pStyle w:val="Prrafodelista"/>
+        <w:numPr>
+          <w:ilvl w:val="0"/>
+          <w:numId w:val="14"/>
+        </w:numPr>
+      </w:pPr>
+      <w:r>
+        <w:t xml:space="preserve">La búsqueda en Wikipedia se </w:t>
+      </w:r>
+      <w:r>
+        <w:t xml:space="preserve">compone de una búsqueda y se captura el id del primer resultado y se piden con parámetros especiales para poder cargar el texto adecuadamente </w:t>
+      </w:r>
+    </w:p>
+    <w:p>
+      <w:pPr>
+        <w:pStyle w:val="Prrafodelista"/>
+      </w:pPr>
+    </w:p>
+    <w:p>
+      <w:pPr>
+        <w:pStyle w:val="Prrafodelista"/>
+        <w:numPr>
+          <w:ilvl w:val="0"/>
+          <w:numId w:val="14"/>
+        </w:numPr>
+      </w:pPr>
+      <w:r>
+        <w:t>En caso de que</w:t>
+      </w:r>
+      <w:r>
+        <w:t xml:space="preserve"> la búsqueda no encuentre resultados para algun</w:t>
+      </w:r>
+      <w:r>
+        <w:t>o de los recursos se muestra una imagen para explicar que no se ha encontrado nada.</w:t>
+      </w:r>
+    </w:p>
+    <w:p>
+      <w:pPr>
+        <w:pStyle w:val="Prrafodelista"/>
+      </w:pPr>
+    </w:p>
     <w:p/>
     <w:p>
       <w:pPr>
@@ -5859,120 +5947,12 @@
     </w:p>
     <w:p>
       <w:pPr>
-        <w:spacing w:after="0"/>
         <w:rPr>
           <w:rFonts w:asciiTheme="majorHAnsi" w:hAnsiTheme="majorHAnsi"/>
           <w:sz w:val="28"/>
           <w:szCs w:val="28"/>
         </w:rPr>
       </w:pPr>
-    </w:p>
-    <w:p>
-      <w:pPr>
-        <w:spacing w:after="0"/>
-        <w:rPr>
-          <w:rFonts w:asciiTheme="majorHAnsi" w:hAnsiTheme="majorHAnsi"/>
-          <w:sz w:val="28"/>
-          <w:szCs w:val="28"/>
-        </w:rPr>
-      </w:pPr>
-    </w:p>
-    <w:p>
-      <w:pPr>
-        <w:spacing w:after="0"/>
-        <w:rPr>
-          <w:rFonts w:asciiTheme="majorHAnsi" w:hAnsiTheme="majorHAnsi"/>
-          <w:sz w:val="28"/>
-          <w:szCs w:val="28"/>
-        </w:rPr>
-      </w:pPr>
-    </w:p>
-    <w:p>
-      <w:pPr>
-        <w:spacing w:after="0"/>
-        <w:rPr>
-          <w:rFonts w:asciiTheme="majorHAnsi" w:hAnsiTheme="majorHAnsi"/>
-          <w:sz w:val="28"/>
-          <w:szCs w:val="28"/>
-        </w:rPr>
-      </w:pPr>
-    </w:p>
-    <w:p>
-      <w:pPr>
-        <w:spacing w:after="0"/>
-        <w:rPr>
-          <w:rFonts w:asciiTheme="majorHAnsi" w:hAnsiTheme="majorHAnsi"/>
-          <w:sz w:val="28"/>
-          <w:szCs w:val="28"/>
-        </w:rPr>
-      </w:pPr>
-    </w:p>
-    <w:p>
-      <w:pPr>
-        <w:spacing w:after="0"/>
-        <w:rPr>
-          <w:rFonts w:asciiTheme="majorHAnsi" w:hAnsiTheme="majorHAnsi"/>
-          <w:sz w:val="28"/>
-          <w:szCs w:val="28"/>
-        </w:rPr>
-      </w:pPr>
-    </w:p>
-    <w:p>
-      <w:pPr>
-        <w:spacing w:after="0"/>
-        <w:rPr>
-          <w:rFonts w:asciiTheme="majorHAnsi" w:hAnsiTheme="majorHAnsi"/>
-          <w:sz w:val="28"/>
-          <w:szCs w:val="28"/>
-        </w:rPr>
-      </w:pPr>
-    </w:p>
-    <w:p>
-      <w:pPr>
-        <w:spacing w:after="0"/>
-        <w:rPr>
-          <w:rFonts w:asciiTheme="majorHAnsi" w:hAnsiTheme="majorHAnsi"/>
-          <w:sz w:val="28"/>
-          <w:szCs w:val="28"/>
-        </w:rPr>
-      </w:pPr>
-    </w:p>
-    <w:p>
-      <w:pPr>
-        <w:spacing w:after="0"/>
-        <w:rPr>
-          <w:rFonts w:asciiTheme="majorHAnsi" w:hAnsiTheme="majorHAnsi"/>
-          <w:sz w:val="28"/>
-          <w:szCs w:val="28"/>
-        </w:rPr>
-      </w:pPr>
-    </w:p>
-    <w:p>
-      <w:pPr>
-        <w:spacing w:after="0"/>
-        <w:rPr>
-          <w:rFonts w:asciiTheme="majorHAnsi" w:hAnsiTheme="majorHAnsi"/>
-          <w:sz w:val="28"/>
-          <w:szCs w:val="28"/>
-        </w:rPr>
-      </w:pPr>
-    </w:p>
-    <w:p>
-      <w:pPr>
-        <w:rPr>
-          <w:rFonts w:asciiTheme="majorHAnsi" w:hAnsiTheme="majorHAnsi"/>
-          <w:sz w:val="28"/>
-          <w:szCs w:val="28"/>
-        </w:rPr>
-      </w:pPr>
-      <w:r>
-        <w:rPr>
-          <w:rFonts w:asciiTheme="majorHAnsi" w:hAnsiTheme="majorHAnsi"/>
-          <w:sz w:val="28"/>
-          <w:szCs w:val="28"/>
-        </w:rPr>
-        <w:br w:type="page"/>
-      </w:r>
     </w:p>
     <w:p>
       <w:pPr>
@@ -6066,7 +6046,7 @@
               <w:cnfStyle w:val="000000100000" w:firstRow="0" w:lastRow="0" w:firstColumn="0" w:lastColumn="0" w:oddVBand="0" w:evenVBand="0" w:oddHBand="1" w:evenHBand="0" w:firstRowFirstColumn="0" w:firstRowLastColumn="0" w:lastRowFirstColumn="0" w:lastRowLastColumn="0"/>
             </w:pPr>
             <w:r>
-              <w:t>6</w:t>
+              <w:t>8</w:t>
             </w:r>
           </w:p>
         </w:tc>
@@ -6092,7 +6072,7 @@
               <w:cnfStyle w:val="000000000000" w:firstRow="0" w:lastRow="0" w:firstColumn="0" w:lastColumn="0" w:oddVBand="0" w:evenVBand="0" w:oddHBand="0" w:evenHBand="0" w:firstRowFirstColumn="0" w:firstRowLastColumn="0" w:lastRowFirstColumn="0" w:lastRowLastColumn="0"/>
             </w:pPr>
             <w:r>
-              <w:t>6</w:t>
+              <w:t>8</w:t>
             </w:r>
             <w:r>
               <w:t xml:space="preserve"> (</w:t>
@@ -6498,8 +6478,8 @@
         <w:tblLook w:val="0480" w:firstRow="0" w:lastRow="0" w:firstColumn="1" w:lastColumn="0" w:noHBand="0" w:noVBand="1"/>
       </w:tblPr>
       <w:tblGrid>
-        <w:gridCol w:w="1462"/>
-        <w:gridCol w:w="7032"/>
+        <w:gridCol w:w="1358"/>
+        <w:gridCol w:w="7136"/>
       </w:tblGrid>
       <w:tr>
         <w:trPr>
@@ -6612,20 +6592,10 @@
               <w:rPr>
                 <w:sz w:val="22"/>
               </w:rPr>
-              <w:t xml:space="preserve">Prueba para la detección de errores al implementar búsquedas en Spotify usando servicios </w:t>
-            </w:r>
-            <w:r>
-              <w:rPr>
-                <w:sz w:val="22"/>
-              </w:rPr>
-              <w:t>de su API</w:t>
-            </w:r>
-            <w:r>
-              <w:rPr>
-                <w:sz w:val="22"/>
-              </w:rPr>
-              <w:t>.</w:t>
-            </w:r>
+              <w:t>Prueba para la detección de errores al implementar búsquedas en Wikipedia usando servicios de su API.</w:t>
+            </w:r>
+            <w:bookmarkStart w:id="14" w:name="_GoBack"/>
+            <w:bookmarkEnd w:id="14"/>
           </w:p>
         </w:tc>
       </w:tr>
@@ -6679,19 +6649,7 @@
               <w:rPr>
                 <w:sz w:val="22"/>
               </w:rPr>
-              <w:t xml:space="preserve">Se hace uso de la API para invocar al servicio usando la URI </w:t>
-            </w:r>
-            <w:r>
-              <w:rPr>
-                <w:sz w:val="22"/>
-              </w:rPr>
-              <w:t>‘https://api.spotify.com/v1/search?q=”Doom+soundtrack”&amp;type=playlist&amp;limit=4’</w:t>
-            </w:r>
-            <w:r>
-              <w:rPr>
-                <w:sz w:val="22"/>
-              </w:rPr>
-              <w:t xml:space="preserve"> desde nuestra aplicación.</w:t>
+              <w:t>Se hace uso de la API para invocar al servicio usando la URI ‘https://es.wikipedia.org/w/api.php?action=parse&amp;format=json&amp;page=title&amp;prop=wikitext’ desde nuestra aplicación.</w:t>
             </w:r>
           </w:p>
         </w:tc>
@@ -8189,7 +8147,21 @@
               <w:rPr>
                 <w:sz w:val="22"/>
               </w:rPr>
-              <w:t xml:space="preserve">Prueba para la detección de errores al implementar búsquedas en Spotify usando servicios </w:t>
+              <w:t xml:space="preserve">Prueba para la detección de errores al implementar búsquedas en </w:t>
+            </w:r>
+            <w:proofErr w:type="spellStart"/>
+            <w:r>
+              <w:rPr>
+                <w:sz w:val="22"/>
+              </w:rPr>
+              <w:t>Youtube</w:t>
+            </w:r>
+            <w:proofErr w:type="spellEnd"/>
+            <w:r>
+              <w:rPr>
+                <w:sz w:val="22"/>
+              </w:rPr>
+              <w:t xml:space="preserve"> usando servicios </w:t>
             </w:r>
             <w:proofErr w:type="spellStart"/>
             <w:r>
@@ -8462,6 +8434,488 @@
         </w:rPr>
       </w:pPr>
     </w:p>
+    <w:tbl>
+      <w:tblPr>
+        <w:tblStyle w:val="Tablaconcuadrcula5oscura-nfasis5"/>
+        <w:tblW w:w="8494" w:type="dxa"/>
+        <w:tblLook w:val="0480" w:firstRow="0" w:lastRow="0" w:firstColumn="1" w:lastColumn="0" w:noHBand="0" w:noVBand="1"/>
+      </w:tblPr>
+      <w:tblGrid>
+        <w:gridCol w:w="1696"/>
+        <w:gridCol w:w="6798"/>
+      </w:tblGrid>
+      <w:tr>
+        <w:trPr>
+          <w:cnfStyle w:val="000000100000" w:firstRow="0" w:lastRow="0" w:firstColumn="0" w:lastColumn="0" w:oddVBand="0" w:evenVBand="0" w:oddHBand="1" w:evenHBand="0" w:firstRowFirstColumn="0" w:firstRowLastColumn="0" w:lastRowFirstColumn="0" w:lastRowLastColumn="0"/>
+          <w:trHeight w:val="278"/>
+        </w:trPr>
+        <w:tc>
+          <w:tcPr>
+            <w:cnfStyle w:val="001000000000" w:firstRow="0" w:lastRow="0" w:firstColumn="1" w:lastColumn="0" w:oddVBand="0" w:evenVBand="0" w:oddHBand="0" w:evenHBand="0" w:firstRowFirstColumn="0" w:firstRowLastColumn="0" w:lastRowFirstColumn="0" w:lastRowLastColumn="0"/>
+            <w:tcW w:w="1696" w:type="dxa"/>
+            <w:tcMar>
+              <w:top w:w="85" w:type="dxa"/>
+              <w:left w:w="142" w:type="dxa"/>
+              <w:bottom w:w="85" w:type="dxa"/>
+              <w:right w:w="142" w:type="dxa"/>
+            </w:tcMar>
+          </w:tcPr>
+          <w:p>
+            <w:pPr>
+              <w:rPr>
+                <w:sz w:val="22"/>
+              </w:rPr>
+            </w:pPr>
+            <w:r>
+              <w:rPr>
+                <w:sz w:val="22"/>
+              </w:rPr>
+              <w:t>ID</w:t>
+            </w:r>
+          </w:p>
+        </w:tc>
+        <w:tc>
+          <w:tcPr>
+            <w:tcW w:w="6798" w:type="dxa"/>
+            <w:tcMar>
+              <w:top w:w="85" w:type="dxa"/>
+              <w:left w:w="142" w:type="dxa"/>
+              <w:bottom w:w="85" w:type="dxa"/>
+              <w:right w:w="142" w:type="dxa"/>
+            </w:tcMar>
+          </w:tcPr>
+          <w:p>
+            <w:pPr>
+              <w:cnfStyle w:val="000000100000" w:firstRow="0" w:lastRow="0" w:firstColumn="0" w:lastColumn="0" w:oddVBand="0" w:evenVBand="0" w:oddHBand="1" w:evenHBand="0" w:firstRowFirstColumn="0" w:firstRowLastColumn="0" w:lastRowFirstColumn="0" w:lastRowLastColumn="0"/>
+              <w:rPr>
+                <w:b/>
+                <w:sz w:val="22"/>
+              </w:rPr>
+            </w:pPr>
+            <w:r>
+              <w:rPr>
+                <w:b/>
+                <w:sz w:val="22"/>
+              </w:rPr>
+              <w:t xml:space="preserve">Prueba </w:t>
+            </w:r>
+            <w:r>
+              <w:rPr>
+                <w:b/>
+                <w:sz w:val="22"/>
+              </w:rPr>
+              <w:t>7</w:t>
+            </w:r>
+          </w:p>
+        </w:tc>
+      </w:tr>
+      <w:tr>
+        <w:trPr>
+          <w:trHeight w:val="558"/>
+        </w:trPr>
+        <w:tc>
+          <w:tcPr>
+            <w:cnfStyle w:val="001000000000" w:firstRow="0" w:lastRow="0" w:firstColumn="1" w:lastColumn="0" w:oddVBand="0" w:evenVBand="0" w:oddHBand="0" w:evenHBand="0" w:firstRowFirstColumn="0" w:firstRowLastColumn="0" w:lastRowFirstColumn="0" w:lastRowLastColumn="0"/>
+            <w:tcW w:w="1696" w:type="dxa"/>
+            <w:tcMar>
+              <w:top w:w="85" w:type="dxa"/>
+              <w:left w:w="142" w:type="dxa"/>
+              <w:bottom w:w="85" w:type="dxa"/>
+              <w:right w:w="142" w:type="dxa"/>
+            </w:tcMar>
+          </w:tcPr>
+          <w:p>
+            <w:pPr>
+              <w:rPr>
+                <w:sz w:val="22"/>
+              </w:rPr>
+            </w:pPr>
+            <w:r>
+              <w:rPr>
+                <w:sz w:val="22"/>
+              </w:rPr>
+              <w:t>Descripción</w:t>
+            </w:r>
+          </w:p>
+        </w:tc>
+        <w:tc>
+          <w:tcPr>
+            <w:tcW w:w="6798" w:type="dxa"/>
+            <w:tcMar>
+              <w:top w:w="85" w:type="dxa"/>
+              <w:left w:w="142" w:type="dxa"/>
+              <w:bottom w:w="85" w:type="dxa"/>
+              <w:right w:w="142" w:type="dxa"/>
+            </w:tcMar>
+          </w:tcPr>
+          <w:p>
+            <w:pPr>
+              <w:cnfStyle w:val="000000000000" w:firstRow="0" w:lastRow="0" w:firstColumn="0" w:lastColumn="0" w:oddVBand="0" w:evenVBand="0" w:oddHBand="0" w:evenHBand="0" w:firstRowFirstColumn="0" w:firstRowLastColumn="0" w:lastRowFirstColumn="0" w:lastRowLastColumn="0"/>
+              <w:rPr>
+                <w:sz w:val="22"/>
+              </w:rPr>
+            </w:pPr>
+            <w:r>
+              <w:rPr>
+                <w:sz w:val="22"/>
+              </w:rPr>
+              <w:t xml:space="preserve">Prueba para la detección de errores al implementar búsquedas en </w:t>
+            </w:r>
+            <w:proofErr w:type="spellStart"/>
+            <w:r>
+              <w:rPr>
+                <w:sz w:val="22"/>
+              </w:rPr>
+              <w:t>Twitch</w:t>
+            </w:r>
+            <w:proofErr w:type="spellEnd"/>
+            <w:r>
+              <w:rPr>
+                <w:sz w:val="22"/>
+              </w:rPr>
+              <w:t xml:space="preserve"> usando servicios </w:t>
+            </w:r>
+            <w:proofErr w:type="spellStart"/>
+            <w:r>
+              <w:rPr>
+                <w:sz w:val="22"/>
+              </w:rPr>
+              <w:t>RESTful</w:t>
+            </w:r>
+            <w:proofErr w:type="spellEnd"/>
+            <w:r>
+              <w:rPr>
+                <w:sz w:val="22"/>
+              </w:rPr>
+              <w:t>.</w:t>
+            </w:r>
+          </w:p>
+        </w:tc>
+      </w:tr>
+      <w:tr>
+        <w:trPr>
+          <w:cnfStyle w:val="000000100000" w:firstRow="0" w:lastRow="0" w:firstColumn="0" w:lastColumn="0" w:oddVBand="0" w:evenVBand="0" w:oddHBand="1" w:evenHBand="0" w:firstRowFirstColumn="0" w:firstRowLastColumn="0" w:lastRowFirstColumn="0" w:lastRowLastColumn="0"/>
+          <w:trHeight w:val="821"/>
+        </w:trPr>
+        <w:tc>
+          <w:tcPr>
+            <w:cnfStyle w:val="001000000000" w:firstRow="0" w:lastRow="0" w:firstColumn="1" w:lastColumn="0" w:oddVBand="0" w:evenVBand="0" w:oddHBand="0" w:evenHBand="0" w:firstRowFirstColumn="0" w:firstRowLastColumn="0" w:lastRowFirstColumn="0" w:lastRowLastColumn="0"/>
+            <w:tcW w:w="1696" w:type="dxa"/>
+            <w:tcMar>
+              <w:top w:w="85" w:type="dxa"/>
+              <w:left w:w="142" w:type="dxa"/>
+              <w:bottom w:w="85" w:type="dxa"/>
+              <w:right w:w="142" w:type="dxa"/>
+            </w:tcMar>
+          </w:tcPr>
+          <w:p>
+            <w:pPr>
+              <w:rPr>
+                <w:sz w:val="22"/>
+              </w:rPr>
+            </w:pPr>
+            <w:r>
+              <w:rPr>
+                <w:sz w:val="22"/>
+              </w:rPr>
+              <w:t>Entrada</w:t>
+            </w:r>
+          </w:p>
+        </w:tc>
+        <w:tc>
+          <w:tcPr>
+            <w:tcW w:w="6798" w:type="dxa"/>
+            <w:tcMar>
+              <w:top w:w="85" w:type="dxa"/>
+              <w:left w:w="142" w:type="dxa"/>
+              <w:bottom w:w="85" w:type="dxa"/>
+              <w:right w:w="142" w:type="dxa"/>
+            </w:tcMar>
+          </w:tcPr>
+          <w:p>
+            <w:pPr>
+              <w:cnfStyle w:val="000000100000" w:firstRow="0" w:lastRow="0" w:firstColumn="0" w:lastColumn="0" w:oddVBand="0" w:evenVBand="0" w:oddHBand="1" w:evenHBand="0" w:firstRowFirstColumn="0" w:firstRowLastColumn="0" w:lastRowFirstColumn="0" w:lastRowLastColumn="0"/>
+              <w:rPr>
+                <w:sz w:val="22"/>
+              </w:rPr>
+            </w:pPr>
+            <w:r>
+              <w:rPr>
+                <w:sz w:val="22"/>
+              </w:rPr>
+              <w:t>Se hace uso de la API para invocar al servicio usando la URI ‘</w:t>
+            </w:r>
+            <w:r>
+              <w:rPr>
+                <w:sz w:val="22"/>
+              </w:rPr>
+              <w:t>https://api.twitch.tv/</w:t>
+            </w:r>
+            <w:proofErr w:type="spellStart"/>
+            <w:r>
+              <w:rPr>
+                <w:sz w:val="22"/>
+              </w:rPr>
+              <w:t>kraken</w:t>
+            </w:r>
+            <w:proofErr w:type="spellEnd"/>
+            <w:r>
+              <w:rPr>
+                <w:sz w:val="22"/>
+              </w:rPr>
+              <w:t>/</w:t>
+            </w:r>
+            <w:proofErr w:type="spellStart"/>
+            <w:r>
+              <w:rPr>
+                <w:sz w:val="22"/>
+              </w:rPr>
+              <w:t>search</w:t>
+            </w:r>
+            <w:proofErr w:type="spellEnd"/>
+            <w:r>
+              <w:rPr>
+                <w:sz w:val="22"/>
+              </w:rPr>
+              <w:t>/</w:t>
+            </w:r>
+            <w:proofErr w:type="spellStart"/>
+            <w:r>
+              <w:rPr>
+                <w:sz w:val="22"/>
+              </w:rPr>
+              <w:t>streams?query</w:t>
+            </w:r>
+            <w:proofErr w:type="spellEnd"/>
+            <w:r>
+              <w:rPr>
+                <w:sz w:val="22"/>
+              </w:rPr>
+              <w:t>=</w:t>
+            </w:r>
+            <w:proofErr w:type="spellStart"/>
+            <w:r>
+              <w:rPr>
+                <w:sz w:val="22"/>
+              </w:rPr>
+              <w:t>doom&amp;limit</w:t>
+            </w:r>
+            <w:proofErr w:type="spellEnd"/>
+            <w:r>
+              <w:rPr>
+                <w:sz w:val="22"/>
+              </w:rPr>
+              <w:t>=3</w:t>
+            </w:r>
+            <w:r>
+              <w:rPr>
+                <w:sz w:val="22"/>
+              </w:rPr>
+              <w:t>’ desde nuestra aplicación.</w:t>
+            </w:r>
+          </w:p>
+        </w:tc>
+      </w:tr>
+      <w:tr>
+        <w:trPr>
+          <w:trHeight w:val="558"/>
+        </w:trPr>
+        <w:tc>
+          <w:tcPr>
+            <w:cnfStyle w:val="001000000000" w:firstRow="0" w:lastRow="0" w:firstColumn="1" w:lastColumn="0" w:oddVBand="0" w:evenVBand="0" w:oddHBand="0" w:evenHBand="0" w:firstRowFirstColumn="0" w:firstRowLastColumn="0" w:lastRowFirstColumn="0" w:lastRowLastColumn="0"/>
+            <w:tcW w:w="1696" w:type="dxa"/>
+            <w:tcMar>
+              <w:top w:w="85" w:type="dxa"/>
+              <w:left w:w="142" w:type="dxa"/>
+              <w:bottom w:w="85" w:type="dxa"/>
+              <w:right w:w="142" w:type="dxa"/>
+            </w:tcMar>
+          </w:tcPr>
+          <w:p>
+            <w:pPr>
+              <w:rPr>
+                <w:sz w:val="22"/>
+              </w:rPr>
+            </w:pPr>
+            <w:r>
+              <w:rPr>
+                <w:sz w:val="22"/>
+              </w:rPr>
+              <w:t>Salida esperada</w:t>
+            </w:r>
+          </w:p>
+        </w:tc>
+        <w:tc>
+          <w:tcPr>
+            <w:tcW w:w="6798" w:type="dxa"/>
+            <w:tcMar>
+              <w:top w:w="85" w:type="dxa"/>
+              <w:left w:w="142" w:type="dxa"/>
+              <w:bottom w:w="85" w:type="dxa"/>
+              <w:right w:w="142" w:type="dxa"/>
+            </w:tcMar>
+          </w:tcPr>
+          <w:p>
+            <w:pPr>
+              <w:cnfStyle w:val="000000000000" w:firstRow="0" w:lastRow="0" w:firstColumn="0" w:lastColumn="0" w:oddVBand="0" w:evenVBand="0" w:oddHBand="0" w:evenHBand="0" w:firstRowFirstColumn="0" w:firstRowLastColumn="0" w:lastRowFirstColumn="0" w:lastRowLastColumn="0"/>
+              <w:rPr>
+                <w:sz w:val="22"/>
+              </w:rPr>
+            </w:pPr>
+            <w:r>
+              <w:rPr>
+                <w:sz w:val="22"/>
+              </w:rPr>
+              <w:t xml:space="preserve">La información </w:t>
+            </w:r>
+            <w:proofErr w:type="spellStart"/>
+            <w:r>
+              <w:rPr>
+                <w:sz w:val="22"/>
+              </w:rPr>
+              <w:t>recobida</w:t>
+            </w:r>
+            <w:proofErr w:type="spellEnd"/>
+            <w:r>
+              <w:rPr>
+                <w:sz w:val="22"/>
+              </w:rPr>
+              <w:t xml:space="preserve"> no </w:t>
+            </w:r>
+            <w:r>
+              <w:rPr>
+                <w:sz w:val="22"/>
+              </w:rPr>
+              <w:t xml:space="preserve">es </w:t>
+            </w:r>
+            <w:proofErr w:type="spellStart"/>
+            <w:r>
+              <w:rPr>
+                <w:sz w:val="22"/>
+              </w:rPr>
+              <w:t>null</w:t>
+            </w:r>
+            <w:proofErr w:type="spellEnd"/>
+          </w:p>
+        </w:tc>
+      </w:tr>
+      <w:tr>
+        <w:trPr>
+          <w:cnfStyle w:val="000000100000" w:firstRow="0" w:lastRow="0" w:firstColumn="0" w:lastColumn="0" w:oddVBand="0" w:evenVBand="0" w:oddHBand="1" w:evenHBand="0" w:firstRowFirstColumn="0" w:firstRowLastColumn="0" w:lastRowFirstColumn="0" w:lastRowLastColumn="0"/>
+          <w:trHeight w:val="278"/>
+        </w:trPr>
+        <w:tc>
+          <w:tcPr>
+            <w:cnfStyle w:val="001000000000" w:firstRow="0" w:lastRow="0" w:firstColumn="1" w:lastColumn="0" w:oddVBand="0" w:evenVBand="0" w:oddHBand="0" w:evenHBand="0" w:firstRowFirstColumn="0" w:firstRowLastColumn="0" w:lastRowFirstColumn="0" w:lastRowLastColumn="0"/>
+            <w:tcW w:w="1696" w:type="dxa"/>
+            <w:tcMar>
+              <w:top w:w="85" w:type="dxa"/>
+              <w:left w:w="142" w:type="dxa"/>
+              <w:bottom w:w="85" w:type="dxa"/>
+              <w:right w:w="142" w:type="dxa"/>
+            </w:tcMar>
+          </w:tcPr>
+          <w:p>
+            <w:pPr>
+              <w:rPr>
+                <w:sz w:val="22"/>
+              </w:rPr>
+            </w:pPr>
+            <w:r>
+              <w:rPr>
+                <w:sz w:val="22"/>
+              </w:rPr>
+              <w:t>Resultado</w:t>
+            </w:r>
+          </w:p>
+        </w:tc>
+        <w:tc>
+          <w:tcPr>
+            <w:tcW w:w="6798" w:type="dxa"/>
+            <w:tcMar>
+              <w:top w:w="85" w:type="dxa"/>
+              <w:left w:w="142" w:type="dxa"/>
+              <w:bottom w:w="85" w:type="dxa"/>
+              <w:right w:w="142" w:type="dxa"/>
+            </w:tcMar>
+          </w:tcPr>
+          <w:p>
+            <w:pPr>
+              <w:cnfStyle w:val="000000100000" w:firstRow="0" w:lastRow="0" w:firstColumn="0" w:lastColumn="0" w:oddVBand="0" w:evenVBand="0" w:oddHBand="1" w:evenHBand="0" w:firstRowFirstColumn="0" w:firstRowLastColumn="0" w:lastRowFirstColumn="0" w:lastRowLastColumn="0"/>
+              <w:rPr>
+                <w:b/>
+                <w:sz w:val="22"/>
+              </w:rPr>
+            </w:pPr>
+            <w:r>
+              <w:rPr>
+                <w:b/>
+                <w:color w:val="00B050"/>
+                <w:sz w:val="22"/>
+              </w:rPr>
+              <w:t>ÉXITO</w:t>
+            </w:r>
+          </w:p>
+        </w:tc>
+      </w:tr>
+      <w:tr>
+        <w:trPr>
+          <w:trHeight w:val="293"/>
+        </w:trPr>
+        <w:tc>
+          <w:tcPr>
+            <w:cnfStyle w:val="001000000000" w:firstRow="0" w:lastRow="0" w:firstColumn="1" w:lastColumn="0" w:oddVBand="0" w:evenVBand="0" w:oddHBand="0" w:evenHBand="0" w:firstRowFirstColumn="0" w:firstRowLastColumn="0" w:lastRowFirstColumn="0" w:lastRowLastColumn="0"/>
+            <w:tcW w:w="1696" w:type="dxa"/>
+            <w:tcMar>
+              <w:top w:w="85" w:type="dxa"/>
+              <w:left w:w="142" w:type="dxa"/>
+              <w:bottom w:w="85" w:type="dxa"/>
+              <w:right w:w="142" w:type="dxa"/>
+            </w:tcMar>
+          </w:tcPr>
+          <w:p>
+            <w:pPr>
+              <w:rPr>
+                <w:sz w:val="22"/>
+              </w:rPr>
+            </w:pPr>
+            <w:r>
+              <w:rPr>
+                <w:sz w:val="22"/>
+              </w:rPr>
+              <w:t>Automatizada</w:t>
+            </w:r>
+          </w:p>
+        </w:tc>
+        <w:tc>
+          <w:tcPr>
+            <w:tcW w:w="6798" w:type="dxa"/>
+            <w:tcMar>
+              <w:top w:w="85" w:type="dxa"/>
+              <w:left w:w="142" w:type="dxa"/>
+              <w:bottom w:w="85" w:type="dxa"/>
+              <w:right w:w="142" w:type="dxa"/>
+            </w:tcMar>
+          </w:tcPr>
+          <w:p>
+            <w:pPr>
+              <w:cnfStyle w:val="000000000000" w:firstRow="0" w:lastRow="0" w:firstColumn="0" w:lastColumn="0" w:oddVBand="0" w:evenVBand="0" w:oddHBand="0" w:evenHBand="0" w:firstRowFirstColumn="0" w:firstRowLastColumn="0" w:lastRowFirstColumn="0" w:lastRowLastColumn="0"/>
+              <w:rPr>
+                <w:color w:val="00B050"/>
+                <w:sz w:val="22"/>
+              </w:rPr>
+            </w:pPr>
+            <w:r>
+              <w:rPr>
+                <w:color w:val="000000" w:themeColor="text1"/>
+                <w:sz w:val="22"/>
+              </w:rPr>
+              <w:t>Sí</w:t>
+            </w:r>
+          </w:p>
+        </w:tc>
+      </w:tr>
+    </w:tbl>
     <w:p>
       <w:pPr>
         <w:spacing w:after="0"/>
@@ -8472,6 +8926,404 @@
         </w:rPr>
       </w:pPr>
     </w:p>
+    <w:tbl>
+      <w:tblPr>
+        <w:tblStyle w:val="Tablaconcuadrcula5oscura-nfasis5"/>
+        <w:tblW w:w="8494" w:type="dxa"/>
+        <w:tblLook w:val="0480" w:firstRow="0" w:lastRow="0" w:firstColumn="1" w:lastColumn="0" w:noHBand="0" w:noVBand="1"/>
+      </w:tblPr>
+      <w:tblGrid>
+        <w:gridCol w:w="1696"/>
+        <w:gridCol w:w="6798"/>
+      </w:tblGrid>
+      <w:tr>
+        <w:trPr>
+          <w:cnfStyle w:val="000000100000" w:firstRow="0" w:lastRow="0" w:firstColumn="0" w:lastColumn="0" w:oddVBand="0" w:evenVBand="0" w:oddHBand="1" w:evenHBand="0" w:firstRowFirstColumn="0" w:firstRowLastColumn="0" w:lastRowFirstColumn="0" w:lastRowLastColumn="0"/>
+          <w:trHeight w:val="278"/>
+        </w:trPr>
+        <w:tc>
+          <w:tcPr>
+            <w:cnfStyle w:val="001000000000" w:firstRow="0" w:lastRow="0" w:firstColumn="1" w:lastColumn="0" w:oddVBand="0" w:evenVBand="0" w:oddHBand="0" w:evenHBand="0" w:firstRowFirstColumn="0" w:firstRowLastColumn="0" w:lastRowFirstColumn="0" w:lastRowLastColumn="0"/>
+            <w:tcW w:w="1696" w:type="dxa"/>
+            <w:tcMar>
+              <w:top w:w="85" w:type="dxa"/>
+              <w:left w:w="142" w:type="dxa"/>
+              <w:bottom w:w="85" w:type="dxa"/>
+              <w:right w:w="142" w:type="dxa"/>
+            </w:tcMar>
+          </w:tcPr>
+          <w:p>
+            <w:pPr>
+              <w:rPr>
+                <w:sz w:val="22"/>
+              </w:rPr>
+            </w:pPr>
+            <w:r>
+              <w:rPr>
+                <w:sz w:val="22"/>
+              </w:rPr>
+              <w:t>ID</w:t>
+            </w:r>
+          </w:p>
+        </w:tc>
+        <w:tc>
+          <w:tcPr>
+            <w:tcW w:w="6798" w:type="dxa"/>
+            <w:tcMar>
+              <w:top w:w="85" w:type="dxa"/>
+              <w:left w:w="142" w:type="dxa"/>
+              <w:bottom w:w="85" w:type="dxa"/>
+              <w:right w:w="142" w:type="dxa"/>
+            </w:tcMar>
+          </w:tcPr>
+          <w:p>
+            <w:pPr>
+              <w:cnfStyle w:val="000000100000" w:firstRow="0" w:lastRow="0" w:firstColumn="0" w:lastColumn="0" w:oddVBand="0" w:evenVBand="0" w:oddHBand="1" w:evenHBand="0" w:firstRowFirstColumn="0" w:firstRowLastColumn="0" w:lastRowFirstColumn="0" w:lastRowLastColumn="0"/>
+              <w:rPr>
+                <w:b/>
+                <w:sz w:val="22"/>
+              </w:rPr>
+            </w:pPr>
+            <w:r>
+              <w:rPr>
+                <w:b/>
+                <w:sz w:val="22"/>
+              </w:rPr>
+              <w:t xml:space="preserve">Prueba </w:t>
+            </w:r>
+            <w:r>
+              <w:rPr>
+                <w:b/>
+                <w:sz w:val="22"/>
+              </w:rPr>
+              <w:t>8</w:t>
+            </w:r>
+          </w:p>
+        </w:tc>
+      </w:tr>
+      <w:tr>
+        <w:trPr>
+          <w:trHeight w:val="558"/>
+        </w:trPr>
+        <w:tc>
+          <w:tcPr>
+            <w:cnfStyle w:val="001000000000" w:firstRow="0" w:lastRow="0" w:firstColumn="1" w:lastColumn="0" w:oddVBand="0" w:evenVBand="0" w:oddHBand="0" w:evenHBand="0" w:firstRowFirstColumn="0" w:firstRowLastColumn="0" w:lastRowFirstColumn="0" w:lastRowLastColumn="0"/>
+            <w:tcW w:w="1696" w:type="dxa"/>
+            <w:tcMar>
+              <w:top w:w="85" w:type="dxa"/>
+              <w:left w:w="142" w:type="dxa"/>
+              <w:bottom w:w="85" w:type="dxa"/>
+              <w:right w:w="142" w:type="dxa"/>
+            </w:tcMar>
+          </w:tcPr>
+          <w:p>
+            <w:pPr>
+              <w:rPr>
+                <w:sz w:val="22"/>
+              </w:rPr>
+            </w:pPr>
+            <w:r>
+              <w:rPr>
+                <w:sz w:val="22"/>
+              </w:rPr>
+              <w:t>Descripción</w:t>
+            </w:r>
+          </w:p>
+        </w:tc>
+        <w:tc>
+          <w:tcPr>
+            <w:tcW w:w="6798" w:type="dxa"/>
+            <w:tcMar>
+              <w:top w:w="85" w:type="dxa"/>
+              <w:left w:w="142" w:type="dxa"/>
+              <w:bottom w:w="85" w:type="dxa"/>
+              <w:right w:w="142" w:type="dxa"/>
+            </w:tcMar>
+          </w:tcPr>
+          <w:p>
+            <w:pPr>
+              <w:cnfStyle w:val="000000000000" w:firstRow="0" w:lastRow="0" w:firstColumn="0" w:lastColumn="0" w:oddVBand="0" w:evenVBand="0" w:oddHBand="0" w:evenHBand="0" w:firstRowFirstColumn="0" w:firstRowLastColumn="0" w:lastRowFirstColumn="0" w:lastRowLastColumn="0"/>
+              <w:rPr>
+                <w:sz w:val="22"/>
+              </w:rPr>
+            </w:pPr>
+            <w:r>
+              <w:rPr>
+                <w:sz w:val="22"/>
+              </w:rPr>
+              <w:t xml:space="preserve">Prueba para la detección de errores al implementar búsquedas en </w:t>
+            </w:r>
+            <w:proofErr w:type="spellStart"/>
+            <w:r>
+              <w:rPr>
+                <w:sz w:val="22"/>
+              </w:rPr>
+              <w:t>Twitch</w:t>
+            </w:r>
+            <w:proofErr w:type="spellEnd"/>
+            <w:r>
+              <w:rPr>
+                <w:sz w:val="22"/>
+              </w:rPr>
+              <w:t xml:space="preserve"> usando servicios </w:t>
+            </w:r>
+            <w:proofErr w:type="spellStart"/>
+            <w:r>
+              <w:rPr>
+                <w:sz w:val="22"/>
+              </w:rPr>
+              <w:t>RESTful</w:t>
+            </w:r>
+            <w:proofErr w:type="spellEnd"/>
+            <w:r>
+              <w:rPr>
+                <w:sz w:val="22"/>
+              </w:rPr>
+              <w:t>.</w:t>
+            </w:r>
+          </w:p>
+        </w:tc>
+      </w:tr>
+      <w:tr>
+        <w:trPr>
+          <w:cnfStyle w:val="000000100000" w:firstRow="0" w:lastRow="0" w:firstColumn="0" w:lastColumn="0" w:oddVBand="0" w:evenVBand="0" w:oddHBand="1" w:evenHBand="0" w:firstRowFirstColumn="0" w:firstRowLastColumn="0" w:lastRowFirstColumn="0" w:lastRowLastColumn="0"/>
+          <w:trHeight w:val="821"/>
+        </w:trPr>
+        <w:tc>
+          <w:tcPr>
+            <w:cnfStyle w:val="001000000000" w:firstRow="0" w:lastRow="0" w:firstColumn="1" w:lastColumn="0" w:oddVBand="0" w:evenVBand="0" w:oddHBand="0" w:evenHBand="0" w:firstRowFirstColumn="0" w:firstRowLastColumn="0" w:lastRowFirstColumn="0" w:lastRowLastColumn="0"/>
+            <w:tcW w:w="1696" w:type="dxa"/>
+            <w:tcMar>
+              <w:top w:w="85" w:type="dxa"/>
+              <w:left w:w="142" w:type="dxa"/>
+              <w:bottom w:w="85" w:type="dxa"/>
+              <w:right w:w="142" w:type="dxa"/>
+            </w:tcMar>
+          </w:tcPr>
+          <w:p>
+            <w:pPr>
+              <w:rPr>
+                <w:sz w:val="22"/>
+              </w:rPr>
+            </w:pPr>
+            <w:r>
+              <w:rPr>
+                <w:sz w:val="22"/>
+              </w:rPr>
+              <w:t>Entrada</w:t>
+            </w:r>
+          </w:p>
+        </w:tc>
+        <w:tc>
+          <w:tcPr>
+            <w:tcW w:w="6798" w:type="dxa"/>
+            <w:tcMar>
+              <w:top w:w="85" w:type="dxa"/>
+              <w:left w:w="142" w:type="dxa"/>
+              <w:bottom w:w="85" w:type="dxa"/>
+              <w:right w:w="142" w:type="dxa"/>
+            </w:tcMar>
+          </w:tcPr>
+          <w:p>
+            <w:pPr>
+              <w:cnfStyle w:val="000000100000" w:firstRow="0" w:lastRow="0" w:firstColumn="0" w:lastColumn="0" w:oddVBand="0" w:evenVBand="0" w:oddHBand="1" w:evenHBand="0" w:firstRowFirstColumn="0" w:firstRowLastColumn="0" w:lastRowFirstColumn="0" w:lastRowLastColumn="0"/>
+              <w:rPr>
+                <w:sz w:val="22"/>
+              </w:rPr>
+            </w:pPr>
+            <w:r>
+              <w:rPr>
+                <w:sz w:val="22"/>
+              </w:rPr>
+              <w:t>Se hace uso de la API para invocar al servicio usando la URI ‘</w:t>
+            </w:r>
+            <w:r>
+              <w:rPr>
+                <w:sz w:val="22"/>
+              </w:rPr>
+              <w:t>https://api.twitch.tv/kraken/search/streams?query=doom&amp;limit=</w:t>
+            </w:r>
+            <w:r>
+              <w:rPr>
+                <w:sz w:val="22"/>
+              </w:rPr>
+              <w:t>desde nuestra aplicación.</w:t>
+            </w:r>
+          </w:p>
+        </w:tc>
+      </w:tr>
+      <w:tr>
+        <w:trPr>
+          <w:trHeight w:val="558"/>
+        </w:trPr>
+        <w:tc>
+          <w:tcPr>
+            <w:cnfStyle w:val="001000000000" w:firstRow="0" w:lastRow="0" w:firstColumn="1" w:lastColumn="0" w:oddVBand="0" w:evenVBand="0" w:oddHBand="0" w:evenHBand="0" w:firstRowFirstColumn="0" w:firstRowLastColumn="0" w:lastRowFirstColumn="0" w:lastRowLastColumn="0"/>
+            <w:tcW w:w="1696" w:type="dxa"/>
+            <w:tcMar>
+              <w:top w:w="85" w:type="dxa"/>
+              <w:left w:w="142" w:type="dxa"/>
+              <w:bottom w:w="85" w:type="dxa"/>
+              <w:right w:w="142" w:type="dxa"/>
+            </w:tcMar>
+          </w:tcPr>
+          <w:p>
+            <w:pPr>
+              <w:rPr>
+                <w:sz w:val="22"/>
+              </w:rPr>
+            </w:pPr>
+            <w:r>
+              <w:rPr>
+                <w:sz w:val="22"/>
+              </w:rPr>
+              <w:t>Salida esperada</w:t>
+            </w:r>
+          </w:p>
+        </w:tc>
+        <w:tc>
+          <w:tcPr>
+            <w:tcW w:w="6798" w:type="dxa"/>
+            <w:tcMar>
+              <w:top w:w="85" w:type="dxa"/>
+              <w:left w:w="142" w:type="dxa"/>
+              <w:bottom w:w="85" w:type="dxa"/>
+              <w:right w:w="142" w:type="dxa"/>
+            </w:tcMar>
+          </w:tcPr>
+          <w:p>
+            <w:pPr>
+              <w:cnfStyle w:val="000000000000" w:firstRow="0" w:lastRow="0" w:firstColumn="0" w:lastColumn="0" w:oddVBand="0" w:evenVBand="0" w:oddHBand="0" w:evenHBand="0" w:firstRowFirstColumn="0" w:firstRowLastColumn="0" w:lastRowFirstColumn="0" w:lastRowLastColumn="0"/>
+              <w:rPr>
+                <w:sz w:val="22"/>
+              </w:rPr>
+            </w:pPr>
+            <w:r>
+              <w:rPr>
+                <w:sz w:val="22"/>
+              </w:rPr>
+              <w:t>El objeto POJO que recibe la información no está vacío</w:t>
+            </w:r>
+          </w:p>
+        </w:tc>
+      </w:tr>
+      <w:tr>
+        <w:trPr>
+          <w:cnfStyle w:val="000000100000" w:firstRow="0" w:lastRow="0" w:firstColumn="0" w:lastColumn="0" w:oddVBand="0" w:evenVBand="0" w:oddHBand="1" w:evenHBand="0" w:firstRowFirstColumn="0" w:firstRowLastColumn="0" w:lastRowFirstColumn="0" w:lastRowLastColumn="0"/>
+          <w:trHeight w:val="278"/>
+        </w:trPr>
+        <w:tc>
+          <w:tcPr>
+            <w:cnfStyle w:val="001000000000" w:firstRow="0" w:lastRow="0" w:firstColumn="1" w:lastColumn="0" w:oddVBand="0" w:evenVBand="0" w:oddHBand="0" w:evenHBand="0" w:firstRowFirstColumn="0" w:firstRowLastColumn="0" w:lastRowFirstColumn="0" w:lastRowLastColumn="0"/>
+            <w:tcW w:w="1696" w:type="dxa"/>
+            <w:tcMar>
+              <w:top w:w="85" w:type="dxa"/>
+              <w:left w:w="142" w:type="dxa"/>
+              <w:bottom w:w="85" w:type="dxa"/>
+              <w:right w:w="142" w:type="dxa"/>
+            </w:tcMar>
+          </w:tcPr>
+          <w:p>
+            <w:pPr>
+              <w:rPr>
+                <w:sz w:val="22"/>
+              </w:rPr>
+            </w:pPr>
+            <w:r>
+              <w:rPr>
+                <w:sz w:val="22"/>
+              </w:rPr>
+              <w:t>Resultado</w:t>
+            </w:r>
+          </w:p>
+        </w:tc>
+        <w:tc>
+          <w:tcPr>
+            <w:tcW w:w="6798" w:type="dxa"/>
+            <w:tcMar>
+              <w:top w:w="85" w:type="dxa"/>
+              <w:left w:w="142" w:type="dxa"/>
+              <w:bottom w:w="85" w:type="dxa"/>
+              <w:right w:w="142" w:type="dxa"/>
+            </w:tcMar>
+          </w:tcPr>
+          <w:p>
+            <w:pPr>
+              <w:cnfStyle w:val="000000100000" w:firstRow="0" w:lastRow="0" w:firstColumn="0" w:lastColumn="0" w:oddVBand="0" w:evenVBand="0" w:oddHBand="1" w:evenHBand="0" w:firstRowFirstColumn="0" w:firstRowLastColumn="0" w:lastRowFirstColumn="0" w:lastRowLastColumn="0"/>
+              <w:rPr>
+                <w:b/>
+                <w:sz w:val="22"/>
+              </w:rPr>
+            </w:pPr>
+            <w:r>
+              <w:rPr>
+                <w:b/>
+                <w:color w:val="00B050"/>
+                <w:sz w:val="22"/>
+              </w:rPr>
+              <w:t>ÉXITO</w:t>
+            </w:r>
+          </w:p>
+        </w:tc>
+      </w:tr>
+      <w:tr>
+        <w:trPr>
+          <w:trHeight w:val="293"/>
+        </w:trPr>
+        <w:tc>
+          <w:tcPr>
+            <w:cnfStyle w:val="001000000000" w:firstRow="0" w:lastRow="0" w:firstColumn="1" w:lastColumn="0" w:oddVBand="0" w:evenVBand="0" w:oddHBand="0" w:evenHBand="0" w:firstRowFirstColumn="0" w:firstRowLastColumn="0" w:lastRowFirstColumn="0" w:lastRowLastColumn="0"/>
+            <w:tcW w:w="1696" w:type="dxa"/>
+            <w:tcMar>
+              <w:top w:w="85" w:type="dxa"/>
+              <w:left w:w="142" w:type="dxa"/>
+              <w:bottom w:w="85" w:type="dxa"/>
+              <w:right w:w="142" w:type="dxa"/>
+            </w:tcMar>
+          </w:tcPr>
+          <w:p>
+            <w:pPr>
+              <w:rPr>
+                <w:sz w:val="22"/>
+              </w:rPr>
+            </w:pPr>
+            <w:r>
+              <w:rPr>
+                <w:sz w:val="22"/>
+              </w:rPr>
+              <w:t>Automatizada</w:t>
+            </w:r>
+          </w:p>
+        </w:tc>
+        <w:tc>
+          <w:tcPr>
+            <w:tcW w:w="6798" w:type="dxa"/>
+            <w:tcMar>
+              <w:top w:w="85" w:type="dxa"/>
+              <w:left w:w="142" w:type="dxa"/>
+              <w:bottom w:w="85" w:type="dxa"/>
+              <w:right w:w="142" w:type="dxa"/>
+            </w:tcMar>
+          </w:tcPr>
+          <w:p>
+            <w:pPr>
+              <w:cnfStyle w:val="000000000000" w:firstRow="0" w:lastRow="0" w:firstColumn="0" w:lastColumn="0" w:oddVBand="0" w:evenVBand="0" w:oddHBand="0" w:evenHBand="0" w:firstRowFirstColumn="0" w:firstRowLastColumn="0" w:lastRowFirstColumn="0" w:lastRowLastColumn="0"/>
+              <w:rPr>
+                <w:color w:val="00B050"/>
+                <w:sz w:val="22"/>
+              </w:rPr>
+            </w:pPr>
+            <w:r>
+              <w:rPr>
+                <w:color w:val="000000" w:themeColor="text1"/>
+                <w:sz w:val="22"/>
+              </w:rPr>
+              <w:t>Sí</w:t>
+            </w:r>
+          </w:p>
+        </w:tc>
+      </w:tr>
+    </w:tbl>
     <w:p>
       <w:pPr>
         <w:spacing w:after="0"/>
@@ -8494,48 +9346,18 @@
     </w:p>
     <w:p>
       <w:pPr>
-        <w:spacing w:after="0"/>
         <w:rPr>
           <w:rFonts w:asciiTheme="majorHAnsi" w:hAnsiTheme="majorHAnsi"/>
           <w:sz w:val="28"/>
           <w:szCs w:val="28"/>
         </w:rPr>
       </w:pPr>
-    </w:p>
-    <w:p>
-      <w:pPr>
-        <w:spacing w:after="0"/>
+      <w:r>
         <w:rPr>
           <w:rFonts w:asciiTheme="majorHAnsi" w:hAnsiTheme="majorHAnsi"/>
           <w:sz w:val="28"/>
           <w:szCs w:val="28"/>
         </w:rPr>
-      </w:pPr>
-    </w:p>
-    <w:p>
-      <w:pPr>
-        <w:spacing w:after="0"/>
-        <w:rPr>
-          <w:rFonts w:asciiTheme="majorHAnsi" w:hAnsiTheme="majorHAnsi"/>
-          <w:sz w:val="28"/>
-          <w:szCs w:val="28"/>
-        </w:rPr>
-      </w:pPr>
-    </w:p>
-    <w:p>
-      <w:pPr>
-        <w:rPr>
-          <w:rFonts w:asciiTheme="majorHAnsi" w:hAnsiTheme="majorHAnsi"/>
-          <w:sz w:val="28"/>
-          <w:szCs w:val="28"/>
-        </w:rPr>
-      </w:pPr>
-      <w:r>
-        <w:rPr>
-          <w:rFonts w:asciiTheme="majorHAnsi" w:hAnsiTheme="majorHAnsi"/>
-          <w:sz w:val="28"/>
-          <w:szCs w:val="28"/>
-        </w:rPr>
         <w:br w:type="page"/>
       </w:r>
     </w:p>
@@ -8543,12 +9365,12 @@
       <w:pPr>
         <w:pStyle w:val="Ttulo1"/>
       </w:pPr>
-      <w:bookmarkStart w:id="14" w:name="_Toc3535445"/>
+      <w:bookmarkStart w:id="15" w:name="_Toc3535445"/>
       <w:r>
         <w:lastRenderedPageBreak/>
         <w:t>Manual de usuario</w:t>
       </w:r>
-      <w:bookmarkEnd w:id="14"/>
+      <w:bookmarkEnd w:id="15"/>
     </w:p>
     <w:p/>
     <w:p>
@@ -8556,11 +9378,11 @@
         <w:pStyle w:val="Ttulo2"/>
         <w:spacing w:before="0"/>
       </w:pPr>
-      <w:bookmarkStart w:id="15" w:name="_Toc3535446"/>
+      <w:bookmarkStart w:id="16" w:name="_Toc3535446"/>
       <w:r>
         <w:t>Mashup</w:t>
       </w:r>
-      <w:bookmarkEnd w:id="15"/>
+      <w:bookmarkEnd w:id="16"/>
     </w:p>
     <w:p/>
     <w:p>
@@ -8579,13 +9401,13 @@
           <w:szCs w:val="28"/>
         </w:rPr>
         <w:drawing>
-          <wp:anchor distT="0" distB="0" distL="114300" distR="114300" simplePos="0" relativeHeight="251665408" behindDoc="0" locked="0" layoutInCell="1" allowOverlap="1" wp14:anchorId="22F6BC96" wp14:editId="453700B0">
+          <wp:anchor distT="0" distB="0" distL="114300" distR="114300" simplePos="0" relativeHeight="251665408" behindDoc="0" locked="0" layoutInCell="1" allowOverlap="1" wp14:anchorId="22F6BC96" wp14:editId="11E5FFF3">
             <wp:simplePos x="0" y="0"/>
             <wp:positionH relativeFrom="margin">
-              <wp:posOffset>143495</wp:posOffset>
+              <wp:posOffset>120015</wp:posOffset>
             </wp:positionH>
             <wp:positionV relativeFrom="margin">
-              <wp:posOffset>1349420</wp:posOffset>
+              <wp:posOffset>1500505</wp:posOffset>
             </wp:positionV>
             <wp:extent cx="5400675" cy="2895600"/>
             <wp:effectExtent l="0" t="0" r="9525" b="0"/>
@@ -8636,10 +9458,23 @@
         </w:drawing>
       </w:r>
       <w:r>
-        <w:t>ACCEDEMOS A LA VENTANA DE LOGIN MEDIANTE LA URL</w:t>
-      </w:r>
-      <w:r>
-        <w:t xml:space="preserve"> Y ACEPTAMOS LOS </w:t>
+        <w:t xml:space="preserve">Accedemos a la ventana de </w:t>
+      </w:r>
+      <w:proofErr w:type="spellStart"/>
+      <w:r>
+        <w:t>login</w:t>
+      </w:r>
+      <w:proofErr w:type="spellEnd"/>
+      <w:r>
+        <w:t xml:space="preserve"> mediante la </w:t>
+      </w:r>
+      <w:proofErr w:type="spellStart"/>
+      <w:r>
+        <w:t>url</w:t>
+      </w:r>
+      <w:proofErr w:type="spellEnd"/>
+      <w:r>
+        <w:t xml:space="preserve"> y aceptamos los permisos requeridos para poder usar la aplicación.</w:t>
       </w:r>
     </w:p>
     <w:p>
@@ -8655,7 +9490,7 @@
           <w:noProof/>
         </w:rPr>
         <w:drawing>
-          <wp:anchor distT="0" distB="0" distL="114300" distR="114300" simplePos="0" relativeHeight="251666432" behindDoc="0" locked="0" layoutInCell="1" allowOverlap="1" wp14:anchorId="42718412" wp14:editId="41F58955">
+          <wp:anchor distT="0" distB="0" distL="114300" distR="114300" simplePos="0" relativeHeight="251666432" behindDoc="0" locked="0" layoutInCell="1" allowOverlap="1" wp14:anchorId="42718412" wp14:editId="03DAC2C3">
             <wp:simplePos x="0" y="0"/>
             <wp:positionH relativeFrom="column">
               <wp:posOffset>77322</wp:posOffset>
@@ -8718,18 +9553,8 @@
         </w:drawing>
       </w:r>
       <w:r>
-        <w:t>EN ELLA INTRODUCIMOS EL VIDEOJUEGO A BUSCAR.</w:t>
-      </w:r>
-    </w:p>
-    <w:p>
-      <w:pPr>
-        <w:pStyle w:val="Prrafodelista"/>
-      </w:pPr>
-    </w:p>
-    <w:p>
-      <w:pPr>
-        <w:pStyle w:val="Prrafodelista"/>
-      </w:pPr>
+        <w:t>En ella introducimos el videojuego a buscar.</w:t>
+      </w:r>
     </w:p>
     <w:p>
       <w:pPr>
@@ -8761,6 +9586,7 @@
         </w:numPr>
       </w:pPr>
       <w:r>
+        <w:lastRenderedPageBreak/>
         <w:t>SE NOS RETORNARÁ LA VISTA DE RESULTADOS.</w:t>
       </w:r>
     </w:p>
@@ -8773,18 +9599,18 @@
           <w:noProof/>
         </w:rPr>
         <w:drawing>
-          <wp:anchor distT="0" distB="0" distL="114300" distR="114300" simplePos="0" relativeHeight="251668480" behindDoc="0" locked="0" layoutInCell="1" allowOverlap="1" wp14:anchorId="5E183015" wp14:editId="27893BA4">
+          <wp:anchor distT="0" distB="0" distL="114300" distR="114300" simplePos="0" relativeHeight="251667456" behindDoc="0" locked="0" layoutInCell="1" allowOverlap="1" wp14:anchorId="7D90C22F" wp14:editId="3936678C">
             <wp:simplePos x="0" y="0"/>
             <wp:positionH relativeFrom="margin">
               <wp:align>left</wp:align>
             </wp:positionH>
             <wp:positionV relativeFrom="margin">
-              <wp:posOffset>751692</wp:posOffset>
+              <wp:posOffset>3646170</wp:posOffset>
             </wp:positionV>
             <wp:extent cx="5401310" cy="2902585"/>
             <wp:effectExtent l="0" t="0" r="8890" b="0"/>
             <wp:wrapSquare wrapText="bothSides"/>
-            <wp:docPr id="14" name="Imagen 14"/>
+            <wp:docPr id="15" name="Imagen 15"/>
             <wp:cNvGraphicFramePr>
               <a:graphicFrameLocks xmlns:a="http://schemas.openxmlformats.org/drawingml/2006/main" noChangeAspect="1"/>
             </wp:cNvGraphicFramePr>
@@ -8792,7 +9618,7 @@
               <a:graphicData uri="http://schemas.openxmlformats.org/drawingml/2006/picture">
                 <pic:pic xmlns:pic="http://schemas.openxmlformats.org/drawingml/2006/picture">
                   <pic:nvPicPr>
-                    <pic:cNvPr id="0" name="Picture 5"/>
+                    <pic:cNvPr id="0" name="Picture 6"/>
                     <pic:cNvPicPr>
                       <a:picLocks noChangeAspect="1" noChangeArrowheads="1"/>
                     </pic:cNvPicPr>
@@ -8829,33 +9655,23 @@
           </wp:anchor>
         </w:drawing>
       </w:r>
-    </w:p>
-    <w:p>
-      <w:pPr>
-        <w:pStyle w:val="Prrafodelista"/>
-      </w:pPr>
-    </w:p>
-    <w:p>
-      <w:pPr>
-        <w:pStyle w:val="Prrafodelista"/>
-      </w:pPr>
       <w:r>
         <w:rPr>
           <w:noProof/>
         </w:rPr>
         <w:drawing>
-          <wp:anchor distT="0" distB="0" distL="114300" distR="114300" simplePos="0" relativeHeight="251667456" behindDoc="0" locked="0" layoutInCell="1" allowOverlap="1" wp14:anchorId="7D90C22F" wp14:editId="5F6CC347">
+          <wp:anchor distT="0" distB="0" distL="114300" distR="114300" simplePos="0" relativeHeight="251668480" behindDoc="0" locked="0" layoutInCell="1" allowOverlap="1" wp14:anchorId="5E183015" wp14:editId="061C5951">
             <wp:simplePos x="0" y="0"/>
             <wp:positionH relativeFrom="margin">
               <wp:align>left</wp:align>
             </wp:positionH>
             <wp:positionV relativeFrom="margin">
-              <wp:posOffset>4141899</wp:posOffset>
+              <wp:posOffset>370205</wp:posOffset>
             </wp:positionV>
             <wp:extent cx="5401310" cy="2902585"/>
             <wp:effectExtent l="0" t="0" r="8890" b="0"/>
             <wp:wrapSquare wrapText="bothSides"/>
-            <wp:docPr id="15" name="Imagen 15"/>
+            <wp:docPr id="14" name="Imagen 14"/>
             <wp:cNvGraphicFramePr>
               <a:graphicFrameLocks xmlns:a="http://schemas.openxmlformats.org/drawingml/2006/main" noChangeAspect="1"/>
             </wp:cNvGraphicFramePr>
@@ -8863,7 +9679,7 @@
               <a:graphicData uri="http://schemas.openxmlformats.org/drawingml/2006/picture">
                 <pic:pic xmlns:pic="http://schemas.openxmlformats.org/drawingml/2006/picture">
                   <pic:nvPicPr>
-                    <pic:cNvPr id="0" name="Picture 6"/>
+                    <pic:cNvPr id="0" name="Picture 5"/>
                     <pic:cNvPicPr>
                       <a:picLocks noChangeAspect="1" noChangeArrowheads="1"/>
                     </pic:cNvPicPr>
@@ -8900,6 +9716,16 @@
           </wp:anchor>
         </w:drawing>
       </w:r>
+    </w:p>
+    <w:p>
+      <w:pPr>
+        <w:pStyle w:val="Prrafodelista"/>
+      </w:pPr>
+    </w:p>
+    <w:p>
+      <w:pPr>
+        <w:pStyle w:val="Prrafodelista"/>
+      </w:pPr>
     </w:p>
     <w:p>
       <w:pPr>
@@ -8986,13 +9812,13 @@
         </w:drawing>
       </w:r>
       <w:r>
-        <w:t>SI QUEREMOS HACER UN POST, INTRODUCIMOS NUESTRO COMENTARIO EN INPUT DE LA VENTANA DE YOUTUBE Y LE DAMOS AL BOTON DE COMENTAR. SE</w:t>
+        <w:t>Si queremos hacer un post, introducimos nuestro comentario en input de la ventana de YouTube y le damos al botón de comentar. Se</w:t>
       </w:r>
       <w:r>
         <w:t xml:space="preserve"> </w:t>
       </w:r>
       <w:r>
-        <w:t>NOS REDIRIGIRÁ A UNA VENTANA DE ÉXITO</w:t>
+        <w:t>nos redirigirá a una ventana de éxito</w:t>
       </w:r>
     </w:p>
     <w:p>
@@ -9071,23 +9897,18 @@
         </w:numPr>
       </w:pPr>
       <w:r>
+        <w:rPr>
+          <w:noProof/>
+        </w:rPr>
         <w:lastRenderedPageBreak/>
-        <w:t>PODREMOS COMPROBAR QUE SE HA REALIZADO EL COMENTARIO CORRECTAMENTE</w:t>
-      </w:r>
-    </w:p>
-    <w:p>
-      <w:r>
-        <w:rPr>
-          <w:noProof/>
-        </w:rPr>
         <w:drawing>
-          <wp:anchor distT="0" distB="0" distL="114300" distR="114300" simplePos="0" relativeHeight="251671552" behindDoc="0" locked="0" layoutInCell="1" allowOverlap="1" wp14:anchorId="46DD4EC3" wp14:editId="742747D3">
+          <wp:anchor distT="0" distB="0" distL="114300" distR="114300" simplePos="0" relativeHeight="251671552" behindDoc="0" locked="0" layoutInCell="1" allowOverlap="1" wp14:anchorId="46DD4EC3" wp14:editId="56D6327E">
             <wp:simplePos x="0" y="0"/>
             <wp:positionH relativeFrom="margin">
-              <wp:posOffset>-134354</wp:posOffset>
+              <wp:posOffset>-124460</wp:posOffset>
             </wp:positionH>
             <wp:positionV relativeFrom="margin">
-              <wp:posOffset>694926</wp:posOffset>
+              <wp:posOffset>380365</wp:posOffset>
             </wp:positionV>
             <wp:extent cx="6166485" cy="775335"/>
             <wp:effectExtent l="19050" t="19050" r="24765" b="24765"/>
@@ -9145,11 +9966,230 @@
           </wp:anchor>
         </w:drawing>
       </w:r>
-    </w:p>
-    <w:p>
-      <w:bookmarkStart w:id="16" w:name="_GoBack"/>
-      <w:bookmarkEnd w:id="16"/>
-    </w:p>
+      <w:r>
+        <w:t>Podemos comprobar que se ha realizado el comentario correctamente</w:t>
+      </w:r>
+    </w:p>
+    <w:p/>
+    <w:p>
+      <w:pPr>
+        <w:pStyle w:val="Prrafodelista"/>
+        <w:numPr>
+          <w:ilvl w:val="0"/>
+          <w:numId w:val="13"/>
+        </w:numPr>
+      </w:pPr>
+      <w:r>
+        <w:t>Si queremos valorar el video solo tenemos que pulsar sobre los iconos de los pulgares y si entramos en YouTube veremos el resultado:</w:t>
+      </w:r>
+    </w:p>
+    <w:p>
+      <w:pPr>
+        <w:keepNext/>
+        <w:jc w:val="center"/>
+      </w:pPr>
+      <w:r>
+        <w:rPr>
+          <w:noProof/>
+        </w:rPr>
+        <w:drawing>
+          <wp:inline distT="0" distB="0" distL="0" distR="0" wp14:anchorId="6E45B099" wp14:editId="006FA25A">
+            <wp:extent cx="3524250" cy="4061114"/>
+            <wp:effectExtent l="0" t="0" r="0" b="0"/>
+            <wp:docPr id="1" name="Imagen 1"/>
+            <wp:cNvGraphicFramePr>
+              <a:graphicFrameLocks xmlns:a="http://schemas.openxmlformats.org/drawingml/2006/main" noChangeAspect="1"/>
+            </wp:cNvGraphicFramePr>
+            <a:graphic xmlns:a="http://schemas.openxmlformats.org/drawingml/2006/main">
+              <a:graphicData uri="http://schemas.openxmlformats.org/drawingml/2006/picture">
+                <pic:pic xmlns:pic="http://schemas.openxmlformats.org/drawingml/2006/picture">
+                  <pic:nvPicPr>
+                    <pic:cNvPr id="1" name=""/>
+                    <pic:cNvPicPr/>
+                  </pic:nvPicPr>
+                  <pic:blipFill>
+                    <a:blip r:embed="rId31"/>
+                    <a:stretch>
+                      <a:fillRect/>
+                    </a:stretch>
+                  </pic:blipFill>
+                  <pic:spPr>
+                    <a:xfrm>
+                      <a:off x="0" y="0"/>
+                      <a:ext cx="3531612" cy="4069598"/>
+                    </a:xfrm>
+                    <a:prstGeom prst="rect">
+                      <a:avLst/>
+                    </a:prstGeom>
+                  </pic:spPr>
+                </pic:pic>
+              </a:graphicData>
+            </a:graphic>
+          </wp:inline>
+        </w:drawing>
+      </w:r>
+    </w:p>
+    <w:p>
+      <w:pPr>
+        <w:pStyle w:val="Descripcin"/>
+        <w:jc w:val="center"/>
+        <w:rPr>
+          <w:sz w:val="24"/>
+          <w:szCs w:val="24"/>
+        </w:rPr>
+      </w:pPr>
+      <w:r>
+        <w:rPr>
+          <w:sz w:val="24"/>
+          <w:szCs w:val="24"/>
+        </w:rPr>
+        <w:t xml:space="preserve">Resultado de la operación </w:t>
+      </w:r>
+      <w:proofErr w:type="spellStart"/>
+      <w:proofErr w:type="gramStart"/>
+      <w:r>
+        <w:rPr>
+          <w:sz w:val="24"/>
+          <w:szCs w:val="24"/>
+        </w:rPr>
+        <w:t>like</w:t>
+      </w:r>
+      <w:proofErr w:type="spellEnd"/>
+      <w:r>
+        <w:rPr>
+          <w:sz w:val="24"/>
+          <w:szCs w:val="24"/>
+        </w:rPr>
+        <w:t>(</w:t>
+      </w:r>
+      <w:proofErr w:type="gramEnd"/>
+      <w:r>
+        <w:rPr>
+          <w:sz w:val="24"/>
+          <w:szCs w:val="24"/>
+        </w:rPr>
+        <w:t xml:space="preserve">), se añade a la lista de reproducción de videos que nos ha gustado </w:t>
+      </w:r>
+    </w:p>
+    <w:p>
+      <w:pPr>
+        <w:keepNext/>
+      </w:pPr>
+      <w:r>
+        <w:rPr>
+          <w:noProof/>
+        </w:rPr>
+        <w:lastRenderedPageBreak/>
+        <w:drawing>
+          <wp:inline distT="0" distB="0" distL="0" distR="0" wp14:anchorId="2624E177" wp14:editId="493E8D38">
+            <wp:extent cx="5400040" cy="3695065"/>
+            <wp:effectExtent l="0" t="0" r="0" b="635"/>
+            <wp:docPr id="21" name="Imagen 21"/>
+            <wp:cNvGraphicFramePr>
+              <a:graphicFrameLocks xmlns:a="http://schemas.openxmlformats.org/drawingml/2006/main" noChangeAspect="1"/>
+            </wp:cNvGraphicFramePr>
+            <a:graphic xmlns:a="http://schemas.openxmlformats.org/drawingml/2006/main">
+              <a:graphicData uri="http://schemas.openxmlformats.org/drawingml/2006/picture">
+                <pic:pic xmlns:pic="http://schemas.openxmlformats.org/drawingml/2006/picture">
+                  <pic:nvPicPr>
+                    <pic:cNvPr id="1" name=""/>
+                    <pic:cNvPicPr/>
+                  </pic:nvPicPr>
+                  <pic:blipFill>
+                    <a:blip r:embed="rId32"/>
+                    <a:stretch>
+                      <a:fillRect/>
+                    </a:stretch>
+                  </pic:blipFill>
+                  <pic:spPr>
+                    <a:xfrm>
+                      <a:off x="0" y="0"/>
+                      <a:ext cx="5400040" cy="3695065"/>
+                    </a:xfrm>
+                    <a:prstGeom prst="rect">
+                      <a:avLst/>
+                    </a:prstGeom>
+                  </pic:spPr>
+                </pic:pic>
+              </a:graphicData>
+            </a:graphic>
+          </wp:inline>
+        </w:drawing>
+      </w:r>
+    </w:p>
+    <w:p>
+      <w:pPr>
+        <w:pStyle w:val="Descripcin"/>
+        <w:jc w:val="center"/>
+        <w:rPr>
+          <w:sz w:val="24"/>
+          <w:szCs w:val="24"/>
+        </w:rPr>
+      </w:pPr>
+      <w:r>
+        <w:rPr>
+          <w:sz w:val="24"/>
+          <w:szCs w:val="24"/>
+        </w:rPr>
+        <w:t xml:space="preserve">Resultado de la operación </w:t>
+      </w:r>
+      <w:proofErr w:type="spellStart"/>
+      <w:proofErr w:type="gramStart"/>
+      <w:r>
+        <w:rPr>
+          <w:sz w:val="24"/>
+          <w:szCs w:val="24"/>
+        </w:rPr>
+        <w:t>dis</w:t>
+      </w:r>
+      <w:r>
+        <w:rPr>
+          <w:sz w:val="24"/>
+          <w:szCs w:val="24"/>
+        </w:rPr>
+        <w:t>like</w:t>
+      </w:r>
+      <w:proofErr w:type="spellEnd"/>
+      <w:r>
+        <w:rPr>
+          <w:sz w:val="24"/>
+          <w:szCs w:val="24"/>
+        </w:rPr>
+        <w:t>(</w:t>
+      </w:r>
+      <w:proofErr w:type="gramEnd"/>
+      <w:r>
+        <w:rPr>
+          <w:sz w:val="24"/>
+          <w:szCs w:val="24"/>
+        </w:rPr>
+        <w:t xml:space="preserve">), </w:t>
+      </w:r>
+      <w:r>
+        <w:rPr>
+          <w:sz w:val="24"/>
+          <w:szCs w:val="24"/>
+        </w:rPr>
+        <w:t xml:space="preserve">se puede comprobar el </w:t>
+      </w:r>
+      <w:proofErr w:type="spellStart"/>
+      <w:r>
+        <w:rPr>
+          <w:sz w:val="24"/>
+          <w:szCs w:val="24"/>
+        </w:rPr>
+        <w:t>dislike</w:t>
+      </w:r>
+      <w:proofErr w:type="spellEnd"/>
+      <w:r>
+        <w:rPr>
+          <w:sz w:val="24"/>
+          <w:szCs w:val="24"/>
+        </w:rPr>
+        <w:t xml:space="preserve"> en el video seleccionado</w:t>
+      </w:r>
+    </w:p>
+    <w:p/>
     <w:p/>
     <w:p>
       <w:pPr>
@@ -9178,7 +10218,7 @@
       <w:pPr>
         <w:spacing w:after="0"/>
       </w:pPr>
-      <w:hyperlink r:id="rId31" w:history="1">
+      <w:hyperlink r:id="rId33" w:history="1">
         <w:r>
           <w:rPr>
             <w:rStyle w:val="Hipervnculo"/>
@@ -9229,7 +10269,7 @@
       <w:r>
         <w:t xml:space="preserve">. </w:t>
       </w:r>
-      <w:hyperlink r:id="rId32" w:history="1">
+      <w:hyperlink r:id="rId34" w:history="1">
         <w:r>
           <w:rPr>
             <w:rStyle w:val="Hipervnculo"/>
@@ -9307,8 +10347,8 @@
       </w:pPr>
     </w:p>
     <w:sectPr>
-      <w:footerReference w:type="even" r:id="rId33"/>
-      <w:footerReference w:type="default" r:id="rId34"/>
+      <w:footerReference w:type="even" r:id="rId35"/>
+      <w:footerReference w:type="default" r:id="rId36"/>
       <w:pgSz w:w="11906" w:h="16838"/>
       <w:pgMar w:top="1417" w:right="1701" w:bottom="1417" w:left="1701" w:header="708" w:footer="708" w:gutter="0"/>
       <w:pgNumType w:start="1"/>
@@ -9749,6 +10789,118 @@
     </w:lvl>
   </w:abstractNum>
   <w:abstractNum w:abstractNumId="3" w15:restartNumberingAfterBreak="0">
+    <w:nsid w:val="23465BF8"/>
+    <w:multiLevelType w:val="hybridMultilevel"/>
+    <w:tmpl w:val="CCD0D836"/>
+    <w:lvl w:ilvl="0" w:tplc="DB12F440">
+      <w:numFmt w:val="bullet"/>
+      <w:lvlText w:val="-"/>
+      <w:lvlJc w:val="left"/>
+      <w:pPr>
+        <w:ind w:left="720" w:hanging="360"/>
+      </w:pPr>
+      <w:rPr>
+        <w:rFonts w:ascii="Calibri" w:eastAsiaTheme="minorHAnsi" w:hAnsi="Calibri" w:cs="Calibri" w:hint="default"/>
+      </w:rPr>
+    </w:lvl>
+    <w:lvl w:ilvl="1" w:tplc="0C0A0003" w:tentative="1">
+      <w:start w:val="1"/>
+      <w:numFmt w:val="bullet"/>
+      <w:lvlText w:val="o"/>
+      <w:lvlJc w:val="left"/>
+      <w:pPr>
+        <w:ind w:left="1440" w:hanging="360"/>
+      </w:pPr>
+      <w:rPr>
+        <w:rFonts w:ascii="Courier New" w:hAnsi="Courier New" w:cs="Courier New" w:hint="default"/>
+      </w:rPr>
+    </w:lvl>
+    <w:lvl w:ilvl="2" w:tplc="0C0A0005" w:tentative="1">
+      <w:start w:val="1"/>
+      <w:numFmt w:val="bullet"/>
+      <w:lvlText w:val=""/>
+      <w:lvlJc w:val="left"/>
+      <w:pPr>
+        <w:ind w:left="2160" w:hanging="360"/>
+      </w:pPr>
+      <w:rPr>
+        <w:rFonts w:ascii="Wingdings" w:hAnsi="Wingdings" w:hint="default"/>
+      </w:rPr>
+    </w:lvl>
+    <w:lvl w:ilvl="3" w:tplc="0C0A0001" w:tentative="1">
+      <w:start w:val="1"/>
+      <w:numFmt w:val="bullet"/>
+      <w:lvlText w:val=""/>
+      <w:lvlJc w:val="left"/>
+      <w:pPr>
+        <w:ind w:left="2880" w:hanging="360"/>
+      </w:pPr>
+      <w:rPr>
+        <w:rFonts w:ascii="Symbol" w:hAnsi="Symbol" w:hint="default"/>
+      </w:rPr>
+    </w:lvl>
+    <w:lvl w:ilvl="4" w:tplc="0C0A0003" w:tentative="1">
+      <w:start w:val="1"/>
+      <w:numFmt w:val="bullet"/>
+      <w:lvlText w:val="o"/>
+      <w:lvlJc w:val="left"/>
+      <w:pPr>
+        <w:ind w:left="3600" w:hanging="360"/>
+      </w:pPr>
+      <w:rPr>
+        <w:rFonts w:ascii="Courier New" w:hAnsi="Courier New" w:cs="Courier New" w:hint="default"/>
+      </w:rPr>
+    </w:lvl>
+    <w:lvl w:ilvl="5" w:tplc="0C0A0005" w:tentative="1">
+      <w:start w:val="1"/>
+      <w:numFmt w:val="bullet"/>
+      <w:lvlText w:val=""/>
+      <w:lvlJc w:val="left"/>
+      <w:pPr>
+        <w:ind w:left="4320" w:hanging="360"/>
+      </w:pPr>
+      <w:rPr>
+        <w:rFonts w:ascii="Wingdings" w:hAnsi="Wingdings" w:hint="default"/>
+      </w:rPr>
+    </w:lvl>
+    <w:lvl w:ilvl="6" w:tplc="0C0A0001" w:tentative="1">
+      <w:start w:val="1"/>
+      <w:numFmt w:val="bullet"/>
+      <w:lvlText w:val=""/>
+      <w:lvlJc w:val="left"/>
+      <w:pPr>
+        <w:ind w:left="5040" w:hanging="360"/>
+      </w:pPr>
+      <w:rPr>
+        <w:rFonts w:ascii="Symbol" w:hAnsi="Symbol" w:hint="default"/>
+      </w:rPr>
+    </w:lvl>
+    <w:lvl w:ilvl="7" w:tplc="0C0A0003" w:tentative="1">
+      <w:start w:val="1"/>
+      <w:numFmt w:val="bullet"/>
+      <w:lvlText w:val="o"/>
+      <w:lvlJc w:val="left"/>
+      <w:pPr>
+        <w:ind w:left="5760" w:hanging="360"/>
+      </w:pPr>
+      <w:rPr>
+        <w:rFonts w:ascii="Courier New" w:hAnsi="Courier New" w:cs="Courier New" w:hint="default"/>
+      </w:rPr>
+    </w:lvl>
+    <w:lvl w:ilvl="8" w:tplc="0C0A0005" w:tentative="1">
+      <w:start w:val="1"/>
+      <w:numFmt w:val="bullet"/>
+      <w:lvlText w:val=""/>
+      <w:lvlJc w:val="left"/>
+      <w:pPr>
+        <w:ind w:left="6480" w:hanging="360"/>
+      </w:pPr>
+      <w:rPr>
+        <w:rFonts w:ascii="Wingdings" w:hAnsi="Wingdings" w:hint="default"/>
+      </w:rPr>
+    </w:lvl>
+  </w:abstractNum>
+  <w:abstractNum w:abstractNumId="4" w15:restartNumberingAfterBreak="0">
     <w:nsid w:val="262C2D5F"/>
     <w:multiLevelType w:val="hybridMultilevel"/>
     <w:tmpl w:val="BE94AA34"/>
@@ -9834,7 +10986,7 @@
       </w:pPr>
     </w:lvl>
   </w:abstractNum>
-  <w:abstractNum w:abstractNumId="4" w15:restartNumberingAfterBreak="0">
+  <w:abstractNum w:abstractNumId="5" w15:restartNumberingAfterBreak="0">
     <w:nsid w:val="33377220"/>
     <w:multiLevelType w:val="hybridMultilevel"/>
     <w:tmpl w:val="ED6CE53A"/>
@@ -9947,7 +11099,7 @@
       </w:pPr>
     </w:lvl>
   </w:abstractNum>
-  <w:abstractNum w:abstractNumId="5" w15:restartNumberingAfterBreak="0">
+  <w:abstractNum w:abstractNumId="6" w15:restartNumberingAfterBreak="0">
     <w:nsid w:val="3D7908EC"/>
     <w:multiLevelType w:val="hybridMultilevel"/>
     <w:tmpl w:val="82A43556"/>
@@ -10033,7 +11185,7 @@
       </w:pPr>
     </w:lvl>
   </w:abstractNum>
-  <w:abstractNum w:abstractNumId="6" w15:restartNumberingAfterBreak="0">
+  <w:abstractNum w:abstractNumId="7" w15:restartNumberingAfterBreak="0">
     <w:nsid w:val="44C75B85"/>
     <w:multiLevelType w:val="hybridMultilevel"/>
     <w:tmpl w:val="AA70040E"/>
@@ -10146,7 +11298,7 @@
       </w:pPr>
     </w:lvl>
   </w:abstractNum>
-  <w:abstractNum w:abstractNumId="7" w15:restartNumberingAfterBreak="0">
+  <w:abstractNum w:abstractNumId="8" w15:restartNumberingAfterBreak="0">
     <w:nsid w:val="59393007"/>
     <w:multiLevelType w:val="hybridMultilevel"/>
     <w:tmpl w:val="CC3CD6C6"/>
@@ -10232,7 +11384,7 @@
       </w:pPr>
     </w:lvl>
   </w:abstractNum>
-  <w:abstractNum w:abstractNumId="8" w15:restartNumberingAfterBreak="0">
+  <w:abstractNum w:abstractNumId="9" w15:restartNumberingAfterBreak="0">
     <w:nsid w:val="5B481EDD"/>
     <w:multiLevelType w:val="multilevel"/>
     <w:tmpl w:val="0C0A001F"/>
@@ -10318,7 +11470,7 @@
       </w:pPr>
     </w:lvl>
   </w:abstractNum>
-  <w:abstractNum w:abstractNumId="9" w15:restartNumberingAfterBreak="0">
+  <w:abstractNum w:abstractNumId="10" w15:restartNumberingAfterBreak="0">
     <w:nsid w:val="5D497233"/>
     <w:multiLevelType w:val="multilevel"/>
     <w:tmpl w:val="0C0A0025"/>
@@ -10413,7 +11565,7 @@
       </w:pPr>
     </w:lvl>
   </w:abstractNum>
-  <w:abstractNum w:abstractNumId="10" w15:restartNumberingAfterBreak="0">
+  <w:abstractNum w:abstractNumId="11" w15:restartNumberingAfterBreak="0">
     <w:nsid w:val="6E88175F"/>
     <w:multiLevelType w:val="hybridMultilevel"/>
     <w:tmpl w:val="9B404B7E"/>
@@ -10529,7 +11681,7 @@
       </w:pPr>
     </w:lvl>
   </w:abstractNum>
-  <w:abstractNum w:abstractNumId="11" w15:restartNumberingAfterBreak="0">
+  <w:abstractNum w:abstractNumId="12" w15:restartNumberingAfterBreak="0">
     <w:nsid w:val="70B11689"/>
     <w:multiLevelType w:val="hybridMultilevel"/>
     <w:tmpl w:val="7AC20BC0"/>
@@ -10615,7 +11767,7 @@
       </w:pPr>
     </w:lvl>
   </w:abstractNum>
-  <w:abstractNum w:abstractNumId="12" w15:restartNumberingAfterBreak="0">
+  <w:abstractNum w:abstractNumId="13" w15:restartNumberingAfterBreak="0">
     <w:nsid w:val="790C1D83"/>
     <w:multiLevelType w:val="hybridMultilevel"/>
     <w:tmpl w:val="FEAA498A"/>
@@ -10705,43 +11857,46 @@
     </w:lvl>
   </w:abstractNum>
   <w:num w:numId="1">
-    <w:abstractNumId w:val="3"/>
+    <w:abstractNumId w:val="4"/>
   </w:num>
   <w:num w:numId="2">
     <w:abstractNumId w:val="0"/>
   </w:num>
   <w:num w:numId="3">
-    <w:abstractNumId w:val="5"/>
+    <w:abstractNumId w:val="6"/>
   </w:num>
   <w:num w:numId="4">
     <w:abstractNumId w:val="2"/>
   </w:num>
   <w:num w:numId="5">
-    <w:abstractNumId w:val="8"/>
+    <w:abstractNumId w:val="9"/>
   </w:num>
   <w:num w:numId="6">
-    <w:abstractNumId w:val="9"/>
+    <w:abstractNumId w:val="10"/>
   </w:num>
   <w:num w:numId="7">
-    <w:abstractNumId w:val="6"/>
+    <w:abstractNumId w:val="7"/>
   </w:num>
   <w:num w:numId="8">
     <w:abstractNumId w:val="1"/>
   </w:num>
   <w:num w:numId="9">
-    <w:abstractNumId w:val="4"/>
+    <w:abstractNumId w:val="5"/>
   </w:num>
   <w:num w:numId="10">
-    <w:abstractNumId w:val="10"/>
+    <w:abstractNumId w:val="11"/>
   </w:num>
   <w:num w:numId="11">
-    <w:abstractNumId w:val="7"/>
+    <w:abstractNumId w:val="8"/>
   </w:num>
   <w:num w:numId="12">
-    <w:abstractNumId w:val="11"/>
+    <w:abstractNumId w:val="12"/>
   </w:num>
   <w:num w:numId="13">
-    <w:abstractNumId w:val="12"/>
+    <w:abstractNumId w:val="13"/>
+  </w:num>
+  <w:num w:numId="14">
+    <w:abstractNumId w:val="3"/>
   </w:num>
 </w:numbering>
 </file>
@@ -12125,6 +13280,25 @@
       <w:u w:val="single"/>
     </w:rPr>
   </w:style>
+  <w:style w:type="paragraph" w:styleId="Descripcin">
+    <w:name w:val="caption"/>
+    <w:basedOn w:val="Normal"/>
+    <w:next w:val="Normal"/>
+    <w:uiPriority w:val="35"/>
+    <w:unhideWhenUsed/>
+    <w:qFormat/>
+    <w:rsid w:val="00AE21D0"/>
+    <w:pPr>
+      <w:spacing w:after="200" w:line="240" w:lineRule="auto"/>
+    </w:pPr>
+    <w:rPr>
+      <w:i/>
+      <w:iCs/>
+      <w:color w:val="44546A" w:themeColor="text2"/>
+      <w:sz w:val="18"/>
+      <w:szCs w:val="18"/>
+    </w:rPr>
+  </w:style>
 </w:styles>
 </file>
 
@@ -12394,7 +13568,7 @@
 </file>
 
 <file path=customXml/itemProps1.xml><?xml version="1.0" encoding="utf-8"?>
-<ds:datastoreItem xmlns:ds="http://schemas.openxmlformats.org/officeDocument/2006/customXml" ds:itemID="{10A4F853-D324-401F-A7F1-60EF65EC12B4}">
+<ds:datastoreItem xmlns:ds="http://schemas.openxmlformats.org/officeDocument/2006/customXml" ds:itemID="{22DD5CC1-970A-47ED-BAED-F0860C7606E5}">
   <ds:schemaRefs>
     <ds:schemaRef ds:uri="http://schemas.openxmlformats.org/officeDocument/2006/bibliography"/>
   </ds:schemaRefs>

--- a/INFO-GAME_MASHUP.docx
+++ b/INFO-GAME_MASHUP.docx
@@ -480,21 +480,7 @@
             <w:rStyle w:val="Hipervnculo"/>
             <w:szCs w:val="24"/>
           </w:rPr>
-          <w:t>http://info-gam</w:t>
-        </w:r>
-        <w:r>
-          <w:rPr>
-            <w:rStyle w:val="Hipervnculo"/>
-            <w:szCs w:val="24"/>
-          </w:rPr>
-          <w:t>e</w:t>
-        </w:r>
-        <w:r>
-          <w:rPr>
-            <w:rStyle w:val="Hipervnculo"/>
-            <w:szCs w:val="24"/>
-          </w:rPr>
-          <w:t>-mashup.appspot.com/</w:t>
+          <w:t>http://info-game-mashup.appspot.com/</w:t>
         </w:r>
       </w:hyperlink>
     </w:p>
@@ -5021,10 +5007,10 @@
           <w:noProof/>
         </w:rPr>
         <w:drawing>
-          <wp:inline distT="0" distB="0" distL="0" distR="0" wp14:anchorId="45D96E04" wp14:editId="28FB05F0">
-            <wp:extent cx="5391150" cy="5181600"/>
+          <wp:inline distT="0" distB="0" distL="0" distR="0" wp14:anchorId="0C28F79E" wp14:editId="012D0FC6">
+            <wp:extent cx="5400040" cy="5189855"/>
             <wp:effectExtent l="0" t="0" r="0" b="0"/>
-            <wp:docPr id="10" name="Imagen 10"/>
+            <wp:docPr id="20" name="Imagen 20"/>
             <wp:cNvGraphicFramePr>
               <a:graphicFrameLocks xmlns:a="http://schemas.openxmlformats.org/drawingml/2006/main" noChangeAspect="1"/>
             </wp:cNvGraphicFramePr>
@@ -5053,7 +5039,7 @@
                   <pic:spPr bwMode="auto">
                     <a:xfrm>
                       <a:off x="0" y="0"/>
-                      <a:ext cx="5391150" cy="5181600"/>
+                      <a:ext cx="5400040" cy="5189855"/>
                     </a:xfrm>
                     <a:prstGeom prst="rect">
                       <a:avLst/>
@@ -5069,6 +5055,8 @@
           </wp:inline>
         </w:drawing>
       </w:r>
+      <w:bookmarkStart w:id="11" w:name="_GoBack"/>
+      <w:bookmarkEnd w:id="11"/>
     </w:p>
     <w:p>
       <w:pPr>
@@ -5234,12 +5222,12 @@
       <w:pPr>
         <w:pStyle w:val="Ttulo2"/>
       </w:pPr>
-      <w:bookmarkStart w:id="11" w:name="_Toc3535442"/>
+      <w:bookmarkStart w:id="12" w:name="_Toc3535442"/>
       <w:r>
         <w:lastRenderedPageBreak/>
         <w:t>Diagramas de secuencia</w:t>
       </w:r>
-      <w:bookmarkEnd w:id="11"/>
+      <w:bookmarkEnd w:id="12"/>
     </w:p>
     <w:p>
       <w:pPr>
@@ -5575,12 +5563,12 @@
       <w:pPr>
         <w:pStyle w:val="Ttulo1"/>
       </w:pPr>
-      <w:bookmarkStart w:id="12" w:name="_Toc3535443"/>
+      <w:bookmarkStart w:id="13" w:name="_Toc3535443"/>
       <w:r>
         <w:lastRenderedPageBreak/>
         <w:t>Implementación</w:t>
       </w:r>
-      <w:bookmarkEnd w:id="12"/>
+      <w:bookmarkEnd w:id="13"/>
     </w:p>
     <w:p>
       <w:pPr>
@@ -5958,12 +5946,12 @@
       <w:pPr>
         <w:pStyle w:val="Ttulo1"/>
       </w:pPr>
-      <w:bookmarkStart w:id="13" w:name="_Toc3535444"/>
+      <w:bookmarkStart w:id="14" w:name="_Toc3535444"/>
       <w:r>
         <w:lastRenderedPageBreak/>
         <w:t>Pruebas</w:t>
       </w:r>
-      <w:bookmarkEnd w:id="13"/>
+      <w:bookmarkEnd w:id="14"/>
     </w:p>
     <w:p>
       <w:r>
@@ -6594,8 +6582,6 @@
               </w:rPr>
               <w:t>Prueba para la detección de errores al implementar búsquedas en Wikipedia usando servicios de su API.</w:t>
             </w:r>
-            <w:bookmarkStart w:id="14" w:name="_GoBack"/>
-            <w:bookmarkEnd w:id="14"/>
           </w:p>
         </w:tc>
       </w:tr>
@@ -8780,13 +8766,7 @@
               <w:rPr>
                 <w:sz w:val="22"/>
               </w:rPr>
-              <w:t xml:space="preserve"> no </w:t>
-            </w:r>
-            <w:r>
-              <w:rPr>
-                <w:sz w:val="22"/>
-              </w:rPr>
-              <w:t xml:space="preserve">es </w:t>
+              <w:t xml:space="preserve"> no es </w:t>
             </w:r>
             <w:proofErr w:type="spellStart"/>
             <w:r>
@@ -13568,7 +13548,7 @@
 </file>
 
 <file path=customXml/itemProps1.xml><?xml version="1.0" encoding="utf-8"?>
-<ds:datastoreItem xmlns:ds="http://schemas.openxmlformats.org/officeDocument/2006/customXml" ds:itemID="{22DD5CC1-970A-47ED-BAED-F0860C7606E5}">
+<ds:datastoreItem xmlns:ds="http://schemas.openxmlformats.org/officeDocument/2006/customXml" ds:itemID="{5F9FEC92-EBD1-4347-861D-5FA6C0E091EE}">
   <ds:schemaRefs>
     <ds:schemaRef ds:uri="http://schemas.openxmlformats.org/officeDocument/2006/bibliography"/>
   </ds:schemaRefs>

--- a/INFO-GAME_MASHUP.docx
+++ b/INFO-GAME_MASHUP.docx
@@ -2597,7 +2597,7 @@
                 <w:noProof/>
                 <w:webHidden/>
               </w:rPr>
-              <w:t>9</w:t>
+              <w:t>10</w:t>
             </w:r>
             <w:r>
               <w:rPr>
@@ -2685,7 +2685,7 @@
                 <w:noProof/>
                 <w:webHidden/>
               </w:rPr>
-              <w:t>9</w:t>
+              <w:t>11</w:t>
             </w:r>
             <w:r>
               <w:rPr>
@@ -2769,7 +2769,7 @@
                 <w:noProof/>
                 <w:webHidden/>
               </w:rPr>
-              <w:t>10</w:t>
+              <w:t>13</w:t>
             </w:r>
             <w:r>
               <w:rPr>
@@ -2853,7 +2853,7 @@
                 <w:noProof/>
                 <w:webHidden/>
               </w:rPr>
-              <w:t>11</w:t>
+              <w:t>14</w:t>
             </w:r>
             <w:r>
               <w:rPr>
@@ -2937,7 +2937,7 @@
                 <w:noProof/>
                 <w:webHidden/>
               </w:rPr>
-              <w:t>12</w:t>
+              <w:t>17</w:t>
             </w:r>
             <w:r>
               <w:rPr>
@@ -3025,7 +3025,7 @@
                 <w:noProof/>
                 <w:webHidden/>
               </w:rPr>
-              <w:t>12</w:t>
+              <w:t>17</w:t>
             </w:r>
             <w:r>
               <w:rPr>
@@ -3113,7 +3113,7 @@
                 <w:noProof/>
                 <w:webHidden/>
               </w:rPr>
-              <w:t>12</w:t>
+              <w:t>21</w:t>
             </w:r>
             <w:r>
               <w:rPr>
@@ -3181,7 +3181,7 @@
                 <w:noProof/>
                 <w:webHidden/>
               </w:rPr>
-              <w:t>13</w:t>
+              <w:t>21</w:t>
             </w:r>
             <w:r>
               <w:rPr>
@@ -5055,8 +5055,6 @@
           </wp:inline>
         </w:drawing>
       </w:r>
-      <w:bookmarkStart w:id="11" w:name="_GoBack"/>
-      <w:bookmarkEnd w:id="11"/>
     </w:p>
     <w:p>
       <w:pPr>
@@ -5222,12 +5220,12 @@
       <w:pPr>
         <w:pStyle w:val="Ttulo2"/>
       </w:pPr>
-      <w:bookmarkStart w:id="12" w:name="_Toc3535442"/>
+      <w:bookmarkStart w:id="11" w:name="_Toc3535442"/>
       <w:r>
         <w:lastRenderedPageBreak/>
         <w:t>Diagramas de secuencia</w:t>
       </w:r>
-      <w:bookmarkEnd w:id="12"/>
+      <w:bookmarkEnd w:id="11"/>
     </w:p>
     <w:p>
       <w:pPr>
@@ -5563,12 +5561,12 @@
       <w:pPr>
         <w:pStyle w:val="Ttulo1"/>
       </w:pPr>
-      <w:bookmarkStart w:id="13" w:name="_Toc3535443"/>
+      <w:bookmarkStart w:id="12" w:name="_Toc3535443"/>
       <w:r>
         <w:lastRenderedPageBreak/>
         <w:t>Implementación</w:t>
       </w:r>
-      <w:bookmarkEnd w:id="13"/>
+      <w:bookmarkEnd w:id="12"/>
     </w:p>
     <w:p>
       <w:pPr>
@@ -5946,12 +5944,12 @@
       <w:pPr>
         <w:pStyle w:val="Ttulo1"/>
       </w:pPr>
-      <w:bookmarkStart w:id="14" w:name="_Toc3535444"/>
+      <w:bookmarkStart w:id="13" w:name="_Toc3535444"/>
       <w:r>
         <w:lastRenderedPageBreak/>
         <w:t>Pruebas</w:t>
       </w:r>
-      <w:bookmarkEnd w:id="14"/>
+      <w:bookmarkEnd w:id="13"/>
     </w:p>
     <w:p>
       <w:r>
@@ -9345,12 +9343,12 @@
       <w:pPr>
         <w:pStyle w:val="Ttulo1"/>
       </w:pPr>
-      <w:bookmarkStart w:id="15" w:name="_Toc3535445"/>
+      <w:bookmarkStart w:id="14" w:name="_Toc3535445"/>
       <w:r>
         <w:lastRenderedPageBreak/>
         <w:t>Manual de usuario</w:t>
       </w:r>
-      <w:bookmarkEnd w:id="15"/>
+      <w:bookmarkEnd w:id="14"/>
     </w:p>
     <w:p/>
     <w:p>
@@ -9358,11 +9356,11 @@
         <w:pStyle w:val="Ttulo2"/>
         <w:spacing w:before="0"/>
       </w:pPr>
-      <w:bookmarkStart w:id="16" w:name="_Toc3535446"/>
+      <w:bookmarkStart w:id="15" w:name="_Toc3535446"/>
       <w:r>
         <w:t>Mashup</w:t>
       </w:r>
-      <w:bookmarkEnd w:id="16"/>
+      <w:bookmarkEnd w:id="15"/>
     </w:p>
     <w:p/>
     <w:p>
@@ -10176,11 +10174,11 @@
         <w:pStyle w:val="Ttulo2"/>
         <w:spacing w:before="0"/>
       </w:pPr>
-      <w:bookmarkStart w:id="17" w:name="_Toc3535447"/>
+      <w:bookmarkStart w:id="16" w:name="_Toc3535447"/>
       <w:r>
         <w:t>API REST</w:t>
       </w:r>
-      <w:bookmarkEnd w:id="17"/>
+      <w:bookmarkEnd w:id="16"/>
     </w:p>
     <w:p>
       <w:pPr>
@@ -10197,25 +10195,32 @@
     <w:p>
       <w:pPr>
         <w:spacing w:after="0"/>
+        <w:rPr>
+          <w:rFonts w:asciiTheme="majorHAnsi" w:hAnsiTheme="majorHAnsi"/>
+          <w:sz w:val="28"/>
+          <w:szCs w:val="28"/>
+        </w:rPr>
       </w:pPr>
       <w:hyperlink r:id="rId33" w:history="1">
         <w:r>
           <w:rPr>
             <w:rStyle w:val="Hipervnculo"/>
           </w:rPr>
-          <w:t>https://app.swaggerhub.com/apis/Info-Game/Info-Game/1.0.1</w:t>
+          <w:t>https://app.swaggerhub.co</w:t>
+        </w:r>
+        <w:r>
+          <w:rPr>
+            <w:rStyle w:val="Hipervnculo"/>
+          </w:rPr>
+          <w:t>m</w:t>
+        </w:r>
+        <w:r>
+          <w:rPr>
+            <w:rStyle w:val="Hipervnculo"/>
+          </w:rPr>
+          <w:t>/apis/Info-Game/Info-Game/2.0</w:t>
         </w:r>
       </w:hyperlink>
-    </w:p>
-    <w:p>
-      <w:pPr>
-        <w:spacing w:after="0"/>
-        <w:rPr>
-          <w:rFonts w:asciiTheme="majorHAnsi" w:hAnsiTheme="majorHAnsi"/>
-          <w:sz w:val="28"/>
-          <w:szCs w:val="28"/>
-        </w:rPr>
-      </w:pPr>
     </w:p>
     <w:p>
       <w:pPr>
@@ -10226,11 +10231,11 @@
         </w:numPr>
         <w:ind w:left="432" w:hanging="432"/>
       </w:pPr>
-      <w:bookmarkStart w:id="18" w:name="_Toc3535448"/>
+      <w:bookmarkStart w:id="17" w:name="_Toc3535448"/>
       <w:r>
         <w:t>Referencias</w:t>
       </w:r>
-      <w:bookmarkEnd w:id="18"/>
+      <w:bookmarkEnd w:id="17"/>
     </w:p>
     <w:p/>
     <w:p>
@@ -10258,7 +10263,7 @@
         </w:r>
       </w:hyperlink>
       <w:r>
-        <w:t>. Accedido en Enero 2014.</w:t>
+        <w:t xml:space="preserve">. </w:t>
       </w:r>
     </w:p>
     <w:p>
@@ -10269,9 +10274,6 @@
     <w:p>
       <w:pPr>
         <w:spacing w:after="0"/>
-        <w:rPr>
-          <w:lang w:val="en-US"/>
-        </w:rPr>
       </w:pPr>
       <w:r>
         <w:t xml:space="preserve">[2] J. Webber, S. </w:t>
@@ -10307,6 +10309,46 @@
       <w:r>
         <w:t>O'Reilly Media. 2010.</w:t>
       </w:r>
+    </w:p>
+    <w:p>
+      <w:pPr>
+        <w:spacing w:after="0"/>
+        <w:rPr>
+          <w:lang w:val="en-US"/>
+        </w:rPr>
+      </w:pPr>
+    </w:p>
+    <w:p>
+      <w:pPr>
+        <w:spacing w:after="0"/>
+      </w:pPr>
+      <w:r>
+        <w:t>[</w:t>
+      </w:r>
+      <w:r>
+        <w:t xml:space="preserve">3] </w:t>
+      </w:r>
+      <w:proofErr w:type="spellStart"/>
+      <w:r>
+        <w:t>Swagger</w:t>
+      </w:r>
+      <w:proofErr w:type="spellEnd"/>
+      <w:r>
+        <w:t xml:space="preserve">. </w:t>
+      </w:r>
+      <w:hyperlink r:id="rId35" w:history="1">
+        <w:r>
+          <w:rPr>
+            <w:rStyle w:val="Hipervnculo"/>
+          </w:rPr>
+          <w:t>https://swagger.io/</w:t>
+        </w:r>
+      </w:hyperlink>
+      <w:r>
+        <w:t>.</w:t>
+      </w:r>
+      <w:bookmarkStart w:id="18" w:name="_GoBack"/>
+      <w:bookmarkEnd w:id="18"/>
     </w:p>
     <w:p>
       <w:pPr>
@@ -10327,8 +10369,8 @@
       </w:pPr>
     </w:p>
     <w:sectPr>
-      <w:footerReference w:type="even" r:id="rId35"/>
-      <w:footerReference w:type="default" r:id="rId36"/>
+      <w:footerReference w:type="even" r:id="rId36"/>
+      <w:footerReference w:type="default" r:id="rId37"/>
       <w:pgSz w:w="11906" w:h="16838"/>
       <w:pgMar w:top="1417" w:right="1701" w:bottom="1417" w:left="1701" w:header="708" w:footer="708" w:gutter="0"/>
       <w:pgNumType w:start="1"/>
@@ -13548,7 +13590,7 @@
 </file>
 
 <file path=customXml/itemProps1.xml><?xml version="1.0" encoding="utf-8"?>
-<ds:datastoreItem xmlns:ds="http://schemas.openxmlformats.org/officeDocument/2006/customXml" ds:itemID="{5F9FEC92-EBD1-4347-861D-5FA6C0E091EE}">
+<ds:datastoreItem xmlns:ds="http://schemas.openxmlformats.org/officeDocument/2006/customXml" ds:itemID="{0422B05E-C54C-4FCE-96DE-1741F1244EC5}">
   <ds:schemaRefs>
     <ds:schemaRef ds:uri="http://schemas.openxmlformats.org/officeDocument/2006/bibliography"/>
   </ds:schemaRefs>
